--- a/Lab 05.docx
+++ b/Lab 05.docx
@@ -5,6 +5,111 @@
     <w:p>
       <w:pPr>
         <w:spacing w:after="0"/>
+        <w:jc w:val="center"/>
+        <w:rPr>
+          <w:rFonts w:ascii="Arial" w:hAnsi="Arial" w:cs="Arial"/>
+          <w:b/>
+          <w:bCs/>
+          <w:sz w:val="40"/>
+          <w:szCs w:val="40"/>
+        </w:rPr>
+      </w:pPr>
+      <w:r>
+        <w:rPr>
+          <w:rFonts w:ascii="Arial" w:hAnsi="Arial" w:cs="Arial"/>
+          <w:b/>
+          <w:bCs/>
+          <w:sz w:val="40"/>
+          <w:szCs w:val="40"/>
+        </w:rPr>
+        <w:t>LABORATORIO 5</w:t>
+      </w:r>
+    </w:p>
+    <w:p>
+      <w:pPr>
+        <w:spacing w:after="0"/>
+        <w:jc w:val="center"/>
+        <w:rPr>
+          <w:rFonts w:ascii="Arial" w:hAnsi="Arial" w:cs="Arial"/>
+          <w:sz w:val="24"/>
+          <w:szCs w:val="24"/>
+        </w:rPr>
+      </w:pPr>
+      <w:r>
+        <w:rPr>
+          <w:rFonts w:ascii="Arial" w:hAnsi="Arial" w:cs="Arial"/>
+          <w:b/>
+          <w:bCs/>
+          <w:sz w:val="40"/>
+          <w:szCs w:val="40"/>
+        </w:rPr>
+        <w:t>MVC PRIMEFACES INTRODUCTION - 2021-1</w:t>
+      </w:r>
+    </w:p>
+    <w:p>
+      <w:pPr>
+        <w:spacing w:after="0"/>
+        <w:rPr>
+          <w:rFonts w:ascii="Arial" w:hAnsi="Arial" w:cs="Arial"/>
+          <w:sz w:val="24"/>
+          <w:szCs w:val="24"/>
+        </w:rPr>
+      </w:pPr>
+    </w:p>
+    <w:p>
+      <w:pPr>
+        <w:spacing w:after="0"/>
+        <w:rPr>
+          <w:rFonts w:ascii="Arial" w:hAnsi="Arial" w:cs="Arial"/>
+          <w:b/>
+          <w:bCs/>
+          <w:sz w:val="32"/>
+          <w:szCs w:val="32"/>
+        </w:rPr>
+      </w:pPr>
+      <w:r>
+        <w:rPr>
+          <w:rFonts w:ascii="Arial" w:hAnsi="Arial" w:cs="Arial"/>
+          <w:b/>
+          <w:bCs/>
+          <w:sz w:val="32"/>
+          <w:szCs w:val="32"/>
+        </w:rPr>
+        <w:t>PARTE I. - JUGANDO A SER UN CLIENTE HTTP</w:t>
+      </w:r>
+    </w:p>
+    <w:p>
+      <w:pPr>
+        <w:pStyle w:val="Prrafodelista"/>
+        <w:numPr>
+          <w:ilvl w:val="0"/>
+          <w:numId w:val="1"/>
+        </w:numPr>
+        <w:spacing w:after="0"/>
+        <w:ind w:left="426"/>
+        <w:rPr>
+          <w:rFonts w:ascii="Arial" w:hAnsi="Arial" w:cs="Arial"/>
+          <w:b/>
+          <w:bCs/>
+          <w:sz w:val="24"/>
+          <w:szCs w:val="24"/>
+        </w:rPr>
+      </w:pPr>
+      <w:r>
+        <w:rPr>
+          <w:rFonts w:ascii="Arial" w:hAnsi="Arial" w:cs="Arial"/>
+          <w:b/>
+          <w:bCs/>
+          <w:sz w:val="24"/>
+          <w:szCs w:val="24"/>
+        </w:rPr>
+        <w:t>Abra una terminal Linux o consola de comandos Windows.</w:t>
+      </w:r>
+    </w:p>
+    <w:p>
+      <w:pPr>
+        <w:spacing w:after="0"/>
+        <w:ind w:left="426"/>
         <w:rPr>
           <w:rFonts w:ascii="Arial" w:hAnsi="Arial" w:cs="Arial"/>
           <w:sz w:val="24"/>
@@ -16,7 +121,7 @@
           <w:noProof/>
         </w:rPr>
         <w:drawing>
-          <wp:inline distT="0" distB="0" distL="0" distR="0" wp14:anchorId="20C9E75B" wp14:editId="288E7BAF">
+          <wp:inline distT="0" distB="0" distL="0" distR="0" wp14:anchorId="6C6B0085" wp14:editId="0F221221">
             <wp:extent cx="6301105" cy="3397885"/>
             <wp:effectExtent l="0" t="0" r="4445" b="0"/>
             <wp:docPr id="2" name="Imagen 2"/>
@@ -31,7 +136,7 @@
                     <pic:cNvPicPr/>
                   </pic:nvPicPr>
                   <pic:blipFill>
-                    <a:blip r:embed="rId4"/>
+                    <a:blip r:embed="rId7"/>
                     <a:stretch>
                       <a:fillRect/>
                     </a:stretch>
@@ -55,268 +160,191 @@
     <w:p>
       <w:pPr>
         <w:spacing w:after="0"/>
-        <w:rPr>
-          <w:rFonts w:ascii="Arial" w:hAnsi="Arial" w:cs="Arial"/>
-          <w:sz w:val="24"/>
-          <w:szCs w:val="24"/>
-        </w:rPr>
-      </w:pPr>
-      <w:r>
-        <w:rPr>
-          <w:rFonts w:ascii="Arial" w:hAnsi="Arial" w:cs="Arial"/>
+        <w:ind w:left="66"/>
+        <w:rPr>
+          <w:rFonts w:ascii="Arial" w:hAnsi="Arial" w:cs="Arial"/>
+          <w:sz w:val="24"/>
+          <w:szCs w:val="24"/>
+        </w:rPr>
+      </w:pPr>
+    </w:p>
+    <w:p>
+      <w:pPr>
+        <w:spacing w:after="0"/>
+        <w:ind w:left="66"/>
+        <w:rPr>
+          <w:rFonts w:ascii="Arial" w:hAnsi="Arial" w:cs="Arial"/>
+          <w:sz w:val="24"/>
+          <w:szCs w:val="24"/>
+        </w:rPr>
+      </w:pPr>
+    </w:p>
+    <w:p>
+      <w:pPr>
+        <w:pStyle w:val="Prrafodelista"/>
+        <w:numPr>
+          <w:ilvl w:val="0"/>
+          <w:numId w:val="1"/>
+        </w:numPr>
+        <w:spacing w:after="0"/>
+        <w:ind w:left="426"/>
+        <w:rPr>
+          <w:rFonts w:ascii="Arial" w:hAnsi="Arial" w:cs="Arial"/>
+          <w:b/>
+          <w:bCs/>
+          <w:sz w:val="24"/>
+          <w:szCs w:val="24"/>
+        </w:rPr>
+      </w:pPr>
+      <w:r>
+        <w:rPr>
+          <w:rFonts w:ascii="Arial" w:hAnsi="Arial" w:cs="Arial"/>
+          <w:b/>
+          <w:bCs/>
+          <w:sz w:val="24"/>
+          <w:szCs w:val="24"/>
+        </w:rPr>
+        <w:t>Realice una conexión síncrona TCP/IP a través de Telnet al siguiente servidor:</w:t>
+      </w:r>
+    </w:p>
+    <w:p>
+      <w:pPr>
+        <w:pStyle w:val="Prrafodelista"/>
+        <w:numPr>
+          <w:ilvl w:val="0"/>
+          <w:numId w:val="2"/>
+        </w:numPr>
+        <w:spacing w:after="0"/>
+        <w:rPr>
+          <w:rFonts w:ascii="Arial" w:hAnsi="Arial" w:cs="Arial"/>
+          <w:sz w:val="24"/>
+          <w:szCs w:val="24"/>
+        </w:rPr>
+      </w:pPr>
+      <w:r>
+        <w:rPr>
+          <w:rFonts w:ascii="Arial" w:hAnsi="Arial" w:cs="Arial"/>
+          <w:sz w:val="24"/>
+          <w:szCs w:val="24"/>
+        </w:rPr>
+        <w:t xml:space="preserve">Host: </w:t>
+      </w:r>
+      <w:hyperlink r:id="rId8" w:history="1">
+        <w:r>
+          <w:rPr>
+            <w:rStyle w:val="Hipervnculo"/>
+            <w:rFonts w:ascii="Consolas" w:hAnsi="Consolas" w:cs="Arial"/>
+            <w:sz w:val="24"/>
+            <w:szCs w:val="24"/>
+            <w:u w:val="none"/>
+          </w:rPr>
+          <w:t>www.escuelaing.edu.co</w:t>
+        </w:r>
+      </w:hyperlink>
+    </w:p>
+    <w:p>
+      <w:pPr>
+        <w:pStyle w:val="Prrafodelista"/>
+        <w:numPr>
+          <w:ilvl w:val="0"/>
+          <w:numId w:val="2"/>
+        </w:numPr>
+        <w:spacing w:after="0"/>
+        <w:rPr>
+          <w:rFonts w:ascii="Arial" w:hAnsi="Arial" w:cs="Arial"/>
+          <w:sz w:val="24"/>
+          <w:szCs w:val="24"/>
+        </w:rPr>
+      </w:pPr>
+      <w:r>
+        <w:rPr>
+          <w:rFonts w:ascii="Arial" w:hAnsi="Arial" w:cs="Arial"/>
+          <w:sz w:val="24"/>
+          <w:szCs w:val="24"/>
+        </w:rPr>
+        <w:t xml:space="preserve">Puerto: </w:t>
+      </w:r>
+      <w:r>
+        <w:rPr>
+          <w:rFonts w:ascii="Consolas" w:hAnsi="Consolas" w:cs="Arial"/>
+          <w:sz w:val="24"/>
+          <w:szCs w:val="24"/>
+        </w:rPr>
+        <w:t>80</w:t>
+      </w:r>
+    </w:p>
+    <w:p>
+      <w:pPr>
+        <w:spacing w:after="0"/>
+        <w:ind w:left="426"/>
+        <w:rPr>
+          <w:rFonts w:ascii="Arial" w:hAnsi="Arial" w:cs="Arial"/>
+          <w:sz w:val="24"/>
+          <w:szCs w:val="24"/>
+        </w:rPr>
+      </w:pPr>
+      <w:r>
+        <w:rPr>
+          <w:rFonts w:ascii="Arial" w:hAnsi="Arial" w:cs="Arial"/>
+          <w:sz w:val="24"/>
+          <w:szCs w:val="24"/>
+        </w:rPr>
+        <w:t>Teniendo en cuenta los parámetros del comando telnet:</w:t>
+      </w:r>
+    </w:p>
+    <w:p>
+      <w:pPr>
+        <w:pStyle w:val="Prrafodelista"/>
+        <w:tabs>
+          <w:tab w:val="left" w:pos="3393"/>
+        </w:tabs>
+        <w:spacing w:after="0"/>
+        <w:ind w:left="786"/>
+        <w:rPr>
+          <w:rFonts w:ascii="Consolas" w:hAnsi="Consolas" w:cs="Arial"/>
+          <w:sz w:val="24"/>
+          <w:szCs w:val="24"/>
+        </w:rPr>
+      </w:pPr>
+      <w:r>
+        <w:rPr>
+          <w:rFonts w:ascii="Consolas" w:hAnsi="Consolas" w:cs="Arial"/>
+          <w:sz w:val="24"/>
+          <w:szCs w:val="24"/>
+        </w:rPr>
+        <w:t xml:space="preserve">telnet </w:t>
+      </w:r>
+      <w:r>
+        <w:rPr>
+          <w:rFonts w:ascii="Consolas" w:hAnsi="Consolas" w:cs="Arial"/>
+          <w:sz w:val="24"/>
+          <w:szCs w:val="24"/>
+        </w:rPr>
+        <w:t>HOST PORT</w:t>
+      </w:r>
+    </w:p>
+    <w:p>
+      <w:pPr>
+        <w:spacing w:after="0"/>
+        <w:ind w:left="426"/>
+        <w:rPr>
+          <w:rFonts w:ascii="Arial" w:hAnsi="Arial" w:cs="Arial"/>
+          <w:sz w:val="24"/>
+          <w:szCs w:val="24"/>
+        </w:rPr>
+      </w:pPr>
+      <w:r>
+        <w:rPr>
+          <w:rFonts w:ascii="Arial" w:hAnsi="Arial" w:cs="Arial"/>
+          <w:noProof/>
           <w:sz w:val="24"/>
           <w:szCs w:val="24"/>
         </w:rPr>
         <w:drawing>
-          <wp:inline distT="0" distB="0" distL="0" distR="0" wp14:anchorId="2A356BE6" wp14:editId="5E791891">
+          <wp:inline distT="0" distB="0" distL="0" distR="0" wp14:anchorId="466F0790" wp14:editId="2C81FE8C">
             <wp:extent cx="5915851" cy="1581371"/>
             <wp:effectExtent l="0" t="0" r="0" b="0"/>
             <wp:docPr id="1" name="Imagen 1"/>
-            <wp:cNvGraphicFramePr>
-              <a:graphicFrameLocks xmlns:a="http://schemas.openxmlformats.org/drawingml/2006/main" noChangeAspect="1"/>
-            </wp:cNvGraphicFramePr>
-            <a:graphic xmlns:a="http://schemas.openxmlformats.org/drawingml/2006/main">
-              <a:graphicData uri="http://schemas.openxmlformats.org/drawingml/2006/picture">
-                <pic:pic xmlns:pic="http://schemas.openxmlformats.org/drawingml/2006/picture">
-                  <pic:nvPicPr>
-                    <pic:cNvPr id="1" name=""/>
-                    <pic:cNvPicPr/>
-                  </pic:nvPicPr>
-                  <pic:blipFill>
-                    <a:blip r:embed="rId5"/>
-                    <a:stretch>
-                      <a:fillRect/>
-                    </a:stretch>
-                  </pic:blipFill>
-                  <pic:spPr>
-                    <a:xfrm>
-                      <a:off x="0" y="0"/>
-                      <a:ext cx="5915851" cy="1581371"/>
-                    </a:xfrm>
-                    <a:prstGeom prst="rect">
-                      <a:avLst/>
-                    </a:prstGeom>
-                  </pic:spPr>
-                </pic:pic>
-              </a:graphicData>
-            </a:graphic>
-          </wp:inline>
-        </w:drawing>
-      </w:r>
-    </w:p>
-    <w:p>
-      <w:pPr>
-        <w:spacing w:after="0"/>
-        <w:rPr>
-          <w:rFonts w:ascii="Arial" w:hAnsi="Arial" w:cs="Arial"/>
-          <w:sz w:val="24"/>
-          <w:szCs w:val="24"/>
-        </w:rPr>
-      </w:pPr>
-      <w:r>
-        <w:rPr>
-          <w:noProof/>
-        </w:rPr>
-        <w:drawing>
-          <wp:inline distT="0" distB="0" distL="0" distR="0" wp14:anchorId="4D4EFA35" wp14:editId="02565872">
-            <wp:extent cx="6301105" cy="3397885"/>
-            <wp:effectExtent l="0" t="0" r="4445" b="0"/>
-            <wp:docPr id="3" name="Imagen 3"/>
-            <wp:cNvGraphicFramePr>
-              <a:graphicFrameLocks xmlns:a="http://schemas.openxmlformats.org/drawingml/2006/main" noChangeAspect="1"/>
-            </wp:cNvGraphicFramePr>
-            <a:graphic xmlns:a="http://schemas.openxmlformats.org/drawingml/2006/main">
-              <a:graphicData uri="http://schemas.openxmlformats.org/drawingml/2006/picture">
-                <pic:pic xmlns:pic="http://schemas.openxmlformats.org/drawingml/2006/picture">
-                  <pic:nvPicPr>
-                    <pic:cNvPr id="1" name=""/>
-                    <pic:cNvPicPr/>
-                  </pic:nvPicPr>
-                  <pic:blipFill>
-                    <a:blip r:embed="rId6"/>
-                    <a:stretch>
-                      <a:fillRect/>
-                    </a:stretch>
-                  </pic:blipFill>
-                  <pic:spPr>
-                    <a:xfrm>
-                      <a:off x="0" y="0"/>
-                      <a:ext cx="6301105" cy="3397885"/>
-                    </a:xfrm>
-                    <a:prstGeom prst="rect">
-                      <a:avLst/>
-                    </a:prstGeom>
-                  </pic:spPr>
-                </pic:pic>
-              </a:graphicData>
-            </a:graphic>
-          </wp:inline>
-        </w:drawing>
-      </w:r>
-    </w:p>
-    <w:p>
-      <w:pPr>
-        <w:spacing w:after="0"/>
-        <w:rPr>
-          <w:rFonts w:ascii="Arial" w:hAnsi="Arial" w:cs="Arial"/>
-          <w:sz w:val="24"/>
-          <w:szCs w:val="24"/>
-        </w:rPr>
-      </w:pPr>
-    </w:p>
-    <w:p>
-      <w:pPr>
-        <w:spacing w:after="0"/>
-        <w:rPr>
-          <w:rFonts w:ascii="Arial" w:hAnsi="Arial" w:cs="Arial"/>
-          <w:sz w:val="24"/>
-          <w:szCs w:val="24"/>
-        </w:rPr>
-      </w:pPr>
-      <w:r>
-        <w:rPr>
-          <w:rFonts w:ascii="Arial" w:hAnsi="Arial" w:cs="Arial"/>
-          <w:sz w:val="24"/>
-          <w:szCs w:val="24"/>
-        </w:rPr>
-        <w:drawing>
-          <wp:inline distT="0" distB="0" distL="0" distR="0" wp14:anchorId="7F34C34D" wp14:editId="1841BB8E">
-            <wp:extent cx="6268055" cy="2935605"/>
-            <wp:effectExtent l="0" t="0" r="0" b="0"/>
-            <wp:docPr id="4" name="Imagen 4"/>
-            <wp:cNvGraphicFramePr>
-              <a:graphicFrameLocks xmlns:a="http://schemas.openxmlformats.org/drawingml/2006/main" noChangeAspect="1"/>
-            </wp:cNvGraphicFramePr>
-            <a:graphic xmlns:a="http://schemas.openxmlformats.org/drawingml/2006/main">
-              <a:graphicData uri="http://schemas.openxmlformats.org/drawingml/2006/picture">
-                <pic:pic xmlns:pic="http://schemas.openxmlformats.org/drawingml/2006/picture">
-                  <pic:nvPicPr>
-                    <pic:cNvPr id="1" name=""/>
-                    <pic:cNvPicPr/>
-                  </pic:nvPicPr>
-                  <pic:blipFill rotWithShape="1">
-                    <a:blip r:embed="rId7"/>
-                    <a:srcRect l="505" t="1072"/>
-                    <a:stretch/>
-                  </pic:blipFill>
-                  <pic:spPr bwMode="auto">
-                    <a:xfrm>
-                      <a:off x="0" y="0"/>
-                      <a:ext cx="6269293" cy="2936185"/>
-                    </a:xfrm>
-                    <a:prstGeom prst="rect">
-                      <a:avLst/>
-                    </a:prstGeom>
-                    <a:ln>
-                      <a:noFill/>
-                    </a:ln>
-                    <a:extLst>
-                      <a:ext uri="{53640926-AAD7-44D8-BBD7-CCE9431645EC}">
-                        <a14:shadowObscured xmlns:a14="http://schemas.microsoft.com/office/drawing/2010/main"/>
-                      </a:ext>
-                    </a:extLst>
-                  </pic:spPr>
-                </pic:pic>
-              </a:graphicData>
-            </a:graphic>
-          </wp:inline>
-        </w:drawing>
-      </w:r>
-    </w:p>
-    <w:p>
-      <w:pPr>
-        <w:spacing w:after="0"/>
-        <w:rPr>
-          <w:rFonts w:ascii="Arial" w:hAnsi="Arial" w:cs="Arial"/>
-          <w:sz w:val="24"/>
-          <w:szCs w:val="24"/>
-        </w:rPr>
-      </w:pPr>
-      <w:r>
-        <w:rPr>
-          <w:rFonts w:ascii="Arial" w:hAnsi="Arial" w:cs="Arial"/>
-          <w:sz w:val="24"/>
-          <w:szCs w:val="24"/>
-        </w:rPr>
-        <w:drawing>
-          <wp:inline distT="0" distB="0" distL="0" distR="0" wp14:anchorId="50965146" wp14:editId="280B7DB2">
-            <wp:extent cx="4716780" cy="447675"/>
-            <wp:effectExtent l="38100" t="38100" r="102870" b="104775"/>
-            <wp:docPr id="5" name="Imagen 5"/>
-            <wp:cNvGraphicFramePr>
-              <a:graphicFrameLocks xmlns:a="http://schemas.openxmlformats.org/drawingml/2006/main" noChangeAspect="1"/>
-            </wp:cNvGraphicFramePr>
-            <a:graphic xmlns:a="http://schemas.openxmlformats.org/drawingml/2006/main">
-              <a:graphicData uri="http://schemas.openxmlformats.org/drawingml/2006/picture">
-                <pic:pic xmlns:pic="http://schemas.openxmlformats.org/drawingml/2006/picture">
-                  <pic:nvPicPr>
-                    <pic:cNvPr id="1" name=""/>
-                    <pic:cNvPicPr/>
-                  </pic:nvPicPr>
-                  <pic:blipFill rotWithShape="1">
-                    <a:blip r:embed="rId8"/>
-                    <a:srcRect r="4952"/>
-                    <a:stretch/>
-                  </pic:blipFill>
-                  <pic:spPr bwMode="auto">
-                    <a:xfrm>
-                      <a:off x="0" y="0"/>
-                      <a:ext cx="4717433" cy="447737"/>
-                    </a:xfrm>
-                    <a:prstGeom prst="rect">
-                      <a:avLst/>
-                    </a:prstGeom>
-                    <a:ln>
-                      <a:noFill/>
-                    </a:ln>
-                    <a:effectLst>
-                      <a:outerShdw blurRad="50800" dist="38100" dir="2700000" algn="tl" rotWithShape="0">
-                        <a:prstClr val="black">
-                          <a:alpha val="40000"/>
-                        </a:prstClr>
-                      </a:outerShdw>
-                    </a:effectLst>
-                    <a:extLst>
-                      <a:ext uri="{53640926-AAD7-44D8-BBD7-CCE9431645EC}">
-                        <a14:shadowObscured xmlns:a14="http://schemas.microsoft.com/office/drawing/2010/main"/>
-                      </a:ext>
-                    </a:extLst>
-                  </pic:spPr>
-                </pic:pic>
-              </a:graphicData>
-            </a:graphic>
-          </wp:inline>
-        </w:drawing>
-      </w:r>
-    </w:p>
-    <w:p>
-      <w:pPr>
-        <w:spacing w:after="0"/>
-        <w:rPr>
-          <w:rFonts w:ascii="Arial" w:hAnsi="Arial" w:cs="Arial"/>
-          <w:sz w:val="24"/>
-          <w:szCs w:val="24"/>
-        </w:rPr>
-      </w:pPr>
-    </w:p>
-    <w:p>
-      <w:pPr>
-        <w:spacing w:after="0"/>
-        <w:rPr>
-          <w:rFonts w:ascii="Arial" w:hAnsi="Arial" w:cs="Arial"/>
-          <w:sz w:val="24"/>
-          <w:szCs w:val="24"/>
-        </w:rPr>
-      </w:pPr>
-      <w:r>
-        <w:rPr>
-          <w:noProof/>
-        </w:rPr>
-        <w:drawing>
-          <wp:inline distT="0" distB="0" distL="0" distR="0" wp14:anchorId="36580ABF" wp14:editId="6113BB61">
-            <wp:extent cx="6301105" cy="3446145"/>
-            <wp:effectExtent l="0" t="0" r="4445" b="1905"/>
-            <wp:docPr id="7" name="Imagen 7"/>
             <wp:cNvGraphicFramePr>
               <a:graphicFrameLocks xmlns:a="http://schemas.openxmlformats.org/drawingml/2006/main" noChangeAspect="1"/>
             </wp:cNvGraphicFramePr>
@@ -336,7 +364,7 @@
                   <pic:spPr>
                     <a:xfrm>
                       <a:off x="0" y="0"/>
-                      <a:ext cx="6301105" cy="3446145"/>
+                      <a:ext cx="5915851" cy="1581371"/>
                     </a:xfrm>
                     <a:prstGeom prst="rect">
                       <a:avLst/>
@@ -358,16 +386,181 @@
           <w:szCs w:val="24"/>
         </w:rPr>
       </w:pPr>
+    </w:p>
+    <w:p>
+      <w:pPr>
+        <w:spacing w:after="0"/>
+        <w:rPr>
+          <w:rFonts w:ascii="Arial" w:hAnsi="Arial" w:cs="Arial"/>
+          <w:sz w:val="24"/>
+          <w:szCs w:val="24"/>
+        </w:rPr>
+      </w:pPr>
+    </w:p>
+    <w:p>
+      <w:pPr>
+        <w:spacing w:after="0"/>
+        <w:rPr>
+          <w:rFonts w:ascii="Arial" w:hAnsi="Arial" w:cs="Arial"/>
+          <w:sz w:val="24"/>
+          <w:szCs w:val="24"/>
+        </w:rPr>
+      </w:pPr>
+    </w:p>
+    <w:p>
+      <w:pPr>
+        <w:spacing w:after="0"/>
+        <w:rPr>
+          <w:rFonts w:ascii="Arial" w:hAnsi="Arial" w:cs="Arial"/>
+          <w:sz w:val="24"/>
+          <w:szCs w:val="24"/>
+        </w:rPr>
+      </w:pPr>
+    </w:p>
+    <w:p>
+      <w:pPr>
+        <w:pStyle w:val="Prrafodelista"/>
+        <w:numPr>
+          <w:ilvl w:val="0"/>
+          <w:numId w:val="1"/>
+        </w:numPr>
+        <w:spacing w:after="0"/>
+        <w:ind w:left="426"/>
+        <w:rPr>
+          <w:rFonts w:ascii="Arial" w:hAnsi="Arial" w:cs="Arial"/>
+          <w:b/>
+          <w:bCs/>
+          <w:sz w:val="24"/>
+          <w:szCs w:val="24"/>
+        </w:rPr>
+      </w:pPr>
+      <w:r>
+        <w:rPr>
+          <w:rFonts w:ascii="Arial" w:hAnsi="Arial" w:cs="Arial"/>
+          <w:b/>
+          <w:bCs/>
+          <w:sz w:val="24"/>
+          <w:szCs w:val="24"/>
+        </w:rPr>
+        <w:lastRenderedPageBreak/>
+        <w:t>Antes de que el servidor cierre la conexión por falta de comunicación:</w:t>
+      </w:r>
+    </w:p>
+    <w:p>
+      <w:pPr>
+        <w:pStyle w:val="Prrafodelista"/>
+        <w:numPr>
+          <w:ilvl w:val="0"/>
+          <w:numId w:val="2"/>
+        </w:numPr>
+        <w:spacing w:after="0"/>
+        <w:rPr>
+          <w:rFonts w:ascii="Arial" w:hAnsi="Arial" w:cs="Arial"/>
+          <w:sz w:val="24"/>
+          <w:szCs w:val="24"/>
+        </w:rPr>
+      </w:pPr>
+      <w:r>
+        <w:rPr>
+          <w:rFonts w:ascii="Arial" w:hAnsi="Arial" w:cs="Arial"/>
+          <w:sz w:val="24"/>
+          <w:szCs w:val="24"/>
+        </w:rPr>
+        <w:t>Revise la página 36 del RFC del protocolo HTTP, sobre cómo realizar una petición GET. Con esto, solicite al servidor el recurso ‘</w:t>
+      </w:r>
+      <w:proofErr w:type="spellStart"/>
+      <w:r>
+        <w:rPr>
+          <w:rFonts w:ascii="Consolas" w:hAnsi="Consolas" w:cs="Arial"/>
+          <w:sz w:val="24"/>
+          <w:szCs w:val="24"/>
+        </w:rPr>
+        <w:t>sssss</w:t>
+      </w:r>
+      <w:proofErr w:type="spellEnd"/>
+      <w:r>
+        <w:rPr>
+          <w:rFonts w:ascii="Consolas" w:hAnsi="Consolas" w:cs="Arial"/>
+          <w:sz w:val="24"/>
+          <w:szCs w:val="24"/>
+        </w:rPr>
+        <w:t>/abc.html</w:t>
+      </w:r>
+      <w:r>
+        <w:rPr>
+          <w:rFonts w:ascii="Arial" w:hAnsi="Arial" w:cs="Arial"/>
+          <w:sz w:val="24"/>
+          <w:szCs w:val="24"/>
+        </w:rPr>
+        <w:t>’, usando la versión 1.0 de HTTP</w:t>
+      </w:r>
+      <w:r>
+        <w:rPr>
+          <w:rFonts w:ascii="Arial" w:hAnsi="Arial" w:cs="Arial"/>
+          <w:b/>
+          <w:bCs/>
+          <w:sz w:val="24"/>
+          <w:szCs w:val="24"/>
+        </w:rPr>
+        <w:t>:</w:t>
+      </w:r>
+    </w:p>
+    <w:p>
+      <w:pPr>
+        <w:pStyle w:val="Prrafodelista"/>
+        <w:spacing w:after="0"/>
+        <w:ind w:left="786"/>
+        <w:rPr>
+          <w:rFonts w:ascii="Arial" w:hAnsi="Arial" w:cs="Arial"/>
+          <w:sz w:val="24"/>
+          <w:szCs w:val="24"/>
+        </w:rPr>
+      </w:pPr>
+      <w:r>
+        <w:rPr>
+          <w:rFonts w:ascii="Arial" w:hAnsi="Arial" w:cs="Arial"/>
+          <w:sz w:val="24"/>
+          <w:szCs w:val="24"/>
+        </w:rPr>
+        <w:t>(Si al usar el comando nos dice que este no se reconoce, es posible que primero tengamos que descargarlo</w:t>
+      </w:r>
+      <w:r>
+        <w:rPr>
+          <w:rFonts w:ascii="Arial" w:hAnsi="Arial" w:cs="Arial"/>
+          <w:sz w:val="24"/>
+          <w:szCs w:val="24"/>
+        </w:rPr>
+        <w:t>,</w:t>
+      </w:r>
+      <w:r>
+        <w:rPr>
+          <w:rFonts w:ascii="Arial" w:hAnsi="Arial" w:cs="Arial"/>
+          <w:sz w:val="24"/>
+          <w:szCs w:val="24"/>
+        </w:rPr>
+        <w:t xml:space="preserve"> como en nuestro caso)</w:t>
+      </w:r>
+    </w:p>
+    <w:p>
+      <w:pPr>
+        <w:pStyle w:val="Prrafodelista"/>
+        <w:spacing w:after="0"/>
+        <w:ind w:left="786"/>
+        <w:rPr>
+          <w:rFonts w:ascii="Arial" w:hAnsi="Arial" w:cs="Arial"/>
+          <w:sz w:val="24"/>
+          <w:szCs w:val="24"/>
+        </w:rPr>
+      </w:pPr>
       <w:r>
         <w:rPr>
           <w:noProof/>
         </w:rPr>
-        <w:lastRenderedPageBreak/>
         <w:drawing>
-          <wp:inline distT="0" distB="0" distL="0" distR="0" wp14:anchorId="5AE4BE11" wp14:editId="7179CBF4">
-            <wp:extent cx="6301105" cy="3948430"/>
-            <wp:effectExtent l="0" t="0" r="4445" b="0"/>
-            <wp:docPr id="8" name="Imagen 8"/>
+          <wp:inline distT="0" distB="0" distL="0" distR="0" wp14:anchorId="3D208A42" wp14:editId="242BC242">
+            <wp:extent cx="5804452" cy="3130064"/>
+            <wp:effectExtent l="0" t="0" r="6350" b="0"/>
+            <wp:docPr id="3" name="Imagen 3"/>
             <wp:cNvGraphicFramePr>
               <a:graphicFrameLocks xmlns:a="http://schemas.openxmlformats.org/drawingml/2006/main" noChangeAspect="1"/>
             </wp:cNvGraphicFramePr>
@@ -387,7 +580,7 @@
                   <pic:spPr>
                     <a:xfrm>
                       <a:off x="0" y="0"/>
-                      <a:ext cx="6301105" cy="3948430"/>
+                      <a:ext cx="5814548" cy="3135508"/>
                     </a:xfrm>
                     <a:prstGeom prst="rect">
                       <a:avLst/>
@@ -402,31 +595,2501 @@
     </w:p>
     <w:p>
       <w:pPr>
-        <w:spacing w:after="0"/>
-        <w:rPr>
-          <w:rFonts w:ascii="Arial" w:hAnsi="Arial" w:cs="Arial"/>
-          <w:sz w:val="24"/>
-          <w:szCs w:val="24"/>
-        </w:rPr>
-      </w:pPr>
-    </w:p>
-    <w:p>
-      <w:pPr>
-        <w:spacing w:after="0"/>
-        <w:rPr>
-          <w:rFonts w:ascii="Arial" w:hAnsi="Arial" w:cs="Arial"/>
-          <w:sz w:val="24"/>
-          <w:szCs w:val="24"/>
-        </w:rPr>
-      </w:pPr>
-      <w:r>
-        <w:rPr>
+        <w:pStyle w:val="Prrafodelista"/>
+        <w:spacing w:after="0"/>
+        <w:ind w:left="786"/>
+        <w:rPr>
+          <w:rFonts w:ascii="Arial" w:hAnsi="Arial" w:cs="Arial"/>
+          <w:sz w:val="24"/>
+          <w:szCs w:val="24"/>
+        </w:rPr>
+      </w:pPr>
+      <w:r>
+        <w:rPr>
+          <w:rFonts w:ascii="Arial" w:hAnsi="Arial" w:cs="Arial"/>
+          <w:sz w:val="24"/>
+          <w:szCs w:val="24"/>
+        </w:rPr>
+        <w:t>Una vez descargado, ya podremos usar el comando.</w:t>
+      </w:r>
+    </w:p>
+    <w:p>
+      <w:pPr>
+        <w:pStyle w:val="Prrafodelista"/>
+        <w:spacing w:after="0"/>
+        <w:ind w:left="786"/>
+        <w:rPr>
+          <w:rFonts w:ascii="Arial" w:hAnsi="Arial" w:cs="Arial"/>
+          <w:sz w:val="24"/>
+          <w:szCs w:val="24"/>
+        </w:rPr>
+      </w:pPr>
+      <w:r>
+        <w:rPr>
+          <w:rFonts w:ascii="Arial" w:hAnsi="Arial" w:cs="Arial"/>
+          <w:sz w:val="24"/>
+          <w:szCs w:val="24"/>
+        </w:rPr>
+        <w:t>Con los datos que nos dan, el comando quedaría</w:t>
+      </w:r>
+      <w:r>
+        <w:rPr>
+          <w:rFonts w:ascii="Arial" w:hAnsi="Arial" w:cs="Arial"/>
+          <w:sz w:val="24"/>
+          <w:szCs w:val="24"/>
+        </w:rPr>
+        <w:t>:</w:t>
+      </w:r>
+    </w:p>
+    <w:p>
+      <w:pPr>
+        <w:pStyle w:val="Prrafodelista"/>
+        <w:spacing w:after="0"/>
+        <w:ind w:left="786"/>
+        <w:rPr>
+          <w:rFonts w:ascii="Consolas" w:hAnsi="Consolas" w:cs="Arial"/>
+          <w:sz w:val="24"/>
+          <w:szCs w:val="24"/>
+        </w:rPr>
+      </w:pPr>
+      <w:r>
+        <w:rPr>
+          <w:rFonts w:ascii="Arial" w:hAnsi="Arial" w:cs="Arial"/>
+          <w:sz w:val="24"/>
+          <w:szCs w:val="24"/>
+        </w:rPr>
+        <w:tab/>
+      </w:r>
+      <w:r>
+        <w:rPr>
+          <w:rFonts w:ascii="Consolas" w:hAnsi="Consolas" w:cs="Arial"/>
+          <w:sz w:val="24"/>
+          <w:szCs w:val="24"/>
+        </w:rPr>
+        <w:t>G</w:t>
+      </w:r>
+      <w:r>
+        <w:rPr>
+          <w:rFonts w:ascii="Consolas" w:hAnsi="Consolas" w:cs="Arial"/>
+          <w:sz w:val="24"/>
+          <w:szCs w:val="24"/>
+        </w:rPr>
+        <w:t>ET</w:t>
+      </w:r>
+      <w:r>
+        <w:rPr>
+          <w:rFonts w:ascii="Consolas" w:hAnsi="Consolas" w:cs="Arial"/>
+          <w:sz w:val="24"/>
+          <w:szCs w:val="24"/>
+        </w:rPr>
+        <w:t xml:space="preserve"> </w:t>
+      </w:r>
+      <w:proofErr w:type="spellStart"/>
+      <w:r>
+        <w:rPr>
+          <w:rFonts w:ascii="Consolas" w:hAnsi="Consolas" w:cs="Arial"/>
+          <w:sz w:val="24"/>
+          <w:szCs w:val="24"/>
+        </w:rPr>
+        <w:t>sssss</w:t>
+      </w:r>
+      <w:proofErr w:type="spellEnd"/>
+      <w:r>
+        <w:rPr>
+          <w:rFonts w:ascii="Consolas" w:hAnsi="Consolas" w:cs="Arial"/>
+          <w:sz w:val="24"/>
+          <w:szCs w:val="24"/>
+        </w:rPr>
+        <w:t>/abc.html HTML/1.0</w:t>
+      </w:r>
+    </w:p>
+    <w:p>
+      <w:pPr>
+        <w:pStyle w:val="Prrafodelista"/>
+        <w:spacing w:after="0"/>
+        <w:ind w:left="786"/>
+        <w:rPr>
+          <w:rFonts w:ascii="Arial" w:hAnsi="Arial" w:cs="Arial"/>
+          <w:sz w:val="24"/>
+          <w:szCs w:val="24"/>
+        </w:rPr>
+      </w:pPr>
+    </w:p>
+    <w:p>
+      <w:pPr>
+        <w:pStyle w:val="Prrafodelista"/>
+        <w:numPr>
+          <w:ilvl w:val="0"/>
+          <w:numId w:val="2"/>
+        </w:numPr>
+        <w:spacing w:after="0"/>
+        <w:rPr>
+          <w:rFonts w:ascii="Arial" w:hAnsi="Arial" w:cs="Arial"/>
+          <w:sz w:val="24"/>
+          <w:szCs w:val="24"/>
+        </w:rPr>
+      </w:pPr>
+      <w:r>
+        <w:rPr>
+          <w:rFonts w:ascii="Arial" w:hAnsi="Arial" w:cs="Arial"/>
+          <w:sz w:val="24"/>
+          <w:szCs w:val="24"/>
+        </w:rPr>
+        <w:t>Asegúrese de presionar ENTER dos veces después de ingresar el comando</w:t>
+      </w:r>
+      <w:r>
+        <w:rPr>
+          <w:rFonts w:ascii="Arial" w:hAnsi="Arial" w:cs="Arial"/>
+          <w:b/>
+          <w:bCs/>
+          <w:sz w:val="24"/>
+          <w:szCs w:val="24"/>
+        </w:rPr>
+        <w:t>:</w:t>
+      </w:r>
+    </w:p>
+    <w:p>
+      <w:pPr>
+        <w:pStyle w:val="Prrafodelista"/>
+        <w:spacing w:after="0"/>
+        <w:ind w:left="786"/>
+        <w:rPr>
+          <w:rFonts w:ascii="Arial" w:hAnsi="Arial" w:cs="Arial"/>
+          <w:sz w:val="24"/>
+          <w:szCs w:val="24"/>
+        </w:rPr>
+      </w:pPr>
+      <w:r>
+        <w:rPr>
+          <w:rFonts w:ascii="Arial" w:hAnsi="Arial" w:cs="Arial"/>
           <w:noProof/>
+          <w:sz w:val="24"/>
+          <w:szCs w:val="24"/>
         </w:rPr>
         <w:drawing>
-          <wp:inline distT="0" distB="0" distL="0" distR="0" wp14:anchorId="3DED25C9" wp14:editId="00271D82">
-            <wp:extent cx="6301105" cy="3446145"/>
-            <wp:effectExtent l="0" t="0" r="4445" b="1905"/>
+          <wp:inline distT="0" distB="0" distL="0" distR="0" wp14:anchorId="2DB98302" wp14:editId="40E3ACB5">
+            <wp:extent cx="5788549" cy="2711032"/>
+            <wp:effectExtent l="0" t="0" r="3175" b="0"/>
+            <wp:docPr id="4" name="Imagen 4"/>
+            <wp:cNvGraphicFramePr>
+              <a:graphicFrameLocks xmlns:a="http://schemas.openxmlformats.org/drawingml/2006/main" noChangeAspect="1"/>
+            </wp:cNvGraphicFramePr>
+            <a:graphic xmlns:a="http://schemas.openxmlformats.org/drawingml/2006/main">
+              <a:graphicData uri="http://schemas.openxmlformats.org/drawingml/2006/picture">
+                <pic:pic xmlns:pic="http://schemas.openxmlformats.org/drawingml/2006/picture">
+                  <pic:nvPicPr>
+                    <pic:cNvPr id="1" name=""/>
+                    <pic:cNvPicPr/>
+                  </pic:nvPicPr>
+                  <pic:blipFill rotWithShape="1">
+                    <a:blip r:embed="rId11"/>
+                    <a:srcRect l="505" t="1072"/>
+                    <a:stretch/>
+                  </pic:blipFill>
+                  <pic:spPr bwMode="auto">
+                    <a:xfrm>
+                      <a:off x="0" y="0"/>
+                      <a:ext cx="5811277" cy="2721677"/>
+                    </a:xfrm>
+                    <a:prstGeom prst="rect">
+                      <a:avLst/>
+                    </a:prstGeom>
+                    <a:ln>
+                      <a:noFill/>
+                    </a:ln>
+                    <a:extLst>
+                      <a:ext uri="{53640926-AAD7-44D8-BBD7-CCE9431645EC}">
+                        <a14:shadowObscured xmlns:a14="http://schemas.microsoft.com/office/drawing/2010/main"/>
+                      </a:ext>
+                    </a:extLst>
+                  </pic:spPr>
+                </pic:pic>
+              </a:graphicData>
+            </a:graphic>
+          </wp:inline>
+        </w:drawing>
+      </w:r>
+    </w:p>
+    <w:p>
+      <w:pPr>
+        <w:spacing w:after="0"/>
+        <w:rPr>
+          <w:rFonts w:ascii="Arial" w:hAnsi="Arial" w:cs="Arial"/>
+          <w:sz w:val="24"/>
+          <w:szCs w:val="24"/>
+        </w:rPr>
+      </w:pPr>
+    </w:p>
+    <w:p>
+      <w:pPr>
+        <w:spacing w:after="0"/>
+        <w:rPr>
+          <w:rFonts w:ascii="Arial" w:hAnsi="Arial" w:cs="Arial"/>
+          <w:sz w:val="24"/>
+          <w:szCs w:val="24"/>
+        </w:rPr>
+      </w:pPr>
+    </w:p>
+    <w:p>
+      <w:pPr>
+        <w:pStyle w:val="Prrafodelista"/>
+        <w:numPr>
+          <w:ilvl w:val="0"/>
+          <w:numId w:val="2"/>
+        </w:numPr>
+        <w:spacing w:after="0"/>
+        <w:rPr>
+          <w:rFonts w:ascii="Arial" w:hAnsi="Arial" w:cs="Arial"/>
+          <w:sz w:val="24"/>
+          <w:szCs w:val="24"/>
+        </w:rPr>
+      </w:pPr>
+      <w:r>
+        <w:rPr>
+          <w:rFonts w:ascii="Arial" w:hAnsi="Arial" w:cs="Arial"/>
+          <w:sz w:val="24"/>
+          <w:szCs w:val="24"/>
+        </w:rPr>
+        <w:lastRenderedPageBreak/>
+        <w:t xml:space="preserve">Revise el resultado obtenido. ¿Qué </w:t>
+      </w:r>
+      <w:r>
+        <w:rPr>
+          <w:rFonts w:ascii="Arial" w:hAnsi="Arial" w:cs="Arial"/>
+          <w:sz w:val="24"/>
+          <w:szCs w:val="24"/>
+        </w:rPr>
+        <w:t>código</w:t>
+      </w:r>
+      <w:r>
+        <w:rPr>
+          <w:rFonts w:ascii="Arial" w:hAnsi="Arial" w:cs="Arial"/>
+          <w:sz w:val="24"/>
+          <w:szCs w:val="24"/>
+        </w:rPr>
+        <w:t xml:space="preserve"> de error sale?, revise el significado del mismo en la lista de códigos de estado HTTP</w:t>
+      </w:r>
+      <w:r>
+        <w:rPr>
+          <w:rFonts w:ascii="Arial" w:hAnsi="Arial" w:cs="Arial"/>
+          <w:b/>
+          <w:bCs/>
+          <w:sz w:val="24"/>
+          <w:szCs w:val="24"/>
+        </w:rPr>
+        <w:t>:</w:t>
+      </w:r>
+    </w:p>
+    <w:p>
+      <w:pPr>
+        <w:pStyle w:val="Prrafodelista"/>
+        <w:spacing w:after="0"/>
+        <w:ind w:left="786"/>
+        <w:rPr>
+          <w:rFonts w:ascii="Arial" w:hAnsi="Arial" w:cs="Arial"/>
+          <w:sz w:val="24"/>
+          <w:szCs w:val="24"/>
+        </w:rPr>
+      </w:pPr>
+      <w:r>
+        <w:rPr>
+          <w:rFonts w:ascii="Arial" w:hAnsi="Arial" w:cs="Arial"/>
+          <w:sz w:val="24"/>
+          <w:szCs w:val="24"/>
+        </w:rPr>
+        <w:t>Nos sale el código de error 505.</w:t>
+      </w:r>
+    </w:p>
+    <w:p>
+      <w:pPr>
+        <w:pStyle w:val="Prrafodelista"/>
+        <w:spacing w:after="0"/>
+        <w:ind w:left="786"/>
+        <w:rPr>
+          <w:rFonts w:ascii="Arial" w:hAnsi="Arial" w:cs="Arial"/>
+          <w:sz w:val="24"/>
+          <w:szCs w:val="24"/>
+        </w:rPr>
+      </w:pPr>
+      <w:r>
+        <w:rPr>
+          <w:rFonts w:ascii="Arial" w:hAnsi="Arial" w:cs="Arial"/>
+          <w:sz w:val="24"/>
+          <w:szCs w:val="24"/>
+        </w:rPr>
+        <w:t>Al investigar el código, obtenemos la siguiente información:</w:t>
+      </w:r>
+    </w:p>
+    <w:p>
+      <w:pPr>
+        <w:pStyle w:val="Prrafodelista"/>
+        <w:spacing w:after="0"/>
+        <w:ind w:left="786"/>
+        <w:rPr>
+          <w:rFonts w:ascii="Arial" w:hAnsi="Arial" w:cs="Arial"/>
+          <w:sz w:val="24"/>
+          <w:szCs w:val="24"/>
+        </w:rPr>
+      </w:pPr>
+      <w:r>
+        <w:rPr>
+          <w:rFonts w:ascii="Arial" w:hAnsi="Arial" w:cs="Arial"/>
+          <w:noProof/>
+          <w:sz w:val="24"/>
+          <w:szCs w:val="24"/>
+        </w:rPr>
+        <w:drawing>
+          <wp:inline distT="0" distB="0" distL="0" distR="0" wp14:anchorId="015185F4" wp14:editId="5E539912">
+            <wp:extent cx="4716780" cy="447675"/>
+            <wp:effectExtent l="57150" t="57150" r="102870" b="104775"/>
+            <wp:docPr id="5" name="Imagen 5"/>
+            <wp:cNvGraphicFramePr>
+              <a:graphicFrameLocks xmlns:a="http://schemas.openxmlformats.org/drawingml/2006/main" noChangeAspect="1"/>
+            </wp:cNvGraphicFramePr>
+            <a:graphic xmlns:a="http://schemas.openxmlformats.org/drawingml/2006/main">
+              <a:graphicData uri="http://schemas.openxmlformats.org/drawingml/2006/picture">
+                <pic:pic xmlns:pic="http://schemas.openxmlformats.org/drawingml/2006/picture">
+                  <pic:nvPicPr>
+                    <pic:cNvPr id="1" name=""/>
+                    <pic:cNvPicPr/>
+                  </pic:nvPicPr>
+                  <pic:blipFill rotWithShape="1">
+                    <a:blip r:embed="rId12"/>
+                    <a:srcRect r="4952"/>
+                    <a:stretch/>
+                  </pic:blipFill>
+                  <pic:spPr bwMode="auto">
+                    <a:xfrm>
+                      <a:off x="0" y="0"/>
+                      <a:ext cx="4717433" cy="447737"/>
+                    </a:xfrm>
+                    <a:prstGeom prst="rect">
+                      <a:avLst/>
+                    </a:prstGeom>
+                    <a:ln w="9525" cap="sq">
+                      <a:solidFill>
+                        <a:srgbClr val="000000"/>
+                      </a:solidFill>
+                      <a:prstDash val="solid"/>
+                      <a:miter lim="800000"/>
+                    </a:ln>
+                    <a:effectLst>
+                      <a:outerShdw blurRad="50800" dist="38100" dir="2700000" algn="tl" rotWithShape="0">
+                        <a:srgbClr val="000000">
+                          <a:alpha val="43000"/>
+                        </a:srgbClr>
+                      </a:outerShdw>
+                    </a:effectLst>
+                    <a:extLst>
+                      <a:ext uri="{53640926-AAD7-44D8-BBD7-CCE9431645EC}">
+                        <a14:shadowObscured xmlns:a14="http://schemas.microsoft.com/office/drawing/2010/main"/>
+                      </a:ext>
+                    </a:extLst>
+                  </pic:spPr>
+                </pic:pic>
+              </a:graphicData>
+            </a:graphic>
+          </wp:inline>
+        </w:drawing>
+      </w:r>
+    </w:p>
+    <w:p>
+      <w:pPr>
+        <w:spacing w:after="0"/>
+        <w:rPr>
+          <w:rFonts w:ascii="Arial" w:hAnsi="Arial" w:cs="Arial"/>
+          <w:sz w:val="24"/>
+          <w:szCs w:val="24"/>
+        </w:rPr>
+      </w:pPr>
+    </w:p>
+    <w:p>
+      <w:pPr>
+        <w:pStyle w:val="Prrafodelista"/>
+        <w:numPr>
+          <w:ilvl w:val="0"/>
+          <w:numId w:val="2"/>
+        </w:numPr>
+        <w:spacing w:after="0"/>
+        <w:rPr>
+          <w:rFonts w:ascii="Arial" w:hAnsi="Arial" w:cs="Arial"/>
+          <w:sz w:val="24"/>
+          <w:szCs w:val="24"/>
+        </w:rPr>
+      </w:pPr>
+      <w:r>
+        <w:rPr>
+          <w:rFonts w:ascii="Arial" w:hAnsi="Arial" w:cs="Arial"/>
+          <w:sz w:val="24"/>
+          <w:szCs w:val="24"/>
+        </w:rPr>
+        <w:t>¿Qué otros códigos de error existen?, ¿En qué caso se manejarán?</w:t>
+      </w:r>
+      <w:r>
+        <w:rPr>
+          <w:rFonts w:ascii="Arial" w:hAnsi="Arial" w:cs="Arial"/>
+          <w:b/>
+          <w:bCs/>
+          <w:sz w:val="24"/>
+          <w:szCs w:val="24"/>
+        </w:rPr>
+        <w:t xml:space="preserve"> </w:t>
+      </w:r>
+      <w:r>
+        <w:rPr>
+          <w:rFonts w:ascii="Arial" w:hAnsi="Arial" w:cs="Arial"/>
+          <w:b/>
+          <w:bCs/>
+          <w:sz w:val="24"/>
+          <w:szCs w:val="24"/>
+        </w:rPr>
+        <w:t>:</w:t>
+      </w:r>
+    </w:p>
+    <w:p>
+      <w:pPr>
+        <w:pStyle w:val="Prrafodelista"/>
+        <w:spacing w:after="0"/>
+        <w:ind w:left="786"/>
+        <w:rPr>
+          <w:rFonts w:ascii="Arial" w:hAnsi="Arial" w:cs="Arial"/>
+          <w:sz w:val="24"/>
+          <w:szCs w:val="24"/>
+        </w:rPr>
+      </w:pPr>
+      <w:r>
+        <w:rPr>
+          <w:rFonts w:ascii="Arial" w:hAnsi="Arial" w:cs="Arial"/>
+          <w:sz w:val="24"/>
+          <w:szCs w:val="24"/>
+        </w:rPr>
+        <w:t xml:space="preserve">En general, estos códigos de error se identifican por un número </w:t>
+      </w:r>
+      <w:r>
+        <w:rPr>
+          <w:rFonts w:ascii="Arial" w:hAnsi="Arial" w:cs="Arial"/>
+          <w:sz w:val="24"/>
+          <w:szCs w:val="24"/>
+        </w:rPr>
+        <w:t>de tres cifras.</w:t>
+      </w:r>
+    </w:p>
+    <w:p>
+      <w:pPr>
+        <w:pStyle w:val="Prrafodelista"/>
+        <w:spacing w:after="0"/>
+        <w:ind w:left="786"/>
+        <w:rPr>
+          <w:rFonts w:ascii="Arial" w:hAnsi="Arial" w:cs="Arial"/>
+          <w:sz w:val="24"/>
+          <w:szCs w:val="24"/>
+        </w:rPr>
+      </w:pPr>
+      <w:r>
+        <w:rPr>
+          <w:rFonts w:ascii="Arial" w:hAnsi="Arial" w:cs="Arial"/>
+          <w:sz w:val="24"/>
+          <w:szCs w:val="24"/>
+        </w:rPr>
+        <w:t>Así, se</w:t>
+      </w:r>
+      <w:r>
+        <w:rPr>
+          <w:rFonts w:ascii="Arial" w:hAnsi="Arial" w:cs="Arial"/>
+          <w:sz w:val="24"/>
+          <w:szCs w:val="24"/>
+        </w:rPr>
+        <w:t>gún el valor del primer dígito, podemos encontrar 5 categorías de código:</w:t>
+      </w:r>
+    </w:p>
+    <w:p>
+      <w:pPr>
+        <w:pStyle w:val="Prrafodelista"/>
+        <w:numPr>
+          <w:ilvl w:val="0"/>
+          <w:numId w:val="6"/>
+        </w:numPr>
+        <w:spacing w:after="0"/>
+        <w:ind w:left="1134"/>
+        <w:rPr>
+          <w:rFonts w:ascii="Arial" w:hAnsi="Arial" w:cs="Arial"/>
+          <w:b/>
+          <w:bCs/>
+          <w:sz w:val="24"/>
+          <w:szCs w:val="24"/>
+        </w:rPr>
+      </w:pPr>
+      <w:r>
+        <w:rPr>
+          <w:rFonts w:ascii="Arial" w:hAnsi="Arial" w:cs="Arial"/>
+          <w:b/>
+          <w:bCs/>
+          <w:sz w:val="24"/>
+          <w:szCs w:val="24"/>
+        </w:rPr>
+        <w:t xml:space="preserve">1xx </w:t>
+      </w:r>
+      <w:r>
+        <w:rPr>
+          <w:rFonts w:ascii="Arial" w:hAnsi="Arial" w:cs="Arial"/>
+          <w:b/>
+          <w:bCs/>
+          <w:color w:val="252525"/>
+          <w:sz w:val="24"/>
+          <w:szCs w:val="24"/>
+        </w:rPr>
+        <w:t>–</w:t>
+      </w:r>
+      <w:r>
+        <w:rPr>
+          <w:rFonts w:ascii="Arial" w:hAnsi="Arial" w:cs="Arial"/>
+          <w:b/>
+          <w:bCs/>
+          <w:sz w:val="24"/>
+          <w:szCs w:val="24"/>
+        </w:rPr>
+        <w:t xml:space="preserve"> </w:t>
+      </w:r>
+      <w:proofErr w:type="spellStart"/>
+      <w:r>
+        <w:rPr>
+          <w:rFonts w:ascii="Arial" w:hAnsi="Arial" w:cs="Arial"/>
+          <w:b/>
+          <w:bCs/>
+          <w:color w:val="252525"/>
+          <w:sz w:val="24"/>
+          <w:szCs w:val="24"/>
+        </w:rPr>
+        <w:t>Informational</w:t>
+      </w:r>
+      <w:proofErr w:type="spellEnd"/>
+      <w:r>
+        <w:rPr>
+          <w:rFonts w:ascii="Arial" w:hAnsi="Arial" w:cs="Arial"/>
+          <w:b/>
+          <w:bCs/>
+          <w:color w:val="252525"/>
+          <w:sz w:val="24"/>
+          <w:szCs w:val="24"/>
+        </w:rPr>
+        <w:t xml:space="preserve"> Response</w:t>
+      </w:r>
+    </w:p>
+    <w:p>
+      <w:pPr>
+        <w:pStyle w:val="Prrafodelista"/>
+        <w:spacing w:after="0"/>
+        <w:ind w:left="1134"/>
+        <w:rPr>
+          <w:rFonts w:ascii="Arial" w:hAnsi="Arial" w:cs="Arial"/>
+          <w:sz w:val="24"/>
+          <w:szCs w:val="24"/>
+        </w:rPr>
+      </w:pPr>
+      <w:r>
+        <w:rPr>
+          <w:rFonts w:ascii="Arial" w:hAnsi="Arial" w:cs="Arial"/>
+          <w:sz w:val="24"/>
+          <w:szCs w:val="24"/>
+        </w:rPr>
+        <w:t>Se emite de forma provisional mientras continúa el procesamiento de la solicitud. Alerta al cliente para que espere una respuesta final.</w:t>
+      </w:r>
+    </w:p>
+    <w:p>
+      <w:pPr>
+        <w:pStyle w:val="Prrafodelista"/>
+        <w:numPr>
+          <w:ilvl w:val="0"/>
+          <w:numId w:val="6"/>
+        </w:numPr>
+        <w:spacing w:after="0"/>
+        <w:ind w:left="1134"/>
+        <w:rPr>
+          <w:rFonts w:ascii="Arial" w:hAnsi="Arial" w:cs="Arial"/>
+          <w:b/>
+          <w:bCs/>
+          <w:sz w:val="24"/>
+          <w:szCs w:val="24"/>
+        </w:rPr>
+      </w:pPr>
+      <w:r>
+        <w:rPr>
+          <w:rFonts w:ascii="Arial" w:hAnsi="Arial" w:cs="Arial"/>
+          <w:b/>
+          <w:bCs/>
+          <w:color w:val="252525"/>
+          <w:sz w:val="24"/>
+          <w:szCs w:val="24"/>
+        </w:rPr>
+        <w:t xml:space="preserve">2xx – </w:t>
+      </w:r>
+      <w:proofErr w:type="spellStart"/>
+      <w:r>
+        <w:rPr>
+          <w:rFonts w:ascii="Arial" w:hAnsi="Arial" w:cs="Arial"/>
+          <w:b/>
+          <w:bCs/>
+          <w:color w:val="252525"/>
+          <w:sz w:val="24"/>
+          <w:szCs w:val="24"/>
+        </w:rPr>
+        <w:t>Succes</w:t>
+      </w:r>
+      <w:proofErr w:type="spellEnd"/>
+    </w:p>
+    <w:p>
+      <w:pPr>
+        <w:spacing w:after="0"/>
+        <w:ind w:left="1134"/>
+        <w:rPr>
+          <w:rFonts w:ascii="Arial" w:hAnsi="Arial" w:cs="Arial"/>
+          <w:sz w:val="24"/>
+          <w:szCs w:val="24"/>
+        </w:rPr>
+      </w:pPr>
+      <w:r>
+        <w:rPr>
+          <w:rFonts w:ascii="Arial" w:hAnsi="Arial" w:cs="Arial"/>
+          <w:sz w:val="24"/>
+          <w:szCs w:val="24"/>
+        </w:rPr>
+        <w:t>I</w:t>
+      </w:r>
+      <w:r>
+        <w:rPr>
+          <w:rFonts w:ascii="Arial" w:hAnsi="Arial" w:cs="Arial"/>
+          <w:sz w:val="24"/>
+          <w:szCs w:val="24"/>
+        </w:rPr>
+        <w:t>ndica que la acción solicitada por el cliente fue recibida, comprendida y aceptada.</w:t>
+      </w:r>
+    </w:p>
+    <w:p>
+      <w:pPr>
+        <w:pStyle w:val="Prrafodelista"/>
+        <w:numPr>
+          <w:ilvl w:val="0"/>
+          <w:numId w:val="6"/>
+        </w:numPr>
+        <w:spacing w:after="0"/>
+        <w:ind w:left="1134"/>
+        <w:rPr>
+          <w:rFonts w:ascii="Arial" w:hAnsi="Arial" w:cs="Arial"/>
+          <w:b/>
+          <w:bCs/>
+          <w:sz w:val="24"/>
+          <w:szCs w:val="24"/>
+        </w:rPr>
+      </w:pPr>
+      <w:r>
+        <w:rPr>
+          <w:rFonts w:ascii="Arial" w:hAnsi="Arial" w:cs="Arial"/>
+          <w:b/>
+          <w:bCs/>
+          <w:sz w:val="24"/>
+          <w:szCs w:val="24"/>
+        </w:rPr>
+        <w:t xml:space="preserve">3xx – </w:t>
+      </w:r>
+      <w:proofErr w:type="spellStart"/>
+      <w:r>
+        <w:rPr>
+          <w:rFonts w:ascii="Arial" w:hAnsi="Arial" w:cs="Arial"/>
+          <w:b/>
+          <w:bCs/>
+          <w:sz w:val="24"/>
+          <w:szCs w:val="24"/>
+        </w:rPr>
+        <w:t>Redirection</w:t>
+      </w:r>
+      <w:proofErr w:type="spellEnd"/>
+    </w:p>
+    <w:p>
+      <w:pPr>
+        <w:spacing w:after="0"/>
+        <w:ind w:left="1134"/>
+        <w:rPr>
+          <w:rFonts w:ascii="Arial" w:hAnsi="Arial" w:cs="Arial"/>
+          <w:sz w:val="24"/>
+          <w:szCs w:val="24"/>
+        </w:rPr>
+      </w:pPr>
+      <w:r>
+        <w:rPr>
+          <w:rFonts w:ascii="Arial" w:hAnsi="Arial" w:cs="Arial"/>
+          <w:sz w:val="24"/>
+          <w:szCs w:val="24"/>
+        </w:rPr>
+        <w:t>indica que el cliente debe realizar una acción adicional para completar la solicitud.</w:t>
+      </w:r>
+    </w:p>
+    <w:p>
+      <w:pPr>
+        <w:pStyle w:val="Prrafodelista"/>
+        <w:numPr>
+          <w:ilvl w:val="0"/>
+          <w:numId w:val="6"/>
+        </w:numPr>
+        <w:spacing w:after="0"/>
+        <w:ind w:left="1134"/>
+        <w:rPr>
+          <w:rFonts w:ascii="Arial" w:hAnsi="Arial" w:cs="Arial"/>
+          <w:b/>
+          <w:bCs/>
+          <w:sz w:val="24"/>
+          <w:szCs w:val="24"/>
+        </w:rPr>
+      </w:pPr>
+      <w:r>
+        <w:rPr>
+          <w:rFonts w:ascii="Arial" w:hAnsi="Arial" w:cs="Arial"/>
+          <w:b/>
+          <w:bCs/>
+          <w:sz w:val="24"/>
+          <w:szCs w:val="24"/>
+        </w:rPr>
+        <w:t xml:space="preserve">4xx </w:t>
+      </w:r>
+      <w:r>
+        <w:rPr>
+          <w:rFonts w:ascii="Arial" w:hAnsi="Arial" w:cs="Arial"/>
+          <w:b/>
+          <w:bCs/>
+          <w:color w:val="252525"/>
+          <w:sz w:val="24"/>
+          <w:szCs w:val="24"/>
+        </w:rPr>
+        <w:t xml:space="preserve">– Client </w:t>
+      </w:r>
+      <w:proofErr w:type="spellStart"/>
+      <w:r>
+        <w:rPr>
+          <w:rFonts w:ascii="Arial" w:hAnsi="Arial" w:cs="Arial"/>
+          <w:b/>
+          <w:bCs/>
+          <w:color w:val="252525"/>
+          <w:sz w:val="24"/>
+          <w:szCs w:val="24"/>
+        </w:rPr>
+        <w:t>Errors</w:t>
+      </w:r>
+      <w:proofErr w:type="spellEnd"/>
+    </w:p>
+    <w:p>
+      <w:pPr>
+        <w:spacing w:after="0"/>
+        <w:ind w:left="1134"/>
+        <w:rPr>
+          <w:rFonts w:ascii="Arial" w:hAnsi="Arial" w:cs="Arial"/>
+          <w:sz w:val="24"/>
+          <w:szCs w:val="24"/>
+        </w:rPr>
+      </w:pPr>
+      <w:r>
+        <w:rPr>
+          <w:rFonts w:ascii="Arial" w:hAnsi="Arial" w:cs="Arial"/>
+          <w:sz w:val="24"/>
+          <w:szCs w:val="24"/>
+        </w:rPr>
+        <w:t>Esta clase de código de estado está destinada a situaciones en las que el error parece haber sido causado por el cliente.</w:t>
+      </w:r>
+    </w:p>
+    <w:p>
+      <w:pPr>
+        <w:pStyle w:val="Prrafodelista"/>
+        <w:numPr>
+          <w:ilvl w:val="0"/>
+          <w:numId w:val="6"/>
+        </w:numPr>
+        <w:spacing w:after="0"/>
+        <w:ind w:left="1134"/>
+        <w:rPr>
+          <w:rFonts w:ascii="Arial" w:hAnsi="Arial" w:cs="Arial"/>
+          <w:b/>
+          <w:bCs/>
+          <w:sz w:val="24"/>
+          <w:szCs w:val="24"/>
+        </w:rPr>
+      </w:pPr>
+      <w:r>
+        <w:rPr>
+          <w:rFonts w:ascii="Arial" w:hAnsi="Arial" w:cs="Arial"/>
+          <w:b/>
+          <w:bCs/>
+          <w:color w:val="252525"/>
+          <w:sz w:val="24"/>
+          <w:szCs w:val="24"/>
+        </w:rPr>
+        <w:t xml:space="preserve">5xx Server </w:t>
+      </w:r>
+      <w:proofErr w:type="spellStart"/>
+      <w:r>
+        <w:rPr>
+          <w:rFonts w:ascii="Arial" w:hAnsi="Arial" w:cs="Arial"/>
+          <w:b/>
+          <w:bCs/>
+          <w:color w:val="252525"/>
+          <w:sz w:val="24"/>
+          <w:szCs w:val="24"/>
+        </w:rPr>
+        <w:t>Errors</w:t>
+      </w:r>
+      <w:proofErr w:type="spellEnd"/>
+    </w:p>
+    <w:p>
+      <w:pPr>
+        <w:spacing w:after="0"/>
+        <w:ind w:left="1134"/>
+        <w:rPr>
+          <w:rFonts w:ascii="Arial" w:hAnsi="Arial" w:cs="Arial"/>
+          <w:sz w:val="24"/>
+          <w:szCs w:val="24"/>
+        </w:rPr>
+      </w:pPr>
+      <w:r>
+        <w:rPr>
+          <w:rFonts w:ascii="Arial" w:hAnsi="Arial" w:cs="Arial"/>
+          <w:sz w:val="24"/>
+          <w:szCs w:val="24"/>
+        </w:rPr>
+        <w:t>I</w:t>
+      </w:r>
+      <w:r>
+        <w:rPr>
+          <w:rFonts w:ascii="Arial" w:hAnsi="Arial" w:cs="Arial"/>
+          <w:sz w:val="24"/>
+          <w:szCs w:val="24"/>
+        </w:rPr>
+        <w:t>ndican casos en los que el servidor se da cuenta de que ha encontrado un error o es incapaz de realizar la solicitud.</w:t>
+      </w:r>
+    </w:p>
+    <w:p>
+      <w:pPr>
+        <w:pStyle w:val="Prrafodelista"/>
+        <w:numPr>
+          <w:ilvl w:val="0"/>
+          <w:numId w:val="6"/>
+        </w:numPr>
+        <w:spacing w:after="0"/>
+        <w:ind w:left="1134"/>
+        <w:rPr>
+          <w:rFonts w:ascii="Arial" w:hAnsi="Arial" w:cs="Arial"/>
+          <w:b/>
+          <w:bCs/>
+          <w:sz w:val="24"/>
+          <w:szCs w:val="24"/>
+        </w:rPr>
+      </w:pPr>
+      <w:proofErr w:type="spellStart"/>
+      <w:r>
+        <w:rPr>
+          <w:rFonts w:ascii="Arial" w:hAnsi="Arial" w:cs="Arial"/>
+          <w:b/>
+          <w:bCs/>
+          <w:color w:val="252525"/>
+          <w:sz w:val="24"/>
+          <w:szCs w:val="24"/>
+        </w:rPr>
+        <w:t>Unofficial</w:t>
+      </w:r>
+      <w:proofErr w:type="spellEnd"/>
+      <w:r>
+        <w:rPr>
+          <w:rFonts w:ascii="Arial" w:hAnsi="Arial" w:cs="Arial"/>
+          <w:b/>
+          <w:bCs/>
+          <w:color w:val="252525"/>
+          <w:sz w:val="24"/>
+          <w:szCs w:val="24"/>
+        </w:rPr>
+        <w:t xml:space="preserve"> Codes</w:t>
+      </w:r>
+    </w:p>
+    <w:p>
+      <w:pPr>
+        <w:spacing w:after="0"/>
+        <w:ind w:left="1134"/>
+        <w:rPr>
+          <w:rFonts w:ascii="Arial" w:hAnsi="Arial" w:cs="Arial"/>
+          <w:sz w:val="24"/>
+          <w:szCs w:val="24"/>
+        </w:rPr>
+      </w:pPr>
+      <w:r>
+        <w:rPr>
+          <w:rFonts w:ascii="Arial" w:hAnsi="Arial" w:cs="Arial"/>
+          <w:sz w:val="24"/>
+          <w:szCs w:val="24"/>
+        </w:rPr>
+        <w:t>Los códigos no están especificados por ningún estándar.</w:t>
+      </w:r>
+    </w:p>
+    <w:p>
+      <w:pPr>
+        <w:spacing w:after="0"/>
+        <w:rPr>
+          <w:rFonts w:ascii="Arial" w:hAnsi="Arial" w:cs="Arial"/>
+          <w:sz w:val="24"/>
+          <w:szCs w:val="24"/>
+        </w:rPr>
+      </w:pPr>
+    </w:p>
+    <w:p>
+      <w:pPr>
+        <w:spacing w:after="0"/>
+        <w:rPr>
+          <w:rFonts w:ascii="Arial" w:hAnsi="Arial" w:cs="Arial"/>
+          <w:sz w:val="24"/>
+          <w:szCs w:val="24"/>
+        </w:rPr>
+      </w:pPr>
+    </w:p>
+    <w:p>
+      <w:pPr>
+        <w:spacing w:after="0"/>
+        <w:rPr>
+          <w:rFonts w:ascii="Arial" w:hAnsi="Arial" w:cs="Arial"/>
+          <w:sz w:val="24"/>
+          <w:szCs w:val="24"/>
+        </w:rPr>
+      </w:pPr>
+    </w:p>
+    <w:p>
+      <w:pPr>
+        <w:spacing w:after="0"/>
+        <w:rPr>
+          <w:rFonts w:ascii="Arial" w:hAnsi="Arial" w:cs="Arial"/>
+          <w:sz w:val="24"/>
+          <w:szCs w:val="24"/>
+        </w:rPr>
+      </w:pPr>
+    </w:p>
+    <w:p>
+      <w:pPr>
+        <w:spacing w:after="0"/>
+        <w:rPr>
+          <w:rFonts w:ascii="Arial" w:hAnsi="Arial" w:cs="Arial"/>
+          <w:sz w:val="24"/>
+          <w:szCs w:val="24"/>
+        </w:rPr>
+      </w:pPr>
+    </w:p>
+    <w:p>
+      <w:pPr>
+        <w:spacing w:after="0"/>
+        <w:rPr>
+          <w:rFonts w:ascii="Arial" w:hAnsi="Arial" w:cs="Arial"/>
+          <w:sz w:val="24"/>
+          <w:szCs w:val="24"/>
+        </w:rPr>
+      </w:pPr>
+    </w:p>
+    <w:p>
+      <w:pPr>
+        <w:spacing w:after="0"/>
+        <w:rPr>
+          <w:rFonts w:ascii="Arial" w:hAnsi="Arial" w:cs="Arial"/>
+          <w:sz w:val="24"/>
+          <w:szCs w:val="24"/>
+        </w:rPr>
+      </w:pPr>
+    </w:p>
+    <w:p>
+      <w:pPr>
+        <w:spacing w:after="0"/>
+        <w:rPr>
+          <w:rFonts w:ascii="Arial" w:hAnsi="Arial" w:cs="Arial"/>
+          <w:sz w:val="24"/>
+          <w:szCs w:val="24"/>
+        </w:rPr>
+      </w:pPr>
+    </w:p>
+    <w:p>
+      <w:pPr>
+        <w:spacing w:after="0"/>
+        <w:rPr>
+          <w:rFonts w:ascii="Arial" w:hAnsi="Arial" w:cs="Arial"/>
+          <w:sz w:val="24"/>
+          <w:szCs w:val="24"/>
+        </w:rPr>
+      </w:pPr>
+    </w:p>
+    <w:p>
+      <w:pPr>
+        <w:spacing w:after="0"/>
+        <w:rPr>
+          <w:rFonts w:ascii="Arial" w:hAnsi="Arial" w:cs="Arial"/>
+          <w:sz w:val="24"/>
+          <w:szCs w:val="24"/>
+        </w:rPr>
+      </w:pPr>
+    </w:p>
+    <w:p>
+      <w:pPr>
+        <w:spacing w:after="0"/>
+        <w:rPr>
+          <w:rFonts w:ascii="Arial" w:hAnsi="Arial" w:cs="Arial"/>
+          <w:sz w:val="24"/>
+          <w:szCs w:val="24"/>
+        </w:rPr>
+      </w:pPr>
+    </w:p>
+    <w:p>
+      <w:pPr>
+        <w:spacing w:after="0"/>
+        <w:rPr>
+          <w:rFonts w:ascii="Arial" w:hAnsi="Arial" w:cs="Arial"/>
+          <w:sz w:val="24"/>
+          <w:szCs w:val="24"/>
+        </w:rPr>
+      </w:pPr>
+    </w:p>
+    <w:p>
+      <w:pPr>
+        <w:spacing w:after="0"/>
+        <w:rPr>
+          <w:rFonts w:ascii="Arial" w:hAnsi="Arial" w:cs="Arial"/>
+          <w:sz w:val="24"/>
+          <w:szCs w:val="24"/>
+        </w:rPr>
+      </w:pPr>
+    </w:p>
+    <w:p>
+      <w:pPr>
+        <w:spacing w:after="0"/>
+        <w:rPr>
+          <w:rFonts w:ascii="Arial" w:hAnsi="Arial" w:cs="Arial"/>
+          <w:sz w:val="24"/>
+          <w:szCs w:val="24"/>
+        </w:rPr>
+      </w:pPr>
+    </w:p>
+    <w:p>
+      <w:pPr>
+        <w:spacing w:after="0"/>
+        <w:rPr>
+          <w:rFonts w:ascii="Arial" w:hAnsi="Arial" w:cs="Arial"/>
+          <w:sz w:val="24"/>
+          <w:szCs w:val="24"/>
+        </w:rPr>
+      </w:pPr>
+    </w:p>
+    <w:p>
+      <w:pPr>
+        <w:spacing w:after="0"/>
+        <w:rPr>
+          <w:rFonts w:ascii="Arial" w:hAnsi="Arial" w:cs="Arial"/>
+          <w:sz w:val="24"/>
+          <w:szCs w:val="24"/>
+        </w:rPr>
+      </w:pPr>
+    </w:p>
+    <w:p>
+      <w:pPr>
+        <w:spacing w:after="0"/>
+        <w:rPr>
+          <w:rFonts w:ascii="Arial" w:hAnsi="Arial" w:cs="Arial"/>
+          <w:sz w:val="24"/>
+          <w:szCs w:val="24"/>
+        </w:rPr>
+      </w:pPr>
+    </w:p>
+    <w:p>
+      <w:pPr>
+        <w:spacing w:after="0"/>
+        <w:rPr>
+          <w:rFonts w:ascii="Arial" w:hAnsi="Arial" w:cs="Arial"/>
+          <w:sz w:val="24"/>
+          <w:szCs w:val="24"/>
+        </w:rPr>
+      </w:pPr>
+    </w:p>
+    <w:p>
+      <w:pPr>
+        <w:pStyle w:val="Prrafodelista"/>
+        <w:numPr>
+          <w:ilvl w:val="0"/>
+          <w:numId w:val="1"/>
+        </w:numPr>
+        <w:spacing w:after="0"/>
+        <w:ind w:left="426"/>
+        <w:rPr>
+          <w:rFonts w:ascii="Arial" w:hAnsi="Arial" w:cs="Arial"/>
+          <w:b/>
+          <w:bCs/>
+          <w:sz w:val="24"/>
+          <w:szCs w:val="24"/>
+        </w:rPr>
+      </w:pPr>
+      <w:r>
+        <w:rPr>
+          <w:rFonts w:ascii="Arial" w:hAnsi="Arial" w:cs="Arial"/>
+          <w:b/>
+          <w:bCs/>
+          <w:sz w:val="24"/>
+          <w:szCs w:val="24"/>
+        </w:rPr>
+        <w:lastRenderedPageBreak/>
+        <w:t>Realice una nueva conexión con telnet, esta vez a:</w:t>
+      </w:r>
+    </w:p>
+    <w:p>
+      <w:pPr>
+        <w:pStyle w:val="Prrafodelista"/>
+        <w:numPr>
+          <w:ilvl w:val="0"/>
+          <w:numId w:val="5"/>
+        </w:numPr>
+        <w:spacing w:after="0"/>
+        <w:rPr>
+          <w:rFonts w:ascii="Arial" w:hAnsi="Arial" w:cs="Arial"/>
+          <w:sz w:val="24"/>
+          <w:szCs w:val="24"/>
+        </w:rPr>
+      </w:pPr>
+      <w:r>
+        <w:rPr>
+          <w:rFonts w:ascii="Arial" w:hAnsi="Arial" w:cs="Arial"/>
+          <w:sz w:val="24"/>
+          <w:szCs w:val="24"/>
+        </w:rPr>
+        <w:t xml:space="preserve">Host: </w:t>
+      </w:r>
+      <w:hyperlink r:id="rId13" w:history="1">
+        <w:r>
+          <w:rPr>
+            <w:rStyle w:val="Hipervnculo"/>
+            <w:rFonts w:ascii="Consolas" w:hAnsi="Consolas" w:cs="Arial"/>
+            <w:sz w:val="24"/>
+            <w:szCs w:val="24"/>
+            <w:u w:val="none"/>
+          </w:rPr>
+          <w:t>www.httpbin.org</w:t>
+        </w:r>
+      </w:hyperlink>
+    </w:p>
+    <w:p>
+      <w:pPr>
+        <w:pStyle w:val="Prrafodelista"/>
+        <w:numPr>
+          <w:ilvl w:val="0"/>
+          <w:numId w:val="5"/>
+        </w:numPr>
+        <w:spacing w:after="0"/>
+        <w:rPr>
+          <w:rFonts w:ascii="Arial" w:hAnsi="Arial" w:cs="Arial"/>
+          <w:sz w:val="24"/>
+          <w:szCs w:val="24"/>
+        </w:rPr>
+      </w:pPr>
+      <w:r>
+        <w:rPr>
+          <w:rFonts w:ascii="Arial" w:hAnsi="Arial" w:cs="Arial"/>
+          <w:sz w:val="24"/>
+          <w:szCs w:val="24"/>
+        </w:rPr>
+        <w:t xml:space="preserve">Puerto: </w:t>
+      </w:r>
+      <w:r>
+        <w:rPr>
+          <w:rFonts w:ascii="Consolas" w:hAnsi="Consolas" w:cs="Arial"/>
+          <w:sz w:val="24"/>
+          <w:szCs w:val="24"/>
+        </w:rPr>
+        <w:t>80</w:t>
+      </w:r>
+    </w:p>
+    <w:p>
+      <w:pPr>
+        <w:pStyle w:val="Prrafodelista"/>
+        <w:numPr>
+          <w:ilvl w:val="0"/>
+          <w:numId w:val="5"/>
+        </w:numPr>
+        <w:spacing w:after="0"/>
+        <w:rPr>
+          <w:rFonts w:ascii="Arial" w:hAnsi="Arial" w:cs="Arial"/>
+          <w:sz w:val="24"/>
+          <w:szCs w:val="24"/>
+        </w:rPr>
+      </w:pPr>
+      <w:r>
+        <w:rPr>
+          <w:rFonts w:ascii="Arial" w:hAnsi="Arial" w:cs="Arial"/>
+          <w:sz w:val="24"/>
+          <w:szCs w:val="24"/>
+        </w:rPr>
+        <w:t xml:space="preserve">Versión </w:t>
+      </w:r>
+      <w:r>
+        <w:rPr>
+          <w:rFonts w:ascii="Arial" w:hAnsi="Arial" w:cs="Arial"/>
+          <w:sz w:val="24"/>
+          <w:szCs w:val="24"/>
+        </w:rPr>
+        <w:t>HTTP:</w:t>
+      </w:r>
+      <w:r>
+        <w:rPr>
+          <w:rFonts w:ascii="Consolas" w:hAnsi="Consolas" w:cs="Arial"/>
+          <w:sz w:val="24"/>
+          <w:szCs w:val="24"/>
+        </w:rPr>
+        <w:t xml:space="preserve"> 1.1</w:t>
+      </w:r>
+    </w:p>
+    <w:p>
+      <w:pPr>
+        <w:spacing w:after="0"/>
+        <w:ind w:firstLine="360"/>
+        <w:rPr>
+          <w:rFonts w:ascii="Arial" w:hAnsi="Arial" w:cs="Arial"/>
+          <w:sz w:val="24"/>
+          <w:szCs w:val="24"/>
+        </w:rPr>
+      </w:pPr>
+      <w:r>
+        <w:rPr>
+          <w:rFonts w:ascii="Arial" w:hAnsi="Arial" w:cs="Arial"/>
+          <w:sz w:val="24"/>
+          <w:szCs w:val="24"/>
+        </w:rPr>
+        <w:t>Ahora, solicite (GET) el recurso /</w:t>
+      </w:r>
+      <w:proofErr w:type="spellStart"/>
+      <w:r>
+        <w:rPr>
+          <w:rFonts w:ascii="Arial" w:hAnsi="Arial" w:cs="Arial"/>
+          <w:sz w:val="24"/>
+          <w:szCs w:val="24"/>
+        </w:rPr>
+        <w:t>html</w:t>
+      </w:r>
+      <w:proofErr w:type="spellEnd"/>
+      <w:r>
+        <w:rPr>
+          <w:rFonts w:ascii="Arial" w:hAnsi="Arial" w:cs="Arial"/>
+          <w:sz w:val="24"/>
+          <w:szCs w:val="24"/>
+        </w:rPr>
+        <w:t>. ¿Qué se obtiene como resultado?</w:t>
+      </w:r>
+    </w:p>
+    <w:p>
+      <w:pPr>
+        <w:spacing w:after="0"/>
+        <w:ind w:firstLine="360"/>
+        <w:rPr>
+          <w:rFonts w:ascii="Arial" w:hAnsi="Arial" w:cs="Arial"/>
+          <w:sz w:val="24"/>
+          <w:szCs w:val="24"/>
+        </w:rPr>
+      </w:pPr>
+      <w:r>
+        <w:rPr>
+          <w:noProof/>
+        </w:rPr>
+        <w:drawing>
+          <wp:inline distT="0" distB="0" distL="0" distR="0" wp14:anchorId="747B7BFD" wp14:editId="0BBAB405">
+            <wp:extent cx="6038850" cy="2907144"/>
+            <wp:effectExtent l="0" t="0" r="0" b="7620"/>
+            <wp:docPr id="7" name="Imagen 7"/>
+            <wp:cNvGraphicFramePr>
+              <a:graphicFrameLocks xmlns:a="http://schemas.openxmlformats.org/drawingml/2006/main" noChangeAspect="1"/>
+            </wp:cNvGraphicFramePr>
+            <a:graphic xmlns:a="http://schemas.openxmlformats.org/drawingml/2006/main">
+              <a:graphicData uri="http://schemas.openxmlformats.org/drawingml/2006/picture">
+                <pic:pic xmlns:pic="http://schemas.openxmlformats.org/drawingml/2006/picture">
+                  <pic:nvPicPr>
+                    <pic:cNvPr id="1" name=""/>
+                    <pic:cNvPicPr/>
+                  </pic:nvPicPr>
+                  <pic:blipFill rotWithShape="1">
+                    <a:blip r:embed="rId14"/>
+                    <a:srcRect b="11963"/>
+                    <a:stretch/>
+                  </pic:blipFill>
+                  <pic:spPr bwMode="auto">
+                    <a:xfrm>
+                      <a:off x="0" y="0"/>
+                      <a:ext cx="6038850" cy="2907144"/>
+                    </a:xfrm>
+                    <a:prstGeom prst="rect">
+                      <a:avLst/>
+                    </a:prstGeom>
+                    <a:ln>
+                      <a:noFill/>
+                    </a:ln>
+                    <a:extLst>
+                      <a:ext uri="{53640926-AAD7-44D8-BBD7-CCE9431645EC}">
+                        <a14:shadowObscured xmlns:a14="http://schemas.microsoft.com/office/drawing/2010/main"/>
+                      </a:ext>
+                    </a:extLst>
+                  </pic:spPr>
+                </pic:pic>
+              </a:graphicData>
+            </a:graphic>
+          </wp:inline>
+        </w:drawing>
+      </w:r>
+    </w:p>
+    <w:p>
+      <w:pPr>
+        <w:spacing w:after="0"/>
+        <w:rPr>
+          <w:rFonts w:ascii="Arial" w:hAnsi="Arial" w:cs="Arial"/>
+          <w:sz w:val="24"/>
+          <w:szCs w:val="24"/>
+        </w:rPr>
+      </w:pPr>
+    </w:p>
+    <w:p>
+      <w:pPr>
+        <w:spacing w:after="0"/>
+        <w:rPr>
+          <w:rFonts w:ascii="Arial" w:hAnsi="Arial" w:cs="Arial"/>
+          <w:sz w:val="24"/>
+          <w:szCs w:val="24"/>
+        </w:rPr>
+      </w:pPr>
+    </w:p>
+    <w:p>
+      <w:pPr>
+        <w:pStyle w:val="Prrafodelista"/>
+        <w:numPr>
+          <w:ilvl w:val="0"/>
+          <w:numId w:val="1"/>
+        </w:numPr>
+        <w:spacing w:after="0"/>
+        <w:ind w:left="426"/>
+        <w:rPr>
+          <w:rFonts w:ascii="Arial" w:hAnsi="Arial" w:cs="Arial"/>
+          <w:sz w:val="24"/>
+          <w:szCs w:val="24"/>
+        </w:rPr>
+      </w:pPr>
+      <w:r>
+        <w:rPr>
+          <w:rFonts w:ascii="Arial" w:hAnsi="Arial" w:cs="Arial"/>
+          <w:sz w:val="24"/>
+          <w:szCs w:val="24"/>
+        </w:rPr>
+        <w:t xml:space="preserve">Seleccione el contenido HTML de la respuesta y </w:t>
+      </w:r>
+      <w:r>
+        <w:rPr>
+          <w:rFonts w:ascii="Arial" w:hAnsi="Arial" w:cs="Arial"/>
+          <w:sz w:val="24"/>
+          <w:szCs w:val="24"/>
+        </w:rPr>
+        <w:t>cópielo</w:t>
+      </w:r>
+      <w:r>
+        <w:rPr>
+          <w:rFonts w:ascii="Arial" w:hAnsi="Arial" w:cs="Arial"/>
+          <w:sz w:val="24"/>
+          <w:szCs w:val="24"/>
+        </w:rPr>
+        <w:t xml:space="preserve"> al cortapapeles CTRL-SHIFT-C. Ejecute el comando </w:t>
+      </w:r>
+      <w:proofErr w:type="spellStart"/>
+      <w:r>
+        <w:rPr>
+          <w:rFonts w:ascii="Consolas" w:hAnsi="Consolas" w:cs="Arial"/>
+          <w:b/>
+          <w:bCs/>
+          <w:sz w:val="24"/>
+          <w:szCs w:val="24"/>
+        </w:rPr>
+        <w:t>wc</w:t>
+      </w:r>
+      <w:proofErr w:type="spellEnd"/>
+      <w:r>
+        <w:rPr>
+          <w:rFonts w:ascii="Arial" w:hAnsi="Arial" w:cs="Arial"/>
+          <w:sz w:val="24"/>
+          <w:szCs w:val="24"/>
+        </w:rPr>
+        <w:t xml:space="preserve"> (</w:t>
+      </w:r>
+      <w:proofErr w:type="spellStart"/>
+      <w:r>
+        <w:rPr>
+          <w:rFonts w:ascii="Arial" w:hAnsi="Arial" w:cs="Arial"/>
+          <w:sz w:val="24"/>
+          <w:szCs w:val="24"/>
+        </w:rPr>
+        <w:t>word</w:t>
+      </w:r>
+      <w:proofErr w:type="spellEnd"/>
+      <w:r>
+        <w:rPr>
+          <w:rFonts w:ascii="Arial" w:hAnsi="Arial" w:cs="Arial"/>
+          <w:sz w:val="24"/>
+          <w:szCs w:val="24"/>
+        </w:rPr>
+        <w:t xml:space="preserve"> </w:t>
+      </w:r>
+      <w:proofErr w:type="spellStart"/>
+      <w:r>
+        <w:rPr>
+          <w:rFonts w:ascii="Arial" w:hAnsi="Arial" w:cs="Arial"/>
+          <w:sz w:val="24"/>
+          <w:szCs w:val="24"/>
+        </w:rPr>
+        <w:t>count</w:t>
+      </w:r>
+      <w:proofErr w:type="spellEnd"/>
+      <w:r>
+        <w:rPr>
+          <w:rFonts w:ascii="Arial" w:hAnsi="Arial" w:cs="Arial"/>
+          <w:sz w:val="24"/>
+          <w:szCs w:val="24"/>
+        </w:rPr>
+        <w:t xml:space="preserve">) para contar palabras con la opción </w:t>
+      </w:r>
+      <w:r>
+        <w:rPr>
+          <w:rFonts w:ascii="Consolas" w:hAnsi="Consolas" w:cs="Arial"/>
+          <w:b/>
+          <w:bCs/>
+          <w:sz w:val="24"/>
+          <w:szCs w:val="24"/>
+        </w:rPr>
+        <w:t>-c</w:t>
+      </w:r>
+      <w:r>
+        <w:rPr>
+          <w:rFonts w:ascii="Arial" w:hAnsi="Arial" w:cs="Arial"/>
+          <w:sz w:val="24"/>
+          <w:szCs w:val="24"/>
+        </w:rPr>
+        <w:t xml:space="preserve"> para contar el número de caracteres</w:t>
+      </w:r>
+      <w:r>
+        <w:rPr>
+          <w:rFonts w:ascii="Arial" w:hAnsi="Arial" w:cs="Arial"/>
+          <w:sz w:val="24"/>
+          <w:szCs w:val="24"/>
+        </w:rPr>
+        <w:t>.</w:t>
+      </w:r>
+    </w:p>
+    <w:p>
+      <w:pPr>
+        <w:pStyle w:val="Prrafodelista"/>
+        <w:spacing w:after="0"/>
+        <w:ind w:left="426"/>
+        <w:rPr>
+          <w:rFonts w:ascii="Arial" w:hAnsi="Arial" w:cs="Arial"/>
+          <w:sz w:val="24"/>
+          <w:szCs w:val="24"/>
+        </w:rPr>
+      </w:pPr>
+      <w:r>
+        <w:rPr>
+          <w:noProof/>
+        </w:rPr>
+        <w:drawing>
+          <wp:inline distT="0" distB="0" distL="0" distR="0" wp14:anchorId="43ED4838" wp14:editId="4D75896C">
+            <wp:extent cx="5990807" cy="3343275"/>
+            <wp:effectExtent l="0" t="0" r="0" b="0"/>
+            <wp:docPr id="8" name="Imagen 8"/>
+            <wp:cNvGraphicFramePr>
+              <a:graphicFrameLocks xmlns:a="http://schemas.openxmlformats.org/drawingml/2006/main" noChangeAspect="1"/>
+            </wp:cNvGraphicFramePr>
+            <a:graphic xmlns:a="http://schemas.openxmlformats.org/drawingml/2006/main">
+              <a:graphicData uri="http://schemas.openxmlformats.org/drawingml/2006/picture">
+                <pic:pic xmlns:pic="http://schemas.openxmlformats.org/drawingml/2006/picture">
+                  <pic:nvPicPr>
+                    <pic:cNvPr id="1" name=""/>
+                    <pic:cNvPicPr/>
+                  </pic:nvPicPr>
+                  <pic:blipFill rotWithShape="1">
+                    <a:blip r:embed="rId15"/>
+                    <a:srcRect b="10940"/>
+                    <a:stretch/>
+                  </pic:blipFill>
+                  <pic:spPr bwMode="auto">
+                    <a:xfrm>
+                      <a:off x="0" y="0"/>
+                      <a:ext cx="6006981" cy="3352301"/>
+                    </a:xfrm>
+                    <a:prstGeom prst="rect">
+                      <a:avLst/>
+                    </a:prstGeom>
+                    <a:ln>
+                      <a:noFill/>
+                    </a:ln>
+                    <a:extLst>
+                      <a:ext uri="{53640926-AAD7-44D8-BBD7-CCE9431645EC}">
+                        <a14:shadowObscured xmlns:a14="http://schemas.microsoft.com/office/drawing/2010/main"/>
+                      </a:ext>
+                    </a:extLst>
+                  </pic:spPr>
+                </pic:pic>
+              </a:graphicData>
+            </a:graphic>
+          </wp:inline>
+        </w:drawing>
+      </w:r>
+    </w:p>
+    <w:p>
+      <w:pPr>
+        <w:pStyle w:val="Prrafodelista"/>
+        <w:spacing w:after="0"/>
+        <w:ind w:left="426"/>
+        <w:rPr>
+          <w:rFonts w:ascii="Arial" w:hAnsi="Arial" w:cs="Arial"/>
+          <w:sz w:val="24"/>
+          <w:szCs w:val="24"/>
+        </w:rPr>
+      </w:pPr>
+    </w:p>
+    <w:p>
+      <w:pPr>
+        <w:pStyle w:val="Prrafodelista"/>
+        <w:numPr>
+          <w:ilvl w:val="0"/>
+          <w:numId w:val="5"/>
+        </w:numPr>
+        <w:spacing w:after="0"/>
+        <w:rPr>
+          <w:rFonts w:ascii="Arial" w:hAnsi="Arial" w:cs="Arial"/>
+          <w:sz w:val="24"/>
+          <w:szCs w:val="24"/>
+        </w:rPr>
+      </w:pPr>
+      <w:r>
+        <w:rPr>
+          <w:rFonts w:ascii="Arial" w:hAnsi="Arial" w:cs="Arial"/>
+          <w:sz w:val="24"/>
+          <w:szCs w:val="24"/>
+        </w:rPr>
+        <w:lastRenderedPageBreak/>
+        <w:t>Investigue: ¿Cuál es la diferencia entre los verbos GET y POST? ¿Qué otros tipos de peticiones existen?</w:t>
+      </w:r>
+    </w:p>
+    <w:p>
+      <w:pPr>
+        <w:pStyle w:val="Prrafodelista"/>
+        <w:numPr>
+          <w:ilvl w:val="0"/>
+          <w:numId w:val="6"/>
+        </w:numPr>
+        <w:spacing w:after="0"/>
+        <w:ind w:left="1134"/>
+        <w:rPr>
+          <w:rFonts w:ascii="Consolas" w:hAnsi="Consolas" w:cs="Arial"/>
+          <w:b/>
+          <w:bCs/>
+          <w:sz w:val="24"/>
+          <w:szCs w:val="24"/>
+        </w:rPr>
+      </w:pPr>
+      <w:r>
+        <w:rPr>
+          <w:rFonts w:ascii="Consolas" w:hAnsi="Consolas" w:cs="Arial"/>
+          <w:b/>
+          <w:bCs/>
+          <w:sz w:val="24"/>
+          <w:szCs w:val="24"/>
+        </w:rPr>
+        <w:t>G</w:t>
+      </w:r>
+      <w:r>
+        <w:rPr>
+          <w:rFonts w:ascii="Consolas" w:hAnsi="Consolas" w:cs="Arial"/>
+          <w:b/>
+          <w:bCs/>
+          <w:sz w:val="24"/>
+          <w:szCs w:val="24"/>
+        </w:rPr>
+        <w:t>ET</w:t>
+      </w:r>
+    </w:p>
+    <w:p>
+      <w:pPr>
+        <w:pStyle w:val="Prrafodelista"/>
+        <w:spacing w:after="0"/>
+        <w:ind w:left="1134"/>
+        <w:rPr>
+          <w:rFonts w:ascii="Arial" w:hAnsi="Arial" w:cs="Arial"/>
+          <w:sz w:val="24"/>
+          <w:szCs w:val="24"/>
+        </w:rPr>
+      </w:pPr>
+      <w:r>
+        <w:rPr>
+          <w:rFonts w:ascii="Arial" w:hAnsi="Arial" w:cs="Arial"/>
+          <w:sz w:val="24"/>
+          <w:szCs w:val="24"/>
+        </w:rPr>
+        <w:t>Al enviar los datos, estos quedan dispuestos en la URL de la página, es decir, los parámetros y sus valores son visibles en la dirección URL.</w:t>
+      </w:r>
+    </w:p>
+    <w:p>
+      <w:pPr>
+        <w:pStyle w:val="Prrafodelista"/>
+        <w:numPr>
+          <w:ilvl w:val="0"/>
+          <w:numId w:val="6"/>
+        </w:numPr>
+        <w:spacing w:after="0"/>
+        <w:ind w:left="1134"/>
+        <w:rPr>
+          <w:rFonts w:ascii="Consolas" w:hAnsi="Consolas" w:cs="Arial"/>
+          <w:b/>
+          <w:bCs/>
+          <w:sz w:val="24"/>
+          <w:szCs w:val="24"/>
+        </w:rPr>
+      </w:pPr>
+      <w:r>
+        <w:rPr>
+          <w:rFonts w:ascii="Consolas" w:hAnsi="Consolas" w:cs="Arial"/>
+          <w:b/>
+          <w:bCs/>
+          <w:sz w:val="24"/>
+          <w:szCs w:val="24"/>
+        </w:rPr>
+        <w:t>P</w:t>
+      </w:r>
+      <w:r>
+        <w:rPr>
+          <w:rFonts w:ascii="Consolas" w:hAnsi="Consolas" w:cs="Arial"/>
+          <w:b/>
+          <w:bCs/>
+          <w:sz w:val="24"/>
+          <w:szCs w:val="24"/>
+        </w:rPr>
+        <w:t>OST</w:t>
+      </w:r>
+    </w:p>
+    <w:p>
+      <w:pPr>
+        <w:pStyle w:val="Prrafodelista"/>
+        <w:spacing w:after="0"/>
+        <w:ind w:left="1134"/>
+        <w:rPr>
+          <w:rFonts w:ascii="Consolas" w:hAnsi="Consolas" w:cs="Arial"/>
+          <w:b/>
+          <w:bCs/>
+          <w:sz w:val="24"/>
+          <w:szCs w:val="24"/>
+        </w:rPr>
+      </w:pPr>
+      <w:r>
+        <w:rPr>
+          <w:rFonts w:ascii="Arial" w:hAnsi="Arial" w:cs="Arial"/>
+          <w:sz w:val="24"/>
+          <w:szCs w:val="24"/>
+        </w:rPr>
+        <w:t>Al enviar lo datos, estos quedan ocultos, ya que no se encuentran visibles dentro de la URL. De manera que tendremos que utilizar otras herramientas para poder rescatar los datos.</w:t>
+      </w:r>
+    </w:p>
+    <w:p>
+      <w:pPr>
+        <w:pStyle w:val="Prrafodelista"/>
+        <w:numPr>
+          <w:ilvl w:val="0"/>
+          <w:numId w:val="6"/>
+        </w:numPr>
+        <w:spacing w:after="0"/>
+        <w:ind w:left="1134"/>
+        <w:rPr>
+          <w:rFonts w:ascii="Arial" w:hAnsi="Arial" w:cs="Arial"/>
+          <w:b/>
+          <w:bCs/>
+          <w:sz w:val="24"/>
+          <w:szCs w:val="24"/>
+        </w:rPr>
+      </w:pPr>
+      <w:r>
+        <w:rPr>
+          <w:rFonts w:ascii="Arial" w:hAnsi="Arial" w:cs="Arial"/>
+          <w:b/>
+          <w:bCs/>
+          <w:sz w:val="24"/>
+          <w:szCs w:val="24"/>
+        </w:rPr>
+        <w:t>Otras Peticiones</w:t>
+      </w:r>
+    </w:p>
+    <w:p>
+      <w:pPr>
+        <w:pStyle w:val="Prrafodelista"/>
+        <w:numPr>
+          <w:ilvl w:val="0"/>
+          <w:numId w:val="6"/>
+        </w:numPr>
+        <w:shd w:val="clear" w:color="auto" w:fill="FFFFFF"/>
+        <w:spacing w:after="0"/>
+        <w:rPr>
+          <w:rFonts w:ascii="Arial" w:hAnsi="Arial" w:cs="Arial"/>
+          <w:b/>
+          <w:bCs/>
+          <w:spacing w:val="-1"/>
+          <w:sz w:val="24"/>
+          <w:szCs w:val="24"/>
+        </w:rPr>
+      </w:pPr>
+      <w:hyperlink r:id="rId16" w:history="1">
+        <w:r>
+          <w:rPr>
+            <w:rStyle w:val="Hipervnculo"/>
+            <w:rFonts w:ascii="Consolas" w:hAnsi="Consolas" w:cs="Courier New"/>
+            <w:b/>
+            <w:bCs/>
+            <w:color w:val="auto"/>
+            <w:spacing w:val="-1"/>
+            <w:sz w:val="24"/>
+            <w:szCs w:val="24"/>
+            <w:u w:val="none"/>
+            <w:shd w:val="clear" w:color="auto" w:fill="EEEEEE"/>
+          </w:rPr>
+          <w:t>HEAD</w:t>
+        </w:r>
+      </w:hyperlink>
+    </w:p>
+    <w:p>
+      <w:pPr>
+        <w:pStyle w:val="Prrafodelista"/>
+        <w:shd w:val="clear" w:color="auto" w:fill="FFFFFF"/>
+        <w:spacing w:after="0"/>
+        <w:ind w:left="1506" w:right="360"/>
+        <w:rPr>
+          <w:rFonts w:ascii="Arial" w:hAnsi="Arial" w:cs="Arial"/>
+          <w:spacing w:val="-1"/>
+          <w:sz w:val="24"/>
+          <w:szCs w:val="24"/>
+        </w:rPr>
+      </w:pPr>
+      <w:r>
+        <w:rPr>
+          <w:rFonts w:ascii="Arial" w:hAnsi="Arial" w:cs="Arial"/>
+          <w:spacing w:val="-1"/>
+          <w:sz w:val="24"/>
+          <w:szCs w:val="24"/>
+        </w:rPr>
+        <w:t>El método </w:t>
+      </w:r>
+      <w:r>
+        <w:rPr>
+          <w:rStyle w:val="CdigoHTML"/>
+          <w:rFonts w:ascii="Consolas" w:eastAsiaTheme="minorHAnsi" w:hAnsi="Consolas"/>
+          <w:spacing w:val="-1"/>
+          <w:sz w:val="24"/>
+          <w:szCs w:val="24"/>
+          <w:shd w:val="clear" w:color="auto" w:fill="EEEEEE"/>
+        </w:rPr>
+        <w:t>HEAD</w:t>
+      </w:r>
+      <w:r>
+        <w:rPr>
+          <w:rFonts w:ascii="Arial" w:hAnsi="Arial" w:cs="Arial"/>
+          <w:spacing w:val="-1"/>
+          <w:sz w:val="24"/>
+          <w:szCs w:val="24"/>
+        </w:rPr>
+        <w:t> pide una respuesta idéntica a la de una petición GET, pero sin el cuerpo de la respuesta.</w:t>
+      </w:r>
+    </w:p>
+    <w:p>
+      <w:pPr>
+        <w:pStyle w:val="Prrafodelista"/>
+        <w:numPr>
+          <w:ilvl w:val="0"/>
+          <w:numId w:val="6"/>
+        </w:numPr>
+        <w:shd w:val="clear" w:color="auto" w:fill="FFFFFF"/>
+        <w:spacing w:after="0"/>
+        <w:rPr>
+          <w:rFonts w:ascii="Arial" w:hAnsi="Arial" w:cs="Arial"/>
+          <w:b/>
+          <w:bCs/>
+          <w:spacing w:val="-1"/>
+          <w:sz w:val="24"/>
+          <w:szCs w:val="24"/>
+        </w:rPr>
+      </w:pPr>
+      <w:hyperlink r:id="rId17" w:history="1">
+        <w:r>
+          <w:rPr>
+            <w:rStyle w:val="Hipervnculo"/>
+            <w:rFonts w:ascii="Consolas" w:hAnsi="Consolas" w:cs="Courier New"/>
+            <w:b/>
+            <w:bCs/>
+            <w:color w:val="auto"/>
+            <w:spacing w:val="-1"/>
+            <w:sz w:val="24"/>
+            <w:szCs w:val="24"/>
+            <w:u w:val="none"/>
+            <w:shd w:val="clear" w:color="auto" w:fill="EEEEEE"/>
+          </w:rPr>
+          <w:t>PUT</w:t>
+        </w:r>
+      </w:hyperlink>
+    </w:p>
+    <w:p>
+      <w:pPr>
+        <w:pStyle w:val="NormalWeb"/>
+        <w:shd w:val="clear" w:color="auto" w:fill="FFFFFF"/>
+        <w:spacing w:before="0" w:beforeAutospacing="0" w:after="0" w:afterAutospacing="0"/>
+        <w:ind w:left="1506" w:right="360"/>
+        <w:rPr>
+          <w:rFonts w:ascii="Arial" w:hAnsi="Arial" w:cs="Arial"/>
+          <w:spacing w:val="-1"/>
+        </w:rPr>
+      </w:pPr>
+      <w:r>
+        <w:rPr>
+          <w:rFonts w:ascii="Arial" w:hAnsi="Arial" w:cs="Arial"/>
+          <w:spacing w:val="-1"/>
+        </w:rPr>
+        <w:t>El modo </w:t>
+      </w:r>
+      <w:r>
+        <w:rPr>
+          <w:rStyle w:val="CdigoHTML"/>
+          <w:rFonts w:ascii="Consolas" w:hAnsi="Consolas"/>
+          <w:spacing w:val="-1"/>
+          <w:sz w:val="24"/>
+          <w:szCs w:val="24"/>
+          <w:shd w:val="clear" w:color="auto" w:fill="EEEEEE"/>
+        </w:rPr>
+        <w:t>PUT</w:t>
+      </w:r>
+      <w:r>
+        <w:rPr>
+          <w:rFonts w:ascii="Arial" w:hAnsi="Arial" w:cs="Arial"/>
+          <w:spacing w:val="-1"/>
+        </w:rPr>
+        <w:t> reemplaza todas las representaciones actuales del recurso de destino con la carga útil de la petición.</w:t>
+      </w:r>
+    </w:p>
+    <w:p>
+      <w:pPr>
+        <w:pStyle w:val="Prrafodelista"/>
+        <w:numPr>
+          <w:ilvl w:val="0"/>
+          <w:numId w:val="6"/>
+        </w:numPr>
+        <w:shd w:val="clear" w:color="auto" w:fill="FFFFFF"/>
+        <w:spacing w:after="0"/>
+        <w:rPr>
+          <w:rFonts w:ascii="Arial" w:hAnsi="Arial" w:cs="Arial"/>
+          <w:b/>
+          <w:bCs/>
+          <w:spacing w:val="-1"/>
+          <w:sz w:val="24"/>
+          <w:szCs w:val="24"/>
+        </w:rPr>
+      </w:pPr>
+      <w:hyperlink r:id="rId18" w:history="1">
+        <w:r>
+          <w:rPr>
+            <w:rStyle w:val="Hipervnculo"/>
+            <w:rFonts w:ascii="Consolas" w:hAnsi="Consolas" w:cs="Courier New"/>
+            <w:b/>
+            <w:bCs/>
+            <w:color w:val="auto"/>
+            <w:spacing w:val="-1"/>
+            <w:sz w:val="24"/>
+            <w:szCs w:val="24"/>
+            <w:u w:val="none"/>
+            <w:shd w:val="clear" w:color="auto" w:fill="EEEEEE"/>
+          </w:rPr>
+          <w:t>DELETE</w:t>
+        </w:r>
+      </w:hyperlink>
+    </w:p>
+    <w:p>
+      <w:pPr>
+        <w:pStyle w:val="Prrafodelista"/>
+        <w:shd w:val="clear" w:color="auto" w:fill="FFFFFF"/>
+        <w:spacing w:after="0"/>
+        <w:ind w:left="1506" w:right="360"/>
+        <w:rPr>
+          <w:rFonts w:ascii="Arial" w:hAnsi="Arial" w:cs="Arial"/>
+          <w:spacing w:val="-1"/>
+          <w:sz w:val="24"/>
+          <w:szCs w:val="24"/>
+        </w:rPr>
+      </w:pPr>
+      <w:r>
+        <w:rPr>
+          <w:rFonts w:ascii="Arial" w:hAnsi="Arial" w:cs="Arial"/>
+          <w:spacing w:val="-1"/>
+          <w:sz w:val="24"/>
+          <w:szCs w:val="24"/>
+        </w:rPr>
+        <w:t>El método </w:t>
+      </w:r>
+      <w:r>
+        <w:rPr>
+          <w:rStyle w:val="CdigoHTML"/>
+          <w:rFonts w:ascii="Consolas" w:eastAsiaTheme="minorHAnsi" w:hAnsi="Consolas"/>
+          <w:spacing w:val="-1"/>
+          <w:sz w:val="24"/>
+          <w:szCs w:val="24"/>
+          <w:shd w:val="clear" w:color="auto" w:fill="EEEEEE"/>
+        </w:rPr>
+        <w:t>DELETE</w:t>
+      </w:r>
+      <w:r>
+        <w:rPr>
+          <w:rFonts w:ascii="Arial" w:hAnsi="Arial" w:cs="Arial"/>
+          <w:spacing w:val="-1"/>
+          <w:sz w:val="24"/>
+          <w:szCs w:val="24"/>
+        </w:rPr>
+        <w:t> borra un recurso en específico.</w:t>
+      </w:r>
+    </w:p>
+    <w:p>
+      <w:pPr>
+        <w:pStyle w:val="Prrafodelista"/>
+        <w:numPr>
+          <w:ilvl w:val="0"/>
+          <w:numId w:val="6"/>
+        </w:numPr>
+        <w:shd w:val="clear" w:color="auto" w:fill="FFFFFF"/>
+        <w:spacing w:after="0"/>
+        <w:rPr>
+          <w:rFonts w:ascii="Arial" w:hAnsi="Arial" w:cs="Arial"/>
+          <w:b/>
+          <w:bCs/>
+          <w:spacing w:val="-1"/>
+          <w:sz w:val="24"/>
+          <w:szCs w:val="24"/>
+        </w:rPr>
+      </w:pPr>
+      <w:hyperlink r:id="rId19" w:history="1">
+        <w:r>
+          <w:rPr>
+            <w:rStyle w:val="Hipervnculo"/>
+            <w:rFonts w:ascii="Consolas" w:hAnsi="Consolas" w:cs="Courier New"/>
+            <w:b/>
+            <w:bCs/>
+            <w:color w:val="auto"/>
+            <w:spacing w:val="-1"/>
+            <w:sz w:val="24"/>
+            <w:szCs w:val="24"/>
+            <w:u w:val="none"/>
+            <w:shd w:val="clear" w:color="auto" w:fill="EEEEEE"/>
+          </w:rPr>
+          <w:t>CONNECT</w:t>
+        </w:r>
+      </w:hyperlink>
+    </w:p>
+    <w:p>
+      <w:pPr>
+        <w:pStyle w:val="NormalWeb"/>
+        <w:shd w:val="clear" w:color="auto" w:fill="FFFFFF"/>
+        <w:spacing w:before="0" w:beforeAutospacing="0" w:after="0" w:afterAutospacing="0"/>
+        <w:ind w:left="1506" w:right="360"/>
+        <w:rPr>
+          <w:rFonts w:ascii="Arial" w:hAnsi="Arial" w:cs="Arial"/>
+          <w:spacing w:val="-1"/>
+        </w:rPr>
+      </w:pPr>
+      <w:r>
+        <w:rPr>
+          <w:rFonts w:ascii="Arial" w:hAnsi="Arial" w:cs="Arial"/>
+          <w:spacing w:val="-1"/>
+        </w:rPr>
+        <w:t>El método </w:t>
+      </w:r>
+      <w:r>
+        <w:rPr>
+          <w:rStyle w:val="CdigoHTML"/>
+          <w:rFonts w:ascii="Consolas" w:hAnsi="Consolas"/>
+          <w:spacing w:val="-1"/>
+          <w:sz w:val="24"/>
+          <w:szCs w:val="24"/>
+          <w:shd w:val="clear" w:color="auto" w:fill="EEEEEE"/>
+        </w:rPr>
+        <w:t>CONNECT</w:t>
+      </w:r>
+      <w:r>
+        <w:rPr>
+          <w:rFonts w:ascii="Arial" w:hAnsi="Arial" w:cs="Arial"/>
+          <w:spacing w:val="-1"/>
+        </w:rPr>
+        <w:t> establece un túnel hacia el servidor identificado por el recurso.</w:t>
+      </w:r>
+    </w:p>
+    <w:p>
+      <w:pPr>
+        <w:pStyle w:val="Prrafodelista"/>
+        <w:numPr>
+          <w:ilvl w:val="0"/>
+          <w:numId w:val="6"/>
+        </w:numPr>
+        <w:shd w:val="clear" w:color="auto" w:fill="FFFFFF"/>
+        <w:spacing w:after="0"/>
+        <w:rPr>
+          <w:rFonts w:ascii="Arial" w:hAnsi="Arial" w:cs="Arial"/>
+          <w:b/>
+          <w:bCs/>
+          <w:spacing w:val="-1"/>
+          <w:sz w:val="24"/>
+          <w:szCs w:val="24"/>
+        </w:rPr>
+      </w:pPr>
+      <w:hyperlink r:id="rId20" w:history="1">
+        <w:r>
+          <w:rPr>
+            <w:rStyle w:val="Hipervnculo"/>
+            <w:rFonts w:ascii="Consolas" w:hAnsi="Consolas" w:cs="Courier New"/>
+            <w:b/>
+            <w:bCs/>
+            <w:color w:val="auto"/>
+            <w:spacing w:val="-1"/>
+            <w:sz w:val="24"/>
+            <w:szCs w:val="24"/>
+            <w:u w:val="none"/>
+            <w:shd w:val="clear" w:color="auto" w:fill="EEEEEE"/>
+          </w:rPr>
+          <w:t>OPTIONS</w:t>
+        </w:r>
+      </w:hyperlink>
+    </w:p>
+    <w:p>
+      <w:pPr>
+        <w:pStyle w:val="Prrafodelista"/>
+        <w:shd w:val="clear" w:color="auto" w:fill="FFFFFF"/>
+        <w:spacing w:after="0"/>
+        <w:ind w:left="1506" w:right="360"/>
+        <w:rPr>
+          <w:rFonts w:ascii="Arial" w:hAnsi="Arial" w:cs="Arial"/>
+          <w:spacing w:val="-1"/>
+          <w:sz w:val="24"/>
+          <w:szCs w:val="24"/>
+        </w:rPr>
+      </w:pPr>
+      <w:r>
+        <w:rPr>
+          <w:rFonts w:ascii="Arial" w:hAnsi="Arial" w:cs="Arial"/>
+          <w:spacing w:val="-1"/>
+          <w:sz w:val="24"/>
+          <w:szCs w:val="24"/>
+        </w:rPr>
+        <w:t>El método </w:t>
+      </w:r>
+      <w:r>
+        <w:rPr>
+          <w:rStyle w:val="CdigoHTML"/>
+          <w:rFonts w:ascii="Consolas" w:eastAsiaTheme="minorHAnsi" w:hAnsi="Consolas"/>
+          <w:spacing w:val="-1"/>
+          <w:sz w:val="24"/>
+          <w:szCs w:val="24"/>
+          <w:shd w:val="clear" w:color="auto" w:fill="EEEEEE"/>
+        </w:rPr>
+        <w:t>OPTIONS</w:t>
+      </w:r>
+      <w:r>
+        <w:rPr>
+          <w:rFonts w:ascii="Arial" w:hAnsi="Arial" w:cs="Arial"/>
+          <w:spacing w:val="-1"/>
+          <w:sz w:val="24"/>
+          <w:szCs w:val="24"/>
+        </w:rPr>
+        <w:t> es utilizado para describir las opciones de comunicación para el recurso de destino.</w:t>
+      </w:r>
+    </w:p>
+    <w:p>
+      <w:pPr>
+        <w:pStyle w:val="Prrafodelista"/>
+        <w:numPr>
+          <w:ilvl w:val="0"/>
+          <w:numId w:val="6"/>
+        </w:numPr>
+        <w:shd w:val="clear" w:color="auto" w:fill="FFFFFF"/>
+        <w:spacing w:after="0"/>
+        <w:rPr>
+          <w:rFonts w:ascii="Arial" w:hAnsi="Arial" w:cs="Arial"/>
+          <w:b/>
+          <w:bCs/>
+          <w:spacing w:val="-1"/>
+          <w:sz w:val="24"/>
+          <w:szCs w:val="24"/>
+        </w:rPr>
+      </w:pPr>
+      <w:hyperlink r:id="rId21" w:history="1">
+        <w:r>
+          <w:rPr>
+            <w:rStyle w:val="Hipervnculo"/>
+            <w:rFonts w:ascii="Consolas" w:hAnsi="Consolas" w:cs="Courier New"/>
+            <w:b/>
+            <w:bCs/>
+            <w:color w:val="auto"/>
+            <w:spacing w:val="-1"/>
+            <w:sz w:val="24"/>
+            <w:szCs w:val="24"/>
+            <w:u w:val="none"/>
+            <w:shd w:val="clear" w:color="auto" w:fill="EEEEEE"/>
+          </w:rPr>
+          <w:t>TRACE</w:t>
+        </w:r>
+      </w:hyperlink>
+    </w:p>
+    <w:p>
+      <w:pPr>
+        <w:pStyle w:val="NormalWeb"/>
+        <w:shd w:val="clear" w:color="auto" w:fill="FFFFFF"/>
+        <w:spacing w:before="0" w:beforeAutospacing="0" w:after="0" w:afterAutospacing="0"/>
+        <w:ind w:left="1506" w:right="360"/>
+        <w:rPr>
+          <w:rFonts w:ascii="Arial" w:hAnsi="Arial" w:cs="Arial"/>
+          <w:spacing w:val="-1"/>
+        </w:rPr>
+      </w:pPr>
+      <w:r>
+        <w:rPr>
+          <w:rFonts w:ascii="Arial" w:hAnsi="Arial" w:cs="Arial"/>
+          <w:spacing w:val="-1"/>
+        </w:rPr>
+        <w:t>El método </w:t>
+      </w:r>
+      <w:r>
+        <w:rPr>
+          <w:rStyle w:val="CdigoHTML"/>
+          <w:rFonts w:ascii="Consolas" w:hAnsi="Consolas"/>
+          <w:spacing w:val="-1"/>
+          <w:sz w:val="24"/>
+          <w:szCs w:val="24"/>
+          <w:shd w:val="clear" w:color="auto" w:fill="EEEEEE"/>
+        </w:rPr>
+        <w:t>TRACE</w:t>
+      </w:r>
+      <w:r>
+        <w:rPr>
+          <w:rFonts w:ascii="Arial" w:hAnsi="Arial" w:cs="Arial"/>
+          <w:spacing w:val="-1"/>
+        </w:rPr>
+        <w:t>  realiza una prueba de bucle de retorno de mensaje a lo largo de la ruta al recurso de destino.</w:t>
+      </w:r>
+    </w:p>
+    <w:p>
+      <w:pPr>
+        <w:pStyle w:val="Prrafodelista"/>
+        <w:numPr>
+          <w:ilvl w:val="0"/>
+          <w:numId w:val="6"/>
+        </w:numPr>
+        <w:shd w:val="clear" w:color="auto" w:fill="FFFFFF"/>
+        <w:spacing w:after="0"/>
+        <w:rPr>
+          <w:rFonts w:ascii="Arial" w:hAnsi="Arial" w:cs="Arial"/>
+          <w:b/>
+          <w:bCs/>
+          <w:spacing w:val="-1"/>
+          <w:sz w:val="24"/>
+          <w:szCs w:val="24"/>
+        </w:rPr>
+      </w:pPr>
+      <w:hyperlink r:id="rId22" w:history="1">
+        <w:r>
+          <w:rPr>
+            <w:rStyle w:val="Hipervnculo"/>
+            <w:rFonts w:ascii="Consolas" w:hAnsi="Consolas" w:cs="Courier New"/>
+            <w:b/>
+            <w:bCs/>
+            <w:color w:val="auto"/>
+            <w:spacing w:val="-1"/>
+            <w:sz w:val="24"/>
+            <w:szCs w:val="24"/>
+            <w:u w:val="none"/>
+            <w:shd w:val="clear" w:color="auto" w:fill="EEEEEE"/>
+          </w:rPr>
+          <w:t>PATCH</w:t>
+        </w:r>
+      </w:hyperlink>
+    </w:p>
+    <w:p>
+      <w:pPr>
+        <w:pStyle w:val="Prrafodelista"/>
+        <w:shd w:val="clear" w:color="auto" w:fill="FFFFFF"/>
+        <w:spacing w:after="0"/>
+        <w:ind w:left="1506" w:right="360"/>
+        <w:rPr>
+          <w:rFonts w:ascii="Arial" w:hAnsi="Arial" w:cs="Arial"/>
+          <w:color w:val="212121"/>
+          <w:spacing w:val="-1"/>
+          <w:sz w:val="24"/>
+          <w:szCs w:val="24"/>
+        </w:rPr>
+      </w:pPr>
+      <w:r>
+        <w:rPr>
+          <w:rFonts w:ascii="Arial" w:hAnsi="Arial" w:cs="Arial"/>
+          <w:spacing w:val="-1"/>
+          <w:sz w:val="24"/>
+          <w:szCs w:val="24"/>
+        </w:rPr>
+        <w:t>El método </w:t>
+      </w:r>
+      <w:r>
+        <w:rPr>
+          <w:rStyle w:val="CdigoHTML"/>
+          <w:rFonts w:ascii="Consolas" w:eastAsiaTheme="minorHAnsi" w:hAnsi="Consolas"/>
+          <w:spacing w:val="-1"/>
+          <w:sz w:val="24"/>
+          <w:szCs w:val="24"/>
+          <w:shd w:val="clear" w:color="auto" w:fill="EEEEEE"/>
+        </w:rPr>
+        <w:t>PATCH</w:t>
+      </w:r>
+      <w:r>
+        <w:rPr>
+          <w:rFonts w:ascii="Arial" w:hAnsi="Arial" w:cs="Arial"/>
+          <w:spacing w:val="-1"/>
+          <w:sz w:val="24"/>
+          <w:szCs w:val="24"/>
+        </w:rPr>
+        <w:t>  es utilizado para aplicar modificaciones parciales a un recurso.</w:t>
+      </w:r>
+    </w:p>
+    <w:p>
+      <w:pPr>
+        <w:spacing w:after="0"/>
+        <w:rPr>
+          <w:rFonts w:ascii="Arial" w:hAnsi="Arial" w:cs="Arial"/>
+          <w:sz w:val="24"/>
+          <w:szCs w:val="24"/>
+        </w:rPr>
+      </w:pPr>
+    </w:p>
+    <w:p>
+      <w:pPr>
+        <w:spacing w:after="0"/>
+        <w:rPr>
+          <w:rFonts w:ascii="Arial" w:hAnsi="Arial" w:cs="Arial"/>
+          <w:sz w:val="24"/>
+          <w:szCs w:val="24"/>
+        </w:rPr>
+      </w:pPr>
+    </w:p>
+    <w:p>
+      <w:pPr>
+        <w:spacing w:after="0"/>
+        <w:rPr>
+          <w:rFonts w:ascii="Arial" w:hAnsi="Arial" w:cs="Arial"/>
+          <w:sz w:val="24"/>
+          <w:szCs w:val="24"/>
+        </w:rPr>
+      </w:pPr>
+    </w:p>
+    <w:p>
+      <w:pPr>
+        <w:spacing w:after="0"/>
+        <w:rPr>
+          <w:rFonts w:ascii="Arial" w:hAnsi="Arial" w:cs="Arial"/>
+          <w:sz w:val="24"/>
+          <w:szCs w:val="24"/>
+        </w:rPr>
+      </w:pPr>
+    </w:p>
+    <w:p>
+      <w:pPr>
+        <w:spacing w:after="0"/>
+        <w:rPr>
+          <w:rFonts w:ascii="Arial" w:hAnsi="Arial" w:cs="Arial"/>
+          <w:sz w:val="24"/>
+          <w:szCs w:val="24"/>
+        </w:rPr>
+      </w:pPr>
+    </w:p>
+    <w:p>
+      <w:pPr>
+        <w:spacing w:after="0"/>
+        <w:rPr>
+          <w:rFonts w:ascii="Arial" w:hAnsi="Arial" w:cs="Arial"/>
+          <w:sz w:val="24"/>
+          <w:szCs w:val="24"/>
+        </w:rPr>
+      </w:pPr>
+    </w:p>
+    <w:p>
+      <w:pPr>
+        <w:spacing w:after="0"/>
+        <w:rPr>
+          <w:rFonts w:ascii="Arial" w:hAnsi="Arial" w:cs="Arial"/>
+          <w:sz w:val="24"/>
+          <w:szCs w:val="24"/>
+        </w:rPr>
+      </w:pPr>
+    </w:p>
+    <w:p>
+      <w:pPr>
+        <w:spacing w:after="0"/>
+        <w:rPr>
+          <w:rFonts w:ascii="Arial" w:hAnsi="Arial" w:cs="Arial"/>
+          <w:sz w:val="24"/>
+          <w:szCs w:val="24"/>
+        </w:rPr>
+      </w:pPr>
+    </w:p>
+    <w:p>
+      <w:pPr>
+        <w:spacing w:after="0"/>
+        <w:rPr>
+          <w:rFonts w:ascii="Arial" w:hAnsi="Arial" w:cs="Arial"/>
+          <w:sz w:val="24"/>
+          <w:szCs w:val="24"/>
+        </w:rPr>
+      </w:pPr>
+    </w:p>
+    <w:p>
+      <w:pPr>
+        <w:spacing w:after="0"/>
+        <w:rPr>
+          <w:rFonts w:ascii="Arial" w:hAnsi="Arial" w:cs="Arial"/>
+          <w:sz w:val="24"/>
+          <w:szCs w:val="24"/>
+        </w:rPr>
+      </w:pPr>
+    </w:p>
+    <w:p>
+      <w:pPr>
+        <w:spacing w:after="0"/>
+        <w:rPr>
+          <w:rFonts w:ascii="Arial" w:hAnsi="Arial" w:cs="Arial"/>
+          <w:sz w:val="24"/>
+          <w:szCs w:val="24"/>
+        </w:rPr>
+      </w:pPr>
+    </w:p>
+    <w:p>
+      <w:pPr>
+        <w:spacing w:after="0"/>
+        <w:rPr>
+          <w:rFonts w:ascii="Arial" w:hAnsi="Arial" w:cs="Arial"/>
+          <w:sz w:val="24"/>
+          <w:szCs w:val="24"/>
+        </w:rPr>
+      </w:pPr>
+    </w:p>
+    <w:p>
+      <w:pPr>
+        <w:spacing w:after="0"/>
+        <w:rPr>
+          <w:rFonts w:ascii="Arial" w:hAnsi="Arial" w:cs="Arial"/>
+          <w:sz w:val="24"/>
+          <w:szCs w:val="24"/>
+        </w:rPr>
+      </w:pPr>
+    </w:p>
+    <w:p>
+      <w:pPr>
+        <w:spacing w:after="0"/>
+        <w:rPr>
+          <w:rFonts w:ascii="Arial" w:hAnsi="Arial" w:cs="Arial"/>
+          <w:sz w:val="24"/>
+          <w:szCs w:val="24"/>
+        </w:rPr>
+      </w:pPr>
+    </w:p>
+    <w:p>
+      <w:pPr>
+        <w:pStyle w:val="Prrafodelista"/>
+        <w:numPr>
+          <w:ilvl w:val="0"/>
+          <w:numId w:val="1"/>
+        </w:numPr>
+        <w:spacing w:after="0"/>
+        <w:ind w:left="426"/>
+        <w:rPr>
+          <w:rFonts w:ascii="Arial" w:hAnsi="Arial" w:cs="Arial"/>
+          <w:b/>
+          <w:bCs/>
+          <w:sz w:val="24"/>
+          <w:szCs w:val="24"/>
+        </w:rPr>
+      </w:pPr>
+      <w:r>
+        <w:rPr>
+          <w:rFonts w:ascii="Arial" w:hAnsi="Arial" w:cs="Arial"/>
+          <w:b/>
+          <w:bCs/>
+          <w:sz w:val="24"/>
+          <w:szCs w:val="24"/>
+        </w:rPr>
+        <w:lastRenderedPageBreak/>
+        <w:t xml:space="preserve">En la práctica no se utiliza telnet para hacer peticiones a sitios web sino el comando </w:t>
+      </w:r>
+      <w:r>
+        <w:rPr>
+          <w:rFonts w:ascii="Consolas" w:hAnsi="Consolas" w:cs="Arial"/>
+          <w:b/>
+          <w:bCs/>
+          <w:sz w:val="24"/>
+          <w:szCs w:val="24"/>
+        </w:rPr>
+        <w:t>curl</w:t>
+      </w:r>
+      <w:r>
+        <w:rPr>
+          <w:rFonts w:ascii="Arial" w:hAnsi="Arial" w:cs="Arial"/>
+          <w:b/>
+          <w:bCs/>
+          <w:sz w:val="24"/>
+          <w:szCs w:val="24"/>
+        </w:rPr>
+        <w:t xml:space="preserve"> con ayuda de la línea de comandos:</w:t>
+      </w:r>
+    </w:p>
+    <w:p>
+      <w:pPr>
+        <w:pStyle w:val="Prrafodelista"/>
+        <w:spacing w:after="0"/>
+        <w:ind w:left="708"/>
+        <w:rPr>
+          <w:rFonts w:ascii="Arial" w:hAnsi="Arial" w:cs="Arial"/>
+          <w:b/>
+          <w:bCs/>
+          <w:sz w:val="24"/>
+          <w:szCs w:val="24"/>
+        </w:rPr>
+      </w:pPr>
+      <w:r>
+        <w:rPr>
+          <w:rFonts w:ascii="Consolas" w:hAnsi="Consolas" w:cs="Arial"/>
+          <w:sz w:val="24"/>
+          <w:szCs w:val="24"/>
+        </w:rPr>
+        <w:t xml:space="preserve">curl </w:t>
+      </w:r>
+      <w:r>
+        <w:rPr>
+          <w:rFonts w:ascii="Consolas" w:hAnsi="Consolas" w:cs="Arial"/>
+          <w:sz w:val="24"/>
+          <w:szCs w:val="24"/>
+        </w:rPr>
+        <w:t>www.httpbin.org</w:t>
+      </w:r>
+    </w:p>
+    <w:p>
+      <w:pPr>
+        <w:pStyle w:val="Prrafodelista"/>
+        <w:spacing w:after="0"/>
+        <w:ind w:left="426"/>
+        <w:rPr>
+          <w:rFonts w:ascii="Arial" w:hAnsi="Arial" w:cs="Arial"/>
+          <w:sz w:val="24"/>
+          <w:szCs w:val="24"/>
+        </w:rPr>
+      </w:pPr>
+      <w:r>
+        <w:rPr>
+          <w:noProof/>
+        </w:rPr>
+        <w:drawing>
+          <wp:inline distT="0" distB="0" distL="0" distR="0" wp14:anchorId="0F2ECF6E" wp14:editId="4C86E7AA">
+            <wp:extent cx="6000750" cy="3281877"/>
+            <wp:effectExtent l="0" t="0" r="0" b="0"/>
             <wp:docPr id="9" name="Imagen 9"/>
             <wp:cNvGraphicFramePr>
               <a:graphicFrameLocks xmlns:a="http://schemas.openxmlformats.org/drawingml/2006/main" noChangeAspect="1"/>
@@ -439,7 +3102,7 @@
                     <pic:cNvPicPr/>
                   </pic:nvPicPr>
                   <pic:blipFill>
-                    <a:blip r:embed="rId11"/>
+                    <a:blip r:embed="rId23"/>
                     <a:stretch>
                       <a:fillRect/>
                     </a:stretch>
@@ -447,7 +3110,7 @@
                   <pic:spPr>
                     <a:xfrm>
                       <a:off x="0" y="0"/>
-                      <a:ext cx="6301105" cy="3446145"/>
+                      <a:ext cx="6009333" cy="3286571"/>
                     </a:xfrm>
                     <a:prstGeom prst="rect">
                       <a:avLst/>
@@ -462,7 +3125,77 @@
     </w:p>
     <w:p>
       <w:pPr>
-        <w:spacing w:after="0"/>
+        <w:pStyle w:val="Prrafodelista"/>
+        <w:spacing w:after="0"/>
+        <w:ind w:left="426"/>
+        <w:rPr>
+          <w:rFonts w:ascii="Arial" w:hAnsi="Arial" w:cs="Arial"/>
+          <w:sz w:val="24"/>
+          <w:szCs w:val="24"/>
+        </w:rPr>
+      </w:pPr>
+    </w:p>
+    <w:p>
+      <w:pPr>
+        <w:spacing w:after="0"/>
+        <w:rPr>
+          <w:rFonts w:ascii="Arial" w:hAnsi="Arial" w:cs="Arial"/>
+          <w:sz w:val="24"/>
+          <w:szCs w:val="24"/>
+        </w:rPr>
+      </w:pPr>
+      <w:r>
+        <w:rPr>
+          <w:rFonts w:ascii="Consolas" w:hAnsi="Consolas" w:cs="Arial"/>
+          <w:sz w:val="24"/>
+          <w:szCs w:val="24"/>
+        </w:rPr>
+        <w:t xml:space="preserve">   </w:t>
+      </w:r>
+      <w:r>
+        <w:rPr>
+          <w:rFonts w:ascii="Arial" w:hAnsi="Arial" w:cs="Arial"/>
+          <w:sz w:val="24"/>
+          <w:szCs w:val="24"/>
+        </w:rPr>
+        <w:t>Utilice ahora el parámetro -v y con el parámetro -i:</w:t>
+      </w:r>
+    </w:p>
+    <w:p>
+      <w:pPr>
+        <w:pStyle w:val="Prrafodelista"/>
+        <w:numPr>
+          <w:ilvl w:val="0"/>
+          <w:numId w:val="5"/>
+        </w:numPr>
+        <w:spacing w:after="0"/>
+        <w:rPr>
+          <w:rFonts w:ascii="Arial" w:hAnsi="Arial" w:cs="Arial"/>
+          <w:sz w:val="24"/>
+          <w:szCs w:val="24"/>
+        </w:rPr>
+      </w:pPr>
+      <w:r>
+        <w:rPr>
+          <w:rFonts w:ascii="Arial" w:hAnsi="Arial" w:cs="Arial"/>
+          <w:sz w:val="24"/>
+          <w:szCs w:val="24"/>
+        </w:rPr>
+        <w:t xml:space="preserve">curl -v </w:t>
+      </w:r>
+      <w:r>
+        <w:rPr>
+          <w:rFonts w:ascii="Arial" w:hAnsi="Arial" w:cs="Arial"/>
+          <w:sz w:val="24"/>
+          <w:szCs w:val="24"/>
+        </w:rPr>
+        <w:t>www.httpbin.org</w:t>
+      </w:r>
+    </w:p>
+    <w:p>
+      <w:pPr>
+        <w:spacing w:after="0"/>
+        <w:ind w:firstLine="360"/>
         <w:rPr>
           <w:rFonts w:ascii="Arial" w:hAnsi="Arial" w:cs="Arial"/>
           <w:sz w:val="24"/>
@@ -473,11 +3206,10 @@
         <w:rPr>
           <w:noProof/>
         </w:rPr>
-        <w:lastRenderedPageBreak/>
         <w:drawing>
-          <wp:inline distT="0" distB="0" distL="0" distR="0" wp14:anchorId="45068A92" wp14:editId="667C8D3D">
-            <wp:extent cx="6301105" cy="3446145"/>
-            <wp:effectExtent l="0" t="0" r="4445" b="1905"/>
+          <wp:inline distT="0" distB="0" distL="0" distR="0" wp14:anchorId="4CAA244C" wp14:editId="3A766D88">
+            <wp:extent cx="5343525" cy="4059929"/>
+            <wp:effectExtent l="0" t="0" r="0" b="0"/>
             <wp:docPr id="10" name="Imagen 10"/>
             <wp:cNvGraphicFramePr>
               <a:graphicFrameLocks xmlns:a="http://schemas.openxmlformats.org/drawingml/2006/main" noChangeAspect="1"/>
@@ -489,20 +3221,27 @@
                     <pic:cNvPr id="1" name=""/>
                     <pic:cNvPicPr/>
                   </pic:nvPicPr>
-                  <pic:blipFill>
-                    <a:blip r:embed="rId12"/>
-                    <a:stretch>
-                      <a:fillRect/>
-                    </a:stretch>
+                  <pic:blipFill rotWithShape="1">
+                    <a:blip r:embed="rId24"/>
+                    <a:srcRect r="28017"/>
+                    <a:stretch/>
                   </pic:blipFill>
-                  <pic:spPr>
+                  <pic:spPr bwMode="auto">
                     <a:xfrm>
                       <a:off x="0" y="0"/>
-                      <a:ext cx="6301105" cy="3446145"/>
+                      <a:ext cx="5357725" cy="4070718"/>
                     </a:xfrm>
                     <a:prstGeom prst="rect">
                       <a:avLst/>
                     </a:prstGeom>
+                    <a:ln>
+                      <a:noFill/>
+                    </a:ln>
+                    <a:extLst>
+                      <a:ext uri="{53640926-AAD7-44D8-BBD7-CCE9431645EC}">
+                        <a14:shadowObscured xmlns:a14="http://schemas.microsoft.com/office/drawing/2010/main"/>
+                      </a:ext>
+                    </a:extLst>
                   </pic:spPr>
                 </pic:pic>
               </a:graphicData>
@@ -513,7 +3252,32 @@
     </w:p>
     <w:p>
       <w:pPr>
-        <w:spacing w:after="0"/>
+        <w:pStyle w:val="Prrafodelista"/>
+        <w:numPr>
+          <w:ilvl w:val="0"/>
+          <w:numId w:val="5"/>
+        </w:numPr>
+        <w:spacing w:after="0"/>
+        <w:rPr>
+          <w:rFonts w:ascii="Arial" w:hAnsi="Arial" w:cs="Arial"/>
+          <w:sz w:val="24"/>
+          <w:szCs w:val="24"/>
+        </w:rPr>
+      </w:pPr>
+      <w:r>
+        <w:rPr>
+          <w:rFonts w:ascii="Arial" w:hAnsi="Arial" w:cs="Arial"/>
+          <w:sz w:val="24"/>
+          <w:szCs w:val="24"/>
+        </w:rPr>
+        <w:lastRenderedPageBreak/>
+        <w:t>curl -i www.httpbin.org</w:t>
+      </w:r>
+    </w:p>
+    <w:p>
+      <w:pPr>
+        <w:spacing w:after="0"/>
+        <w:ind w:left="360"/>
         <w:rPr>
           <w:rFonts w:ascii="Arial" w:hAnsi="Arial" w:cs="Arial"/>
           <w:sz w:val="24"/>
@@ -525,9 +3289,9 @@
           <w:noProof/>
         </w:rPr>
         <w:drawing>
-          <wp:inline distT="0" distB="0" distL="0" distR="0" wp14:anchorId="5B7F8528" wp14:editId="651C3749">
-            <wp:extent cx="6301105" cy="3446145"/>
-            <wp:effectExtent l="0" t="0" r="4445" b="1905"/>
+          <wp:inline distT="0" distB="0" distL="0" distR="0" wp14:anchorId="3BC232C5" wp14:editId="0DDCADB7">
+            <wp:extent cx="6028288" cy="4076700"/>
+            <wp:effectExtent l="0" t="0" r="0" b="0"/>
             <wp:docPr id="11" name="Imagen 11"/>
             <wp:cNvGraphicFramePr>
               <a:graphicFrameLocks xmlns:a="http://schemas.openxmlformats.org/drawingml/2006/main" noChangeAspect="1"/>
@@ -539,8 +3303,557 @@
                     <pic:cNvPr id="1" name=""/>
                     <pic:cNvPicPr/>
                   </pic:nvPicPr>
+                  <pic:blipFill rotWithShape="1">
+                    <a:blip r:embed="rId25"/>
+                    <a:srcRect r="19128"/>
+                    <a:stretch/>
+                  </pic:blipFill>
+                  <pic:spPr bwMode="auto">
+                    <a:xfrm>
+                      <a:off x="0" y="0"/>
+                      <a:ext cx="6035680" cy="4081699"/>
+                    </a:xfrm>
+                    <a:prstGeom prst="rect">
+                      <a:avLst/>
+                    </a:prstGeom>
+                    <a:ln>
+                      <a:noFill/>
+                    </a:ln>
+                    <a:extLst>
+                      <a:ext uri="{53640926-AAD7-44D8-BBD7-CCE9431645EC}">
+                        <a14:shadowObscured xmlns:a14="http://schemas.microsoft.com/office/drawing/2010/main"/>
+                      </a:ext>
+                    </a:extLst>
+                  </pic:spPr>
+                </pic:pic>
+              </a:graphicData>
+            </a:graphic>
+          </wp:inline>
+        </w:drawing>
+      </w:r>
+    </w:p>
+    <w:p>
+      <w:pPr>
+        <w:spacing w:after="0"/>
+        <w:ind w:left="360"/>
+        <w:rPr>
+          <w:rFonts w:ascii="Arial" w:hAnsi="Arial" w:cs="Arial"/>
+          <w:sz w:val="24"/>
+          <w:szCs w:val="24"/>
+        </w:rPr>
+      </w:pPr>
+    </w:p>
+    <w:p>
+      <w:pPr>
+        <w:spacing w:after="0"/>
+        <w:ind w:firstLine="360"/>
+        <w:rPr>
+          <w:rFonts w:ascii="Arial" w:hAnsi="Arial" w:cs="Arial"/>
+          <w:sz w:val="24"/>
+          <w:szCs w:val="24"/>
+        </w:rPr>
+      </w:pPr>
+    </w:p>
+    <w:p>
+      <w:pPr>
+        <w:spacing w:after="0"/>
+        <w:ind w:firstLine="360"/>
+        <w:rPr>
+          <w:rFonts w:ascii="Arial" w:hAnsi="Arial" w:cs="Arial"/>
+          <w:sz w:val="24"/>
+          <w:szCs w:val="24"/>
+        </w:rPr>
+      </w:pPr>
+    </w:p>
+    <w:p>
+      <w:pPr>
+        <w:spacing w:after="0"/>
+        <w:rPr>
+          <w:rFonts w:ascii="Arial" w:hAnsi="Arial" w:cs="Arial"/>
+          <w:sz w:val="24"/>
+          <w:szCs w:val="24"/>
+        </w:rPr>
+      </w:pPr>
+    </w:p>
+    <w:p>
+      <w:pPr>
+        <w:spacing w:after="0"/>
+        <w:rPr>
+          <w:rFonts w:ascii="Arial" w:hAnsi="Arial" w:cs="Arial"/>
+          <w:sz w:val="24"/>
+          <w:szCs w:val="24"/>
+        </w:rPr>
+      </w:pPr>
+    </w:p>
+    <w:p>
+      <w:pPr>
+        <w:spacing w:after="0"/>
+        <w:rPr>
+          <w:rFonts w:ascii="Arial" w:hAnsi="Arial" w:cs="Arial"/>
+          <w:sz w:val="24"/>
+          <w:szCs w:val="24"/>
+        </w:rPr>
+      </w:pPr>
+    </w:p>
+    <w:p>
+      <w:pPr>
+        <w:spacing w:after="0"/>
+        <w:rPr>
+          <w:rFonts w:ascii="Arial" w:hAnsi="Arial" w:cs="Arial"/>
+          <w:sz w:val="24"/>
+          <w:szCs w:val="24"/>
+        </w:rPr>
+      </w:pPr>
+    </w:p>
+    <w:p>
+      <w:pPr>
+        <w:spacing w:after="0"/>
+        <w:rPr>
+          <w:rFonts w:ascii="Arial" w:hAnsi="Arial" w:cs="Arial"/>
+          <w:sz w:val="24"/>
+          <w:szCs w:val="24"/>
+        </w:rPr>
+      </w:pPr>
+    </w:p>
+    <w:p>
+      <w:pPr>
+        <w:spacing w:after="0"/>
+        <w:rPr>
+          <w:rFonts w:ascii="Arial" w:hAnsi="Arial" w:cs="Arial"/>
+          <w:sz w:val="24"/>
+          <w:szCs w:val="24"/>
+        </w:rPr>
+      </w:pPr>
+    </w:p>
+    <w:p>
+      <w:pPr>
+        <w:spacing w:after="0"/>
+        <w:rPr>
+          <w:rFonts w:ascii="Arial" w:hAnsi="Arial" w:cs="Arial"/>
+          <w:sz w:val="24"/>
+          <w:szCs w:val="24"/>
+        </w:rPr>
+      </w:pPr>
+    </w:p>
+    <w:p>
+      <w:pPr>
+        <w:spacing w:after="0"/>
+        <w:rPr>
+          <w:rFonts w:ascii="Arial" w:hAnsi="Arial" w:cs="Arial"/>
+          <w:sz w:val="24"/>
+          <w:szCs w:val="24"/>
+        </w:rPr>
+      </w:pPr>
+    </w:p>
+    <w:p>
+      <w:pPr>
+        <w:spacing w:after="0"/>
+        <w:rPr>
+          <w:rFonts w:ascii="Arial" w:hAnsi="Arial" w:cs="Arial"/>
+          <w:sz w:val="24"/>
+          <w:szCs w:val="24"/>
+        </w:rPr>
+      </w:pPr>
+    </w:p>
+    <w:p>
+      <w:pPr>
+        <w:spacing w:after="0"/>
+        <w:rPr>
+          <w:rFonts w:ascii="Arial" w:hAnsi="Arial" w:cs="Arial"/>
+          <w:sz w:val="24"/>
+          <w:szCs w:val="24"/>
+        </w:rPr>
+      </w:pPr>
+    </w:p>
+    <w:p>
+      <w:pPr>
+        <w:spacing w:after="0"/>
+        <w:rPr>
+          <w:rFonts w:ascii="Arial" w:hAnsi="Arial" w:cs="Arial"/>
+          <w:sz w:val="24"/>
+          <w:szCs w:val="24"/>
+        </w:rPr>
+      </w:pPr>
+    </w:p>
+    <w:p>
+      <w:pPr>
+        <w:spacing w:after="0"/>
+        <w:rPr>
+          <w:rFonts w:ascii="Arial" w:hAnsi="Arial" w:cs="Arial"/>
+          <w:sz w:val="24"/>
+          <w:szCs w:val="24"/>
+        </w:rPr>
+      </w:pPr>
+    </w:p>
+    <w:p>
+      <w:pPr>
+        <w:spacing w:after="0"/>
+        <w:rPr>
+          <w:rFonts w:ascii="Arial" w:hAnsi="Arial" w:cs="Arial"/>
+          <w:sz w:val="24"/>
+          <w:szCs w:val="24"/>
+        </w:rPr>
+      </w:pPr>
+    </w:p>
+    <w:p>
+      <w:pPr>
+        <w:spacing w:after="0"/>
+        <w:rPr>
+          <w:rFonts w:ascii="Arial" w:hAnsi="Arial" w:cs="Arial"/>
+          <w:sz w:val="24"/>
+          <w:szCs w:val="24"/>
+        </w:rPr>
+      </w:pPr>
+    </w:p>
+    <w:p>
+      <w:pPr>
+        <w:spacing w:after="0"/>
+        <w:rPr>
+          <w:rFonts w:ascii="Arial" w:hAnsi="Arial" w:cs="Arial"/>
+          <w:sz w:val="24"/>
+          <w:szCs w:val="24"/>
+        </w:rPr>
+      </w:pPr>
+    </w:p>
+    <w:p>
+      <w:pPr>
+        <w:spacing w:after="0"/>
+        <w:rPr>
+          <w:rFonts w:ascii="Arial" w:hAnsi="Arial" w:cs="Arial"/>
+          <w:sz w:val="24"/>
+          <w:szCs w:val="24"/>
+        </w:rPr>
+      </w:pPr>
+    </w:p>
+    <w:p>
+      <w:pPr>
+        <w:spacing w:after="0"/>
+        <w:rPr>
+          <w:rFonts w:ascii="Arial" w:hAnsi="Arial" w:cs="Arial"/>
+          <w:sz w:val="24"/>
+          <w:szCs w:val="24"/>
+        </w:rPr>
+      </w:pPr>
+    </w:p>
+    <w:p>
+      <w:pPr>
+        <w:spacing w:after="0"/>
+        <w:rPr>
+          <w:rFonts w:ascii="Arial" w:hAnsi="Arial" w:cs="Arial"/>
+          <w:sz w:val="24"/>
+          <w:szCs w:val="24"/>
+        </w:rPr>
+      </w:pPr>
+    </w:p>
+    <w:p>
+      <w:pPr>
+        <w:spacing w:after="0"/>
+        <w:rPr>
+          <w:rFonts w:ascii="Arial" w:hAnsi="Arial" w:cs="Arial"/>
+          <w:b/>
+          <w:bCs/>
+          <w:sz w:val="32"/>
+          <w:szCs w:val="32"/>
+        </w:rPr>
+      </w:pPr>
+      <w:r>
+        <w:rPr>
+          <w:rFonts w:ascii="Arial" w:hAnsi="Arial" w:cs="Arial"/>
+          <w:b/>
+          <w:bCs/>
+          <w:sz w:val="32"/>
+          <w:szCs w:val="32"/>
+        </w:rPr>
+        <w:lastRenderedPageBreak/>
+        <w:t>PARTE II. - HACIENDO UNA APLICACIÓN WEB DINÁMICA A BAJO NIVEL.</w:t>
+      </w:r>
+    </w:p>
+    <w:p>
+      <w:pPr>
+        <w:spacing w:after="0"/>
+        <w:rPr>
+          <w:rFonts w:ascii="Arial" w:hAnsi="Arial" w:cs="Arial"/>
+          <w:sz w:val="24"/>
+          <w:szCs w:val="24"/>
+        </w:rPr>
+      </w:pPr>
+      <w:r>
+        <w:rPr>
+          <w:rFonts w:ascii="Arial" w:hAnsi="Arial" w:cs="Arial"/>
+          <w:sz w:val="24"/>
+          <w:szCs w:val="24"/>
+        </w:rPr>
+        <w:t>C</w:t>
+      </w:r>
+      <w:r>
+        <w:rPr>
+          <w:rFonts w:ascii="Arial" w:hAnsi="Arial" w:cs="Arial"/>
+          <w:sz w:val="24"/>
+          <w:szCs w:val="24"/>
+        </w:rPr>
+        <w:t xml:space="preserve">ree un proyecto </w:t>
+      </w:r>
+      <w:r>
+        <w:rPr>
+          <w:rFonts w:ascii="Arial" w:hAnsi="Arial" w:cs="Arial"/>
+          <w:sz w:val="24"/>
+          <w:szCs w:val="24"/>
+        </w:rPr>
+        <w:t>Maven</w:t>
+      </w:r>
+      <w:r>
+        <w:rPr>
+          <w:rFonts w:ascii="Arial" w:hAnsi="Arial" w:cs="Arial"/>
+          <w:sz w:val="24"/>
+          <w:szCs w:val="24"/>
+        </w:rPr>
+        <w:t xml:space="preserve"> nuevo usando el arquetipo de aplicación Web estándar </w:t>
+      </w:r>
+      <w:proofErr w:type="spellStart"/>
+      <w:r>
+        <w:rPr>
+          <w:rFonts w:ascii="Consolas" w:hAnsi="Consolas" w:cs="Arial"/>
+          <w:sz w:val="24"/>
+          <w:szCs w:val="24"/>
+        </w:rPr>
+        <w:t>maven-archetype-webapp</w:t>
+      </w:r>
+      <w:proofErr w:type="spellEnd"/>
+      <w:r>
+        <w:rPr>
+          <w:rFonts w:ascii="Arial" w:hAnsi="Arial" w:cs="Arial"/>
+          <w:sz w:val="24"/>
+          <w:szCs w:val="24"/>
+        </w:rPr>
+        <w:t>.</w:t>
+      </w:r>
+    </w:p>
+    <w:p>
+      <w:pPr>
+        <w:spacing w:after="0"/>
+        <w:rPr>
+          <w:rFonts w:ascii="Arial" w:hAnsi="Arial" w:cs="Arial"/>
+          <w:sz w:val="24"/>
+          <w:szCs w:val="24"/>
+        </w:rPr>
+      </w:pPr>
+      <w:r>
+        <w:rPr>
+          <w:noProof/>
+        </w:rPr>
+        <w:drawing>
+          <wp:inline distT="0" distB="0" distL="0" distR="0" wp14:anchorId="18051C63" wp14:editId="003121E5">
+            <wp:extent cx="6301105" cy="3354670"/>
+            <wp:effectExtent l="0" t="0" r="4445" b="0"/>
+            <wp:docPr id="14" name="Imagen 14"/>
+            <wp:cNvGraphicFramePr>
+              <a:graphicFrameLocks xmlns:a="http://schemas.openxmlformats.org/drawingml/2006/main" noChangeAspect="1"/>
+            </wp:cNvGraphicFramePr>
+            <a:graphic xmlns:a="http://schemas.openxmlformats.org/drawingml/2006/main">
+              <a:graphicData uri="http://schemas.openxmlformats.org/drawingml/2006/picture">
+                <pic:pic xmlns:pic="http://schemas.openxmlformats.org/drawingml/2006/picture">
+                  <pic:nvPicPr>
+                    <pic:cNvPr id="1" name=""/>
+                    <pic:cNvPicPr/>
+                  </pic:nvPicPr>
+                  <pic:blipFill rotWithShape="1">
+                    <a:blip r:embed="rId26"/>
+                    <a:srcRect b="2654"/>
+                    <a:stretch/>
+                  </pic:blipFill>
+                  <pic:spPr bwMode="auto">
+                    <a:xfrm>
+                      <a:off x="0" y="0"/>
+                      <a:ext cx="6301105" cy="3354670"/>
+                    </a:xfrm>
+                    <a:prstGeom prst="rect">
+                      <a:avLst/>
+                    </a:prstGeom>
+                    <a:ln>
+                      <a:noFill/>
+                    </a:ln>
+                    <a:extLst>
+                      <a:ext uri="{53640926-AAD7-44D8-BBD7-CCE9431645EC}">
+                        <a14:shadowObscured xmlns:a14="http://schemas.microsoft.com/office/drawing/2010/main"/>
+                      </a:ext>
+                    </a:extLst>
+                  </pic:spPr>
+                </pic:pic>
+              </a:graphicData>
+            </a:graphic>
+          </wp:inline>
+        </w:drawing>
+      </w:r>
+    </w:p>
+    <w:p>
+      <w:pPr>
+        <w:spacing w:after="0"/>
+        <w:rPr>
+          <w:rFonts w:ascii="Arial" w:hAnsi="Arial" w:cs="Arial"/>
+          <w:sz w:val="24"/>
+          <w:szCs w:val="24"/>
+        </w:rPr>
+      </w:pPr>
+    </w:p>
+    <w:p>
+      <w:pPr>
+        <w:pStyle w:val="Prrafodelista"/>
+        <w:numPr>
+          <w:ilvl w:val="0"/>
+          <w:numId w:val="7"/>
+        </w:numPr>
+        <w:spacing w:after="0"/>
+        <w:ind w:left="426"/>
+        <w:rPr>
+          <w:rFonts w:ascii="Arial" w:hAnsi="Arial" w:cs="Arial"/>
+          <w:b/>
+          <w:bCs/>
+          <w:sz w:val="24"/>
+          <w:szCs w:val="24"/>
+        </w:rPr>
+      </w:pPr>
+      <w:r>
+        <w:rPr>
+          <w:rFonts w:ascii="Arial" w:hAnsi="Arial" w:cs="Arial"/>
+          <w:b/>
+          <w:bCs/>
+          <w:sz w:val="24"/>
+          <w:szCs w:val="24"/>
+        </w:rPr>
+        <w:t>Revise la clase SampleServlet e identifique qué hace</w:t>
+      </w:r>
+    </w:p>
+    <w:p>
+      <w:pPr>
+        <w:pStyle w:val="Prrafodelista"/>
+        <w:spacing w:after="0"/>
+        <w:ind w:left="426"/>
+        <w:rPr>
+          <w:rFonts w:ascii="Arial" w:hAnsi="Arial" w:cs="Arial"/>
+          <w:sz w:val="24"/>
+          <w:szCs w:val="24"/>
+        </w:rPr>
+      </w:pPr>
+      <w:r>
+        <w:rPr>
+          <w:rFonts w:ascii="Arial" w:hAnsi="Arial" w:cs="Arial"/>
+          <w:sz w:val="24"/>
+          <w:szCs w:val="24"/>
+        </w:rPr>
+        <w:t xml:space="preserve">La clase </w:t>
+      </w:r>
+      <w:r>
+        <w:rPr>
+          <w:rFonts w:ascii="Consolas" w:hAnsi="Consolas" w:cs="Arial"/>
+          <w:sz w:val="24"/>
+          <w:szCs w:val="24"/>
+        </w:rPr>
+        <w:t>SampleServlet</w:t>
+      </w:r>
+      <w:r>
+        <w:rPr>
+          <w:rFonts w:ascii="Arial" w:hAnsi="Arial" w:cs="Arial"/>
+          <w:sz w:val="24"/>
+          <w:szCs w:val="24"/>
+        </w:rPr>
+        <w:t xml:space="preserve"> </w:t>
+      </w:r>
+      <w:r>
+        <w:rPr>
+          <w:rFonts w:ascii="Arial" w:hAnsi="Arial" w:cs="Arial"/>
+          <w:sz w:val="24"/>
+          <w:szCs w:val="24"/>
+        </w:rPr>
+        <w:t xml:space="preserve">primeramente define la ruta de la URL por la que va a recibir las peticiones. La petición es manejada por el método </w:t>
+      </w:r>
+      <w:r>
+        <w:rPr>
+          <w:rFonts w:ascii="Consolas" w:hAnsi="Consolas" w:cs="Arial"/>
+          <w:sz w:val="24"/>
+          <w:szCs w:val="24"/>
+        </w:rPr>
+        <w:t>doGet()</w:t>
+      </w:r>
+      <w:r>
+        <w:rPr>
+          <w:rFonts w:ascii="Arial" w:hAnsi="Arial" w:cs="Arial"/>
+          <w:sz w:val="24"/>
+          <w:szCs w:val="24"/>
+        </w:rPr>
+        <w:t>, que lee la posible entrada de valores, para poder brindar una respuesta determinada. Si se envía algún valor en la petición, se imprime un mensaje especial en el cual se incluye el parámetro enviado, pero si llega vacío, se realiza un saludo genérico.</w:t>
+      </w:r>
+    </w:p>
+    <w:p>
+      <w:pPr>
+        <w:pStyle w:val="Prrafodelista"/>
+        <w:spacing w:after="0"/>
+        <w:ind w:left="426"/>
+        <w:rPr>
+          <w:rFonts w:ascii="Arial" w:hAnsi="Arial" w:cs="Arial"/>
+          <w:sz w:val="24"/>
+          <w:szCs w:val="24"/>
+        </w:rPr>
+      </w:pPr>
+      <w:r>
+        <w:rPr>
+          <w:rFonts w:ascii="Arial" w:hAnsi="Arial" w:cs="Arial"/>
+          <w:sz w:val="24"/>
+          <w:szCs w:val="24"/>
+        </w:rPr>
+        <w:t xml:space="preserve">(Añadimos la clase al directorio de trabajo en </w:t>
+      </w:r>
+      <w:r>
+        <w:rPr>
+          <w:rFonts w:ascii="Arial" w:hAnsi="Arial" w:cs="Arial"/>
+          <w:sz w:val="24"/>
+          <w:szCs w:val="24"/>
+        </w:rPr>
+        <w:t>Maven</w:t>
+      </w:r>
+      <w:r>
+        <w:rPr>
+          <w:rFonts w:ascii="Arial" w:hAnsi="Arial" w:cs="Arial"/>
+          <w:sz w:val="24"/>
+          <w:szCs w:val="24"/>
+        </w:rPr>
+        <w:t>)</w:t>
+      </w:r>
+    </w:p>
+    <w:p>
+      <w:pPr>
+        <w:pStyle w:val="Prrafodelista"/>
+        <w:spacing w:after="0"/>
+        <w:ind w:left="426"/>
+        <w:rPr>
+          <w:rFonts w:ascii="Arial" w:hAnsi="Arial" w:cs="Arial"/>
+          <w:sz w:val="24"/>
+          <w:szCs w:val="24"/>
+        </w:rPr>
+      </w:pPr>
+      <w:r>
+        <w:rPr>
+          <w:rFonts w:ascii="Arial" w:hAnsi="Arial" w:cs="Arial"/>
+          <w:noProof/>
+          <w:sz w:val="24"/>
+          <w:szCs w:val="24"/>
+        </w:rPr>
+        <w:drawing>
+          <wp:inline distT="0" distB="0" distL="0" distR="0" wp14:anchorId="54C381FA" wp14:editId="0B4954FE">
+            <wp:extent cx="6019137" cy="404592"/>
+            <wp:effectExtent l="0" t="0" r="1270" b="0"/>
+            <wp:docPr id="15" name="Imagen 15"/>
+            <wp:cNvGraphicFramePr>
+              <a:graphicFrameLocks xmlns:a="http://schemas.openxmlformats.org/drawingml/2006/main" noChangeAspect="1"/>
+            </wp:cNvGraphicFramePr>
+            <a:graphic xmlns:a="http://schemas.openxmlformats.org/drawingml/2006/main">
+              <a:graphicData uri="http://schemas.openxmlformats.org/drawingml/2006/picture">
+                <pic:pic xmlns:pic="http://schemas.openxmlformats.org/drawingml/2006/picture">
+                  <pic:nvPicPr>
+                    <pic:cNvPr id="1" name=""/>
+                    <pic:cNvPicPr/>
+                  </pic:nvPicPr>
                   <pic:blipFill>
-                    <a:blip r:embed="rId13"/>
+                    <a:blip r:embed="rId27"/>
                     <a:stretch>
                       <a:fillRect/>
                     </a:stretch>
@@ -548,7 +3861,7 @@
                   <pic:spPr>
                     <a:xfrm>
                       <a:off x="0" y="0"/>
-                      <a:ext cx="6301105" cy="3446145"/>
+                      <a:ext cx="6175785" cy="415122"/>
                     </a:xfrm>
                     <a:prstGeom prst="rect">
                       <a:avLst/>
@@ -561,7 +3874,4847 @@
         </w:drawing>
       </w:r>
     </w:p>
+    <w:p>
+      <w:pPr>
+        <w:pStyle w:val="Prrafodelista"/>
+        <w:spacing w:after="0"/>
+        <w:ind w:left="426"/>
+        <w:rPr>
+          <w:rFonts w:ascii="Arial" w:hAnsi="Arial" w:cs="Arial"/>
+          <w:sz w:val="24"/>
+          <w:szCs w:val="24"/>
+        </w:rPr>
+      </w:pPr>
+      <w:r>
+        <w:rPr>
+          <w:rFonts w:ascii="Arial" w:hAnsi="Arial" w:cs="Arial"/>
+          <w:noProof/>
+          <w:sz w:val="24"/>
+          <w:szCs w:val="24"/>
+        </w:rPr>
+        <w:lastRenderedPageBreak/>
+        <w:drawing>
+          <wp:inline distT="0" distB="0" distL="0" distR="0" wp14:anchorId="73C78182" wp14:editId="4A08136E">
+            <wp:extent cx="6035040" cy="3088374"/>
+            <wp:effectExtent l="0" t="0" r="3810" b="0"/>
+            <wp:docPr id="16" name="Imagen 16"/>
+            <wp:cNvGraphicFramePr>
+              <a:graphicFrameLocks xmlns:a="http://schemas.openxmlformats.org/drawingml/2006/main" noChangeAspect="1"/>
+            </wp:cNvGraphicFramePr>
+            <a:graphic xmlns:a="http://schemas.openxmlformats.org/drawingml/2006/main">
+              <a:graphicData uri="http://schemas.openxmlformats.org/drawingml/2006/picture">
+                <pic:pic xmlns:pic="http://schemas.openxmlformats.org/drawingml/2006/picture">
+                  <pic:nvPicPr>
+                    <pic:cNvPr id="1" name=""/>
+                    <pic:cNvPicPr/>
+                  </pic:nvPicPr>
+                  <pic:blipFill>
+                    <a:blip r:embed="rId28"/>
+                    <a:stretch>
+                      <a:fillRect/>
+                    </a:stretch>
+                  </pic:blipFill>
+                  <pic:spPr>
+                    <a:xfrm>
+                      <a:off x="0" y="0"/>
+                      <a:ext cx="6046420" cy="3094198"/>
+                    </a:xfrm>
+                    <a:prstGeom prst="rect">
+                      <a:avLst/>
+                    </a:prstGeom>
+                  </pic:spPr>
+                </pic:pic>
+              </a:graphicData>
+            </a:graphic>
+          </wp:inline>
+        </w:drawing>
+      </w:r>
+    </w:p>
+    <w:p>
+      <w:pPr>
+        <w:spacing w:after="0"/>
+        <w:rPr>
+          <w:rFonts w:ascii="Arial" w:hAnsi="Arial" w:cs="Arial"/>
+          <w:sz w:val="24"/>
+          <w:szCs w:val="24"/>
+        </w:rPr>
+      </w:pPr>
+    </w:p>
+    <w:p>
+      <w:pPr>
+        <w:spacing w:after="0"/>
+        <w:rPr>
+          <w:rFonts w:ascii="Arial" w:hAnsi="Arial" w:cs="Arial"/>
+          <w:sz w:val="24"/>
+          <w:szCs w:val="24"/>
+        </w:rPr>
+      </w:pPr>
+    </w:p>
+    <w:p>
+      <w:pPr>
+        <w:pStyle w:val="Prrafodelista"/>
+        <w:numPr>
+          <w:ilvl w:val="0"/>
+          <w:numId w:val="7"/>
+        </w:numPr>
+        <w:ind w:left="426"/>
+        <w:rPr>
+          <w:rFonts w:ascii="Arial" w:hAnsi="Arial" w:cs="Arial"/>
+          <w:b/>
+          <w:bCs/>
+          <w:sz w:val="24"/>
+          <w:szCs w:val="24"/>
+        </w:rPr>
+      </w:pPr>
+      <w:r>
+        <w:rPr>
+          <w:rFonts w:ascii="Arial" w:hAnsi="Arial" w:cs="Arial"/>
+          <w:b/>
+          <w:bCs/>
+          <w:sz w:val="24"/>
+          <w:szCs w:val="24"/>
+        </w:rPr>
+        <w:t>Modificar y actualizar el archivo pom.xml</w:t>
+      </w:r>
+    </w:p>
+    <w:p>
+      <w:pPr>
+        <w:pStyle w:val="Prrafodelista"/>
+        <w:ind w:left="426"/>
+        <w:rPr>
+          <w:rFonts w:ascii="Arial" w:hAnsi="Arial" w:cs="Arial"/>
+          <w:sz w:val="24"/>
+          <w:szCs w:val="24"/>
+        </w:rPr>
+      </w:pPr>
+      <w:r>
+        <w:rPr>
+          <w:rFonts w:ascii="Arial" w:hAnsi="Arial" w:cs="Arial"/>
+          <w:sz w:val="24"/>
+          <w:szCs w:val="24"/>
+        </w:rPr>
+        <w:t>M</w:t>
+      </w:r>
+      <w:r>
+        <w:rPr>
+          <w:rFonts w:ascii="Arial" w:hAnsi="Arial" w:cs="Arial"/>
+          <w:sz w:val="24"/>
+          <w:szCs w:val="24"/>
+        </w:rPr>
+        <w:t>odifique la propiedad "</w:t>
+      </w:r>
+      <w:proofErr w:type="spellStart"/>
+      <w:r>
+        <w:rPr>
+          <w:rFonts w:ascii="Consolas" w:hAnsi="Consolas" w:cs="Arial"/>
+          <w:sz w:val="24"/>
+          <w:szCs w:val="24"/>
+        </w:rPr>
+        <w:t>packaging</w:t>
+      </w:r>
+      <w:proofErr w:type="spellEnd"/>
+      <w:r>
+        <w:rPr>
+          <w:rFonts w:ascii="Arial" w:hAnsi="Arial" w:cs="Arial"/>
+          <w:sz w:val="24"/>
+          <w:szCs w:val="24"/>
+        </w:rPr>
+        <w:t>" con el valor "</w:t>
+      </w:r>
+      <w:proofErr w:type="spellStart"/>
+      <w:r>
+        <w:rPr>
+          <w:rFonts w:ascii="Consolas" w:hAnsi="Consolas" w:cs="Arial"/>
+          <w:sz w:val="24"/>
+          <w:szCs w:val="24"/>
+        </w:rPr>
+        <w:t>war</w:t>
+      </w:r>
+      <w:proofErr w:type="spellEnd"/>
+      <w:r>
+        <w:rPr>
+          <w:rFonts w:ascii="Arial" w:hAnsi="Arial" w:cs="Arial"/>
+          <w:sz w:val="24"/>
+          <w:szCs w:val="24"/>
+        </w:rPr>
+        <w:t>". Agregue la siguiente dependencia</w:t>
+      </w:r>
+      <w:r>
+        <w:rPr>
+          <w:rFonts w:ascii="Arial" w:hAnsi="Arial" w:cs="Arial"/>
+          <w:b/>
+          <w:bCs/>
+          <w:sz w:val="24"/>
+          <w:szCs w:val="24"/>
+        </w:rPr>
+        <w:t>:</w:t>
+      </w:r>
+    </w:p>
+    <w:p>
+      <w:pPr>
+        <w:pStyle w:val="Prrafodelista"/>
+        <w:ind w:left="426"/>
+        <w:rPr>
+          <w:rFonts w:ascii="Arial" w:hAnsi="Arial" w:cs="Arial"/>
+          <w:sz w:val="24"/>
+          <w:szCs w:val="24"/>
+        </w:rPr>
+      </w:pPr>
+      <w:r>
+        <w:rPr>
+          <w:rFonts w:ascii="Arial" w:hAnsi="Arial" w:cs="Arial"/>
+          <w:noProof/>
+          <w:sz w:val="24"/>
+          <w:szCs w:val="24"/>
+        </w:rPr>
+        <w:drawing>
+          <wp:inline distT="0" distB="0" distL="0" distR="0" wp14:anchorId="7EB8BE43" wp14:editId="4FEED41F">
+            <wp:extent cx="4214191" cy="1090238"/>
+            <wp:effectExtent l="0" t="0" r="0" b="0"/>
+            <wp:docPr id="6" name="Imagen 6"/>
+            <wp:cNvGraphicFramePr>
+              <a:graphicFrameLocks xmlns:a="http://schemas.openxmlformats.org/drawingml/2006/main" noChangeAspect="1"/>
+            </wp:cNvGraphicFramePr>
+            <a:graphic xmlns:a="http://schemas.openxmlformats.org/drawingml/2006/main">
+              <a:graphicData uri="http://schemas.openxmlformats.org/drawingml/2006/picture">
+                <pic:pic xmlns:pic="http://schemas.openxmlformats.org/drawingml/2006/picture">
+                  <pic:nvPicPr>
+                    <pic:cNvPr id="1" name=""/>
+                    <pic:cNvPicPr/>
+                  </pic:nvPicPr>
+                  <pic:blipFill>
+                    <a:blip r:embed="rId29"/>
+                    <a:stretch>
+                      <a:fillRect/>
+                    </a:stretch>
+                  </pic:blipFill>
+                  <pic:spPr>
+                    <a:xfrm>
+                      <a:off x="0" y="0"/>
+                      <a:ext cx="4251941" cy="1100004"/>
+                    </a:xfrm>
+                    <a:prstGeom prst="rect">
+                      <a:avLst/>
+                    </a:prstGeom>
+                  </pic:spPr>
+                </pic:pic>
+              </a:graphicData>
+            </a:graphic>
+          </wp:inline>
+        </w:drawing>
+      </w:r>
+    </w:p>
+    <w:p>
+      <w:pPr>
+        <w:pStyle w:val="Prrafodelista"/>
+        <w:ind w:left="426"/>
+        <w:rPr>
+          <w:rFonts w:ascii="Arial" w:hAnsi="Arial" w:cs="Arial"/>
+          <w:sz w:val="24"/>
+          <w:szCs w:val="24"/>
+        </w:rPr>
+      </w:pPr>
+      <w:r>
+        <w:rPr>
+          <w:rFonts w:ascii="Arial" w:hAnsi="Arial" w:cs="Arial"/>
+          <w:sz w:val="24"/>
+          <w:szCs w:val="24"/>
+        </w:rPr>
+        <w:t xml:space="preserve">También modificamos la sección </w:t>
+      </w:r>
+      <w:r>
+        <w:rPr>
+          <w:rFonts w:ascii="Consolas" w:hAnsi="Consolas" w:cs="Arial"/>
+          <w:sz w:val="24"/>
+          <w:szCs w:val="24"/>
+        </w:rPr>
+        <w:t>&lt;</w:t>
+      </w:r>
+      <w:proofErr w:type="spellStart"/>
+      <w:r>
+        <w:rPr>
+          <w:rFonts w:ascii="Consolas" w:hAnsi="Consolas" w:cs="Arial"/>
+          <w:sz w:val="24"/>
+          <w:szCs w:val="24"/>
+        </w:rPr>
+        <w:t>build</w:t>
+      </w:r>
+      <w:proofErr w:type="spellEnd"/>
+      <w:r>
+        <w:rPr>
+          <w:rFonts w:ascii="Consolas" w:hAnsi="Consolas" w:cs="Arial"/>
+          <w:sz w:val="24"/>
+          <w:szCs w:val="24"/>
+        </w:rPr>
+        <w:t>&gt;</w:t>
+      </w:r>
+      <w:r>
+        <w:rPr>
+          <w:rFonts w:ascii="Arial" w:hAnsi="Arial" w:cs="Arial"/>
+          <w:sz w:val="24"/>
+          <w:szCs w:val="24"/>
+        </w:rPr>
+        <w:t xml:space="preserve"> como se indica en el laboratorio.</w:t>
+      </w:r>
+    </w:p>
+    <w:p>
+      <w:pPr>
+        <w:pStyle w:val="Prrafodelista"/>
+        <w:ind w:left="0"/>
+        <w:rPr>
+          <w:rFonts w:ascii="Arial" w:hAnsi="Arial" w:cs="Arial"/>
+          <w:sz w:val="24"/>
+          <w:szCs w:val="24"/>
+        </w:rPr>
+      </w:pPr>
+    </w:p>
+    <w:p>
+      <w:pPr>
+        <w:pStyle w:val="Prrafodelista"/>
+        <w:ind w:left="0"/>
+        <w:rPr>
+          <w:rFonts w:ascii="Arial" w:hAnsi="Arial" w:cs="Arial"/>
+          <w:sz w:val="24"/>
+          <w:szCs w:val="24"/>
+        </w:rPr>
+      </w:pPr>
+    </w:p>
+    <w:p>
+      <w:pPr>
+        <w:pStyle w:val="Prrafodelista"/>
+        <w:numPr>
+          <w:ilvl w:val="0"/>
+          <w:numId w:val="7"/>
+        </w:numPr>
+        <w:ind w:left="426"/>
+        <w:rPr>
+          <w:rFonts w:ascii="Arial" w:hAnsi="Arial" w:cs="Arial"/>
+          <w:sz w:val="24"/>
+          <w:szCs w:val="24"/>
+        </w:rPr>
+      </w:pPr>
+      <w:r>
+        <w:rPr>
+          <w:rFonts w:ascii="Arial" w:hAnsi="Arial" w:cs="Arial"/>
+          <w:b/>
+          <w:bCs/>
+          <w:sz w:val="24"/>
+          <w:szCs w:val="24"/>
+        </w:rPr>
+        <w:t>Revis</w:t>
+      </w:r>
+      <w:r>
+        <w:rPr>
+          <w:rFonts w:ascii="Arial" w:hAnsi="Arial" w:cs="Arial"/>
+          <w:b/>
+          <w:bCs/>
+          <w:sz w:val="24"/>
+          <w:szCs w:val="24"/>
+        </w:rPr>
+        <w:t>ar</w:t>
+      </w:r>
+      <w:r>
+        <w:rPr>
+          <w:rFonts w:ascii="Arial" w:hAnsi="Arial" w:cs="Arial"/>
+          <w:b/>
+          <w:bCs/>
+          <w:sz w:val="24"/>
+          <w:szCs w:val="24"/>
+        </w:rPr>
+        <w:t xml:space="preserve"> en el pom.xml</w:t>
+      </w:r>
+      <w:r>
+        <w:rPr>
+          <w:rFonts w:ascii="Arial" w:hAnsi="Arial" w:cs="Arial"/>
+          <w:b/>
+          <w:bCs/>
+          <w:sz w:val="24"/>
+          <w:szCs w:val="24"/>
+        </w:rPr>
+        <w:t xml:space="preserve"> para Tomcat</w:t>
+      </w:r>
+      <w:r>
+        <w:rPr>
+          <w:rFonts w:ascii="Arial" w:hAnsi="Arial" w:cs="Arial"/>
+          <w:sz w:val="24"/>
+          <w:szCs w:val="24"/>
+        </w:rPr>
+        <w:t xml:space="preserve"> </w:t>
+      </w:r>
+    </w:p>
+    <w:p>
+      <w:pPr>
+        <w:pStyle w:val="Prrafodelista"/>
+        <w:ind w:left="426"/>
+        <w:rPr>
+          <w:rFonts w:ascii="Arial" w:hAnsi="Arial" w:cs="Arial"/>
+          <w:sz w:val="24"/>
+          <w:szCs w:val="24"/>
+        </w:rPr>
+      </w:pPr>
+      <w:r>
+        <w:rPr>
+          <w:rFonts w:ascii="Arial" w:hAnsi="Arial" w:cs="Arial"/>
+          <w:noProof/>
+          <w:sz w:val="24"/>
+          <w:szCs w:val="24"/>
+        </w:rPr>
+        <w:drawing>
+          <wp:inline distT="0" distB="0" distL="0" distR="0" wp14:anchorId="188413E6" wp14:editId="39D3E133">
+            <wp:extent cx="4987692" cy="1582310"/>
+            <wp:effectExtent l="0" t="0" r="3810" b="0"/>
+            <wp:docPr id="12" name="Imagen 12"/>
+            <wp:cNvGraphicFramePr>
+              <a:graphicFrameLocks xmlns:a="http://schemas.openxmlformats.org/drawingml/2006/main" noChangeAspect="1"/>
+            </wp:cNvGraphicFramePr>
+            <a:graphic xmlns:a="http://schemas.openxmlformats.org/drawingml/2006/main">
+              <a:graphicData uri="http://schemas.openxmlformats.org/drawingml/2006/picture">
+                <pic:pic xmlns:pic="http://schemas.openxmlformats.org/drawingml/2006/picture">
+                  <pic:nvPicPr>
+                    <pic:cNvPr id="1" name=""/>
+                    <pic:cNvPicPr/>
+                  </pic:nvPicPr>
+                  <pic:blipFill>
+                    <a:blip r:embed="rId30"/>
+                    <a:stretch>
+                      <a:fillRect/>
+                    </a:stretch>
+                  </pic:blipFill>
+                  <pic:spPr>
+                    <a:xfrm>
+                      <a:off x="0" y="0"/>
+                      <a:ext cx="5042205" cy="1599604"/>
+                    </a:xfrm>
+                    <a:prstGeom prst="rect">
+                      <a:avLst/>
+                    </a:prstGeom>
+                  </pic:spPr>
+                </pic:pic>
+              </a:graphicData>
+            </a:graphic>
+          </wp:inline>
+        </w:drawing>
+      </w:r>
+    </w:p>
+    <w:p>
+      <w:pPr>
+        <w:pStyle w:val="Prrafodelista"/>
+        <w:ind w:left="0"/>
+        <w:rPr>
+          <w:rFonts w:ascii="Arial" w:hAnsi="Arial" w:cs="Arial"/>
+          <w:sz w:val="24"/>
+          <w:szCs w:val="24"/>
+        </w:rPr>
+      </w:pPr>
+    </w:p>
+    <w:p>
+      <w:pPr>
+        <w:pStyle w:val="Prrafodelista"/>
+        <w:ind w:left="0"/>
+        <w:rPr>
+          <w:rFonts w:ascii="Arial" w:hAnsi="Arial" w:cs="Arial"/>
+          <w:sz w:val="24"/>
+          <w:szCs w:val="24"/>
+        </w:rPr>
+      </w:pPr>
+    </w:p>
+    <w:p>
+      <w:pPr>
+        <w:pStyle w:val="Prrafodelista"/>
+        <w:ind w:left="0"/>
+        <w:rPr>
+          <w:rFonts w:ascii="Arial" w:hAnsi="Arial" w:cs="Arial"/>
+          <w:sz w:val="24"/>
+          <w:szCs w:val="24"/>
+        </w:rPr>
+      </w:pPr>
+    </w:p>
+    <w:p>
+      <w:pPr>
+        <w:pStyle w:val="Prrafodelista"/>
+        <w:ind w:left="0"/>
+        <w:rPr>
+          <w:rFonts w:ascii="Arial" w:hAnsi="Arial" w:cs="Arial"/>
+          <w:sz w:val="24"/>
+          <w:szCs w:val="24"/>
+        </w:rPr>
+      </w:pPr>
+    </w:p>
+    <w:p>
+      <w:pPr>
+        <w:pStyle w:val="Prrafodelista"/>
+        <w:ind w:left="0"/>
+        <w:rPr>
+          <w:rFonts w:ascii="Arial" w:hAnsi="Arial" w:cs="Arial"/>
+          <w:sz w:val="24"/>
+          <w:szCs w:val="24"/>
+        </w:rPr>
+      </w:pPr>
+    </w:p>
+    <w:p>
+      <w:pPr>
+        <w:pStyle w:val="Prrafodelista"/>
+        <w:numPr>
+          <w:ilvl w:val="0"/>
+          <w:numId w:val="7"/>
+        </w:numPr>
+        <w:ind w:left="426"/>
+        <w:rPr>
+          <w:rFonts w:ascii="Arial" w:hAnsi="Arial" w:cs="Arial"/>
+          <w:b/>
+          <w:bCs/>
+          <w:sz w:val="24"/>
+          <w:szCs w:val="24"/>
+        </w:rPr>
+      </w:pPr>
+      <w:r>
+        <w:rPr>
+          <w:rFonts w:ascii="Arial" w:hAnsi="Arial" w:cs="Arial"/>
+          <w:b/>
+          <w:bCs/>
+          <w:sz w:val="24"/>
+          <w:szCs w:val="24"/>
+        </w:rPr>
+        <w:lastRenderedPageBreak/>
+        <w:t>Compile y ejecute la aplicación en el servidor embebido Tomcat, a través de Maven con</w:t>
+      </w:r>
+    </w:p>
+    <w:p>
+      <w:pPr>
+        <w:pStyle w:val="Prrafodelista"/>
+        <w:numPr>
+          <w:ilvl w:val="0"/>
+          <w:numId w:val="5"/>
+        </w:numPr>
+        <w:rPr>
+          <w:rFonts w:ascii="Arial" w:hAnsi="Arial" w:cs="Arial"/>
+          <w:sz w:val="24"/>
+          <w:szCs w:val="24"/>
+        </w:rPr>
+      </w:pPr>
+      <w:proofErr w:type="spellStart"/>
+      <w:r>
+        <w:rPr>
+          <w:rFonts w:ascii="Consolas" w:eastAsia="Times New Roman" w:hAnsi="Consolas" w:cs="Courier New"/>
+          <w:color w:val="212529"/>
+          <w:sz w:val="24"/>
+          <w:szCs w:val="24"/>
+          <w:lang w:eastAsia="es-CO"/>
+        </w:rPr>
+        <w:t>mvn</w:t>
+      </w:r>
+      <w:proofErr w:type="spellEnd"/>
+      <w:r>
+        <w:rPr>
+          <w:rFonts w:ascii="Consolas" w:eastAsia="Times New Roman" w:hAnsi="Consolas" w:cs="Courier New"/>
+          <w:color w:val="212529"/>
+          <w:sz w:val="24"/>
+          <w:szCs w:val="24"/>
+          <w:lang w:eastAsia="es-CO"/>
+        </w:rPr>
+        <w:t xml:space="preserve"> </w:t>
+      </w:r>
+      <w:proofErr w:type="spellStart"/>
+      <w:r>
+        <w:rPr>
+          <w:rFonts w:ascii="Consolas" w:eastAsia="Times New Roman" w:hAnsi="Consolas" w:cs="Courier New"/>
+          <w:color w:val="212529"/>
+          <w:sz w:val="24"/>
+          <w:szCs w:val="24"/>
+          <w:lang w:eastAsia="es-CO"/>
+        </w:rPr>
+        <w:t>package</w:t>
+      </w:r>
+      <w:proofErr w:type="spellEnd"/>
+    </w:p>
+    <w:p>
+      <w:pPr>
+        <w:pStyle w:val="Prrafodelista"/>
+        <w:rPr>
+          <w:rFonts w:ascii="Arial" w:hAnsi="Arial" w:cs="Arial"/>
+          <w:sz w:val="24"/>
+          <w:szCs w:val="24"/>
+        </w:rPr>
+      </w:pPr>
+      <w:r>
+        <w:rPr>
+          <w:rFonts w:ascii="Arial" w:hAnsi="Arial" w:cs="Arial"/>
+          <w:noProof/>
+          <w:sz w:val="24"/>
+          <w:szCs w:val="24"/>
+        </w:rPr>
+        <w:drawing>
+          <wp:inline distT="0" distB="0" distL="0" distR="0" wp14:anchorId="18D9E3BE" wp14:editId="0D4F9E1C">
+            <wp:extent cx="5812404" cy="4045530"/>
+            <wp:effectExtent l="0" t="0" r="0" b="0"/>
+            <wp:docPr id="17" name="Imagen 17"/>
+            <wp:cNvGraphicFramePr>
+              <a:graphicFrameLocks xmlns:a="http://schemas.openxmlformats.org/drawingml/2006/main" noChangeAspect="1"/>
+            </wp:cNvGraphicFramePr>
+            <a:graphic xmlns:a="http://schemas.openxmlformats.org/drawingml/2006/main">
+              <a:graphicData uri="http://schemas.openxmlformats.org/drawingml/2006/picture">
+                <pic:pic xmlns:pic="http://schemas.openxmlformats.org/drawingml/2006/picture">
+                  <pic:nvPicPr>
+                    <pic:cNvPr id="1" name=""/>
+                    <pic:cNvPicPr/>
+                  </pic:nvPicPr>
+                  <pic:blipFill rotWithShape="1">
+                    <a:blip r:embed="rId31"/>
+                    <a:srcRect r="10492"/>
+                    <a:stretch/>
+                  </pic:blipFill>
+                  <pic:spPr bwMode="auto">
+                    <a:xfrm>
+                      <a:off x="0" y="0"/>
+                      <a:ext cx="5826837" cy="4055575"/>
+                    </a:xfrm>
+                    <a:prstGeom prst="rect">
+                      <a:avLst/>
+                    </a:prstGeom>
+                    <a:ln>
+                      <a:noFill/>
+                    </a:ln>
+                    <a:extLst>
+                      <a:ext uri="{53640926-AAD7-44D8-BBD7-CCE9431645EC}">
+                        <a14:shadowObscured xmlns:a14="http://schemas.microsoft.com/office/drawing/2010/main"/>
+                      </a:ext>
+                    </a:extLst>
+                  </pic:spPr>
+                </pic:pic>
+              </a:graphicData>
+            </a:graphic>
+          </wp:inline>
+        </w:drawing>
+      </w:r>
+    </w:p>
+    <w:p>
+      <w:pPr>
+        <w:pStyle w:val="Prrafodelista"/>
+        <w:rPr>
+          <w:rFonts w:ascii="Arial" w:hAnsi="Arial" w:cs="Arial"/>
+          <w:sz w:val="24"/>
+          <w:szCs w:val="24"/>
+        </w:rPr>
+      </w:pPr>
+      <w:r>
+        <w:rPr>
+          <w:rFonts w:ascii="Arial" w:hAnsi="Arial" w:cs="Arial"/>
+          <w:noProof/>
+          <w:sz w:val="24"/>
+          <w:szCs w:val="24"/>
+        </w:rPr>
+        <w:drawing>
+          <wp:inline distT="0" distB="0" distL="0" distR="0" wp14:anchorId="0BE98835" wp14:editId="5E116D92">
+            <wp:extent cx="5825245" cy="1598212"/>
+            <wp:effectExtent l="0" t="0" r="4445" b="2540"/>
+            <wp:docPr id="18" name="Imagen 18"/>
+            <wp:cNvGraphicFramePr>
+              <a:graphicFrameLocks xmlns:a="http://schemas.openxmlformats.org/drawingml/2006/main" noChangeAspect="1"/>
+            </wp:cNvGraphicFramePr>
+            <a:graphic xmlns:a="http://schemas.openxmlformats.org/drawingml/2006/main">
+              <a:graphicData uri="http://schemas.openxmlformats.org/drawingml/2006/picture">
+                <pic:pic xmlns:pic="http://schemas.openxmlformats.org/drawingml/2006/picture">
+                  <pic:nvPicPr>
+                    <pic:cNvPr id="1" name=""/>
+                    <pic:cNvPicPr/>
+                  </pic:nvPicPr>
+                  <pic:blipFill rotWithShape="1">
+                    <a:blip r:embed="rId32"/>
+                    <a:srcRect r="11037"/>
+                    <a:stretch/>
+                  </pic:blipFill>
+                  <pic:spPr bwMode="auto">
+                    <a:xfrm>
+                      <a:off x="0" y="0"/>
+                      <a:ext cx="5856365" cy="1606750"/>
+                    </a:xfrm>
+                    <a:prstGeom prst="rect">
+                      <a:avLst/>
+                    </a:prstGeom>
+                    <a:ln>
+                      <a:noFill/>
+                    </a:ln>
+                    <a:extLst>
+                      <a:ext uri="{53640926-AAD7-44D8-BBD7-CCE9431645EC}">
+                        <a14:shadowObscured xmlns:a14="http://schemas.microsoft.com/office/drawing/2010/main"/>
+                      </a:ext>
+                    </a:extLst>
+                  </pic:spPr>
+                </pic:pic>
+              </a:graphicData>
+            </a:graphic>
+          </wp:inline>
+        </w:drawing>
+      </w:r>
+    </w:p>
+    <w:p>
+      <w:pPr>
+        <w:pStyle w:val="Prrafodelista"/>
+        <w:ind w:left="0"/>
+        <w:rPr>
+          <w:rFonts w:ascii="Arial" w:hAnsi="Arial" w:cs="Arial"/>
+          <w:sz w:val="24"/>
+          <w:szCs w:val="24"/>
+        </w:rPr>
+      </w:pPr>
+      <w:r>
+        <w:rPr>
+          <w:rFonts w:ascii="Arial" w:hAnsi="Arial" w:cs="Arial"/>
+          <w:sz w:val="24"/>
+          <w:szCs w:val="24"/>
+        </w:rPr>
+        <w:tab/>
+        <w:t xml:space="preserve">(Luego de ejecutar el comando, pueden </w:t>
+      </w:r>
+      <w:r>
+        <w:rPr>
+          <w:rFonts w:ascii="Arial" w:hAnsi="Arial" w:cs="Arial"/>
+          <w:sz w:val="24"/>
+          <w:szCs w:val="24"/>
+        </w:rPr>
+        <w:t>que se</w:t>
+      </w:r>
+      <w:r>
+        <w:rPr>
+          <w:rFonts w:ascii="Arial" w:hAnsi="Arial" w:cs="Arial"/>
+          <w:sz w:val="24"/>
+          <w:szCs w:val="24"/>
+        </w:rPr>
+        <w:t xml:space="preserve"> </w:t>
+      </w:r>
+      <w:r>
+        <w:rPr>
+          <w:rFonts w:ascii="Arial" w:hAnsi="Arial" w:cs="Arial"/>
+          <w:sz w:val="24"/>
+          <w:szCs w:val="24"/>
+        </w:rPr>
+        <w:t>descarguen</w:t>
+      </w:r>
+      <w:r>
+        <w:rPr>
+          <w:rFonts w:ascii="Arial" w:hAnsi="Arial" w:cs="Arial"/>
+          <w:sz w:val="24"/>
+          <w:szCs w:val="24"/>
+        </w:rPr>
+        <w:t xml:space="preserve"> varios recursos)</w:t>
+      </w:r>
+    </w:p>
+    <w:p>
+      <w:pPr>
+        <w:pStyle w:val="Prrafodelista"/>
+        <w:ind w:left="0"/>
+        <w:rPr>
+          <w:rFonts w:ascii="Arial" w:hAnsi="Arial" w:cs="Arial"/>
+          <w:sz w:val="24"/>
+          <w:szCs w:val="24"/>
+        </w:rPr>
+      </w:pPr>
+    </w:p>
+    <w:p>
+      <w:pPr>
+        <w:pStyle w:val="Prrafodelista"/>
+        <w:numPr>
+          <w:ilvl w:val="0"/>
+          <w:numId w:val="5"/>
+        </w:numPr>
+        <w:rPr>
+          <w:rFonts w:ascii="Arial" w:hAnsi="Arial" w:cs="Arial"/>
+          <w:sz w:val="24"/>
+          <w:szCs w:val="24"/>
+        </w:rPr>
+      </w:pPr>
+      <w:r>
+        <w:rPr>
+          <w:rFonts w:ascii="Consolas" w:eastAsia="Times New Roman" w:hAnsi="Consolas" w:cs="Courier New"/>
+          <w:color w:val="212529"/>
+          <w:sz w:val="24"/>
+          <w:szCs w:val="24"/>
+          <w:lang w:eastAsia="es-CO"/>
+        </w:rPr>
+        <w:t>tomcat7:run</w:t>
+      </w:r>
+    </w:p>
+    <w:p>
+      <w:pPr>
+        <w:pStyle w:val="Prrafodelista"/>
+        <w:rPr>
+          <w:rFonts w:ascii="Arial" w:hAnsi="Arial" w:cs="Arial"/>
+          <w:sz w:val="24"/>
+          <w:szCs w:val="24"/>
+        </w:rPr>
+      </w:pPr>
+      <w:r>
+        <w:rPr>
+          <w:rFonts w:ascii="Arial" w:hAnsi="Arial" w:cs="Arial"/>
+          <w:noProof/>
+          <w:sz w:val="24"/>
+          <w:szCs w:val="24"/>
+        </w:rPr>
+        <w:drawing>
+          <wp:inline distT="0" distB="0" distL="0" distR="0" wp14:anchorId="004FD17C" wp14:editId="283EC5B7">
+            <wp:extent cx="5852160" cy="1132334"/>
+            <wp:effectExtent l="0" t="0" r="0" b="0"/>
+            <wp:docPr id="19" name="Imagen 19"/>
+            <wp:cNvGraphicFramePr>
+              <a:graphicFrameLocks xmlns:a="http://schemas.openxmlformats.org/drawingml/2006/main" noChangeAspect="1"/>
+            </wp:cNvGraphicFramePr>
+            <a:graphic xmlns:a="http://schemas.openxmlformats.org/drawingml/2006/main">
+              <a:graphicData uri="http://schemas.openxmlformats.org/drawingml/2006/picture">
+                <pic:pic xmlns:pic="http://schemas.openxmlformats.org/drawingml/2006/picture">
+                  <pic:nvPicPr>
+                    <pic:cNvPr id="1" name=""/>
+                    <pic:cNvPicPr/>
+                  </pic:nvPicPr>
+                  <pic:blipFill>
+                    <a:blip r:embed="rId33"/>
+                    <a:stretch>
+                      <a:fillRect/>
+                    </a:stretch>
+                  </pic:blipFill>
+                  <pic:spPr>
+                    <a:xfrm>
+                      <a:off x="0" y="0"/>
+                      <a:ext cx="5888368" cy="1139340"/>
+                    </a:xfrm>
+                    <a:prstGeom prst="rect">
+                      <a:avLst/>
+                    </a:prstGeom>
+                  </pic:spPr>
+                </pic:pic>
+              </a:graphicData>
+            </a:graphic>
+          </wp:inline>
+        </w:drawing>
+      </w:r>
+    </w:p>
+    <w:p>
+      <w:pPr>
+        <w:pStyle w:val="Prrafodelista"/>
+        <w:rPr>
+          <w:rFonts w:ascii="Arial" w:hAnsi="Arial" w:cs="Arial"/>
+          <w:sz w:val="24"/>
+          <w:szCs w:val="24"/>
+        </w:rPr>
+      </w:pPr>
+      <w:r>
+        <w:rPr>
+          <w:rFonts w:ascii="Arial" w:hAnsi="Arial" w:cs="Arial"/>
+          <w:sz w:val="24"/>
+          <w:szCs w:val="24"/>
+        </w:rPr>
+        <w:t>(Aquí también puede que se descarguen algunos recursos</w:t>
+      </w:r>
+      <w:r>
+        <w:rPr>
+          <w:rFonts w:ascii="Arial" w:hAnsi="Arial" w:cs="Arial"/>
+          <w:sz w:val="24"/>
+          <w:szCs w:val="24"/>
+        </w:rPr>
+        <w:t xml:space="preserve"> más</w:t>
+      </w:r>
+      <w:r>
+        <w:rPr>
+          <w:rFonts w:ascii="Arial" w:hAnsi="Arial" w:cs="Arial"/>
+          <w:sz w:val="24"/>
+          <w:szCs w:val="24"/>
+        </w:rPr>
+        <w:t>)</w:t>
+      </w:r>
+    </w:p>
+    <w:p>
+      <w:pPr>
+        <w:pStyle w:val="Prrafodelista"/>
+        <w:rPr>
+          <w:rFonts w:ascii="Arial" w:hAnsi="Arial" w:cs="Arial"/>
+          <w:sz w:val="24"/>
+          <w:szCs w:val="24"/>
+        </w:rPr>
+      </w:pPr>
+      <w:r>
+        <w:rPr>
+          <w:rFonts w:ascii="Arial" w:hAnsi="Arial" w:cs="Arial"/>
+          <w:sz w:val="24"/>
+          <w:szCs w:val="24"/>
+        </w:rPr>
+        <w:t>Luego de ejecutar el comando, se genera una sesión que queda abierta</w:t>
+      </w:r>
+    </w:p>
+    <w:p>
+      <w:pPr>
+        <w:pStyle w:val="Prrafodelista"/>
+        <w:ind w:left="0"/>
+        <w:rPr>
+          <w:rFonts w:ascii="Arial" w:hAnsi="Arial" w:cs="Arial"/>
+          <w:sz w:val="24"/>
+          <w:szCs w:val="24"/>
+        </w:rPr>
+      </w:pPr>
+    </w:p>
+    <w:p>
+      <w:pPr>
+        <w:pStyle w:val="Prrafodelista"/>
+        <w:numPr>
+          <w:ilvl w:val="0"/>
+          <w:numId w:val="7"/>
+        </w:numPr>
+        <w:ind w:left="426"/>
+        <w:rPr>
+          <w:rFonts w:ascii="Arial" w:hAnsi="Arial" w:cs="Arial"/>
+          <w:b/>
+          <w:bCs/>
+          <w:sz w:val="24"/>
+          <w:szCs w:val="24"/>
+        </w:rPr>
+      </w:pPr>
+      <w:r>
+        <w:rPr>
+          <w:rFonts w:ascii="Arial" w:hAnsi="Arial" w:cs="Arial"/>
+          <w:b/>
+          <w:bCs/>
+          <w:sz w:val="24"/>
+          <w:szCs w:val="24"/>
+        </w:rPr>
+        <w:lastRenderedPageBreak/>
+        <w:t>Probar el Servlet</w:t>
+      </w:r>
+    </w:p>
+    <w:p>
+      <w:pPr>
+        <w:pStyle w:val="Prrafodelista"/>
+        <w:ind w:left="426"/>
+        <w:rPr>
+          <w:rFonts w:ascii="Arial" w:hAnsi="Arial" w:cs="Arial"/>
+          <w:sz w:val="24"/>
+          <w:szCs w:val="24"/>
+        </w:rPr>
+      </w:pPr>
+      <w:r>
+        <w:rPr>
+          <w:rFonts w:ascii="Arial" w:hAnsi="Arial" w:cs="Arial"/>
+          <w:sz w:val="24"/>
+          <w:szCs w:val="24"/>
+        </w:rPr>
+        <w:t>Abra un navegador, y en la barra de direcciones ponga la URL con la cual se le enviarán peticiones al ‘SampleServlet’. Tenga en cuenta que la URL tendrá como host ‘localhost’, como puerto, el configurado en el pom.xml y el path debe ser el del Servlet. Debería obtener un mensaje de saludo.</w:t>
+      </w:r>
+    </w:p>
+    <w:p>
+      <w:pPr>
+        <w:pStyle w:val="Prrafodelista"/>
+        <w:ind w:left="426"/>
+        <w:rPr>
+          <w:rFonts w:ascii="Arial" w:hAnsi="Arial" w:cs="Arial"/>
+          <w:sz w:val="24"/>
+          <w:szCs w:val="24"/>
+        </w:rPr>
+      </w:pPr>
+      <w:r>
+        <w:rPr>
+          <w:rFonts w:ascii="Arial" w:hAnsi="Arial" w:cs="Arial"/>
+          <w:noProof/>
+          <w:sz w:val="24"/>
+          <w:szCs w:val="24"/>
+        </w:rPr>
+        <w:drawing>
+          <wp:inline distT="0" distB="0" distL="0" distR="0" wp14:anchorId="1D7A5F1C" wp14:editId="7A9F765B">
+            <wp:extent cx="5498628" cy="1232452"/>
+            <wp:effectExtent l="57150" t="57150" r="102235" b="101600"/>
+            <wp:docPr id="20" name="Imagen 20"/>
+            <wp:cNvGraphicFramePr>
+              <a:graphicFrameLocks xmlns:a="http://schemas.openxmlformats.org/drawingml/2006/main" noChangeAspect="1"/>
+            </wp:cNvGraphicFramePr>
+            <a:graphic xmlns:a="http://schemas.openxmlformats.org/drawingml/2006/main">
+              <a:graphicData uri="http://schemas.openxmlformats.org/drawingml/2006/picture">
+                <pic:pic xmlns:pic="http://schemas.openxmlformats.org/drawingml/2006/picture">
+                  <pic:nvPicPr>
+                    <pic:cNvPr id="1" name=""/>
+                    <pic:cNvPicPr/>
+                  </pic:nvPicPr>
+                  <pic:blipFill>
+                    <a:blip r:embed="rId34"/>
+                    <a:stretch>
+                      <a:fillRect/>
+                    </a:stretch>
+                  </pic:blipFill>
+                  <pic:spPr>
+                    <a:xfrm>
+                      <a:off x="0" y="0"/>
+                      <a:ext cx="5653106" cy="1267077"/>
+                    </a:xfrm>
+                    <a:prstGeom prst="rect">
+                      <a:avLst/>
+                    </a:prstGeom>
+                    <a:ln w="9525" cap="sq">
+                      <a:solidFill>
+                        <a:srgbClr val="000000"/>
+                      </a:solidFill>
+                      <a:prstDash val="solid"/>
+                      <a:miter lim="800000"/>
+                    </a:ln>
+                    <a:effectLst>
+                      <a:outerShdw blurRad="50800" dist="38100" dir="2700000" algn="tl" rotWithShape="0">
+                        <a:prstClr val="black">
+                          <a:alpha val="40000"/>
+                        </a:prstClr>
+                      </a:outerShdw>
+                    </a:effectLst>
+                  </pic:spPr>
+                </pic:pic>
+              </a:graphicData>
+            </a:graphic>
+          </wp:inline>
+        </w:drawing>
+      </w:r>
+    </w:p>
+    <w:p>
+      <w:pPr>
+        <w:pStyle w:val="Prrafodelista"/>
+        <w:ind w:left="0"/>
+        <w:rPr>
+          <w:rFonts w:ascii="Arial" w:hAnsi="Arial" w:cs="Arial"/>
+          <w:sz w:val="24"/>
+          <w:szCs w:val="24"/>
+        </w:rPr>
+      </w:pPr>
+    </w:p>
+    <w:p>
+      <w:pPr>
+        <w:pStyle w:val="Prrafodelista"/>
+        <w:ind w:left="0"/>
+        <w:rPr>
+          <w:rFonts w:ascii="Arial" w:hAnsi="Arial" w:cs="Arial"/>
+          <w:sz w:val="24"/>
+          <w:szCs w:val="24"/>
+        </w:rPr>
+      </w:pPr>
+    </w:p>
+    <w:p>
+      <w:pPr>
+        <w:pStyle w:val="Prrafodelista"/>
+        <w:numPr>
+          <w:ilvl w:val="0"/>
+          <w:numId w:val="7"/>
+        </w:numPr>
+        <w:ind w:left="426"/>
+        <w:rPr>
+          <w:rFonts w:ascii="Arial" w:hAnsi="Arial" w:cs="Arial"/>
+          <w:b/>
+          <w:bCs/>
+          <w:sz w:val="24"/>
+          <w:szCs w:val="24"/>
+        </w:rPr>
+      </w:pPr>
+      <w:r>
+        <w:rPr>
+          <w:rFonts w:ascii="Arial" w:hAnsi="Arial" w:cs="Arial"/>
+          <w:b/>
+          <w:bCs/>
+          <w:sz w:val="24"/>
+          <w:szCs w:val="24"/>
+        </w:rPr>
+        <w:t>Ingrese la misma URL, pero ahora agregando un parámetro GET</w:t>
+      </w:r>
+    </w:p>
+    <w:p>
+      <w:pPr>
+        <w:pStyle w:val="Prrafodelista"/>
+        <w:ind w:left="426"/>
+        <w:rPr>
+          <w:rFonts w:ascii="Arial" w:hAnsi="Arial" w:cs="Arial"/>
+          <w:sz w:val="24"/>
+          <w:szCs w:val="24"/>
+        </w:rPr>
+      </w:pPr>
+      <w:r>
+        <w:rPr>
+          <w:rFonts w:ascii="Arial" w:hAnsi="Arial" w:cs="Arial"/>
+          <w:sz w:val="24"/>
+          <w:szCs w:val="24"/>
+        </w:rPr>
+        <w:t>Para realizar el get, completamos la URL co</w:t>
+      </w:r>
+      <w:r>
+        <w:rPr>
+          <w:rFonts w:ascii="Arial" w:hAnsi="Arial" w:cs="Arial"/>
+          <w:sz w:val="24"/>
+          <w:szCs w:val="24"/>
+        </w:rPr>
+        <w:t>n</w:t>
+      </w:r>
+      <w:r>
+        <w:rPr>
+          <w:rFonts w:ascii="Arial" w:hAnsi="Arial" w:cs="Arial"/>
+          <w:sz w:val="24"/>
+          <w:szCs w:val="24"/>
+        </w:rPr>
+        <w:t>:</w:t>
+      </w:r>
+    </w:p>
+    <w:p>
+      <w:pPr>
+        <w:pStyle w:val="Prrafodelista"/>
+        <w:ind w:left="426"/>
+        <w:rPr>
+          <w:rFonts w:ascii="Consolas" w:hAnsi="Consolas" w:cs="Arial"/>
+          <w:sz w:val="24"/>
+          <w:szCs w:val="24"/>
+        </w:rPr>
+      </w:pPr>
+      <w:r>
+        <w:rPr>
+          <w:rFonts w:ascii="Arial" w:hAnsi="Arial" w:cs="Arial"/>
+          <w:sz w:val="24"/>
+          <w:szCs w:val="24"/>
+        </w:rPr>
+        <w:tab/>
+      </w:r>
+      <w:r>
+        <w:rPr>
+          <w:rFonts w:ascii="Consolas" w:hAnsi="Consolas" w:cs="Arial"/>
+          <w:sz w:val="24"/>
+          <w:szCs w:val="24"/>
+        </w:rPr>
+        <w:t>?NombreParametro=ValorParametro</w:t>
+      </w:r>
+    </w:p>
+    <w:p>
+      <w:pPr>
+        <w:pStyle w:val="Prrafodelista"/>
+        <w:ind w:left="426"/>
+        <w:rPr>
+          <w:rFonts w:ascii="Arial" w:hAnsi="Arial" w:cs="Arial"/>
+          <w:sz w:val="24"/>
+          <w:szCs w:val="24"/>
+        </w:rPr>
+      </w:pPr>
+      <w:r>
+        <w:rPr>
+          <w:rFonts w:ascii="Arial" w:hAnsi="Arial" w:cs="Arial"/>
+          <w:sz w:val="24"/>
+          <w:szCs w:val="24"/>
+        </w:rPr>
+        <w:t>Que para nuestro caso queda como:</w:t>
+      </w:r>
+    </w:p>
+    <w:p>
+      <w:pPr>
+        <w:pStyle w:val="Prrafodelista"/>
+        <w:ind w:left="426"/>
+        <w:rPr>
+          <w:rFonts w:ascii="Arial" w:hAnsi="Arial" w:cs="Arial"/>
+          <w:sz w:val="24"/>
+          <w:szCs w:val="24"/>
+        </w:rPr>
+      </w:pPr>
+      <w:r>
+        <w:rPr>
+          <w:rFonts w:ascii="Arial" w:hAnsi="Arial" w:cs="Arial"/>
+          <w:sz w:val="24"/>
+          <w:szCs w:val="24"/>
+        </w:rPr>
+        <w:tab/>
+      </w:r>
+      <w:r>
+        <w:rPr>
+          <w:rFonts w:ascii="Consolas" w:hAnsi="Consolas" w:cs="Arial"/>
+          <w:sz w:val="24"/>
+          <w:szCs w:val="24"/>
+        </w:rPr>
+        <w:t>?</w:t>
+      </w:r>
+      <w:r>
+        <w:rPr>
+          <w:rFonts w:ascii="Consolas" w:hAnsi="Consolas" w:cs="Arial"/>
+          <w:sz w:val="24"/>
+          <w:szCs w:val="24"/>
+        </w:rPr>
+        <w:t>name</w:t>
+      </w:r>
+      <w:r>
+        <w:rPr>
+          <w:rFonts w:ascii="Consolas" w:hAnsi="Consolas" w:cs="Arial"/>
+          <w:sz w:val="24"/>
+          <w:szCs w:val="24"/>
+        </w:rPr>
+        <w:t>=</w:t>
+      </w:r>
+      <w:r>
+        <w:rPr>
+          <w:rFonts w:ascii="Consolas" w:hAnsi="Consolas" w:cs="Arial"/>
+          <w:sz w:val="24"/>
+          <w:szCs w:val="24"/>
+        </w:rPr>
+        <w:t>Brayan</w:t>
+      </w:r>
+    </w:p>
+    <w:p>
+      <w:pPr>
+        <w:pStyle w:val="Prrafodelista"/>
+        <w:ind w:left="426"/>
+        <w:rPr>
+          <w:rFonts w:ascii="Arial" w:hAnsi="Arial" w:cs="Arial"/>
+          <w:sz w:val="24"/>
+          <w:szCs w:val="24"/>
+        </w:rPr>
+      </w:pPr>
+      <w:r>
+        <w:rPr>
+          <w:rFonts w:ascii="Arial" w:hAnsi="Arial" w:cs="Arial"/>
+          <w:sz w:val="24"/>
+          <w:szCs w:val="24"/>
+        </w:rPr>
+        <w:t xml:space="preserve">En caso de que necesitemos ingresar más de un parámetro, solo debemos colocar el carácter </w:t>
+      </w:r>
+      <w:r>
+        <w:rPr>
+          <w:rFonts w:ascii="Consolas" w:hAnsi="Consolas" w:cs="Arial"/>
+          <w:b/>
+          <w:bCs/>
+          <w:sz w:val="24"/>
+          <w:szCs w:val="24"/>
+        </w:rPr>
+        <w:t>&amp;</w:t>
+      </w:r>
+      <w:r>
+        <w:rPr>
+          <w:rFonts w:ascii="Arial" w:hAnsi="Arial" w:cs="Arial"/>
+          <w:sz w:val="24"/>
+          <w:szCs w:val="24"/>
+        </w:rPr>
+        <w:t xml:space="preserve"> al final del último parámetro ingresado, y luego colocar el siguiente parámetro.</w:t>
+      </w:r>
+    </w:p>
+    <w:p>
+      <w:pPr>
+        <w:pStyle w:val="Prrafodelista"/>
+        <w:ind w:left="426"/>
+        <w:rPr>
+          <w:rFonts w:ascii="Arial" w:hAnsi="Arial" w:cs="Arial"/>
+          <w:sz w:val="24"/>
+          <w:szCs w:val="24"/>
+        </w:rPr>
+      </w:pPr>
+      <w:r>
+        <w:rPr>
+          <w:rFonts w:ascii="Arial" w:hAnsi="Arial" w:cs="Arial"/>
+          <w:noProof/>
+          <w:sz w:val="24"/>
+          <w:szCs w:val="24"/>
+        </w:rPr>
+        <w:drawing>
+          <wp:inline distT="0" distB="0" distL="0" distR="0" wp14:anchorId="011A15C8" wp14:editId="26524575">
+            <wp:extent cx="5639727" cy="1133856"/>
+            <wp:effectExtent l="57150" t="57150" r="94615" b="104775"/>
+            <wp:docPr id="13" name="Imagen 13"/>
+            <wp:cNvGraphicFramePr>
+              <a:graphicFrameLocks xmlns:a="http://schemas.openxmlformats.org/drawingml/2006/main" noChangeAspect="1"/>
+            </wp:cNvGraphicFramePr>
+            <a:graphic xmlns:a="http://schemas.openxmlformats.org/drawingml/2006/main">
+              <a:graphicData uri="http://schemas.openxmlformats.org/drawingml/2006/picture">
+                <pic:pic xmlns:pic="http://schemas.openxmlformats.org/drawingml/2006/picture">
+                  <pic:nvPicPr>
+                    <pic:cNvPr id="1" name=""/>
+                    <pic:cNvPicPr/>
+                  </pic:nvPicPr>
+                  <pic:blipFill>
+                    <a:blip r:embed="rId35"/>
+                    <a:stretch>
+                      <a:fillRect/>
+                    </a:stretch>
+                  </pic:blipFill>
+                  <pic:spPr>
+                    <a:xfrm>
+                      <a:off x="0" y="0"/>
+                      <a:ext cx="5738747" cy="1153764"/>
+                    </a:xfrm>
+                    <a:prstGeom prst="rect">
+                      <a:avLst/>
+                    </a:prstGeom>
+                    <a:ln w="9525" cap="sq">
+                      <a:solidFill>
+                        <a:srgbClr val="000000"/>
+                      </a:solidFill>
+                      <a:prstDash val="solid"/>
+                      <a:miter lim="800000"/>
+                    </a:ln>
+                    <a:effectLst>
+                      <a:outerShdw blurRad="50800" dist="38100" dir="2700000" algn="tl" rotWithShape="0">
+                        <a:srgbClr val="000000">
+                          <a:alpha val="43000"/>
+                        </a:srgbClr>
+                      </a:outerShdw>
+                    </a:effectLst>
+                  </pic:spPr>
+                </pic:pic>
+              </a:graphicData>
+            </a:graphic>
+          </wp:inline>
+        </w:drawing>
+      </w:r>
+    </w:p>
+    <w:p>
+      <w:pPr>
+        <w:pStyle w:val="Prrafodelista"/>
+        <w:ind w:left="0"/>
+        <w:rPr>
+          <w:rFonts w:ascii="Arial" w:hAnsi="Arial" w:cs="Arial"/>
+          <w:sz w:val="24"/>
+          <w:szCs w:val="24"/>
+        </w:rPr>
+      </w:pPr>
+    </w:p>
+    <w:p>
+      <w:pPr>
+        <w:pStyle w:val="Prrafodelista"/>
+        <w:ind w:left="0"/>
+        <w:rPr>
+          <w:rFonts w:ascii="Arial" w:hAnsi="Arial" w:cs="Arial"/>
+          <w:sz w:val="24"/>
+          <w:szCs w:val="24"/>
+        </w:rPr>
+      </w:pPr>
+    </w:p>
+    <w:p>
+      <w:pPr>
+        <w:pStyle w:val="Prrafodelista"/>
+        <w:numPr>
+          <w:ilvl w:val="0"/>
+          <w:numId w:val="7"/>
+        </w:numPr>
+        <w:ind w:left="426"/>
+        <w:rPr>
+          <w:rFonts w:ascii="Arial" w:hAnsi="Arial" w:cs="Arial"/>
+          <w:b/>
+          <w:bCs/>
+          <w:sz w:val="24"/>
+          <w:szCs w:val="24"/>
+        </w:rPr>
+      </w:pPr>
+      <w:r>
+        <w:rPr>
+          <w:rFonts w:ascii="Arial" w:hAnsi="Arial" w:cs="Arial"/>
+          <w:b/>
+          <w:bCs/>
+          <w:sz w:val="24"/>
+          <w:szCs w:val="24"/>
+        </w:rPr>
+        <w:t xml:space="preserve">Busque el artefacto </w:t>
+      </w:r>
+      <w:proofErr w:type="spellStart"/>
+      <w:r>
+        <w:rPr>
+          <w:rFonts w:ascii="Consolas" w:hAnsi="Consolas" w:cs="Arial"/>
+          <w:b/>
+          <w:bCs/>
+          <w:color w:val="FF0066"/>
+          <w:sz w:val="24"/>
+          <w:szCs w:val="24"/>
+        </w:rPr>
+        <w:t>gson</w:t>
+      </w:r>
+      <w:proofErr w:type="spellEnd"/>
+      <w:r>
+        <w:rPr>
+          <w:rFonts w:ascii="Arial" w:hAnsi="Arial" w:cs="Arial"/>
+          <w:b/>
+          <w:bCs/>
+          <w:sz w:val="24"/>
+          <w:szCs w:val="24"/>
+        </w:rPr>
+        <w:t xml:space="preserve"> en el repositorio de </w:t>
+      </w:r>
+      <w:proofErr w:type="spellStart"/>
+      <w:r>
+        <w:rPr>
+          <w:rFonts w:ascii="Consolas" w:hAnsi="Consolas" w:cs="Arial"/>
+          <w:b/>
+          <w:bCs/>
+          <w:color w:val="FF0066"/>
+          <w:sz w:val="24"/>
+          <w:szCs w:val="24"/>
+        </w:rPr>
+        <w:t>maven</w:t>
+      </w:r>
+      <w:proofErr w:type="spellEnd"/>
+      <w:r>
+        <w:rPr>
+          <w:rFonts w:ascii="Arial" w:hAnsi="Arial" w:cs="Arial"/>
+          <w:b/>
+          <w:bCs/>
+          <w:sz w:val="24"/>
+          <w:szCs w:val="24"/>
+        </w:rPr>
+        <w:t xml:space="preserve"> y agregue la dependencia</w:t>
+      </w:r>
+    </w:p>
+    <w:p>
+      <w:pPr>
+        <w:pStyle w:val="Prrafodelista"/>
+        <w:ind w:left="426"/>
+        <w:rPr>
+          <w:rFonts w:ascii="Arial" w:hAnsi="Arial" w:cs="Arial"/>
+          <w:sz w:val="24"/>
+          <w:szCs w:val="24"/>
+        </w:rPr>
+      </w:pPr>
+      <w:r>
+        <w:rPr>
+          <w:rFonts w:ascii="Arial" w:hAnsi="Arial" w:cs="Arial"/>
+          <w:noProof/>
+          <w:sz w:val="24"/>
+          <w:szCs w:val="24"/>
+        </w:rPr>
+        <w:drawing>
+          <wp:inline distT="0" distB="0" distL="0" distR="0" wp14:anchorId="31970636" wp14:editId="785EFEB6">
+            <wp:extent cx="6011018" cy="1155802"/>
+            <wp:effectExtent l="0" t="0" r="8890" b="6350"/>
+            <wp:docPr id="21" name="Imagen 21"/>
+            <wp:cNvGraphicFramePr>
+              <a:graphicFrameLocks xmlns:a="http://schemas.openxmlformats.org/drawingml/2006/main" noChangeAspect="1"/>
+            </wp:cNvGraphicFramePr>
+            <a:graphic xmlns:a="http://schemas.openxmlformats.org/drawingml/2006/main">
+              <a:graphicData uri="http://schemas.openxmlformats.org/drawingml/2006/picture">
+                <pic:pic xmlns:pic="http://schemas.openxmlformats.org/drawingml/2006/picture">
+                  <pic:nvPicPr>
+                    <pic:cNvPr id="1" name=""/>
+                    <pic:cNvPicPr/>
+                  </pic:nvPicPr>
+                  <pic:blipFill>
+                    <a:blip r:embed="rId36"/>
+                    <a:stretch>
+                      <a:fillRect/>
+                    </a:stretch>
+                  </pic:blipFill>
+                  <pic:spPr>
+                    <a:xfrm>
+                      <a:off x="0" y="0"/>
+                      <a:ext cx="6081088" cy="1169275"/>
+                    </a:xfrm>
+                    <a:prstGeom prst="rect">
+                      <a:avLst/>
+                    </a:prstGeom>
+                  </pic:spPr>
+                </pic:pic>
+              </a:graphicData>
+            </a:graphic>
+          </wp:inline>
+        </w:drawing>
+      </w:r>
+    </w:p>
+    <w:p>
+      <w:pPr>
+        <w:pStyle w:val="Prrafodelista"/>
+        <w:ind w:left="0"/>
+        <w:rPr>
+          <w:rFonts w:ascii="Arial" w:hAnsi="Arial" w:cs="Arial"/>
+          <w:sz w:val="24"/>
+          <w:szCs w:val="24"/>
+        </w:rPr>
+      </w:pPr>
+    </w:p>
+    <w:p>
+      <w:pPr>
+        <w:pStyle w:val="Prrafodelista"/>
+        <w:ind w:left="0"/>
+        <w:rPr>
+          <w:rFonts w:ascii="Arial" w:hAnsi="Arial" w:cs="Arial"/>
+          <w:sz w:val="24"/>
+          <w:szCs w:val="24"/>
+        </w:rPr>
+      </w:pPr>
+    </w:p>
+    <w:p>
+      <w:pPr>
+        <w:pStyle w:val="Prrafodelista"/>
+        <w:ind w:left="0"/>
+        <w:rPr>
+          <w:rFonts w:ascii="Arial" w:hAnsi="Arial" w:cs="Arial"/>
+          <w:sz w:val="24"/>
+          <w:szCs w:val="24"/>
+        </w:rPr>
+      </w:pPr>
+    </w:p>
+    <w:p>
+      <w:pPr>
+        <w:pStyle w:val="Prrafodelista"/>
+        <w:ind w:left="0"/>
+        <w:rPr>
+          <w:rFonts w:ascii="Arial" w:hAnsi="Arial" w:cs="Arial"/>
+          <w:sz w:val="24"/>
+          <w:szCs w:val="24"/>
+        </w:rPr>
+      </w:pPr>
+    </w:p>
+    <w:p>
+      <w:pPr>
+        <w:pStyle w:val="Prrafodelista"/>
+        <w:ind w:left="0"/>
+        <w:rPr>
+          <w:rFonts w:ascii="Arial" w:hAnsi="Arial" w:cs="Arial"/>
+          <w:sz w:val="24"/>
+          <w:szCs w:val="24"/>
+        </w:rPr>
+      </w:pPr>
+    </w:p>
+    <w:p>
+      <w:pPr>
+        <w:pStyle w:val="Prrafodelista"/>
+        <w:ind w:left="0"/>
+        <w:rPr>
+          <w:rFonts w:ascii="Arial" w:hAnsi="Arial" w:cs="Arial"/>
+          <w:sz w:val="24"/>
+          <w:szCs w:val="24"/>
+        </w:rPr>
+      </w:pPr>
+    </w:p>
+    <w:p>
+      <w:pPr>
+        <w:pStyle w:val="Prrafodelista"/>
+        <w:numPr>
+          <w:ilvl w:val="0"/>
+          <w:numId w:val="7"/>
+        </w:numPr>
+        <w:ind w:left="426"/>
+        <w:rPr>
+          <w:rFonts w:ascii="Arial" w:hAnsi="Arial" w:cs="Arial"/>
+          <w:b/>
+          <w:bCs/>
+          <w:sz w:val="24"/>
+          <w:szCs w:val="24"/>
+        </w:rPr>
+      </w:pPr>
+      <w:r>
+        <w:rPr>
+          <w:rFonts w:ascii="Arial" w:hAnsi="Arial" w:cs="Arial"/>
+          <w:b/>
+          <w:bCs/>
+          <w:sz w:val="24"/>
+          <w:szCs w:val="24"/>
+        </w:rPr>
+        <w:lastRenderedPageBreak/>
+        <w:t xml:space="preserve">En el navegador revise la dirección </w:t>
+      </w:r>
+      <w:r>
+        <w:rPr>
+          <w:rFonts w:ascii="Arial" w:hAnsi="Arial" w:cs="Arial"/>
+          <w:b/>
+          <w:bCs/>
+          <w:color w:val="7030A0"/>
+          <w:sz w:val="24"/>
+          <w:szCs w:val="24"/>
+        </w:rPr>
+        <w:t>https://jsonplaceholder.typicode.com/todos/1</w:t>
+      </w:r>
+      <w:r>
+        <w:rPr>
+          <w:rFonts w:ascii="Arial" w:hAnsi="Arial" w:cs="Arial"/>
+          <w:b/>
+          <w:bCs/>
+          <w:sz w:val="24"/>
+          <w:szCs w:val="24"/>
+        </w:rPr>
+        <w:t xml:space="preserve">. Intente cambiando diferentes números al final del </w:t>
+      </w:r>
+      <w:r>
+        <w:rPr>
+          <w:rFonts w:ascii="Arial" w:hAnsi="Arial" w:cs="Arial"/>
+          <w:b/>
+          <w:bCs/>
+          <w:color w:val="FF0000"/>
+          <w:sz w:val="24"/>
+          <w:szCs w:val="24"/>
+        </w:rPr>
+        <w:t>path</w:t>
+      </w:r>
+      <w:r>
+        <w:rPr>
+          <w:rFonts w:ascii="Arial" w:hAnsi="Arial" w:cs="Arial"/>
+          <w:b/>
+          <w:bCs/>
+          <w:sz w:val="24"/>
+          <w:szCs w:val="24"/>
+        </w:rPr>
+        <w:t xml:space="preserve"> de la </w:t>
+      </w:r>
+      <w:r>
+        <w:rPr>
+          <w:rFonts w:ascii="Arial" w:hAnsi="Arial" w:cs="Arial"/>
+          <w:b/>
+          <w:bCs/>
+          <w:sz w:val="24"/>
+          <w:szCs w:val="24"/>
+        </w:rPr>
+        <w:t>URL</w:t>
+      </w:r>
+    </w:p>
+    <w:p>
+      <w:pPr>
+        <w:pStyle w:val="Prrafodelista"/>
+        <w:ind w:left="426"/>
+        <w:rPr>
+          <w:rFonts w:ascii="Arial" w:hAnsi="Arial" w:cs="Arial"/>
+          <w:sz w:val="24"/>
+          <w:szCs w:val="24"/>
+        </w:rPr>
+      </w:pPr>
+      <w:r>
+        <w:rPr>
+          <w:rFonts w:ascii="Arial" w:hAnsi="Arial" w:cs="Arial"/>
+          <w:sz w:val="24"/>
+          <w:szCs w:val="24"/>
+        </w:rPr>
+        <w:t>Con 1</w:t>
+      </w:r>
+    </w:p>
+    <w:p>
+      <w:pPr>
+        <w:pStyle w:val="Prrafodelista"/>
+        <w:ind w:left="426"/>
+        <w:rPr>
+          <w:rFonts w:ascii="Arial" w:hAnsi="Arial" w:cs="Arial"/>
+          <w:sz w:val="24"/>
+          <w:szCs w:val="24"/>
+        </w:rPr>
+      </w:pPr>
+      <w:r>
+        <w:rPr>
+          <w:rFonts w:ascii="Arial" w:hAnsi="Arial" w:cs="Arial"/>
+          <w:noProof/>
+          <w:sz w:val="24"/>
+          <w:szCs w:val="24"/>
+        </w:rPr>
+        <w:drawing>
+          <wp:inline distT="0" distB="0" distL="0" distR="0" wp14:anchorId="223F7D06" wp14:editId="47722394">
+            <wp:extent cx="4779688" cy="1565453"/>
+            <wp:effectExtent l="38100" t="38100" r="97155" b="92075"/>
+            <wp:docPr id="22" name="Imagen 22"/>
+            <wp:cNvGraphicFramePr>
+              <a:graphicFrameLocks xmlns:a="http://schemas.openxmlformats.org/drawingml/2006/main" noChangeAspect="1"/>
+            </wp:cNvGraphicFramePr>
+            <a:graphic xmlns:a="http://schemas.openxmlformats.org/drawingml/2006/main">
+              <a:graphicData uri="http://schemas.openxmlformats.org/drawingml/2006/picture">
+                <pic:pic xmlns:pic="http://schemas.openxmlformats.org/drawingml/2006/picture">
+                  <pic:nvPicPr>
+                    <pic:cNvPr id="1" name=""/>
+                    <pic:cNvPicPr/>
+                  </pic:nvPicPr>
+                  <pic:blipFill>
+                    <a:blip r:embed="rId37"/>
+                    <a:stretch>
+                      <a:fillRect/>
+                    </a:stretch>
+                  </pic:blipFill>
+                  <pic:spPr>
+                    <a:xfrm>
+                      <a:off x="0" y="0"/>
+                      <a:ext cx="4881183" cy="1598695"/>
+                    </a:xfrm>
+                    <a:prstGeom prst="rect">
+                      <a:avLst/>
+                    </a:prstGeom>
+                    <a:ln w="3175" cap="sq">
+                      <a:solidFill>
+                        <a:srgbClr val="000000"/>
+                      </a:solidFill>
+                      <a:prstDash val="solid"/>
+                      <a:miter lim="800000"/>
+                    </a:ln>
+                    <a:effectLst>
+                      <a:outerShdw blurRad="50800" dist="38100" dir="2700000" algn="tl" rotWithShape="0">
+                        <a:srgbClr val="000000">
+                          <a:alpha val="43000"/>
+                        </a:srgbClr>
+                      </a:outerShdw>
+                    </a:effectLst>
+                  </pic:spPr>
+                </pic:pic>
+              </a:graphicData>
+            </a:graphic>
+          </wp:inline>
+        </w:drawing>
+      </w:r>
+    </w:p>
+    <w:p>
+      <w:pPr>
+        <w:pStyle w:val="Prrafodelista"/>
+        <w:ind w:left="426"/>
+        <w:rPr>
+          <w:rFonts w:ascii="Arial" w:hAnsi="Arial" w:cs="Arial"/>
+          <w:sz w:val="24"/>
+          <w:szCs w:val="24"/>
+        </w:rPr>
+      </w:pPr>
+      <w:r>
+        <w:rPr>
+          <w:rFonts w:ascii="Arial" w:hAnsi="Arial" w:cs="Arial"/>
+          <w:sz w:val="24"/>
+          <w:szCs w:val="24"/>
+        </w:rPr>
+        <w:t>Con 4</w:t>
+      </w:r>
+    </w:p>
+    <w:p>
+      <w:pPr>
+        <w:pStyle w:val="Prrafodelista"/>
+        <w:ind w:left="426"/>
+        <w:rPr>
+          <w:rFonts w:ascii="Arial" w:hAnsi="Arial" w:cs="Arial"/>
+          <w:sz w:val="24"/>
+          <w:szCs w:val="24"/>
+        </w:rPr>
+      </w:pPr>
+      <w:r>
+        <w:rPr>
+          <w:rFonts w:ascii="Arial" w:hAnsi="Arial" w:cs="Arial"/>
+          <w:noProof/>
+          <w:sz w:val="24"/>
+          <w:szCs w:val="24"/>
+        </w:rPr>
+        <w:drawing>
+          <wp:inline distT="0" distB="0" distL="0" distR="0" wp14:anchorId="0DA415FA" wp14:editId="7483F4CD">
+            <wp:extent cx="4804562" cy="1573599"/>
+            <wp:effectExtent l="38100" t="38100" r="91440" b="102870"/>
+            <wp:docPr id="23" name="Imagen 23"/>
+            <wp:cNvGraphicFramePr>
+              <a:graphicFrameLocks xmlns:a="http://schemas.openxmlformats.org/drawingml/2006/main" noChangeAspect="1"/>
+            </wp:cNvGraphicFramePr>
+            <a:graphic xmlns:a="http://schemas.openxmlformats.org/drawingml/2006/main">
+              <a:graphicData uri="http://schemas.openxmlformats.org/drawingml/2006/picture">
+                <pic:pic xmlns:pic="http://schemas.openxmlformats.org/drawingml/2006/picture">
+                  <pic:nvPicPr>
+                    <pic:cNvPr id="1" name=""/>
+                    <pic:cNvPicPr/>
+                  </pic:nvPicPr>
+                  <pic:blipFill>
+                    <a:blip r:embed="rId38"/>
+                    <a:stretch>
+                      <a:fillRect/>
+                    </a:stretch>
+                  </pic:blipFill>
+                  <pic:spPr>
+                    <a:xfrm>
+                      <a:off x="0" y="0"/>
+                      <a:ext cx="4850326" cy="1588588"/>
+                    </a:xfrm>
+                    <a:prstGeom prst="rect">
+                      <a:avLst/>
+                    </a:prstGeom>
+                    <a:ln w="3175" cap="sq">
+                      <a:solidFill>
+                        <a:srgbClr val="000000"/>
+                      </a:solidFill>
+                      <a:prstDash val="solid"/>
+                      <a:miter lim="800000"/>
+                    </a:ln>
+                    <a:effectLst>
+                      <a:outerShdw blurRad="50800" dist="38100" dir="2700000" algn="tl" rotWithShape="0">
+                        <a:srgbClr val="000000">
+                          <a:alpha val="43000"/>
+                        </a:srgbClr>
+                      </a:outerShdw>
+                    </a:effectLst>
+                  </pic:spPr>
+                </pic:pic>
+              </a:graphicData>
+            </a:graphic>
+          </wp:inline>
+        </w:drawing>
+      </w:r>
+    </w:p>
+    <w:p>
+      <w:pPr>
+        <w:pStyle w:val="Prrafodelista"/>
+        <w:ind w:left="426"/>
+        <w:rPr>
+          <w:rFonts w:ascii="Arial" w:hAnsi="Arial" w:cs="Arial"/>
+          <w:sz w:val="24"/>
+          <w:szCs w:val="24"/>
+        </w:rPr>
+      </w:pPr>
+      <w:r>
+        <w:rPr>
+          <w:rFonts w:ascii="Arial" w:hAnsi="Arial" w:cs="Arial"/>
+          <w:sz w:val="24"/>
+          <w:szCs w:val="24"/>
+        </w:rPr>
+        <w:t>Con 5</w:t>
+      </w:r>
+    </w:p>
+    <w:p>
+      <w:pPr>
+        <w:pStyle w:val="Prrafodelista"/>
+        <w:ind w:left="426"/>
+        <w:rPr>
+          <w:rFonts w:ascii="Arial" w:hAnsi="Arial" w:cs="Arial"/>
+          <w:sz w:val="24"/>
+          <w:szCs w:val="24"/>
+        </w:rPr>
+      </w:pPr>
+      <w:r>
+        <w:rPr>
+          <w:rFonts w:ascii="Arial" w:hAnsi="Arial" w:cs="Arial"/>
+          <w:noProof/>
+          <w:sz w:val="24"/>
+          <w:szCs w:val="24"/>
+        </w:rPr>
+        <w:drawing>
+          <wp:inline distT="0" distB="0" distL="0" distR="0" wp14:anchorId="246387B3" wp14:editId="2F0CF776">
+            <wp:extent cx="5989625" cy="1627333"/>
+            <wp:effectExtent l="38100" t="38100" r="87630" b="87630"/>
+            <wp:docPr id="24" name="Imagen 24"/>
+            <wp:cNvGraphicFramePr>
+              <a:graphicFrameLocks xmlns:a="http://schemas.openxmlformats.org/drawingml/2006/main" noChangeAspect="1"/>
+            </wp:cNvGraphicFramePr>
+            <a:graphic xmlns:a="http://schemas.openxmlformats.org/drawingml/2006/main">
+              <a:graphicData uri="http://schemas.openxmlformats.org/drawingml/2006/picture">
+                <pic:pic xmlns:pic="http://schemas.openxmlformats.org/drawingml/2006/picture">
+                  <pic:nvPicPr>
+                    <pic:cNvPr id="1" name=""/>
+                    <pic:cNvPicPr/>
+                  </pic:nvPicPr>
+                  <pic:blipFill>
+                    <a:blip r:embed="rId39"/>
+                    <a:stretch>
+                      <a:fillRect/>
+                    </a:stretch>
+                  </pic:blipFill>
+                  <pic:spPr>
+                    <a:xfrm>
+                      <a:off x="0" y="0"/>
+                      <a:ext cx="6032649" cy="1639022"/>
+                    </a:xfrm>
+                    <a:prstGeom prst="rect">
+                      <a:avLst/>
+                    </a:prstGeom>
+                    <a:ln w="3175" cap="sq">
+                      <a:solidFill>
+                        <a:srgbClr val="000000"/>
+                      </a:solidFill>
+                      <a:prstDash val="solid"/>
+                      <a:miter lim="800000"/>
+                    </a:ln>
+                    <a:effectLst>
+                      <a:outerShdw blurRad="50800" dist="38100" dir="2700000" algn="tl" rotWithShape="0">
+                        <a:srgbClr val="000000">
+                          <a:alpha val="43000"/>
+                        </a:srgbClr>
+                      </a:outerShdw>
+                    </a:effectLst>
+                  </pic:spPr>
+                </pic:pic>
+              </a:graphicData>
+            </a:graphic>
+          </wp:inline>
+        </w:drawing>
+      </w:r>
+    </w:p>
+    <w:p>
+      <w:pPr>
+        <w:pStyle w:val="Prrafodelista"/>
+        <w:ind w:left="426"/>
+        <w:rPr>
+          <w:rFonts w:ascii="Arial" w:hAnsi="Arial" w:cs="Arial"/>
+          <w:sz w:val="24"/>
+          <w:szCs w:val="24"/>
+        </w:rPr>
+      </w:pPr>
+      <w:r>
+        <w:rPr>
+          <w:rFonts w:ascii="Arial" w:hAnsi="Arial" w:cs="Arial"/>
+          <w:sz w:val="24"/>
+          <w:szCs w:val="24"/>
+        </w:rPr>
+        <w:t>Con 7</w:t>
+      </w:r>
+    </w:p>
+    <w:p>
+      <w:pPr>
+        <w:pStyle w:val="Prrafodelista"/>
+        <w:ind w:left="426"/>
+        <w:rPr>
+          <w:rFonts w:ascii="Arial" w:hAnsi="Arial" w:cs="Arial"/>
+          <w:sz w:val="24"/>
+          <w:szCs w:val="24"/>
+        </w:rPr>
+      </w:pPr>
+      <w:r>
+        <w:rPr>
+          <w:rFonts w:ascii="Arial" w:hAnsi="Arial" w:cs="Arial"/>
+          <w:noProof/>
+          <w:sz w:val="24"/>
+          <w:szCs w:val="24"/>
+        </w:rPr>
+        <w:drawing>
+          <wp:inline distT="0" distB="0" distL="0" distR="0" wp14:anchorId="5BDBF84B" wp14:editId="1D6215B6">
+            <wp:extent cx="4885030" cy="1607339"/>
+            <wp:effectExtent l="38100" t="38100" r="87630" b="88265"/>
+            <wp:docPr id="25" name="Imagen 25"/>
+            <wp:cNvGraphicFramePr>
+              <a:graphicFrameLocks xmlns:a="http://schemas.openxmlformats.org/drawingml/2006/main" noChangeAspect="1"/>
+            </wp:cNvGraphicFramePr>
+            <a:graphic xmlns:a="http://schemas.openxmlformats.org/drawingml/2006/main">
+              <a:graphicData uri="http://schemas.openxmlformats.org/drawingml/2006/picture">
+                <pic:pic xmlns:pic="http://schemas.openxmlformats.org/drawingml/2006/picture">
+                  <pic:nvPicPr>
+                    <pic:cNvPr id="1" name=""/>
+                    <pic:cNvPicPr/>
+                  </pic:nvPicPr>
+                  <pic:blipFill>
+                    <a:blip r:embed="rId40"/>
+                    <a:stretch>
+                      <a:fillRect/>
+                    </a:stretch>
+                  </pic:blipFill>
+                  <pic:spPr>
+                    <a:xfrm>
+                      <a:off x="0" y="0"/>
+                      <a:ext cx="4986547" cy="1640741"/>
+                    </a:xfrm>
+                    <a:prstGeom prst="rect">
+                      <a:avLst/>
+                    </a:prstGeom>
+                    <a:ln w="3175" cap="sq">
+                      <a:solidFill>
+                        <a:srgbClr val="000000"/>
+                      </a:solidFill>
+                      <a:prstDash val="solid"/>
+                      <a:miter lim="800000"/>
+                    </a:ln>
+                    <a:effectLst>
+                      <a:outerShdw blurRad="50800" dist="38100" dir="2700000" algn="tl" rotWithShape="0">
+                        <a:srgbClr val="000000">
+                          <a:alpha val="43000"/>
+                        </a:srgbClr>
+                      </a:outerShdw>
+                    </a:effectLst>
+                  </pic:spPr>
+                </pic:pic>
+              </a:graphicData>
+            </a:graphic>
+          </wp:inline>
+        </w:drawing>
+      </w:r>
+    </w:p>
+    <w:p>
+      <w:pPr>
+        <w:pStyle w:val="Prrafodelista"/>
+        <w:ind w:left="0"/>
+        <w:rPr>
+          <w:rFonts w:ascii="Arial" w:hAnsi="Arial" w:cs="Arial"/>
+          <w:b/>
+          <w:bCs/>
+          <w:sz w:val="24"/>
+          <w:szCs w:val="24"/>
+        </w:rPr>
+      </w:pPr>
+    </w:p>
+    <w:p>
+      <w:pPr>
+        <w:pStyle w:val="Prrafodelista"/>
+        <w:ind w:left="0"/>
+        <w:rPr>
+          <w:rFonts w:ascii="Arial" w:hAnsi="Arial" w:cs="Arial"/>
+          <w:b/>
+          <w:bCs/>
+          <w:sz w:val="24"/>
+          <w:szCs w:val="24"/>
+        </w:rPr>
+      </w:pPr>
+    </w:p>
+    <w:p>
+      <w:pPr>
+        <w:pStyle w:val="Prrafodelista"/>
+        <w:numPr>
+          <w:ilvl w:val="0"/>
+          <w:numId w:val="7"/>
+        </w:numPr>
+        <w:ind w:left="426"/>
+        <w:rPr>
+          <w:rFonts w:ascii="Arial" w:hAnsi="Arial" w:cs="Arial"/>
+          <w:b/>
+          <w:bCs/>
+          <w:sz w:val="24"/>
+          <w:szCs w:val="24"/>
+        </w:rPr>
+      </w:pPr>
+      <w:r>
+        <w:rPr>
+          <w:rFonts w:ascii="Arial" w:hAnsi="Arial" w:cs="Arial"/>
+          <w:b/>
+          <w:bCs/>
+          <w:sz w:val="24"/>
+          <w:szCs w:val="24"/>
+        </w:rPr>
+        <w:lastRenderedPageBreak/>
+        <w:t xml:space="preserve">Basado en la respuesta que le da el servicio del punto anterior, cree la clase </w:t>
+      </w:r>
+      <w:r>
+        <w:rPr>
+          <w:rFonts w:ascii="Consolas" w:hAnsi="Consolas" w:cs="Arial"/>
+          <w:b/>
+          <w:bCs/>
+          <w:color w:val="FF0066"/>
+          <w:sz w:val="24"/>
+          <w:szCs w:val="24"/>
+        </w:rPr>
+        <w:t>edu.eci.cvds.servlet.model.Todo</w:t>
+      </w:r>
+      <w:r>
+        <w:rPr>
+          <w:rFonts w:ascii="Arial" w:hAnsi="Arial" w:cs="Arial"/>
+          <w:b/>
+          <w:bCs/>
+          <w:sz w:val="24"/>
+          <w:szCs w:val="24"/>
+        </w:rPr>
+        <w:t xml:space="preserve"> con un constructor vacío y los métodos </w:t>
+      </w:r>
+      <w:r>
+        <w:rPr>
+          <w:rFonts w:ascii="Consolas" w:hAnsi="Consolas" w:cs="Arial"/>
+          <w:b/>
+          <w:bCs/>
+          <w:color w:val="FF0066"/>
+          <w:sz w:val="24"/>
+          <w:szCs w:val="24"/>
+        </w:rPr>
+        <w:t>getter</w:t>
+      </w:r>
+      <w:r>
+        <w:rPr>
+          <w:rFonts w:ascii="Arial" w:hAnsi="Arial" w:cs="Arial"/>
+          <w:b/>
+          <w:bCs/>
+          <w:color w:val="FF0066"/>
+          <w:sz w:val="24"/>
+          <w:szCs w:val="24"/>
+        </w:rPr>
+        <w:t xml:space="preserve"> </w:t>
+      </w:r>
+      <w:r>
+        <w:rPr>
+          <w:rFonts w:ascii="Arial" w:hAnsi="Arial" w:cs="Arial"/>
+          <w:b/>
+          <w:bCs/>
+          <w:sz w:val="24"/>
+          <w:szCs w:val="24"/>
+        </w:rPr>
+        <w:t xml:space="preserve">y </w:t>
+      </w:r>
+      <w:r>
+        <w:rPr>
+          <w:rFonts w:ascii="Consolas" w:hAnsi="Consolas" w:cs="Arial"/>
+          <w:b/>
+          <w:bCs/>
+          <w:color w:val="FF0066"/>
+          <w:sz w:val="24"/>
+          <w:szCs w:val="24"/>
+        </w:rPr>
+        <w:t>setter</w:t>
+      </w:r>
+      <w:r>
+        <w:rPr>
+          <w:rFonts w:ascii="Arial" w:hAnsi="Arial" w:cs="Arial"/>
+          <w:b/>
+          <w:bCs/>
+          <w:color w:val="FF0066"/>
+          <w:sz w:val="24"/>
+          <w:szCs w:val="24"/>
+        </w:rPr>
+        <w:t xml:space="preserve"> </w:t>
+      </w:r>
+      <w:r>
+        <w:rPr>
+          <w:rFonts w:ascii="Arial" w:hAnsi="Arial" w:cs="Arial"/>
+          <w:b/>
+          <w:bCs/>
+          <w:sz w:val="24"/>
+          <w:szCs w:val="24"/>
+        </w:rPr>
+        <w:t>para las propiedades de los "To Dos" que se encuentran en la URL indicada</w:t>
+      </w:r>
+    </w:p>
+    <w:p>
+      <w:pPr>
+        <w:pStyle w:val="Prrafodelista"/>
+        <w:ind w:left="426"/>
+        <w:rPr>
+          <w:rFonts w:ascii="Arial" w:hAnsi="Arial" w:cs="Arial"/>
+          <w:sz w:val="24"/>
+          <w:szCs w:val="24"/>
+        </w:rPr>
+      </w:pPr>
+      <w:r>
+        <w:rPr>
+          <w:rFonts w:ascii="Arial" w:hAnsi="Arial" w:cs="Arial"/>
+          <w:sz w:val="24"/>
+          <w:szCs w:val="24"/>
+        </w:rPr>
+        <w:t>Primero creamos el paquete y el archivo de la clase</w:t>
+      </w:r>
+    </w:p>
+    <w:p>
+      <w:pPr>
+        <w:pStyle w:val="Prrafodelista"/>
+        <w:ind w:left="426"/>
+        <w:rPr>
+          <w:rFonts w:ascii="Arial" w:hAnsi="Arial" w:cs="Arial"/>
+          <w:sz w:val="24"/>
+          <w:szCs w:val="24"/>
+        </w:rPr>
+      </w:pPr>
+      <w:r>
+        <w:rPr>
+          <w:rFonts w:ascii="Arial" w:hAnsi="Arial" w:cs="Arial"/>
+          <w:noProof/>
+          <w:sz w:val="24"/>
+          <w:szCs w:val="24"/>
+        </w:rPr>
+        <w:drawing>
+          <wp:inline distT="0" distB="0" distL="0" distR="0" wp14:anchorId="582C5E89" wp14:editId="5FEDAEA2">
+            <wp:extent cx="6020410" cy="844544"/>
+            <wp:effectExtent l="0" t="0" r="0" b="0"/>
+            <wp:docPr id="27" name="Imagen 27"/>
+            <wp:cNvGraphicFramePr>
+              <a:graphicFrameLocks xmlns:a="http://schemas.openxmlformats.org/drawingml/2006/main" noChangeAspect="1"/>
+            </wp:cNvGraphicFramePr>
+            <a:graphic xmlns:a="http://schemas.openxmlformats.org/drawingml/2006/main">
+              <a:graphicData uri="http://schemas.openxmlformats.org/drawingml/2006/picture">
+                <pic:pic xmlns:pic="http://schemas.openxmlformats.org/drawingml/2006/picture">
+                  <pic:nvPicPr>
+                    <pic:cNvPr id="1" name=""/>
+                    <pic:cNvPicPr/>
+                  </pic:nvPicPr>
+                  <pic:blipFill>
+                    <a:blip r:embed="rId41"/>
+                    <a:stretch>
+                      <a:fillRect/>
+                    </a:stretch>
+                  </pic:blipFill>
+                  <pic:spPr>
+                    <a:xfrm>
+                      <a:off x="0" y="0"/>
+                      <a:ext cx="6104162" cy="856293"/>
+                    </a:xfrm>
+                    <a:prstGeom prst="rect">
+                      <a:avLst/>
+                    </a:prstGeom>
+                  </pic:spPr>
+                </pic:pic>
+              </a:graphicData>
+            </a:graphic>
+          </wp:inline>
+        </w:drawing>
+      </w:r>
+    </w:p>
+    <w:p>
+      <w:pPr>
+        <w:pStyle w:val="Prrafodelista"/>
+        <w:ind w:left="426"/>
+        <w:rPr>
+          <w:rFonts w:ascii="Arial" w:hAnsi="Arial" w:cs="Arial"/>
+          <w:sz w:val="24"/>
+          <w:szCs w:val="24"/>
+        </w:rPr>
+      </w:pPr>
+    </w:p>
+    <w:p>
+      <w:pPr>
+        <w:pStyle w:val="Prrafodelista"/>
+        <w:ind w:left="426"/>
+        <w:rPr>
+          <w:rFonts w:ascii="Arial" w:hAnsi="Arial" w:cs="Arial"/>
+          <w:sz w:val="24"/>
+          <w:szCs w:val="24"/>
+        </w:rPr>
+      </w:pPr>
+      <w:r>
+        <w:rPr>
+          <w:rFonts w:ascii="Arial" w:hAnsi="Arial" w:cs="Arial"/>
+          <w:sz w:val="24"/>
+          <w:szCs w:val="24"/>
+        </w:rPr>
+        <w:t>Realizamos el cascarón</w:t>
+      </w:r>
+    </w:p>
+    <w:p>
+      <w:pPr>
+        <w:pStyle w:val="Prrafodelista"/>
+        <w:ind w:left="426"/>
+        <w:rPr>
+          <w:rFonts w:ascii="Arial" w:hAnsi="Arial" w:cs="Arial"/>
+          <w:sz w:val="24"/>
+          <w:szCs w:val="24"/>
+        </w:rPr>
+      </w:pPr>
+      <w:r>
+        <w:rPr>
+          <w:rFonts w:ascii="Arial" w:hAnsi="Arial" w:cs="Arial"/>
+          <w:noProof/>
+          <w:sz w:val="24"/>
+          <w:szCs w:val="24"/>
+        </w:rPr>
+        <w:drawing>
+          <wp:inline distT="0" distB="0" distL="0" distR="0" wp14:anchorId="465995CA" wp14:editId="612BEB8E">
+            <wp:extent cx="6019800" cy="4580111"/>
+            <wp:effectExtent l="0" t="0" r="0" b="0"/>
+            <wp:docPr id="29" name="Imagen 29"/>
+            <wp:cNvGraphicFramePr>
+              <a:graphicFrameLocks xmlns:a="http://schemas.openxmlformats.org/drawingml/2006/main" noChangeAspect="1"/>
+            </wp:cNvGraphicFramePr>
+            <a:graphic xmlns:a="http://schemas.openxmlformats.org/drawingml/2006/main">
+              <a:graphicData uri="http://schemas.openxmlformats.org/drawingml/2006/picture">
+                <pic:pic xmlns:pic="http://schemas.openxmlformats.org/drawingml/2006/picture">
+                  <pic:nvPicPr>
+                    <pic:cNvPr id="1" name=""/>
+                    <pic:cNvPicPr/>
+                  </pic:nvPicPr>
+                  <pic:blipFill rotWithShape="1">
+                    <a:blip r:embed="rId42"/>
+                    <a:srcRect l="303"/>
+                    <a:stretch/>
+                  </pic:blipFill>
+                  <pic:spPr bwMode="auto">
+                    <a:xfrm>
+                      <a:off x="0" y="0"/>
+                      <a:ext cx="6031432" cy="4588961"/>
+                    </a:xfrm>
+                    <a:prstGeom prst="rect">
+                      <a:avLst/>
+                    </a:prstGeom>
+                    <a:ln>
+                      <a:noFill/>
+                    </a:ln>
+                    <a:extLst>
+                      <a:ext uri="{53640926-AAD7-44D8-BBD7-CCE9431645EC}">
+                        <a14:shadowObscured xmlns:a14="http://schemas.microsoft.com/office/drawing/2010/main"/>
+                      </a:ext>
+                    </a:extLst>
+                  </pic:spPr>
+                </pic:pic>
+              </a:graphicData>
+            </a:graphic>
+          </wp:inline>
+        </w:drawing>
+      </w:r>
+    </w:p>
+    <w:p>
+      <w:pPr>
+        <w:pStyle w:val="Prrafodelista"/>
+        <w:ind w:left="0"/>
+        <w:rPr>
+          <w:rFonts w:ascii="Arial" w:hAnsi="Arial" w:cs="Arial"/>
+          <w:sz w:val="24"/>
+          <w:szCs w:val="24"/>
+        </w:rPr>
+      </w:pPr>
+    </w:p>
+    <w:p>
+      <w:pPr>
+        <w:pStyle w:val="Prrafodelista"/>
+        <w:ind w:left="0"/>
+        <w:rPr>
+          <w:rFonts w:ascii="Arial" w:hAnsi="Arial" w:cs="Arial"/>
+          <w:sz w:val="24"/>
+          <w:szCs w:val="24"/>
+        </w:rPr>
+      </w:pPr>
+    </w:p>
+    <w:p>
+      <w:pPr>
+        <w:pStyle w:val="Prrafodelista"/>
+        <w:ind w:left="0"/>
+        <w:rPr>
+          <w:rFonts w:ascii="Arial" w:hAnsi="Arial" w:cs="Arial"/>
+          <w:sz w:val="24"/>
+          <w:szCs w:val="24"/>
+        </w:rPr>
+      </w:pPr>
+    </w:p>
+    <w:p>
+      <w:pPr>
+        <w:pStyle w:val="Prrafodelista"/>
+        <w:ind w:left="0"/>
+        <w:rPr>
+          <w:rFonts w:ascii="Arial" w:hAnsi="Arial" w:cs="Arial"/>
+          <w:sz w:val="24"/>
+          <w:szCs w:val="24"/>
+        </w:rPr>
+      </w:pPr>
+    </w:p>
+    <w:p>
+      <w:pPr>
+        <w:pStyle w:val="Prrafodelista"/>
+        <w:ind w:left="0"/>
+        <w:rPr>
+          <w:rFonts w:ascii="Arial" w:hAnsi="Arial" w:cs="Arial"/>
+          <w:sz w:val="24"/>
+          <w:szCs w:val="24"/>
+        </w:rPr>
+      </w:pPr>
+    </w:p>
+    <w:p>
+      <w:pPr>
+        <w:pStyle w:val="Prrafodelista"/>
+        <w:ind w:left="0"/>
+        <w:rPr>
+          <w:rFonts w:ascii="Arial" w:hAnsi="Arial" w:cs="Arial"/>
+          <w:sz w:val="24"/>
+          <w:szCs w:val="24"/>
+        </w:rPr>
+      </w:pPr>
+    </w:p>
+    <w:p>
+      <w:pPr>
+        <w:pStyle w:val="Prrafodelista"/>
+        <w:ind w:left="0"/>
+        <w:rPr>
+          <w:rFonts w:ascii="Arial" w:hAnsi="Arial" w:cs="Arial"/>
+          <w:sz w:val="24"/>
+          <w:szCs w:val="24"/>
+        </w:rPr>
+      </w:pPr>
+    </w:p>
+    <w:p>
+      <w:pPr>
+        <w:pStyle w:val="Prrafodelista"/>
+        <w:ind w:left="0"/>
+        <w:rPr>
+          <w:rFonts w:ascii="Arial" w:hAnsi="Arial" w:cs="Arial"/>
+          <w:sz w:val="24"/>
+          <w:szCs w:val="24"/>
+        </w:rPr>
+      </w:pPr>
+    </w:p>
+    <w:p>
+      <w:pPr>
+        <w:pStyle w:val="Prrafodelista"/>
+        <w:numPr>
+          <w:ilvl w:val="0"/>
+          <w:numId w:val="7"/>
+        </w:numPr>
+        <w:ind w:left="426"/>
+        <w:rPr>
+          <w:rFonts w:ascii="Arial" w:hAnsi="Arial" w:cs="Arial"/>
+          <w:b/>
+          <w:bCs/>
+          <w:sz w:val="24"/>
+          <w:szCs w:val="24"/>
+        </w:rPr>
+      </w:pPr>
+      <w:r>
+        <w:rPr>
+          <w:rFonts w:ascii="Arial" w:hAnsi="Arial" w:cs="Arial"/>
+          <w:sz w:val="24"/>
+          <w:szCs w:val="24"/>
+        </w:rPr>
+        <w:lastRenderedPageBreak/>
+        <w:t xml:space="preserve"> </w:t>
+      </w:r>
+      <w:r>
+        <w:rPr>
+          <w:rFonts w:ascii="Arial" w:hAnsi="Arial" w:cs="Arial"/>
+          <w:b/>
+          <w:bCs/>
+          <w:sz w:val="24"/>
+          <w:szCs w:val="24"/>
+        </w:rPr>
+        <w:t xml:space="preserve">Utilice la clase </w:t>
+      </w:r>
+      <w:r>
+        <w:rPr>
+          <w:rFonts w:ascii="Consolas" w:hAnsi="Consolas" w:cs="Arial"/>
+          <w:b/>
+          <w:bCs/>
+          <w:color w:val="FF0066"/>
+          <w:sz w:val="24"/>
+          <w:szCs w:val="24"/>
+        </w:rPr>
+        <w:t>Service</w:t>
+      </w:r>
+      <w:r>
+        <w:rPr>
+          <w:rFonts w:ascii="Arial" w:hAnsi="Arial" w:cs="Arial"/>
+          <w:b/>
+          <w:bCs/>
+          <w:sz w:val="24"/>
+          <w:szCs w:val="24"/>
+        </w:rPr>
+        <w:t xml:space="preserve"> para consumir el servicio que se encuentra en la dirección </w:t>
+      </w:r>
+      <w:r>
+        <w:rPr>
+          <w:rFonts w:ascii="Arial" w:hAnsi="Arial" w:cs="Arial"/>
+          <w:b/>
+          <w:bCs/>
+          <w:sz w:val="24"/>
+          <w:szCs w:val="24"/>
+        </w:rPr>
+        <w:t>URL</w:t>
+      </w:r>
+      <w:r>
+        <w:rPr>
+          <w:rFonts w:ascii="Arial" w:hAnsi="Arial" w:cs="Arial"/>
+          <w:b/>
+          <w:bCs/>
+          <w:sz w:val="24"/>
+          <w:szCs w:val="24"/>
+        </w:rPr>
+        <w:t xml:space="preserve"> del punto anterior</w:t>
+      </w:r>
+    </w:p>
+    <w:p>
+      <w:pPr>
+        <w:pStyle w:val="Prrafodelista"/>
+        <w:ind w:left="426"/>
+        <w:rPr>
+          <w:rFonts w:ascii="Arial" w:hAnsi="Arial" w:cs="Arial"/>
+          <w:sz w:val="24"/>
+          <w:szCs w:val="24"/>
+        </w:rPr>
+      </w:pPr>
+      <w:r>
+        <w:rPr>
+          <w:rFonts w:ascii="Arial" w:hAnsi="Arial" w:cs="Arial"/>
+          <w:noProof/>
+          <w:sz w:val="24"/>
+          <w:szCs w:val="24"/>
+        </w:rPr>
+        <w:drawing>
+          <wp:inline distT="0" distB="0" distL="0" distR="0" wp14:anchorId="1AA6A191" wp14:editId="105ABC17">
+            <wp:extent cx="6029325" cy="4876687"/>
+            <wp:effectExtent l="0" t="0" r="0" b="635"/>
+            <wp:docPr id="28" name="Imagen 28"/>
+            <wp:cNvGraphicFramePr>
+              <a:graphicFrameLocks xmlns:a="http://schemas.openxmlformats.org/drawingml/2006/main" noChangeAspect="1"/>
+            </wp:cNvGraphicFramePr>
+            <a:graphic xmlns:a="http://schemas.openxmlformats.org/drawingml/2006/main">
+              <a:graphicData uri="http://schemas.openxmlformats.org/drawingml/2006/picture">
+                <pic:pic xmlns:pic="http://schemas.openxmlformats.org/drawingml/2006/picture">
+                  <pic:nvPicPr>
+                    <pic:cNvPr id="1" name=""/>
+                    <pic:cNvPicPr/>
+                  </pic:nvPicPr>
+                  <pic:blipFill>
+                    <a:blip r:embed="rId43"/>
+                    <a:stretch>
+                      <a:fillRect/>
+                    </a:stretch>
+                  </pic:blipFill>
+                  <pic:spPr>
+                    <a:xfrm>
+                      <a:off x="0" y="0"/>
+                      <a:ext cx="6033894" cy="4880382"/>
+                    </a:xfrm>
+                    <a:prstGeom prst="rect">
+                      <a:avLst/>
+                    </a:prstGeom>
+                  </pic:spPr>
+                </pic:pic>
+              </a:graphicData>
+            </a:graphic>
+          </wp:inline>
+        </w:drawing>
+      </w:r>
+    </w:p>
+    <w:p>
+      <w:pPr>
+        <w:pStyle w:val="Prrafodelista"/>
+        <w:ind w:left="0"/>
+        <w:rPr>
+          <w:rFonts w:ascii="Arial" w:hAnsi="Arial" w:cs="Arial"/>
+          <w:sz w:val="24"/>
+          <w:szCs w:val="24"/>
+        </w:rPr>
+      </w:pPr>
+    </w:p>
+    <w:p>
+      <w:pPr>
+        <w:pStyle w:val="Prrafodelista"/>
+        <w:ind w:left="0"/>
+        <w:rPr>
+          <w:rFonts w:ascii="Arial" w:hAnsi="Arial" w:cs="Arial"/>
+          <w:sz w:val="24"/>
+          <w:szCs w:val="24"/>
+        </w:rPr>
+      </w:pPr>
+    </w:p>
+    <w:p>
+      <w:pPr>
+        <w:pStyle w:val="Prrafodelista"/>
+        <w:numPr>
+          <w:ilvl w:val="0"/>
+          <w:numId w:val="7"/>
+        </w:numPr>
+        <w:ind w:left="426"/>
+        <w:rPr>
+          <w:rFonts w:ascii="Arial" w:hAnsi="Arial" w:cs="Arial"/>
+          <w:b/>
+          <w:bCs/>
+          <w:sz w:val="24"/>
+          <w:szCs w:val="24"/>
+        </w:rPr>
+      </w:pPr>
+      <w:r>
+        <w:rPr>
+          <w:rFonts w:ascii="Arial" w:hAnsi="Arial" w:cs="Arial"/>
+          <w:b/>
+          <w:bCs/>
+          <w:sz w:val="24"/>
+          <w:szCs w:val="24"/>
+        </w:rPr>
+        <w:t xml:space="preserve"> </w:t>
+      </w:r>
+      <w:r>
+        <w:rPr>
+          <w:rFonts w:ascii="Arial" w:hAnsi="Arial" w:cs="Arial"/>
+          <w:b/>
+          <w:bCs/>
+          <w:sz w:val="24"/>
+          <w:szCs w:val="24"/>
+        </w:rPr>
+        <w:t xml:space="preserve">Cree una clase que herede de la clase </w:t>
+      </w:r>
+      <w:r>
+        <w:rPr>
+          <w:rFonts w:ascii="Consolas" w:hAnsi="Consolas" w:cs="Arial"/>
+          <w:b/>
+          <w:bCs/>
+          <w:sz w:val="24"/>
+          <w:szCs w:val="24"/>
+        </w:rPr>
+        <w:t>HttpServlet</w:t>
+      </w:r>
+      <w:r>
+        <w:rPr>
+          <w:rFonts w:ascii="Arial" w:hAnsi="Arial" w:cs="Arial"/>
+          <w:b/>
+          <w:bCs/>
+          <w:sz w:val="24"/>
+          <w:szCs w:val="24"/>
+        </w:rPr>
+        <w:t xml:space="preserve"> (similar a </w:t>
+      </w:r>
+      <w:r>
+        <w:rPr>
+          <w:rFonts w:ascii="Consolas" w:hAnsi="Consolas" w:cs="Arial"/>
+          <w:b/>
+          <w:bCs/>
+          <w:sz w:val="24"/>
+          <w:szCs w:val="24"/>
+        </w:rPr>
+        <w:t>SampleServlet</w:t>
+      </w:r>
+      <w:r>
+        <w:rPr>
+          <w:rFonts w:ascii="Arial" w:hAnsi="Arial" w:cs="Arial"/>
+          <w:b/>
+          <w:bCs/>
+          <w:sz w:val="24"/>
+          <w:szCs w:val="24"/>
+        </w:rPr>
+        <w:t>), y para la misma sobrescriba el método heredado </w:t>
+      </w:r>
+      <w:r>
+        <w:rPr>
+          <w:rFonts w:ascii="Consolas" w:hAnsi="Consolas" w:cs="Arial"/>
+          <w:b/>
+          <w:bCs/>
+          <w:color w:val="FF0066"/>
+          <w:sz w:val="24"/>
+          <w:szCs w:val="24"/>
+        </w:rPr>
+        <w:t>doGet</w:t>
+      </w:r>
+      <w:r>
+        <w:rPr>
+          <w:rFonts w:ascii="Arial" w:hAnsi="Arial" w:cs="Arial"/>
+          <w:b/>
+          <w:bCs/>
+          <w:sz w:val="24"/>
+          <w:szCs w:val="24"/>
+        </w:rPr>
+        <w:t>. Incluya la anotación </w:t>
+      </w:r>
+      <w:r>
+        <w:rPr>
+          <w:rFonts w:ascii="Consolas" w:hAnsi="Consolas" w:cs="Arial"/>
+          <w:b/>
+          <w:bCs/>
+          <w:color w:val="FF0066"/>
+          <w:sz w:val="24"/>
+          <w:szCs w:val="24"/>
+        </w:rPr>
+        <w:t>@Override</w:t>
+      </w:r>
+      <w:r>
+        <w:rPr>
+          <w:rFonts w:ascii="Arial" w:hAnsi="Arial" w:cs="Arial"/>
+          <w:b/>
+          <w:bCs/>
+          <w:color w:val="FF0066"/>
+          <w:sz w:val="24"/>
+          <w:szCs w:val="24"/>
+        </w:rPr>
+        <w:t> </w:t>
+      </w:r>
+      <w:r>
+        <w:rPr>
+          <w:rFonts w:ascii="Arial" w:hAnsi="Arial" w:cs="Arial"/>
+          <w:b/>
+          <w:bCs/>
+          <w:sz w:val="24"/>
+          <w:szCs w:val="24"/>
+        </w:rPr>
+        <w:t>para verificar –en tiempo de compilación- que efectivamente se esté sobrescribiendo un método de las superclases</w:t>
+      </w:r>
+    </w:p>
+    <w:p>
+      <w:pPr>
+        <w:pStyle w:val="Prrafodelista"/>
+        <w:ind w:left="426"/>
+        <w:rPr>
+          <w:rFonts w:ascii="Arial" w:hAnsi="Arial" w:cs="Arial"/>
+          <w:b/>
+          <w:bCs/>
+          <w:sz w:val="24"/>
+          <w:szCs w:val="24"/>
+        </w:rPr>
+      </w:pPr>
+      <w:r>
+        <w:rPr>
+          <w:rFonts w:ascii="Arial" w:hAnsi="Arial" w:cs="Arial"/>
+          <w:b/>
+          <w:bCs/>
+          <w:noProof/>
+          <w:sz w:val="24"/>
+          <w:szCs w:val="24"/>
+        </w:rPr>
+        <w:drawing>
+          <wp:inline distT="0" distB="0" distL="0" distR="0" wp14:anchorId="10E0753C" wp14:editId="3F57A5F3">
+            <wp:extent cx="5627370" cy="2083944"/>
+            <wp:effectExtent l="0" t="0" r="0" b="0"/>
+            <wp:docPr id="30" name="Imagen 30"/>
+            <wp:cNvGraphicFramePr>
+              <a:graphicFrameLocks xmlns:a="http://schemas.openxmlformats.org/drawingml/2006/main" noChangeAspect="1"/>
+            </wp:cNvGraphicFramePr>
+            <a:graphic xmlns:a="http://schemas.openxmlformats.org/drawingml/2006/main">
+              <a:graphicData uri="http://schemas.openxmlformats.org/drawingml/2006/picture">
+                <pic:pic xmlns:pic="http://schemas.openxmlformats.org/drawingml/2006/picture">
+                  <pic:nvPicPr>
+                    <pic:cNvPr id="1" name=""/>
+                    <pic:cNvPicPr/>
+                  </pic:nvPicPr>
+                  <pic:blipFill rotWithShape="1">
+                    <a:blip r:embed="rId44"/>
+                    <a:srcRect l="672" r="1"/>
+                    <a:stretch/>
+                  </pic:blipFill>
+                  <pic:spPr bwMode="auto">
+                    <a:xfrm>
+                      <a:off x="0" y="0"/>
+                      <a:ext cx="5675193" cy="2101654"/>
+                    </a:xfrm>
+                    <a:prstGeom prst="rect">
+                      <a:avLst/>
+                    </a:prstGeom>
+                    <a:ln>
+                      <a:noFill/>
+                    </a:ln>
+                    <a:extLst>
+                      <a:ext uri="{53640926-AAD7-44D8-BBD7-CCE9431645EC}">
+                        <a14:shadowObscured xmlns:a14="http://schemas.microsoft.com/office/drawing/2010/main"/>
+                      </a:ext>
+                    </a:extLst>
+                  </pic:spPr>
+                </pic:pic>
+              </a:graphicData>
+            </a:graphic>
+          </wp:inline>
+        </w:drawing>
+      </w:r>
+    </w:p>
+    <w:p>
+      <w:pPr>
+        <w:pStyle w:val="Prrafodelista"/>
+        <w:ind w:left="0"/>
+        <w:rPr>
+          <w:rFonts w:ascii="Arial" w:hAnsi="Arial" w:cs="Arial"/>
+          <w:b/>
+          <w:bCs/>
+          <w:sz w:val="24"/>
+          <w:szCs w:val="24"/>
+        </w:rPr>
+      </w:pPr>
+    </w:p>
+    <w:p>
+      <w:pPr>
+        <w:pStyle w:val="Prrafodelista"/>
+        <w:ind w:left="0"/>
+        <w:rPr>
+          <w:rFonts w:ascii="Arial" w:hAnsi="Arial" w:cs="Arial"/>
+          <w:b/>
+          <w:bCs/>
+          <w:sz w:val="24"/>
+          <w:szCs w:val="24"/>
+        </w:rPr>
+      </w:pPr>
+    </w:p>
+    <w:p>
+      <w:pPr>
+        <w:pStyle w:val="Prrafodelista"/>
+        <w:numPr>
+          <w:ilvl w:val="0"/>
+          <w:numId w:val="7"/>
+        </w:numPr>
+        <w:ind w:left="426"/>
+        <w:rPr>
+          <w:rFonts w:ascii="Arial" w:hAnsi="Arial" w:cs="Arial"/>
+          <w:b/>
+          <w:bCs/>
+          <w:sz w:val="24"/>
+          <w:szCs w:val="24"/>
+        </w:rPr>
+      </w:pPr>
+      <w:r>
+        <w:rPr>
+          <w:rFonts w:ascii="Arial" w:hAnsi="Arial" w:cs="Arial"/>
+          <w:b/>
+          <w:bCs/>
+          <w:sz w:val="24"/>
+          <w:szCs w:val="24"/>
+        </w:rPr>
+        <w:t xml:space="preserve"> </w:t>
+      </w:r>
+      <w:r>
+        <w:rPr>
+          <w:rFonts w:ascii="Arial" w:hAnsi="Arial" w:cs="Arial"/>
+          <w:b/>
+          <w:bCs/>
+          <w:sz w:val="24"/>
+          <w:szCs w:val="24"/>
+        </w:rPr>
+        <w:t xml:space="preserve">Para indicar en qué URL el servlet interceptará las peticiones </w:t>
+      </w:r>
+      <w:r>
+        <w:rPr>
+          <w:rFonts w:ascii="Consolas" w:hAnsi="Consolas" w:cs="Arial"/>
+          <w:b/>
+          <w:bCs/>
+          <w:sz w:val="24"/>
+          <w:szCs w:val="24"/>
+        </w:rPr>
+        <w:t>GET</w:t>
+      </w:r>
+      <w:r>
+        <w:rPr>
+          <w:rFonts w:ascii="Arial" w:hAnsi="Arial" w:cs="Arial"/>
+          <w:b/>
+          <w:bCs/>
+          <w:sz w:val="24"/>
+          <w:szCs w:val="24"/>
+        </w:rPr>
+        <w:t xml:space="preserve">, agregue al método la anotación </w:t>
+      </w:r>
+      <w:r>
+        <w:rPr>
+          <w:rFonts w:ascii="Consolas" w:hAnsi="Consolas" w:cs="Arial"/>
+          <w:b/>
+          <w:bCs/>
+          <w:color w:val="FF0066"/>
+          <w:sz w:val="24"/>
+          <w:szCs w:val="24"/>
+        </w:rPr>
+        <w:t>@WebServlet</w:t>
+      </w:r>
+      <w:r>
+        <w:rPr>
+          <w:rFonts w:ascii="Arial" w:hAnsi="Arial" w:cs="Arial"/>
+          <w:b/>
+          <w:bCs/>
+          <w:sz w:val="24"/>
+          <w:szCs w:val="24"/>
+        </w:rPr>
+        <w:t xml:space="preserve">, y en dicha anotación, defina la propiedad </w:t>
+      </w:r>
+      <w:r>
+        <w:rPr>
+          <w:rFonts w:ascii="Consolas" w:hAnsi="Consolas" w:cs="Arial"/>
+          <w:b/>
+          <w:bCs/>
+          <w:color w:val="FF0066"/>
+          <w:sz w:val="24"/>
+          <w:szCs w:val="24"/>
+        </w:rPr>
+        <w:t>urlPatterns</w:t>
+      </w:r>
+      <w:r>
+        <w:rPr>
+          <w:rFonts w:ascii="Arial" w:hAnsi="Arial" w:cs="Arial"/>
+          <w:b/>
+          <w:bCs/>
+          <w:sz w:val="24"/>
+          <w:szCs w:val="24"/>
+        </w:rPr>
+        <w:t>, indicando la URL (que usted defina) a la cual se asociará el servlet.</w:t>
+      </w:r>
+    </w:p>
+    <w:p>
+      <w:pPr>
+        <w:pStyle w:val="Prrafodelista"/>
+        <w:ind w:left="426"/>
+        <w:rPr>
+          <w:rFonts w:ascii="Arial" w:hAnsi="Arial" w:cs="Arial"/>
+          <w:sz w:val="24"/>
+          <w:szCs w:val="24"/>
+        </w:rPr>
+      </w:pPr>
+      <w:r>
+        <w:rPr>
+          <w:rFonts w:ascii="Arial" w:hAnsi="Arial" w:cs="Arial"/>
+          <w:noProof/>
+          <w:sz w:val="24"/>
+          <w:szCs w:val="24"/>
+        </w:rPr>
+        <w:drawing>
+          <wp:inline distT="0" distB="0" distL="0" distR="0" wp14:anchorId="37B95BCC" wp14:editId="6F48CD52">
+            <wp:extent cx="6010275" cy="3108408"/>
+            <wp:effectExtent l="0" t="0" r="0" b="0"/>
+            <wp:docPr id="31" name="Imagen 31"/>
+            <wp:cNvGraphicFramePr>
+              <a:graphicFrameLocks xmlns:a="http://schemas.openxmlformats.org/drawingml/2006/main" noChangeAspect="1"/>
+            </wp:cNvGraphicFramePr>
+            <a:graphic xmlns:a="http://schemas.openxmlformats.org/drawingml/2006/main">
+              <a:graphicData uri="http://schemas.openxmlformats.org/drawingml/2006/picture">
+                <pic:pic xmlns:pic="http://schemas.openxmlformats.org/drawingml/2006/picture">
+                  <pic:nvPicPr>
+                    <pic:cNvPr id="1" name=""/>
+                    <pic:cNvPicPr/>
+                  </pic:nvPicPr>
+                  <pic:blipFill>
+                    <a:blip r:embed="rId45"/>
+                    <a:stretch>
+                      <a:fillRect/>
+                    </a:stretch>
+                  </pic:blipFill>
+                  <pic:spPr>
+                    <a:xfrm>
+                      <a:off x="0" y="0"/>
+                      <a:ext cx="6023021" cy="3115000"/>
+                    </a:xfrm>
+                    <a:prstGeom prst="rect">
+                      <a:avLst/>
+                    </a:prstGeom>
+                  </pic:spPr>
+                </pic:pic>
+              </a:graphicData>
+            </a:graphic>
+          </wp:inline>
+        </w:drawing>
+      </w:r>
+    </w:p>
+    <w:p>
+      <w:pPr>
+        <w:pStyle w:val="Prrafodelista"/>
+        <w:ind w:left="0"/>
+        <w:rPr>
+          <w:rFonts w:ascii="Arial" w:hAnsi="Arial" w:cs="Arial"/>
+          <w:sz w:val="24"/>
+          <w:szCs w:val="24"/>
+        </w:rPr>
+      </w:pPr>
+    </w:p>
+    <w:p>
+      <w:pPr>
+        <w:pStyle w:val="Prrafodelista"/>
+        <w:ind w:left="0"/>
+        <w:rPr>
+          <w:rFonts w:ascii="Arial" w:hAnsi="Arial" w:cs="Arial"/>
+          <w:sz w:val="24"/>
+          <w:szCs w:val="24"/>
+        </w:rPr>
+      </w:pPr>
+    </w:p>
+    <w:p>
+      <w:pPr>
+        <w:pStyle w:val="Prrafodelista"/>
+        <w:numPr>
+          <w:ilvl w:val="0"/>
+          <w:numId w:val="7"/>
+        </w:numPr>
+        <w:ind w:left="426"/>
+        <w:rPr>
+          <w:rFonts w:ascii="Arial" w:hAnsi="Arial" w:cs="Arial"/>
+          <w:b/>
+          <w:bCs/>
+          <w:sz w:val="24"/>
+          <w:szCs w:val="24"/>
+        </w:rPr>
+      </w:pPr>
+      <w:r>
+        <w:rPr>
+          <w:rFonts w:ascii="Arial" w:hAnsi="Arial" w:cs="Arial"/>
+          <w:b/>
+          <w:bCs/>
+          <w:sz w:val="24"/>
+          <w:szCs w:val="24"/>
+        </w:rPr>
+        <w:t xml:space="preserve"> </w:t>
+      </w:r>
+      <w:r>
+        <w:rPr>
+          <w:rFonts w:ascii="Arial" w:hAnsi="Arial" w:cs="Arial"/>
+          <w:b/>
+          <w:bCs/>
+          <w:sz w:val="24"/>
+          <w:szCs w:val="24"/>
+        </w:rPr>
+        <w:t xml:space="preserve">Implemente el método </w:t>
+      </w:r>
+      <w:r>
+        <w:rPr>
+          <w:rFonts w:ascii="Consolas" w:hAnsi="Consolas" w:cs="Arial"/>
+          <w:b/>
+          <w:bCs/>
+          <w:color w:val="FF0066"/>
+          <w:sz w:val="24"/>
+          <w:szCs w:val="24"/>
+        </w:rPr>
+        <w:t>doGet</w:t>
+      </w:r>
+    </w:p>
+    <w:p>
+      <w:pPr>
+        <w:pStyle w:val="Prrafodelista"/>
+        <w:ind w:left="426"/>
+        <w:rPr>
+          <w:rFonts w:ascii="Arial" w:hAnsi="Arial" w:cs="Arial"/>
+          <w:sz w:val="24"/>
+          <w:szCs w:val="24"/>
+        </w:rPr>
+      </w:pPr>
+      <w:r>
+        <w:rPr>
+          <w:rFonts w:ascii="Arial" w:hAnsi="Arial" w:cs="Arial"/>
+          <w:noProof/>
+          <w:sz w:val="24"/>
+          <w:szCs w:val="24"/>
+        </w:rPr>
+        <w:drawing>
+          <wp:inline distT="0" distB="0" distL="0" distR="0" wp14:anchorId="5465B8D4" wp14:editId="01EC5B2C">
+            <wp:extent cx="6027089" cy="3027818"/>
+            <wp:effectExtent l="0" t="0" r="0" b="1270"/>
+            <wp:docPr id="33" name="Imagen 33"/>
+            <wp:cNvGraphicFramePr>
+              <a:graphicFrameLocks xmlns:a="http://schemas.openxmlformats.org/drawingml/2006/main" noChangeAspect="1"/>
+            </wp:cNvGraphicFramePr>
+            <a:graphic xmlns:a="http://schemas.openxmlformats.org/drawingml/2006/main">
+              <a:graphicData uri="http://schemas.openxmlformats.org/drawingml/2006/picture">
+                <pic:pic xmlns:pic="http://schemas.openxmlformats.org/drawingml/2006/picture">
+                  <pic:nvPicPr>
+                    <pic:cNvPr id="1" name=""/>
+                    <pic:cNvPicPr/>
+                  </pic:nvPicPr>
+                  <pic:blipFill>
+                    <a:blip r:embed="rId46"/>
+                    <a:stretch>
+                      <a:fillRect/>
+                    </a:stretch>
+                  </pic:blipFill>
+                  <pic:spPr>
+                    <a:xfrm>
+                      <a:off x="0" y="0"/>
+                      <a:ext cx="6039753" cy="3034180"/>
+                    </a:xfrm>
+                    <a:prstGeom prst="rect">
+                      <a:avLst/>
+                    </a:prstGeom>
+                  </pic:spPr>
+                </pic:pic>
+              </a:graphicData>
+            </a:graphic>
+          </wp:inline>
+        </w:drawing>
+      </w:r>
+    </w:p>
+    <w:p>
+      <w:pPr>
+        <w:pStyle w:val="Prrafodelista"/>
+        <w:ind w:left="0"/>
+        <w:rPr>
+          <w:rFonts w:ascii="Arial" w:hAnsi="Arial" w:cs="Arial"/>
+          <w:sz w:val="24"/>
+          <w:szCs w:val="24"/>
+        </w:rPr>
+      </w:pPr>
+    </w:p>
+    <w:p>
+      <w:pPr>
+        <w:pStyle w:val="Prrafodelista"/>
+        <w:ind w:left="0"/>
+        <w:rPr>
+          <w:rFonts w:ascii="Arial" w:hAnsi="Arial" w:cs="Arial"/>
+          <w:sz w:val="24"/>
+          <w:szCs w:val="24"/>
+        </w:rPr>
+      </w:pPr>
+    </w:p>
+    <w:p>
+      <w:pPr>
+        <w:pStyle w:val="Prrafodelista"/>
+        <w:ind w:left="0"/>
+        <w:rPr>
+          <w:rFonts w:ascii="Arial" w:hAnsi="Arial" w:cs="Arial"/>
+          <w:sz w:val="24"/>
+          <w:szCs w:val="24"/>
+        </w:rPr>
+      </w:pPr>
+    </w:p>
+    <w:p>
+      <w:pPr>
+        <w:pStyle w:val="Prrafodelista"/>
+        <w:ind w:left="0"/>
+        <w:rPr>
+          <w:rFonts w:ascii="Arial" w:hAnsi="Arial" w:cs="Arial"/>
+          <w:sz w:val="24"/>
+          <w:szCs w:val="24"/>
+        </w:rPr>
+      </w:pPr>
+    </w:p>
+    <w:p>
+      <w:pPr>
+        <w:pStyle w:val="Prrafodelista"/>
+        <w:numPr>
+          <w:ilvl w:val="0"/>
+          <w:numId w:val="7"/>
+        </w:numPr>
+        <w:ind w:left="426"/>
+        <w:rPr>
+          <w:rFonts w:ascii="Arial" w:hAnsi="Arial" w:cs="Arial"/>
+          <w:b/>
+          <w:bCs/>
+          <w:sz w:val="24"/>
+          <w:szCs w:val="24"/>
+        </w:rPr>
+      </w:pPr>
+      <w:r>
+        <w:rPr>
+          <w:rFonts w:ascii="Arial" w:hAnsi="Arial" w:cs="Arial"/>
+          <w:b/>
+          <w:bCs/>
+          <w:sz w:val="24"/>
+          <w:szCs w:val="24"/>
+        </w:rPr>
+        <w:lastRenderedPageBreak/>
+        <w:t xml:space="preserve"> </w:t>
+      </w:r>
+      <w:r>
+        <w:rPr>
+          <w:rFonts w:ascii="Arial" w:hAnsi="Arial" w:cs="Arial"/>
+          <w:b/>
+          <w:bCs/>
+          <w:sz w:val="24"/>
+          <w:szCs w:val="24"/>
+        </w:rPr>
+        <w:t>verifique el funcionamiento de la aplicación, recompile y ejecute la aplicación</w:t>
+      </w:r>
+    </w:p>
+    <w:p>
+      <w:pPr>
+        <w:pStyle w:val="Prrafodelista"/>
+        <w:ind w:left="426"/>
+        <w:rPr>
+          <w:rFonts w:ascii="Arial" w:hAnsi="Arial" w:cs="Arial"/>
+          <w:sz w:val="24"/>
+          <w:szCs w:val="24"/>
+        </w:rPr>
+      </w:pPr>
+      <w:r>
+        <w:rPr>
+          <w:rFonts w:ascii="Arial" w:hAnsi="Arial" w:cs="Arial"/>
+          <w:sz w:val="24"/>
+          <w:szCs w:val="24"/>
+        </w:rPr>
+        <w:t>Compilamos y empaquetamos de nuevo</w:t>
+      </w:r>
+    </w:p>
+    <w:p>
+      <w:pPr>
+        <w:pStyle w:val="Prrafodelista"/>
+        <w:ind w:left="426"/>
+        <w:rPr>
+          <w:rFonts w:ascii="Arial" w:hAnsi="Arial" w:cs="Arial"/>
+          <w:sz w:val="24"/>
+          <w:szCs w:val="24"/>
+        </w:rPr>
+      </w:pPr>
+      <w:r>
+        <w:rPr>
+          <w:rFonts w:ascii="Arial" w:hAnsi="Arial" w:cs="Arial"/>
+          <w:noProof/>
+          <w:sz w:val="24"/>
+          <w:szCs w:val="24"/>
+        </w:rPr>
+        <w:drawing>
+          <wp:inline distT="0" distB="0" distL="0" distR="0" wp14:anchorId="425F4C34" wp14:editId="5BFA8458">
+            <wp:extent cx="6010910" cy="3813230"/>
+            <wp:effectExtent l="0" t="0" r="8890" b="0"/>
+            <wp:docPr id="35" name="Imagen 35"/>
+            <wp:cNvGraphicFramePr>
+              <a:graphicFrameLocks xmlns:a="http://schemas.openxmlformats.org/drawingml/2006/main" noChangeAspect="1"/>
+            </wp:cNvGraphicFramePr>
+            <a:graphic xmlns:a="http://schemas.openxmlformats.org/drawingml/2006/main">
+              <a:graphicData uri="http://schemas.openxmlformats.org/drawingml/2006/picture">
+                <pic:pic xmlns:pic="http://schemas.openxmlformats.org/drawingml/2006/picture">
+                  <pic:nvPicPr>
+                    <pic:cNvPr id="1" name=""/>
+                    <pic:cNvPicPr/>
+                  </pic:nvPicPr>
+                  <pic:blipFill>
+                    <a:blip r:embed="rId47"/>
+                    <a:stretch>
+                      <a:fillRect/>
+                    </a:stretch>
+                  </pic:blipFill>
+                  <pic:spPr>
+                    <a:xfrm>
+                      <a:off x="0" y="0"/>
+                      <a:ext cx="6028701" cy="3824516"/>
+                    </a:xfrm>
+                    <a:prstGeom prst="rect">
+                      <a:avLst/>
+                    </a:prstGeom>
+                  </pic:spPr>
+                </pic:pic>
+              </a:graphicData>
+            </a:graphic>
+          </wp:inline>
+        </w:drawing>
+      </w:r>
+    </w:p>
+    <w:p>
+      <w:pPr>
+        <w:pStyle w:val="Prrafodelista"/>
+        <w:ind w:left="426"/>
+        <w:rPr>
+          <w:rFonts w:ascii="Arial" w:hAnsi="Arial" w:cs="Arial"/>
+          <w:sz w:val="24"/>
+          <w:szCs w:val="24"/>
+        </w:rPr>
+      </w:pPr>
+    </w:p>
+    <w:p>
+      <w:pPr>
+        <w:pStyle w:val="Prrafodelista"/>
+        <w:ind w:left="426"/>
+        <w:rPr>
+          <w:rFonts w:ascii="Arial" w:hAnsi="Arial" w:cs="Arial"/>
+          <w:sz w:val="24"/>
+          <w:szCs w:val="24"/>
+        </w:rPr>
+      </w:pPr>
+      <w:r>
+        <w:rPr>
+          <w:rFonts w:ascii="Arial" w:hAnsi="Arial" w:cs="Arial"/>
+          <w:sz w:val="24"/>
+          <w:szCs w:val="24"/>
+        </w:rPr>
+        <w:t xml:space="preserve">Y volvemos a ejecutar </w:t>
+      </w:r>
+      <w:proofErr w:type="spellStart"/>
+      <w:r>
+        <w:rPr>
+          <w:rFonts w:ascii="Arial" w:hAnsi="Arial" w:cs="Arial"/>
+          <w:sz w:val="24"/>
+          <w:szCs w:val="24"/>
+        </w:rPr>
+        <w:t>tomcat</w:t>
+      </w:r>
+      <w:proofErr w:type="spellEnd"/>
+      <w:r>
+        <w:rPr>
+          <w:rFonts w:ascii="Arial" w:hAnsi="Arial" w:cs="Arial"/>
+          <w:sz w:val="24"/>
+          <w:szCs w:val="24"/>
+        </w:rPr>
+        <w:t xml:space="preserve"> </w:t>
+      </w:r>
+      <w:proofErr w:type="spellStart"/>
+      <w:r>
+        <w:rPr>
+          <w:rFonts w:ascii="Arial" w:hAnsi="Arial" w:cs="Arial"/>
+          <w:sz w:val="24"/>
+          <w:szCs w:val="24"/>
+        </w:rPr>
+        <w:t>par</w:t>
+      </w:r>
+      <w:proofErr w:type="spellEnd"/>
+      <w:r>
+        <w:rPr>
+          <w:rFonts w:ascii="Arial" w:hAnsi="Arial" w:cs="Arial"/>
+          <w:sz w:val="24"/>
+          <w:szCs w:val="24"/>
+        </w:rPr>
+        <w:t xml:space="preserve"> poder volver a hacer las comprobaciones</w:t>
+      </w:r>
+    </w:p>
+    <w:p>
+      <w:pPr>
+        <w:pStyle w:val="Prrafodelista"/>
+        <w:ind w:left="426"/>
+        <w:rPr>
+          <w:rFonts w:ascii="Arial" w:hAnsi="Arial" w:cs="Arial"/>
+          <w:sz w:val="24"/>
+          <w:szCs w:val="24"/>
+        </w:rPr>
+      </w:pPr>
+      <w:r>
+        <w:rPr>
+          <w:rFonts w:ascii="Arial" w:hAnsi="Arial" w:cs="Arial"/>
+          <w:noProof/>
+          <w:sz w:val="24"/>
+          <w:szCs w:val="24"/>
+        </w:rPr>
+        <w:drawing>
+          <wp:inline distT="0" distB="0" distL="0" distR="0" wp14:anchorId="306BC568" wp14:editId="43BC85CA">
+            <wp:extent cx="6011186" cy="2646666"/>
+            <wp:effectExtent l="0" t="0" r="0" b="1905"/>
+            <wp:docPr id="36" name="Imagen 36"/>
+            <wp:cNvGraphicFramePr>
+              <a:graphicFrameLocks xmlns:a="http://schemas.openxmlformats.org/drawingml/2006/main" noChangeAspect="1"/>
+            </wp:cNvGraphicFramePr>
+            <a:graphic xmlns:a="http://schemas.openxmlformats.org/drawingml/2006/main">
+              <a:graphicData uri="http://schemas.openxmlformats.org/drawingml/2006/picture">
+                <pic:pic xmlns:pic="http://schemas.openxmlformats.org/drawingml/2006/picture">
+                  <pic:nvPicPr>
+                    <pic:cNvPr id="1" name=""/>
+                    <pic:cNvPicPr/>
+                  </pic:nvPicPr>
+                  <pic:blipFill>
+                    <a:blip r:embed="rId48"/>
+                    <a:stretch>
+                      <a:fillRect/>
+                    </a:stretch>
+                  </pic:blipFill>
+                  <pic:spPr>
+                    <a:xfrm>
+                      <a:off x="0" y="0"/>
+                      <a:ext cx="6020025" cy="2650558"/>
+                    </a:xfrm>
+                    <a:prstGeom prst="rect">
+                      <a:avLst/>
+                    </a:prstGeom>
+                  </pic:spPr>
+                </pic:pic>
+              </a:graphicData>
+            </a:graphic>
+          </wp:inline>
+        </w:drawing>
+      </w:r>
+    </w:p>
+    <w:p>
+      <w:pPr>
+        <w:pStyle w:val="Prrafodelista"/>
+        <w:ind w:left="0"/>
+        <w:rPr>
+          <w:rFonts w:ascii="Arial" w:hAnsi="Arial" w:cs="Arial"/>
+          <w:sz w:val="24"/>
+          <w:szCs w:val="24"/>
+        </w:rPr>
+      </w:pPr>
+    </w:p>
+    <w:p>
+      <w:pPr>
+        <w:pStyle w:val="Prrafodelista"/>
+        <w:ind w:left="0"/>
+        <w:rPr>
+          <w:rFonts w:ascii="Arial" w:hAnsi="Arial" w:cs="Arial"/>
+          <w:sz w:val="24"/>
+          <w:szCs w:val="24"/>
+        </w:rPr>
+      </w:pPr>
+    </w:p>
+    <w:p>
+      <w:pPr>
+        <w:pStyle w:val="Prrafodelista"/>
+        <w:ind w:left="0"/>
+        <w:rPr>
+          <w:rFonts w:ascii="Arial" w:hAnsi="Arial" w:cs="Arial"/>
+          <w:sz w:val="24"/>
+          <w:szCs w:val="24"/>
+        </w:rPr>
+      </w:pPr>
+    </w:p>
+    <w:p>
+      <w:pPr>
+        <w:pStyle w:val="Prrafodelista"/>
+        <w:ind w:left="0"/>
+        <w:rPr>
+          <w:rFonts w:ascii="Arial" w:hAnsi="Arial" w:cs="Arial"/>
+          <w:sz w:val="24"/>
+          <w:szCs w:val="24"/>
+        </w:rPr>
+      </w:pPr>
+    </w:p>
+    <w:p>
+      <w:pPr>
+        <w:pStyle w:val="Prrafodelista"/>
+        <w:ind w:left="0"/>
+        <w:rPr>
+          <w:rFonts w:ascii="Arial" w:hAnsi="Arial" w:cs="Arial"/>
+          <w:sz w:val="24"/>
+          <w:szCs w:val="24"/>
+        </w:rPr>
+      </w:pPr>
+    </w:p>
+    <w:p>
+      <w:pPr>
+        <w:pStyle w:val="Prrafodelista"/>
+        <w:ind w:left="0"/>
+        <w:rPr>
+          <w:rFonts w:ascii="Arial" w:hAnsi="Arial" w:cs="Arial"/>
+          <w:sz w:val="24"/>
+          <w:szCs w:val="24"/>
+        </w:rPr>
+      </w:pPr>
+    </w:p>
+    <w:p>
+      <w:pPr>
+        <w:pStyle w:val="Prrafodelista"/>
+        <w:numPr>
+          <w:ilvl w:val="0"/>
+          <w:numId w:val="7"/>
+        </w:numPr>
+        <w:ind w:left="426"/>
+        <w:rPr>
+          <w:rFonts w:ascii="Arial" w:hAnsi="Arial" w:cs="Arial"/>
+          <w:b/>
+          <w:bCs/>
+          <w:sz w:val="24"/>
+          <w:szCs w:val="24"/>
+        </w:rPr>
+      </w:pPr>
+      <w:r>
+        <w:rPr>
+          <w:rFonts w:ascii="Arial" w:hAnsi="Arial" w:cs="Arial"/>
+          <w:b/>
+          <w:bCs/>
+          <w:sz w:val="24"/>
+          <w:szCs w:val="24"/>
+        </w:rPr>
+        <w:lastRenderedPageBreak/>
+        <w:t xml:space="preserve"> </w:t>
+      </w:r>
+      <w:r>
+        <w:rPr>
+          <w:rFonts w:ascii="Arial" w:hAnsi="Arial" w:cs="Arial"/>
+          <w:b/>
+          <w:bCs/>
+          <w:sz w:val="24"/>
+          <w:szCs w:val="24"/>
+        </w:rPr>
+        <w:t>Intente hacer diferentes consultas desde un navegador Web para probar las diferentes funcionalidades</w:t>
+      </w:r>
+    </w:p>
+    <w:p>
+      <w:pPr>
+        <w:pStyle w:val="Prrafodelista"/>
+        <w:ind w:left="426"/>
+        <w:rPr>
+          <w:rFonts w:ascii="Arial" w:hAnsi="Arial" w:cs="Arial"/>
+          <w:sz w:val="24"/>
+          <w:szCs w:val="24"/>
+        </w:rPr>
+      </w:pPr>
+      <w:r>
+        <w:rPr>
+          <w:rFonts w:ascii="Arial" w:hAnsi="Arial" w:cs="Arial"/>
+          <w:sz w:val="24"/>
+          <w:szCs w:val="24"/>
+        </w:rPr>
+        <w:t>Al realizar las diferentes consultas sobre los mismos id’s, obtenemos los mismos valores que habíamos obtenido cuando hicimos las consultas en e</w:t>
+      </w:r>
+      <w:r>
+        <w:rPr>
+          <w:rFonts w:ascii="Arial" w:hAnsi="Arial" w:cs="Arial"/>
+          <w:sz w:val="24"/>
+          <w:szCs w:val="24"/>
+        </w:rPr>
+        <w:t>l</w:t>
+      </w:r>
+      <w:r>
+        <w:rPr>
+          <w:rFonts w:ascii="Arial" w:hAnsi="Arial" w:cs="Arial"/>
+          <w:sz w:val="24"/>
+          <w:szCs w:val="24"/>
+        </w:rPr>
+        <w:t xml:space="preserve"> punto 8.</w:t>
+      </w:r>
+    </w:p>
+    <w:p>
+      <w:pPr>
+        <w:pStyle w:val="Prrafodelista"/>
+        <w:ind w:left="426"/>
+        <w:rPr>
+          <w:rFonts w:ascii="Arial" w:hAnsi="Arial" w:cs="Arial"/>
+          <w:sz w:val="24"/>
+          <w:szCs w:val="24"/>
+        </w:rPr>
+      </w:pPr>
+    </w:p>
+    <w:p>
+      <w:pPr>
+        <w:pStyle w:val="Prrafodelista"/>
+        <w:ind w:left="426"/>
+        <w:rPr>
+          <w:rFonts w:ascii="Arial" w:hAnsi="Arial" w:cs="Arial"/>
+          <w:sz w:val="24"/>
+          <w:szCs w:val="24"/>
+        </w:rPr>
+      </w:pPr>
+      <w:r>
+        <w:rPr>
+          <w:rFonts w:ascii="Arial" w:hAnsi="Arial" w:cs="Arial"/>
+          <w:sz w:val="24"/>
+          <w:szCs w:val="24"/>
+        </w:rPr>
+        <w:t>Con 1</w:t>
+      </w:r>
+    </w:p>
+    <w:p>
+      <w:pPr>
+        <w:pStyle w:val="Prrafodelista"/>
+        <w:ind w:left="426"/>
+        <w:rPr>
+          <w:rFonts w:ascii="Arial" w:hAnsi="Arial" w:cs="Arial"/>
+          <w:sz w:val="24"/>
+          <w:szCs w:val="24"/>
+        </w:rPr>
+      </w:pPr>
+      <w:r>
+        <w:rPr>
+          <w:rFonts w:ascii="Arial" w:hAnsi="Arial" w:cs="Arial"/>
+          <w:noProof/>
+          <w:sz w:val="24"/>
+          <w:szCs w:val="24"/>
+        </w:rPr>
+        <w:drawing>
+          <wp:inline distT="0" distB="0" distL="0" distR="0" wp14:anchorId="773679E7" wp14:editId="7AFD1710">
+            <wp:extent cx="5965135" cy="1149580"/>
+            <wp:effectExtent l="38100" t="38100" r="93345" b="88900"/>
+            <wp:docPr id="37" name="Imagen 37"/>
+            <wp:cNvGraphicFramePr>
+              <a:graphicFrameLocks xmlns:a="http://schemas.openxmlformats.org/drawingml/2006/main" noChangeAspect="1"/>
+            </wp:cNvGraphicFramePr>
+            <a:graphic xmlns:a="http://schemas.openxmlformats.org/drawingml/2006/main">
+              <a:graphicData uri="http://schemas.openxmlformats.org/drawingml/2006/picture">
+                <pic:pic xmlns:pic="http://schemas.openxmlformats.org/drawingml/2006/picture">
+                  <pic:nvPicPr>
+                    <pic:cNvPr id="1" name=""/>
+                    <pic:cNvPicPr/>
+                  </pic:nvPicPr>
+                  <pic:blipFill>
+                    <a:blip r:embed="rId49"/>
+                    <a:stretch>
+                      <a:fillRect/>
+                    </a:stretch>
+                  </pic:blipFill>
+                  <pic:spPr>
+                    <a:xfrm>
+                      <a:off x="0" y="0"/>
+                      <a:ext cx="6118427" cy="1179122"/>
+                    </a:xfrm>
+                    <a:prstGeom prst="rect">
+                      <a:avLst/>
+                    </a:prstGeom>
+                    <a:ln w="3175" cap="sq">
+                      <a:solidFill>
+                        <a:srgbClr val="000000"/>
+                      </a:solidFill>
+                      <a:prstDash val="solid"/>
+                      <a:miter lim="800000"/>
+                    </a:ln>
+                    <a:effectLst>
+                      <a:outerShdw blurRad="50800" dist="38100" dir="2700000" algn="tl" rotWithShape="0">
+                        <a:srgbClr val="000000">
+                          <a:alpha val="43000"/>
+                        </a:srgbClr>
+                      </a:outerShdw>
+                    </a:effectLst>
+                  </pic:spPr>
+                </pic:pic>
+              </a:graphicData>
+            </a:graphic>
+          </wp:inline>
+        </w:drawing>
+      </w:r>
+    </w:p>
+    <w:p>
+      <w:pPr>
+        <w:pStyle w:val="Prrafodelista"/>
+        <w:ind w:left="426"/>
+        <w:rPr>
+          <w:rFonts w:ascii="Arial" w:hAnsi="Arial" w:cs="Arial"/>
+          <w:sz w:val="24"/>
+          <w:szCs w:val="24"/>
+        </w:rPr>
+      </w:pPr>
+    </w:p>
+    <w:p>
+      <w:pPr>
+        <w:pStyle w:val="Prrafodelista"/>
+        <w:ind w:left="426"/>
+        <w:rPr>
+          <w:rFonts w:ascii="Arial" w:hAnsi="Arial" w:cs="Arial"/>
+          <w:sz w:val="24"/>
+          <w:szCs w:val="24"/>
+        </w:rPr>
+      </w:pPr>
+      <w:r>
+        <w:rPr>
+          <w:rFonts w:ascii="Arial" w:hAnsi="Arial" w:cs="Arial"/>
+          <w:sz w:val="24"/>
+          <w:szCs w:val="24"/>
+        </w:rPr>
+        <w:t>Con 4</w:t>
+      </w:r>
+    </w:p>
+    <w:p>
+      <w:pPr>
+        <w:pStyle w:val="Prrafodelista"/>
+        <w:ind w:left="426"/>
+        <w:rPr>
+          <w:rFonts w:ascii="Arial" w:hAnsi="Arial" w:cs="Arial"/>
+          <w:sz w:val="24"/>
+          <w:szCs w:val="24"/>
+        </w:rPr>
+      </w:pPr>
+      <w:r>
+        <w:rPr>
+          <w:rFonts w:ascii="Arial" w:hAnsi="Arial" w:cs="Arial"/>
+          <w:noProof/>
+          <w:sz w:val="24"/>
+          <w:szCs w:val="24"/>
+        </w:rPr>
+        <w:drawing>
+          <wp:inline distT="0" distB="0" distL="0" distR="0" wp14:anchorId="00B07F8F" wp14:editId="7034F111">
+            <wp:extent cx="5964555" cy="1160278"/>
+            <wp:effectExtent l="38100" t="38100" r="93345" b="97155"/>
+            <wp:docPr id="38" name="Imagen 38"/>
+            <wp:cNvGraphicFramePr>
+              <a:graphicFrameLocks xmlns:a="http://schemas.openxmlformats.org/drawingml/2006/main" noChangeAspect="1"/>
+            </wp:cNvGraphicFramePr>
+            <a:graphic xmlns:a="http://schemas.openxmlformats.org/drawingml/2006/main">
+              <a:graphicData uri="http://schemas.openxmlformats.org/drawingml/2006/picture">
+                <pic:pic xmlns:pic="http://schemas.openxmlformats.org/drawingml/2006/picture">
+                  <pic:nvPicPr>
+                    <pic:cNvPr id="1" name=""/>
+                    <pic:cNvPicPr/>
+                  </pic:nvPicPr>
+                  <pic:blipFill>
+                    <a:blip r:embed="rId50"/>
+                    <a:stretch>
+                      <a:fillRect/>
+                    </a:stretch>
+                  </pic:blipFill>
+                  <pic:spPr>
+                    <a:xfrm>
+                      <a:off x="0" y="0"/>
+                      <a:ext cx="6017350" cy="1170548"/>
+                    </a:xfrm>
+                    <a:prstGeom prst="rect">
+                      <a:avLst/>
+                    </a:prstGeom>
+                    <a:ln w="3175" cap="sq">
+                      <a:solidFill>
+                        <a:srgbClr val="000000"/>
+                      </a:solidFill>
+                      <a:prstDash val="solid"/>
+                      <a:miter lim="800000"/>
+                    </a:ln>
+                    <a:effectLst>
+                      <a:outerShdw blurRad="50800" dist="38100" dir="2700000" algn="tl" rotWithShape="0">
+                        <a:srgbClr val="000000">
+                          <a:alpha val="43000"/>
+                        </a:srgbClr>
+                      </a:outerShdw>
+                    </a:effectLst>
+                  </pic:spPr>
+                </pic:pic>
+              </a:graphicData>
+            </a:graphic>
+          </wp:inline>
+        </w:drawing>
+      </w:r>
+    </w:p>
+    <w:p>
+      <w:pPr>
+        <w:pStyle w:val="Prrafodelista"/>
+        <w:ind w:left="426"/>
+        <w:rPr>
+          <w:rFonts w:ascii="Arial" w:hAnsi="Arial" w:cs="Arial"/>
+          <w:sz w:val="24"/>
+          <w:szCs w:val="24"/>
+        </w:rPr>
+      </w:pPr>
+    </w:p>
+    <w:p>
+      <w:pPr>
+        <w:pStyle w:val="Prrafodelista"/>
+        <w:ind w:left="426"/>
+        <w:rPr>
+          <w:rFonts w:ascii="Arial" w:hAnsi="Arial" w:cs="Arial"/>
+          <w:sz w:val="24"/>
+          <w:szCs w:val="24"/>
+        </w:rPr>
+      </w:pPr>
+      <w:r>
+        <w:rPr>
+          <w:rFonts w:ascii="Arial" w:hAnsi="Arial" w:cs="Arial"/>
+          <w:sz w:val="24"/>
+          <w:szCs w:val="24"/>
+        </w:rPr>
+        <w:t>Con 5</w:t>
+      </w:r>
+    </w:p>
+    <w:p>
+      <w:pPr>
+        <w:pStyle w:val="Prrafodelista"/>
+        <w:ind w:left="426"/>
+        <w:rPr>
+          <w:rFonts w:ascii="Arial" w:hAnsi="Arial" w:cs="Arial"/>
+          <w:sz w:val="24"/>
+          <w:szCs w:val="24"/>
+        </w:rPr>
+      </w:pPr>
+      <w:r>
+        <w:rPr>
+          <w:rFonts w:ascii="Arial" w:hAnsi="Arial" w:cs="Arial"/>
+          <w:noProof/>
+          <w:sz w:val="24"/>
+          <w:szCs w:val="24"/>
+        </w:rPr>
+        <w:drawing>
+          <wp:inline distT="0" distB="0" distL="0" distR="0" wp14:anchorId="4C97F5B1" wp14:editId="68792F35">
+            <wp:extent cx="5981037" cy="1158204"/>
+            <wp:effectExtent l="38100" t="38100" r="96520" b="99695"/>
+            <wp:docPr id="34" name="Imagen 34"/>
+            <wp:cNvGraphicFramePr>
+              <a:graphicFrameLocks xmlns:a="http://schemas.openxmlformats.org/drawingml/2006/main" noChangeAspect="1"/>
+            </wp:cNvGraphicFramePr>
+            <a:graphic xmlns:a="http://schemas.openxmlformats.org/drawingml/2006/main">
+              <a:graphicData uri="http://schemas.openxmlformats.org/drawingml/2006/picture">
+                <pic:pic xmlns:pic="http://schemas.openxmlformats.org/drawingml/2006/picture">
+                  <pic:nvPicPr>
+                    <pic:cNvPr id="1" name=""/>
+                    <pic:cNvPicPr/>
+                  </pic:nvPicPr>
+                  <pic:blipFill>
+                    <a:blip r:embed="rId51"/>
+                    <a:stretch>
+                      <a:fillRect/>
+                    </a:stretch>
+                  </pic:blipFill>
+                  <pic:spPr>
+                    <a:xfrm>
+                      <a:off x="0" y="0"/>
+                      <a:ext cx="6050059" cy="1171570"/>
+                    </a:xfrm>
+                    <a:prstGeom prst="rect">
+                      <a:avLst/>
+                    </a:prstGeom>
+                    <a:ln w="3175" cap="sq">
+                      <a:solidFill>
+                        <a:srgbClr val="000000"/>
+                      </a:solidFill>
+                      <a:prstDash val="solid"/>
+                      <a:miter lim="800000"/>
+                    </a:ln>
+                    <a:effectLst>
+                      <a:outerShdw blurRad="50800" dist="38100" dir="2700000" algn="tl" rotWithShape="0">
+                        <a:srgbClr val="000000">
+                          <a:alpha val="43000"/>
+                        </a:srgbClr>
+                      </a:outerShdw>
+                    </a:effectLst>
+                  </pic:spPr>
+                </pic:pic>
+              </a:graphicData>
+            </a:graphic>
+          </wp:inline>
+        </w:drawing>
+      </w:r>
+    </w:p>
+    <w:p>
+      <w:pPr>
+        <w:pStyle w:val="Prrafodelista"/>
+        <w:ind w:left="426"/>
+        <w:rPr>
+          <w:rFonts w:ascii="Arial" w:hAnsi="Arial" w:cs="Arial"/>
+          <w:sz w:val="24"/>
+          <w:szCs w:val="24"/>
+        </w:rPr>
+      </w:pPr>
+    </w:p>
+    <w:p>
+      <w:pPr>
+        <w:pStyle w:val="Prrafodelista"/>
+        <w:ind w:left="426"/>
+        <w:rPr>
+          <w:rFonts w:ascii="Arial" w:hAnsi="Arial" w:cs="Arial"/>
+          <w:sz w:val="24"/>
+          <w:szCs w:val="24"/>
+        </w:rPr>
+      </w:pPr>
+      <w:r>
+        <w:rPr>
+          <w:rFonts w:ascii="Arial" w:hAnsi="Arial" w:cs="Arial"/>
+          <w:sz w:val="24"/>
+          <w:szCs w:val="24"/>
+        </w:rPr>
+        <w:t>Con 7</w:t>
+      </w:r>
+    </w:p>
+    <w:p>
+      <w:pPr>
+        <w:pStyle w:val="Prrafodelista"/>
+        <w:ind w:left="426"/>
+        <w:rPr>
+          <w:rFonts w:ascii="Arial" w:hAnsi="Arial" w:cs="Arial"/>
+          <w:sz w:val="24"/>
+          <w:szCs w:val="24"/>
+        </w:rPr>
+      </w:pPr>
+      <w:r>
+        <w:rPr>
+          <w:rFonts w:ascii="Arial" w:hAnsi="Arial" w:cs="Arial"/>
+          <w:noProof/>
+          <w:sz w:val="24"/>
+          <w:szCs w:val="24"/>
+        </w:rPr>
+        <w:drawing>
+          <wp:inline distT="0" distB="0" distL="0" distR="0" wp14:anchorId="7F4A4FDF" wp14:editId="29ABC9DD">
+            <wp:extent cx="5980430" cy="1170676"/>
+            <wp:effectExtent l="38100" t="38100" r="96520" b="86995"/>
+            <wp:docPr id="39" name="Imagen 39"/>
+            <wp:cNvGraphicFramePr>
+              <a:graphicFrameLocks xmlns:a="http://schemas.openxmlformats.org/drawingml/2006/main" noChangeAspect="1"/>
+            </wp:cNvGraphicFramePr>
+            <a:graphic xmlns:a="http://schemas.openxmlformats.org/drawingml/2006/main">
+              <a:graphicData uri="http://schemas.openxmlformats.org/drawingml/2006/picture">
+                <pic:pic xmlns:pic="http://schemas.openxmlformats.org/drawingml/2006/picture">
+                  <pic:nvPicPr>
+                    <pic:cNvPr id="1" name=""/>
+                    <pic:cNvPicPr/>
+                  </pic:nvPicPr>
+                  <pic:blipFill>
+                    <a:blip r:embed="rId52"/>
+                    <a:stretch>
+                      <a:fillRect/>
+                    </a:stretch>
+                  </pic:blipFill>
+                  <pic:spPr>
+                    <a:xfrm>
+                      <a:off x="0" y="0"/>
+                      <a:ext cx="6038727" cy="1182088"/>
+                    </a:xfrm>
+                    <a:prstGeom prst="rect">
+                      <a:avLst/>
+                    </a:prstGeom>
+                    <a:ln w="3175" cap="sq">
+                      <a:solidFill>
+                        <a:srgbClr val="000000"/>
+                      </a:solidFill>
+                      <a:prstDash val="solid"/>
+                      <a:miter lim="800000"/>
+                    </a:ln>
+                    <a:effectLst>
+                      <a:outerShdw blurRad="50800" dist="38100" dir="2700000" algn="tl" rotWithShape="0">
+                        <a:srgbClr val="000000">
+                          <a:alpha val="43000"/>
+                        </a:srgbClr>
+                      </a:outerShdw>
+                    </a:effectLst>
+                  </pic:spPr>
+                </pic:pic>
+              </a:graphicData>
+            </a:graphic>
+          </wp:inline>
+        </w:drawing>
+      </w:r>
+    </w:p>
+    <w:p>
+      <w:pPr>
+        <w:pStyle w:val="Prrafodelista"/>
+        <w:ind w:left="426"/>
+        <w:rPr>
+          <w:rFonts w:ascii="Arial" w:hAnsi="Arial" w:cs="Arial"/>
+          <w:sz w:val="24"/>
+          <w:szCs w:val="24"/>
+        </w:rPr>
+      </w:pPr>
+    </w:p>
+    <w:p>
+      <w:pPr>
+        <w:pStyle w:val="Prrafodelista"/>
+        <w:ind w:left="0"/>
+        <w:rPr>
+          <w:rFonts w:ascii="Arial" w:hAnsi="Arial" w:cs="Arial"/>
+          <w:b/>
+          <w:bCs/>
+          <w:sz w:val="24"/>
+          <w:szCs w:val="24"/>
+        </w:rPr>
+      </w:pPr>
+    </w:p>
+    <w:p>
+      <w:pPr>
+        <w:pStyle w:val="Prrafodelista"/>
+        <w:ind w:left="0"/>
+        <w:rPr>
+          <w:rFonts w:ascii="Arial" w:hAnsi="Arial" w:cs="Arial"/>
+          <w:b/>
+          <w:bCs/>
+          <w:sz w:val="24"/>
+          <w:szCs w:val="24"/>
+        </w:rPr>
+      </w:pPr>
+    </w:p>
+    <w:p>
+      <w:pPr>
+        <w:pStyle w:val="Prrafodelista"/>
+        <w:ind w:left="0"/>
+        <w:rPr>
+          <w:rFonts w:ascii="Arial" w:hAnsi="Arial" w:cs="Arial"/>
+          <w:b/>
+          <w:bCs/>
+          <w:sz w:val="24"/>
+          <w:szCs w:val="24"/>
+        </w:rPr>
+      </w:pPr>
+    </w:p>
+    <w:p>
+      <w:pPr>
+        <w:pStyle w:val="Prrafodelista"/>
+        <w:ind w:left="0"/>
+        <w:rPr>
+          <w:rFonts w:ascii="Arial" w:hAnsi="Arial" w:cs="Arial"/>
+          <w:b/>
+          <w:bCs/>
+          <w:sz w:val="24"/>
+          <w:szCs w:val="24"/>
+        </w:rPr>
+      </w:pPr>
+    </w:p>
+    <w:p>
+      <w:pPr>
+        <w:pStyle w:val="Prrafodelista"/>
+        <w:ind w:left="0"/>
+        <w:rPr>
+          <w:rFonts w:ascii="Arial" w:hAnsi="Arial" w:cs="Arial"/>
+          <w:b/>
+          <w:bCs/>
+          <w:sz w:val="32"/>
+          <w:szCs w:val="32"/>
+        </w:rPr>
+      </w:pPr>
+      <w:r>
+        <w:rPr>
+          <w:rFonts w:ascii="Arial" w:hAnsi="Arial" w:cs="Arial"/>
+          <w:b/>
+          <w:bCs/>
+          <w:sz w:val="32"/>
+          <w:szCs w:val="32"/>
+        </w:rPr>
+        <w:lastRenderedPageBreak/>
+        <w:t>PARTE III</w:t>
+      </w:r>
+    </w:p>
+    <w:p>
+      <w:pPr>
+        <w:pStyle w:val="Prrafodelista"/>
+        <w:numPr>
+          <w:ilvl w:val="0"/>
+          <w:numId w:val="7"/>
+        </w:numPr>
+        <w:ind w:left="426"/>
+        <w:rPr>
+          <w:rFonts w:ascii="Arial" w:hAnsi="Arial" w:cs="Arial"/>
+          <w:b/>
+          <w:bCs/>
+          <w:sz w:val="24"/>
+          <w:szCs w:val="24"/>
+        </w:rPr>
+      </w:pPr>
+      <w:r>
+        <w:rPr>
+          <w:rFonts w:ascii="Arial" w:hAnsi="Arial" w:cs="Arial"/>
+          <w:b/>
+          <w:bCs/>
+          <w:sz w:val="24"/>
+          <w:szCs w:val="24"/>
+        </w:rPr>
+        <w:t xml:space="preserve"> </w:t>
+      </w:r>
+      <w:r>
+        <w:rPr>
+          <w:rFonts w:ascii="Arial" w:hAnsi="Arial" w:cs="Arial"/>
+          <w:b/>
+          <w:bCs/>
+          <w:sz w:val="24"/>
+          <w:szCs w:val="24"/>
+        </w:rPr>
+        <w:t xml:space="preserve">En su servlet, </w:t>
+      </w:r>
+      <w:r>
+        <w:rPr>
+          <w:rFonts w:ascii="Arial" w:hAnsi="Arial" w:cs="Arial"/>
+          <w:b/>
+          <w:bCs/>
+          <w:sz w:val="24"/>
+          <w:szCs w:val="24"/>
+        </w:rPr>
+        <w:t>sobrescriba</w:t>
+      </w:r>
+      <w:r>
+        <w:rPr>
+          <w:rFonts w:ascii="Arial" w:hAnsi="Arial" w:cs="Arial"/>
+          <w:b/>
+          <w:bCs/>
+          <w:sz w:val="24"/>
+          <w:szCs w:val="24"/>
+        </w:rPr>
+        <w:t xml:space="preserve"> el método doPost, y haga la misma implementación del doGet</w:t>
+      </w:r>
+    </w:p>
+    <w:p>
+      <w:pPr>
+        <w:pStyle w:val="Prrafodelista"/>
+        <w:ind w:left="426"/>
+        <w:rPr>
+          <w:rFonts w:ascii="Arial" w:hAnsi="Arial" w:cs="Arial"/>
+          <w:b/>
+          <w:bCs/>
+          <w:sz w:val="24"/>
+          <w:szCs w:val="24"/>
+        </w:rPr>
+      </w:pPr>
+      <w:r>
+        <w:rPr>
+          <w:rFonts w:ascii="Arial" w:hAnsi="Arial" w:cs="Arial"/>
+          <w:b/>
+          <w:bCs/>
+          <w:noProof/>
+          <w:sz w:val="24"/>
+          <w:szCs w:val="24"/>
+        </w:rPr>
+        <w:drawing>
+          <wp:inline distT="0" distB="0" distL="0" distR="0" wp14:anchorId="6FC24A16" wp14:editId="14D1760C">
+            <wp:extent cx="6019137" cy="545926"/>
+            <wp:effectExtent l="0" t="0" r="1270" b="6985"/>
+            <wp:docPr id="40" name="Imagen 40"/>
+            <wp:cNvGraphicFramePr>
+              <a:graphicFrameLocks xmlns:a="http://schemas.openxmlformats.org/drawingml/2006/main" noChangeAspect="1"/>
+            </wp:cNvGraphicFramePr>
+            <a:graphic xmlns:a="http://schemas.openxmlformats.org/drawingml/2006/main">
+              <a:graphicData uri="http://schemas.openxmlformats.org/drawingml/2006/picture">
+                <pic:pic xmlns:pic="http://schemas.openxmlformats.org/drawingml/2006/picture">
+                  <pic:nvPicPr>
+                    <pic:cNvPr id="1" name=""/>
+                    <pic:cNvPicPr/>
+                  </pic:nvPicPr>
+                  <pic:blipFill>
+                    <a:blip r:embed="rId53"/>
+                    <a:stretch>
+                      <a:fillRect/>
+                    </a:stretch>
+                  </pic:blipFill>
+                  <pic:spPr>
+                    <a:xfrm>
+                      <a:off x="0" y="0"/>
+                      <a:ext cx="6140256" cy="556911"/>
+                    </a:xfrm>
+                    <a:prstGeom prst="rect">
+                      <a:avLst/>
+                    </a:prstGeom>
+                  </pic:spPr>
+                </pic:pic>
+              </a:graphicData>
+            </a:graphic>
+          </wp:inline>
+        </w:drawing>
+      </w:r>
+    </w:p>
+    <w:p>
+      <w:pPr>
+        <w:pStyle w:val="Prrafodelista"/>
+        <w:ind w:left="0"/>
+        <w:rPr>
+          <w:rFonts w:ascii="Arial" w:hAnsi="Arial" w:cs="Arial"/>
+          <w:b/>
+          <w:bCs/>
+          <w:sz w:val="24"/>
+          <w:szCs w:val="24"/>
+        </w:rPr>
+      </w:pPr>
+    </w:p>
+    <w:p>
+      <w:pPr>
+        <w:pStyle w:val="Prrafodelista"/>
+        <w:ind w:left="0"/>
+        <w:rPr>
+          <w:rFonts w:ascii="Arial" w:hAnsi="Arial" w:cs="Arial"/>
+          <w:b/>
+          <w:bCs/>
+          <w:sz w:val="24"/>
+          <w:szCs w:val="24"/>
+        </w:rPr>
+      </w:pPr>
+    </w:p>
+    <w:p>
+      <w:pPr>
+        <w:pStyle w:val="Prrafodelista"/>
+        <w:numPr>
+          <w:ilvl w:val="0"/>
+          <w:numId w:val="7"/>
+        </w:numPr>
+        <w:ind w:left="426"/>
+        <w:rPr>
+          <w:rFonts w:ascii="Arial" w:hAnsi="Arial" w:cs="Arial"/>
+          <w:b/>
+          <w:bCs/>
+          <w:sz w:val="24"/>
+          <w:szCs w:val="24"/>
+        </w:rPr>
+      </w:pPr>
+      <w:r>
+        <w:rPr>
+          <w:rFonts w:ascii="Arial" w:hAnsi="Arial" w:cs="Arial"/>
+          <w:b/>
+          <w:bCs/>
+          <w:sz w:val="24"/>
+          <w:szCs w:val="24"/>
+        </w:rPr>
+        <w:t xml:space="preserve"> </w:t>
+      </w:r>
+      <w:r>
+        <w:rPr>
+          <w:rFonts w:ascii="Arial" w:hAnsi="Arial" w:cs="Arial"/>
+          <w:b/>
+          <w:bCs/>
+          <w:sz w:val="24"/>
+          <w:szCs w:val="24"/>
+        </w:rPr>
+        <w:t xml:space="preserve">Cree el archivo </w:t>
+      </w:r>
+      <w:r>
+        <w:rPr>
+          <w:rFonts w:ascii="Consolas" w:hAnsi="Consolas" w:cs="Arial"/>
+          <w:b/>
+          <w:bCs/>
+          <w:color w:val="FF0066"/>
+          <w:sz w:val="24"/>
+          <w:szCs w:val="24"/>
+        </w:rPr>
+        <w:t>index.html</w:t>
+      </w:r>
+      <w:r>
+        <w:rPr>
+          <w:rFonts w:ascii="Arial" w:hAnsi="Arial" w:cs="Arial"/>
+          <w:b/>
+          <w:bCs/>
+          <w:sz w:val="24"/>
+          <w:szCs w:val="24"/>
+        </w:rPr>
+        <w:t xml:space="preserve"> en el directorio </w:t>
+      </w:r>
+      <w:r>
+        <w:rPr>
+          <w:rFonts w:ascii="Consolas" w:hAnsi="Consolas" w:cs="Arial"/>
+          <w:b/>
+          <w:bCs/>
+          <w:color w:val="FF0066"/>
+          <w:sz w:val="24"/>
+          <w:szCs w:val="24"/>
+        </w:rPr>
+        <w:t>src/main/webapp/index.html</w:t>
+      </w:r>
+    </w:p>
+    <w:p>
+      <w:pPr>
+        <w:pStyle w:val="Prrafodelista"/>
+        <w:ind w:left="426"/>
+        <w:rPr>
+          <w:rFonts w:ascii="Arial" w:hAnsi="Arial" w:cs="Arial"/>
+          <w:b/>
+          <w:bCs/>
+          <w:sz w:val="24"/>
+          <w:szCs w:val="24"/>
+        </w:rPr>
+      </w:pPr>
+      <w:r>
+        <w:rPr>
+          <w:rFonts w:ascii="Arial" w:hAnsi="Arial" w:cs="Arial"/>
+          <w:b/>
+          <w:bCs/>
+          <w:noProof/>
+          <w:sz w:val="24"/>
+          <w:szCs w:val="24"/>
+        </w:rPr>
+        <w:drawing>
+          <wp:inline distT="0" distB="0" distL="0" distR="0" wp14:anchorId="49766172" wp14:editId="15D0A74E">
+            <wp:extent cx="6301105" cy="1851025"/>
+            <wp:effectExtent l="0" t="0" r="4445" b="0"/>
+            <wp:docPr id="41" name="Imagen 41"/>
+            <wp:cNvGraphicFramePr>
+              <a:graphicFrameLocks xmlns:a="http://schemas.openxmlformats.org/drawingml/2006/main" noChangeAspect="1"/>
+            </wp:cNvGraphicFramePr>
+            <a:graphic xmlns:a="http://schemas.openxmlformats.org/drawingml/2006/main">
+              <a:graphicData uri="http://schemas.openxmlformats.org/drawingml/2006/picture">
+                <pic:pic xmlns:pic="http://schemas.openxmlformats.org/drawingml/2006/picture">
+                  <pic:nvPicPr>
+                    <pic:cNvPr id="1" name=""/>
+                    <pic:cNvPicPr/>
+                  </pic:nvPicPr>
+                  <pic:blipFill>
+                    <a:blip r:embed="rId54"/>
+                    <a:stretch>
+                      <a:fillRect/>
+                    </a:stretch>
+                  </pic:blipFill>
+                  <pic:spPr>
+                    <a:xfrm>
+                      <a:off x="0" y="0"/>
+                      <a:ext cx="6301105" cy="1851025"/>
+                    </a:xfrm>
+                    <a:prstGeom prst="rect">
+                      <a:avLst/>
+                    </a:prstGeom>
+                  </pic:spPr>
+                </pic:pic>
+              </a:graphicData>
+            </a:graphic>
+          </wp:inline>
+        </w:drawing>
+      </w:r>
+    </w:p>
+    <w:p>
+      <w:pPr>
+        <w:pStyle w:val="Prrafodelista"/>
+        <w:ind w:left="0"/>
+        <w:rPr>
+          <w:rFonts w:ascii="Arial" w:hAnsi="Arial" w:cs="Arial"/>
+          <w:b/>
+          <w:bCs/>
+          <w:sz w:val="24"/>
+          <w:szCs w:val="24"/>
+        </w:rPr>
+      </w:pPr>
+    </w:p>
+    <w:p>
+      <w:pPr>
+        <w:pStyle w:val="Prrafodelista"/>
+        <w:ind w:left="0"/>
+        <w:rPr>
+          <w:rFonts w:ascii="Arial" w:hAnsi="Arial" w:cs="Arial"/>
+          <w:b/>
+          <w:bCs/>
+          <w:sz w:val="24"/>
+          <w:szCs w:val="24"/>
+        </w:rPr>
+      </w:pPr>
+    </w:p>
+    <w:p>
+      <w:pPr>
+        <w:pStyle w:val="Prrafodelista"/>
+        <w:numPr>
+          <w:ilvl w:val="0"/>
+          <w:numId w:val="7"/>
+        </w:numPr>
+        <w:ind w:left="426"/>
+        <w:rPr>
+          <w:rFonts w:ascii="Arial" w:hAnsi="Arial" w:cs="Arial"/>
+          <w:b/>
+          <w:bCs/>
+          <w:sz w:val="24"/>
+          <w:szCs w:val="24"/>
+        </w:rPr>
+      </w:pPr>
+      <w:r>
+        <w:rPr>
+          <w:rFonts w:ascii="Arial" w:hAnsi="Arial" w:cs="Arial"/>
+          <w:b/>
+          <w:bCs/>
+          <w:sz w:val="24"/>
+          <w:szCs w:val="24"/>
+        </w:rPr>
+        <w:t xml:space="preserve"> </w:t>
+      </w:r>
+      <w:r>
+        <w:rPr>
+          <w:rFonts w:ascii="Arial" w:hAnsi="Arial" w:cs="Arial"/>
+          <w:b/>
+          <w:bCs/>
+          <w:sz w:val="24"/>
+          <w:szCs w:val="24"/>
+        </w:rPr>
+        <w:t>En la página anterior, cree un formulario que tenga un campo para ingresar un número y un botón. El formulario debe usar como método ‘POST’, y como acción, la ruta relativa del último servlet creado</w:t>
+      </w:r>
+    </w:p>
+    <w:p>
+      <w:pPr>
+        <w:pStyle w:val="Prrafodelista"/>
+        <w:ind w:left="426"/>
+        <w:rPr>
+          <w:rFonts w:ascii="Arial" w:hAnsi="Arial" w:cs="Arial"/>
+          <w:b/>
+          <w:bCs/>
+          <w:sz w:val="24"/>
+          <w:szCs w:val="24"/>
+        </w:rPr>
+      </w:pPr>
+      <w:r>
+        <w:rPr>
+          <w:rFonts w:ascii="Arial" w:hAnsi="Arial" w:cs="Arial"/>
+          <w:b/>
+          <w:bCs/>
+          <w:noProof/>
+          <w:sz w:val="24"/>
+          <w:szCs w:val="24"/>
+        </w:rPr>
+        <w:drawing>
+          <wp:inline distT="0" distB="0" distL="0" distR="0" wp14:anchorId="42E04E02" wp14:editId="01CD35A9">
+            <wp:extent cx="6301105" cy="3752850"/>
+            <wp:effectExtent l="0" t="0" r="4445" b="0"/>
+            <wp:docPr id="42" name="Imagen 42"/>
+            <wp:cNvGraphicFramePr>
+              <a:graphicFrameLocks xmlns:a="http://schemas.openxmlformats.org/drawingml/2006/main" noChangeAspect="1"/>
+            </wp:cNvGraphicFramePr>
+            <a:graphic xmlns:a="http://schemas.openxmlformats.org/drawingml/2006/main">
+              <a:graphicData uri="http://schemas.openxmlformats.org/drawingml/2006/picture">
+                <pic:pic xmlns:pic="http://schemas.openxmlformats.org/drawingml/2006/picture">
+                  <pic:nvPicPr>
+                    <pic:cNvPr id="1" name=""/>
+                    <pic:cNvPicPr/>
+                  </pic:nvPicPr>
+                  <pic:blipFill>
+                    <a:blip r:embed="rId55"/>
+                    <a:stretch>
+                      <a:fillRect/>
+                    </a:stretch>
+                  </pic:blipFill>
+                  <pic:spPr>
+                    <a:xfrm>
+                      <a:off x="0" y="0"/>
+                      <a:ext cx="6301105" cy="3752850"/>
+                    </a:xfrm>
+                    <a:prstGeom prst="rect">
+                      <a:avLst/>
+                    </a:prstGeom>
+                  </pic:spPr>
+                </pic:pic>
+              </a:graphicData>
+            </a:graphic>
+          </wp:inline>
+        </w:drawing>
+      </w:r>
+    </w:p>
+    <w:p>
+      <w:pPr>
+        <w:pStyle w:val="Prrafodelista"/>
+        <w:ind w:left="426"/>
+        <w:rPr>
+          <w:rFonts w:ascii="Arial" w:hAnsi="Arial" w:cs="Arial"/>
+          <w:b/>
+          <w:bCs/>
+          <w:sz w:val="24"/>
+          <w:szCs w:val="24"/>
+        </w:rPr>
+      </w:pPr>
+    </w:p>
+    <w:p>
+      <w:pPr>
+        <w:pStyle w:val="Prrafodelista"/>
+        <w:numPr>
+          <w:ilvl w:val="0"/>
+          <w:numId w:val="7"/>
+        </w:numPr>
+        <w:ind w:left="426"/>
+        <w:rPr>
+          <w:rFonts w:ascii="Arial" w:hAnsi="Arial" w:cs="Arial"/>
+          <w:b/>
+          <w:bCs/>
+          <w:sz w:val="24"/>
+          <w:szCs w:val="24"/>
+        </w:rPr>
+      </w:pPr>
+      <w:r>
+        <w:rPr>
+          <w:rFonts w:ascii="Arial" w:hAnsi="Arial" w:cs="Arial"/>
+          <w:b/>
+          <w:bCs/>
+          <w:sz w:val="24"/>
+          <w:szCs w:val="24"/>
+        </w:rPr>
+        <w:lastRenderedPageBreak/>
+        <w:t xml:space="preserve"> </w:t>
+      </w:r>
+      <w:r>
+        <w:rPr>
+          <w:rFonts w:ascii="Arial" w:hAnsi="Arial" w:cs="Arial"/>
+          <w:b/>
+          <w:bCs/>
+          <w:sz w:val="24"/>
+          <w:szCs w:val="24"/>
+        </w:rPr>
+        <w:t>D</w:t>
+      </w:r>
+      <w:r>
+        <w:rPr>
+          <w:rFonts w:ascii="Arial" w:hAnsi="Arial" w:cs="Arial"/>
+          <w:b/>
+          <w:bCs/>
+          <w:sz w:val="24"/>
+          <w:szCs w:val="24"/>
+        </w:rPr>
+        <w:t>esde el browser valide que el valor ingresado es un valor numérico.</w:t>
+      </w:r>
+    </w:p>
+    <w:p>
+      <w:pPr>
+        <w:pStyle w:val="Prrafodelista"/>
+        <w:ind w:left="426"/>
+        <w:rPr>
+          <w:rFonts w:ascii="Arial" w:hAnsi="Arial" w:cs="Arial"/>
+          <w:sz w:val="24"/>
+          <w:szCs w:val="24"/>
+        </w:rPr>
+      </w:pPr>
+      <w:r>
+        <w:rPr>
+          <w:rFonts w:ascii="Arial" w:hAnsi="Arial" w:cs="Arial"/>
+          <w:sz w:val="24"/>
+          <w:szCs w:val="24"/>
+        </w:rPr>
+        <w:t>Cuando se ingresa una cadena</w:t>
+      </w:r>
+    </w:p>
+    <w:p>
+      <w:pPr>
+        <w:pStyle w:val="Prrafodelista"/>
+        <w:ind w:left="426"/>
+        <w:rPr>
+          <w:rFonts w:ascii="Arial" w:hAnsi="Arial" w:cs="Arial"/>
+          <w:b/>
+          <w:bCs/>
+          <w:sz w:val="24"/>
+          <w:szCs w:val="24"/>
+        </w:rPr>
+      </w:pPr>
+      <w:r>
+        <w:rPr>
+          <w:rFonts w:ascii="Arial" w:hAnsi="Arial" w:cs="Arial"/>
+          <w:b/>
+          <w:bCs/>
+          <w:noProof/>
+          <w:sz w:val="24"/>
+          <w:szCs w:val="24"/>
+        </w:rPr>
+        <w:drawing>
+          <wp:inline distT="0" distB="0" distL="0" distR="0" wp14:anchorId="6BE20C71" wp14:editId="6F043EDC">
+            <wp:extent cx="5915770" cy="1052832"/>
+            <wp:effectExtent l="38100" t="38100" r="104140" b="90170"/>
+            <wp:docPr id="43" name="Imagen 43"/>
+            <wp:cNvGraphicFramePr>
+              <a:graphicFrameLocks xmlns:a="http://schemas.openxmlformats.org/drawingml/2006/main" noChangeAspect="1"/>
+            </wp:cNvGraphicFramePr>
+            <a:graphic xmlns:a="http://schemas.openxmlformats.org/drawingml/2006/main">
+              <a:graphicData uri="http://schemas.openxmlformats.org/drawingml/2006/picture">
+                <pic:pic xmlns:pic="http://schemas.openxmlformats.org/drawingml/2006/picture">
+                  <pic:nvPicPr>
+                    <pic:cNvPr id="1" name=""/>
+                    <pic:cNvPicPr/>
+                  </pic:nvPicPr>
+                  <pic:blipFill>
+                    <a:blip r:embed="rId56"/>
+                    <a:stretch>
+                      <a:fillRect/>
+                    </a:stretch>
+                  </pic:blipFill>
+                  <pic:spPr>
+                    <a:xfrm>
+                      <a:off x="0" y="0"/>
+                      <a:ext cx="5967861" cy="1062103"/>
+                    </a:xfrm>
+                    <a:prstGeom prst="rect">
+                      <a:avLst/>
+                    </a:prstGeom>
+                    <a:ln w="3175" cap="sq">
+                      <a:solidFill>
+                        <a:srgbClr val="000000"/>
+                      </a:solidFill>
+                      <a:prstDash val="solid"/>
+                      <a:miter lim="800000"/>
+                    </a:ln>
+                    <a:effectLst>
+                      <a:outerShdw blurRad="50800" dist="38100" dir="2700000" algn="tl" rotWithShape="0">
+                        <a:srgbClr val="000000">
+                          <a:alpha val="43000"/>
+                        </a:srgbClr>
+                      </a:outerShdw>
+                    </a:effectLst>
+                  </pic:spPr>
+                </pic:pic>
+              </a:graphicData>
+            </a:graphic>
+          </wp:inline>
+        </w:drawing>
+      </w:r>
+    </w:p>
+    <w:p>
+      <w:pPr>
+        <w:pStyle w:val="Prrafodelista"/>
+        <w:ind w:left="426"/>
+        <w:rPr>
+          <w:rFonts w:ascii="Arial" w:hAnsi="Arial" w:cs="Arial"/>
+          <w:b/>
+          <w:bCs/>
+          <w:sz w:val="24"/>
+          <w:szCs w:val="24"/>
+        </w:rPr>
+      </w:pPr>
+    </w:p>
+    <w:p>
+      <w:pPr>
+        <w:pStyle w:val="Prrafodelista"/>
+        <w:ind w:left="426"/>
+        <w:rPr>
+          <w:rFonts w:ascii="Arial" w:hAnsi="Arial" w:cs="Arial"/>
+          <w:sz w:val="24"/>
+          <w:szCs w:val="24"/>
+        </w:rPr>
+      </w:pPr>
+      <w:r>
+        <w:rPr>
+          <w:rFonts w:ascii="Arial" w:hAnsi="Arial" w:cs="Arial"/>
+          <w:sz w:val="24"/>
+          <w:szCs w:val="24"/>
+        </w:rPr>
+        <w:t>Cuando se ingresa un número</w:t>
+      </w:r>
+    </w:p>
+    <w:p>
+      <w:pPr>
+        <w:pStyle w:val="Prrafodelista"/>
+        <w:ind w:left="426"/>
+        <w:rPr>
+          <w:rFonts w:ascii="Arial" w:hAnsi="Arial" w:cs="Arial"/>
+          <w:sz w:val="24"/>
+          <w:szCs w:val="24"/>
+        </w:rPr>
+      </w:pPr>
+      <w:r>
+        <w:rPr>
+          <w:rFonts w:ascii="Arial" w:hAnsi="Arial" w:cs="Arial"/>
+          <w:noProof/>
+          <w:sz w:val="24"/>
+          <w:szCs w:val="24"/>
+        </w:rPr>
+        <w:drawing>
+          <wp:inline distT="0" distB="0" distL="0" distR="0" wp14:anchorId="2F93FC6F" wp14:editId="49C522C1">
+            <wp:extent cx="5931673" cy="1049684"/>
+            <wp:effectExtent l="38100" t="38100" r="88265" b="93345"/>
+            <wp:docPr id="44" name="Imagen 44"/>
+            <wp:cNvGraphicFramePr>
+              <a:graphicFrameLocks xmlns:a="http://schemas.openxmlformats.org/drawingml/2006/main" noChangeAspect="1"/>
+            </wp:cNvGraphicFramePr>
+            <a:graphic xmlns:a="http://schemas.openxmlformats.org/drawingml/2006/main">
+              <a:graphicData uri="http://schemas.openxmlformats.org/drawingml/2006/picture">
+                <pic:pic xmlns:pic="http://schemas.openxmlformats.org/drawingml/2006/picture">
+                  <pic:nvPicPr>
+                    <pic:cNvPr id="1" name=""/>
+                    <pic:cNvPicPr/>
+                  </pic:nvPicPr>
+                  <pic:blipFill>
+                    <a:blip r:embed="rId57"/>
+                    <a:stretch>
+                      <a:fillRect/>
+                    </a:stretch>
+                  </pic:blipFill>
+                  <pic:spPr>
+                    <a:xfrm>
+                      <a:off x="0" y="0"/>
+                      <a:ext cx="5986924" cy="1059461"/>
+                    </a:xfrm>
+                    <a:prstGeom prst="rect">
+                      <a:avLst/>
+                    </a:prstGeom>
+                    <a:ln w="3175" cap="sq">
+                      <a:solidFill>
+                        <a:srgbClr val="000000"/>
+                      </a:solidFill>
+                      <a:prstDash val="solid"/>
+                      <a:miter lim="800000"/>
+                    </a:ln>
+                    <a:effectLst>
+                      <a:outerShdw blurRad="50800" dist="38100" dir="2700000" algn="tl" rotWithShape="0">
+                        <a:srgbClr val="000000">
+                          <a:alpha val="43000"/>
+                        </a:srgbClr>
+                      </a:outerShdw>
+                    </a:effectLst>
+                  </pic:spPr>
+                </pic:pic>
+              </a:graphicData>
+            </a:graphic>
+          </wp:inline>
+        </w:drawing>
+      </w:r>
+    </w:p>
+    <w:p>
+      <w:pPr>
+        <w:pStyle w:val="Prrafodelista"/>
+        <w:ind w:left="0"/>
+        <w:rPr>
+          <w:rFonts w:ascii="Arial" w:hAnsi="Arial" w:cs="Arial"/>
+          <w:sz w:val="24"/>
+          <w:szCs w:val="24"/>
+        </w:rPr>
+      </w:pPr>
+    </w:p>
+    <w:p>
+      <w:pPr>
+        <w:pStyle w:val="Prrafodelista"/>
+        <w:ind w:left="0"/>
+        <w:rPr>
+          <w:rFonts w:ascii="Arial" w:hAnsi="Arial" w:cs="Arial"/>
+          <w:sz w:val="24"/>
+          <w:szCs w:val="24"/>
+        </w:rPr>
+      </w:pPr>
+    </w:p>
+    <w:p>
+      <w:pPr>
+        <w:pStyle w:val="Prrafodelista"/>
+        <w:ind w:left="0"/>
+        <w:rPr>
+          <w:rFonts w:ascii="Arial" w:hAnsi="Arial" w:cs="Arial"/>
+          <w:sz w:val="24"/>
+          <w:szCs w:val="24"/>
+        </w:rPr>
+      </w:pPr>
+    </w:p>
+    <w:p>
+      <w:pPr>
+        <w:pStyle w:val="Prrafodelista"/>
+        <w:ind w:left="0"/>
+        <w:rPr>
+          <w:rFonts w:ascii="Arial" w:hAnsi="Arial" w:cs="Arial"/>
+          <w:sz w:val="24"/>
+          <w:szCs w:val="24"/>
+        </w:rPr>
+      </w:pPr>
+    </w:p>
+    <w:p>
+      <w:pPr>
+        <w:pStyle w:val="Prrafodelista"/>
+        <w:ind w:left="0"/>
+        <w:rPr>
+          <w:rFonts w:ascii="Arial" w:hAnsi="Arial" w:cs="Arial"/>
+          <w:sz w:val="24"/>
+          <w:szCs w:val="24"/>
+        </w:rPr>
+      </w:pPr>
+    </w:p>
+    <w:p>
+      <w:pPr>
+        <w:pStyle w:val="Prrafodelista"/>
+        <w:ind w:left="0"/>
+        <w:rPr>
+          <w:rFonts w:ascii="Arial" w:hAnsi="Arial" w:cs="Arial"/>
+          <w:sz w:val="24"/>
+          <w:szCs w:val="24"/>
+        </w:rPr>
+      </w:pPr>
+    </w:p>
+    <w:p>
+      <w:pPr>
+        <w:pStyle w:val="Prrafodelista"/>
+        <w:ind w:left="0"/>
+        <w:rPr>
+          <w:rFonts w:ascii="Arial" w:hAnsi="Arial" w:cs="Arial"/>
+          <w:sz w:val="24"/>
+          <w:szCs w:val="24"/>
+        </w:rPr>
+      </w:pPr>
+    </w:p>
+    <w:p>
+      <w:pPr>
+        <w:pStyle w:val="Prrafodelista"/>
+        <w:ind w:left="0"/>
+        <w:rPr>
+          <w:rFonts w:ascii="Arial" w:hAnsi="Arial" w:cs="Arial"/>
+          <w:sz w:val="24"/>
+          <w:szCs w:val="24"/>
+        </w:rPr>
+      </w:pPr>
+    </w:p>
+    <w:p>
+      <w:pPr>
+        <w:pStyle w:val="Prrafodelista"/>
+        <w:ind w:left="0"/>
+        <w:rPr>
+          <w:rFonts w:ascii="Arial" w:hAnsi="Arial" w:cs="Arial"/>
+          <w:sz w:val="24"/>
+          <w:szCs w:val="24"/>
+        </w:rPr>
+      </w:pPr>
+    </w:p>
+    <w:p>
+      <w:pPr>
+        <w:pStyle w:val="Prrafodelista"/>
+        <w:ind w:left="0"/>
+        <w:rPr>
+          <w:rFonts w:ascii="Arial" w:hAnsi="Arial" w:cs="Arial"/>
+          <w:sz w:val="24"/>
+          <w:szCs w:val="24"/>
+        </w:rPr>
+      </w:pPr>
+    </w:p>
+    <w:p>
+      <w:pPr>
+        <w:pStyle w:val="Prrafodelista"/>
+        <w:ind w:left="0"/>
+        <w:rPr>
+          <w:rFonts w:ascii="Arial" w:hAnsi="Arial" w:cs="Arial"/>
+          <w:sz w:val="24"/>
+          <w:szCs w:val="24"/>
+        </w:rPr>
+      </w:pPr>
+    </w:p>
+    <w:p>
+      <w:pPr>
+        <w:pStyle w:val="Prrafodelista"/>
+        <w:ind w:left="0"/>
+        <w:rPr>
+          <w:rFonts w:ascii="Arial" w:hAnsi="Arial" w:cs="Arial"/>
+          <w:sz w:val="24"/>
+          <w:szCs w:val="24"/>
+        </w:rPr>
+      </w:pPr>
+    </w:p>
+    <w:p>
+      <w:pPr>
+        <w:pStyle w:val="Prrafodelista"/>
+        <w:ind w:left="0"/>
+        <w:rPr>
+          <w:rFonts w:ascii="Arial" w:hAnsi="Arial" w:cs="Arial"/>
+          <w:sz w:val="24"/>
+          <w:szCs w:val="24"/>
+        </w:rPr>
+      </w:pPr>
+    </w:p>
+    <w:p>
+      <w:pPr>
+        <w:pStyle w:val="Prrafodelista"/>
+        <w:ind w:left="0"/>
+        <w:rPr>
+          <w:rFonts w:ascii="Arial" w:hAnsi="Arial" w:cs="Arial"/>
+          <w:sz w:val="24"/>
+          <w:szCs w:val="24"/>
+        </w:rPr>
+      </w:pPr>
+    </w:p>
+    <w:p>
+      <w:pPr>
+        <w:pStyle w:val="Prrafodelista"/>
+        <w:ind w:left="0"/>
+        <w:rPr>
+          <w:rFonts w:ascii="Arial" w:hAnsi="Arial" w:cs="Arial"/>
+          <w:sz w:val="24"/>
+          <w:szCs w:val="24"/>
+        </w:rPr>
+      </w:pPr>
+    </w:p>
+    <w:p>
+      <w:pPr>
+        <w:pStyle w:val="Prrafodelista"/>
+        <w:ind w:left="0"/>
+        <w:rPr>
+          <w:rFonts w:ascii="Arial" w:hAnsi="Arial" w:cs="Arial"/>
+          <w:sz w:val="24"/>
+          <w:szCs w:val="24"/>
+        </w:rPr>
+      </w:pPr>
+    </w:p>
+    <w:p>
+      <w:pPr>
+        <w:pStyle w:val="Prrafodelista"/>
+        <w:ind w:left="0"/>
+        <w:rPr>
+          <w:rFonts w:ascii="Arial" w:hAnsi="Arial" w:cs="Arial"/>
+          <w:sz w:val="24"/>
+          <w:szCs w:val="24"/>
+        </w:rPr>
+      </w:pPr>
+    </w:p>
+    <w:p>
+      <w:pPr>
+        <w:pStyle w:val="Prrafodelista"/>
+        <w:ind w:left="0"/>
+        <w:rPr>
+          <w:rFonts w:ascii="Arial" w:hAnsi="Arial" w:cs="Arial"/>
+          <w:sz w:val="24"/>
+          <w:szCs w:val="24"/>
+        </w:rPr>
+      </w:pPr>
+    </w:p>
+    <w:p>
+      <w:pPr>
+        <w:pStyle w:val="Prrafodelista"/>
+        <w:ind w:left="0"/>
+        <w:rPr>
+          <w:rFonts w:ascii="Arial" w:hAnsi="Arial" w:cs="Arial"/>
+          <w:sz w:val="24"/>
+          <w:szCs w:val="24"/>
+        </w:rPr>
+      </w:pPr>
+    </w:p>
+    <w:p>
+      <w:pPr>
+        <w:pStyle w:val="Prrafodelista"/>
+        <w:ind w:left="0"/>
+        <w:rPr>
+          <w:rFonts w:ascii="Arial" w:hAnsi="Arial" w:cs="Arial"/>
+          <w:sz w:val="24"/>
+          <w:szCs w:val="24"/>
+        </w:rPr>
+      </w:pPr>
+    </w:p>
+    <w:p>
+      <w:pPr>
+        <w:pStyle w:val="Prrafodelista"/>
+        <w:ind w:left="0"/>
+        <w:rPr>
+          <w:rFonts w:ascii="Arial" w:hAnsi="Arial" w:cs="Arial"/>
+          <w:sz w:val="24"/>
+          <w:szCs w:val="24"/>
+        </w:rPr>
+      </w:pPr>
+    </w:p>
+    <w:p>
+      <w:pPr>
+        <w:pStyle w:val="Prrafodelista"/>
+        <w:ind w:left="0"/>
+        <w:rPr>
+          <w:rFonts w:ascii="Arial" w:hAnsi="Arial" w:cs="Arial"/>
+          <w:sz w:val="24"/>
+          <w:szCs w:val="24"/>
+        </w:rPr>
+      </w:pPr>
+    </w:p>
+    <w:p>
+      <w:pPr>
+        <w:pStyle w:val="Prrafodelista"/>
+        <w:ind w:left="0"/>
+        <w:rPr>
+          <w:rFonts w:ascii="Arial" w:hAnsi="Arial" w:cs="Arial"/>
+          <w:sz w:val="24"/>
+          <w:szCs w:val="24"/>
+        </w:rPr>
+      </w:pPr>
+    </w:p>
+    <w:p>
+      <w:pPr>
+        <w:pStyle w:val="Prrafodelista"/>
+        <w:ind w:left="0"/>
+        <w:rPr>
+          <w:rFonts w:ascii="Arial" w:hAnsi="Arial" w:cs="Arial"/>
+          <w:sz w:val="24"/>
+          <w:szCs w:val="24"/>
+        </w:rPr>
+      </w:pPr>
+    </w:p>
+    <w:p>
+      <w:pPr>
+        <w:pStyle w:val="Prrafodelista"/>
+        <w:ind w:left="0"/>
+        <w:rPr>
+          <w:rFonts w:ascii="Arial" w:hAnsi="Arial" w:cs="Arial"/>
+          <w:sz w:val="24"/>
+          <w:szCs w:val="24"/>
+        </w:rPr>
+      </w:pPr>
+    </w:p>
+    <w:p>
+      <w:pPr>
+        <w:pStyle w:val="Prrafodelista"/>
+        <w:ind w:left="0"/>
+        <w:rPr>
+          <w:rFonts w:ascii="Arial" w:hAnsi="Arial" w:cs="Arial"/>
+          <w:sz w:val="24"/>
+          <w:szCs w:val="24"/>
+        </w:rPr>
+      </w:pPr>
+    </w:p>
+    <w:p>
+      <w:pPr>
+        <w:pStyle w:val="Prrafodelista"/>
+        <w:ind w:left="0"/>
+        <w:rPr>
+          <w:rFonts w:ascii="Arial" w:hAnsi="Arial" w:cs="Arial"/>
+          <w:sz w:val="24"/>
+          <w:szCs w:val="24"/>
+        </w:rPr>
+      </w:pPr>
+    </w:p>
+    <w:p>
+      <w:pPr>
+        <w:pStyle w:val="Prrafodelista"/>
+        <w:ind w:left="0"/>
+        <w:rPr>
+          <w:rFonts w:ascii="Arial" w:hAnsi="Arial" w:cs="Arial"/>
+          <w:sz w:val="24"/>
+          <w:szCs w:val="24"/>
+        </w:rPr>
+      </w:pPr>
+    </w:p>
+    <w:p>
+      <w:pPr>
+        <w:pStyle w:val="Prrafodelista"/>
+        <w:ind w:left="0"/>
+        <w:rPr>
+          <w:rFonts w:ascii="Arial" w:hAnsi="Arial" w:cs="Arial"/>
+          <w:b/>
+          <w:bCs/>
+          <w:sz w:val="24"/>
+          <w:szCs w:val="24"/>
+        </w:rPr>
+      </w:pPr>
+      <w:r>
+        <w:rPr>
+          <w:rFonts w:ascii="Arial" w:hAnsi="Arial" w:cs="Arial"/>
+          <w:b/>
+          <w:bCs/>
+          <w:sz w:val="32"/>
+          <w:szCs w:val="32"/>
+        </w:rPr>
+        <w:lastRenderedPageBreak/>
+        <w:t>PARTE IV. - FRAMEWORKS WEB MVC – JAVA SERVER FACES / PRIME FACES</w:t>
+      </w:r>
+    </w:p>
+    <w:p>
+      <w:pPr>
+        <w:pStyle w:val="Prrafodelista"/>
+        <w:ind w:left="0"/>
+        <w:rPr>
+          <w:rFonts w:ascii="Arial" w:hAnsi="Arial" w:cs="Arial"/>
+          <w:sz w:val="24"/>
+          <w:szCs w:val="24"/>
+        </w:rPr>
+      </w:pPr>
+    </w:p>
     <w:sectPr>
+      <w:headerReference w:type="default" r:id="rId58"/>
       <w:pgSz w:w="12240" w:h="15840"/>
       <w:pgMar w:top="1134" w:right="1183" w:bottom="1276" w:left="1134" w:header="708" w:footer="708" w:gutter="0"/>
       <w:cols w:space="708"/>
@@ -569,6 +8722,831 @@
     </w:sectPr>
   </w:body>
 </w:document>
+</file>
+
+<file path=word/endnotes.xml><?xml version="1.0" encoding="utf-8"?>
+<w:endnotes xmlns:wpc="http://schemas.microsoft.com/office/word/2010/wordprocessingCanvas" xmlns:cx="http://schemas.microsoft.com/office/drawing/2014/chartex" xmlns:cx1="http://schemas.microsoft.com/office/drawing/2015/9/8/chartex" xmlns:cx2="http://schemas.microsoft.com/office/drawing/2015/10/21/chartex" xmlns:cx3="http://schemas.microsoft.com/office/drawing/2016/5/9/chartex" xmlns:cx4="http://schemas.microsoft.com/office/drawing/2016/5/10/chartex" xmlns:cx5="http://schemas.microsoft.com/office/drawing/2016/5/11/chartex" xmlns:cx6="http://schemas.microsoft.com/office/drawing/2016/5/12/chartex" xmlns:cx7="http://schemas.microsoft.com/office/drawing/2016/5/13/chartex" xmlns:cx8="http://schemas.microsoft.com/office/drawing/2016/5/14/chartex" xmlns:mc="http://schemas.openxmlformats.org/markup-compatibility/2006" xmlns:aink="http://schemas.microsoft.com/office/drawing/2016/ink" xmlns:am3d="http://schemas.microsoft.com/office/drawing/2017/model3d" xmlns:o="urn:schemas-microsoft-com:office:office" xmlns:r="http://schemas.openxmlformats.org/officeDocument/2006/relationships" xmlns:m="http://schemas.openxmlformats.org/officeDocument/2006/math" xmlns:v="urn:schemas-microsoft-com:vml" xmlns:wp14="http://schemas.microsoft.com/office/word/2010/wordprocessingDrawing" xmlns:wp="http://schemas.openxmlformats.org/drawingml/2006/wordprocessingDrawing" xmlns:w10="urn:schemas-microsoft-com:office:word" xmlns:w="http://schemas.openxmlformats.org/wordprocessingml/2006/main" xmlns:w14="http://schemas.microsoft.com/office/word/2010/wordml" xmlns:w15="http://schemas.microsoft.com/office/word/2012/wordml" xmlns:w16cex="http://schemas.microsoft.com/office/word/2018/wordml/cex" xmlns:w16cid="http://schemas.microsoft.com/office/word/2016/wordml/cid" xmlns:w16="http://schemas.microsoft.com/office/word/2018/wordml" xmlns:w16se="http://schemas.microsoft.com/office/word/2015/wordml/symex" xmlns:wpg="http://schemas.microsoft.com/office/word/2010/wordprocessingGroup" xmlns:wpi="http://schemas.microsoft.com/office/word/2010/wordprocessingInk" xmlns:wne="http://schemas.microsoft.com/office/word/2006/wordml" xmlns:wps="http://schemas.microsoft.com/office/word/2010/wordprocessingShape" mc:Ignorable="w14 w15 w16se w16cid w16 w16cex wp14">
+  <w:endnote w:type="separator" w:id="-1">
+    <w:p>
+      <w:pPr>
+        <w:spacing w:after="0" w:line="240" w:lineRule="auto"/>
+      </w:pPr>
+      <w:r>
+        <w:separator/>
+      </w:r>
+    </w:p>
+  </w:endnote>
+  <w:endnote w:type="continuationSeparator" w:id="0">
+    <w:p>
+      <w:pPr>
+        <w:spacing w:after="0" w:line="240" w:lineRule="auto"/>
+      </w:pPr>
+      <w:r>
+        <w:continuationSeparator/>
+      </w:r>
+    </w:p>
+  </w:endnote>
+</w:endnotes>
+</file>
+
+<file path=word/footnotes.xml><?xml version="1.0" encoding="utf-8"?>
+<w:footnotes xmlns:wpc="http://schemas.microsoft.com/office/word/2010/wordprocessingCanvas" xmlns:cx="http://schemas.microsoft.com/office/drawing/2014/chartex" xmlns:cx1="http://schemas.microsoft.com/office/drawing/2015/9/8/chartex" xmlns:cx2="http://schemas.microsoft.com/office/drawing/2015/10/21/chartex" xmlns:cx3="http://schemas.microsoft.com/office/drawing/2016/5/9/chartex" xmlns:cx4="http://schemas.microsoft.com/office/drawing/2016/5/10/chartex" xmlns:cx5="http://schemas.microsoft.com/office/drawing/2016/5/11/chartex" xmlns:cx6="http://schemas.microsoft.com/office/drawing/2016/5/12/chartex" xmlns:cx7="http://schemas.microsoft.com/office/drawing/2016/5/13/chartex" xmlns:cx8="http://schemas.microsoft.com/office/drawing/2016/5/14/chartex" xmlns:mc="http://schemas.openxmlformats.org/markup-compatibility/2006" xmlns:aink="http://schemas.microsoft.com/office/drawing/2016/ink" xmlns:am3d="http://schemas.microsoft.com/office/drawing/2017/model3d" xmlns:o="urn:schemas-microsoft-com:office:office" xmlns:r="http://schemas.openxmlformats.org/officeDocument/2006/relationships" xmlns:m="http://schemas.openxmlformats.org/officeDocument/2006/math" xmlns:v="urn:schemas-microsoft-com:vml" xmlns:wp14="http://schemas.microsoft.com/office/word/2010/wordprocessingDrawing" xmlns:wp="http://schemas.openxmlformats.org/drawingml/2006/wordprocessingDrawing" xmlns:w10="urn:schemas-microsoft-com:office:word" xmlns:w="http://schemas.openxmlformats.org/wordprocessingml/2006/main" xmlns:w14="http://schemas.microsoft.com/office/word/2010/wordml" xmlns:w15="http://schemas.microsoft.com/office/word/2012/wordml" xmlns:w16cex="http://schemas.microsoft.com/office/word/2018/wordml/cex" xmlns:w16cid="http://schemas.microsoft.com/office/word/2016/wordml/cid" xmlns:w16="http://schemas.microsoft.com/office/word/2018/wordml" xmlns:w16se="http://schemas.microsoft.com/office/word/2015/wordml/symex" xmlns:wpg="http://schemas.microsoft.com/office/word/2010/wordprocessingGroup" xmlns:wpi="http://schemas.microsoft.com/office/word/2010/wordprocessingInk" xmlns:wne="http://schemas.microsoft.com/office/word/2006/wordml" xmlns:wps="http://schemas.microsoft.com/office/word/2010/wordprocessingShape" mc:Ignorable="w14 w15 w16se w16cid w16 w16cex wp14">
+  <w:footnote w:type="separator" w:id="-1">
+    <w:p>
+      <w:pPr>
+        <w:spacing w:after="0" w:line="240" w:lineRule="auto"/>
+      </w:pPr>
+      <w:r>
+        <w:separator/>
+      </w:r>
+    </w:p>
+  </w:footnote>
+  <w:footnote w:type="continuationSeparator" w:id="0">
+    <w:p>
+      <w:pPr>
+        <w:spacing w:after="0" w:line="240" w:lineRule="auto"/>
+      </w:pPr>
+      <w:r>
+        <w:continuationSeparator/>
+      </w:r>
+    </w:p>
+  </w:footnote>
+</w:footnotes>
+</file>
+
+<file path=word/header1.xml><?xml version="1.0" encoding="utf-8"?>
+<w:hdr xmlns:wpc="http://schemas.microsoft.com/office/word/2010/wordprocessingCanvas" xmlns:cx="http://schemas.microsoft.com/office/drawing/2014/chartex" xmlns:cx1="http://schemas.microsoft.com/office/drawing/2015/9/8/chartex" xmlns:cx2="http://schemas.microsoft.com/office/drawing/2015/10/21/chartex" xmlns:cx3="http://schemas.microsoft.com/office/drawing/2016/5/9/chartex" xmlns:cx4="http://schemas.microsoft.com/office/drawing/2016/5/10/chartex" xmlns:cx5="http://schemas.microsoft.com/office/drawing/2016/5/11/chartex" xmlns:cx6="http://schemas.microsoft.com/office/drawing/2016/5/12/chartex" xmlns:cx7="http://schemas.microsoft.com/office/drawing/2016/5/13/chartex" xmlns:cx8="http://schemas.microsoft.com/office/drawing/2016/5/14/chartex" xmlns:mc="http://schemas.openxmlformats.org/markup-compatibility/2006" xmlns:aink="http://schemas.microsoft.com/office/drawing/2016/ink" xmlns:am3d="http://schemas.microsoft.com/office/drawing/2017/model3d" xmlns:o="urn:schemas-microsoft-com:office:office" xmlns:r="http://schemas.openxmlformats.org/officeDocument/2006/relationships" xmlns:m="http://schemas.openxmlformats.org/officeDocument/2006/math" xmlns:v="urn:schemas-microsoft-com:vml" xmlns:wp14="http://schemas.microsoft.com/office/word/2010/wordprocessingDrawing" xmlns:wp="http://schemas.openxmlformats.org/drawingml/2006/wordprocessingDrawing" xmlns:w10="urn:schemas-microsoft-com:office:word" xmlns:w="http://schemas.openxmlformats.org/wordprocessingml/2006/main" xmlns:w14="http://schemas.microsoft.com/office/word/2010/wordml" xmlns:w15="http://schemas.microsoft.com/office/word/2012/wordml" xmlns:w16cex="http://schemas.microsoft.com/office/word/2018/wordml/cex" xmlns:w16cid="http://schemas.microsoft.com/office/word/2016/wordml/cid" xmlns:w16="http://schemas.microsoft.com/office/word/2018/wordml" xmlns:w16se="http://schemas.microsoft.com/office/word/2015/wordml/symex" xmlns:wpg="http://schemas.microsoft.com/office/word/2010/wordprocessingGroup" xmlns:wpi="http://schemas.microsoft.com/office/word/2010/wordprocessingInk" xmlns:wne="http://schemas.microsoft.com/office/word/2006/wordml" xmlns:wps="http://schemas.microsoft.com/office/word/2010/wordprocessingShape" mc:Ignorable="w14 w15 w16se w16cid w16 w16cex wp14">
+  <w:p>
+    <w:pPr>
+      <w:pStyle w:val="Encabezado"/>
+      <w:rPr>
+        <w:rFonts w:ascii="Arial" w:hAnsi="Arial" w:cs="Arial"/>
+        <w:sz w:val="20"/>
+        <w:szCs w:val="20"/>
+      </w:rPr>
+    </w:pPr>
+    <w:r>
+      <w:rPr>
+        <w:rFonts w:ascii="Arial" w:hAnsi="Arial" w:cs="Arial"/>
+        <w:sz w:val="20"/>
+        <w:szCs w:val="20"/>
+      </w:rPr>
+      <w:t>LAB 05                                                                                                                                              Brayan Macias</w:t>
+    </w:r>
+  </w:p>
+</w:hdr>
+</file>
+
+<file path=word/numbering.xml><?xml version="1.0" encoding="utf-8"?>
+<w:numbering xmlns:wpc="http://schemas.microsoft.com/office/word/2010/wordprocessingCanvas" xmlns:cx="http://schemas.microsoft.com/office/drawing/2014/chartex" xmlns:cx1="http://schemas.microsoft.com/office/drawing/2015/9/8/chartex" xmlns:cx2="http://schemas.microsoft.com/office/drawing/2015/10/21/chartex" xmlns:cx3="http://schemas.microsoft.com/office/drawing/2016/5/9/chartex" xmlns:cx4="http://schemas.microsoft.com/office/drawing/2016/5/10/chartex" xmlns:cx5="http://schemas.microsoft.com/office/drawing/2016/5/11/chartex" xmlns:cx6="http://schemas.microsoft.com/office/drawing/2016/5/12/chartex" xmlns:cx7="http://schemas.microsoft.com/office/drawing/2016/5/13/chartex" xmlns:cx8="http://schemas.microsoft.com/office/drawing/2016/5/14/chartex" xmlns:mc="http://schemas.openxmlformats.org/markup-compatibility/2006" xmlns:aink="http://schemas.microsoft.com/office/drawing/2016/ink" xmlns:am3d="http://schemas.microsoft.com/office/drawing/2017/model3d" xmlns:o="urn:schemas-microsoft-com:office:office" xmlns:r="http://schemas.openxmlformats.org/officeDocument/2006/relationships" xmlns:m="http://schemas.openxmlformats.org/officeDocument/2006/math" xmlns:v="urn:schemas-microsoft-com:vml" xmlns:wp14="http://schemas.microsoft.com/office/word/2010/wordprocessingDrawing" xmlns:wp="http://schemas.openxmlformats.org/drawingml/2006/wordprocessingDrawing" xmlns:w10="urn:schemas-microsoft-com:office:word" xmlns:w="http://schemas.openxmlformats.org/wordprocessingml/2006/main" xmlns:w14="http://schemas.microsoft.com/office/word/2010/wordml" xmlns:w15="http://schemas.microsoft.com/office/word/2012/wordml" xmlns:w16cex="http://schemas.microsoft.com/office/word/2018/wordml/cex" xmlns:w16cid="http://schemas.microsoft.com/office/word/2016/wordml/cid" xmlns:w16="http://schemas.microsoft.com/office/word/2018/wordml" xmlns:w16se="http://schemas.microsoft.com/office/word/2015/wordml/symex" xmlns:wpg="http://schemas.microsoft.com/office/word/2010/wordprocessingGroup" xmlns:wpi="http://schemas.microsoft.com/office/word/2010/wordprocessingInk" xmlns:wne="http://schemas.microsoft.com/office/word/2006/wordml" xmlns:wps="http://schemas.microsoft.com/office/word/2010/wordprocessingShape" mc:Ignorable="w14 w15 w16se w16cid w16 w16cex wp14">
+  <w:abstractNum w:abstractNumId="0" w15:restartNumberingAfterBreak="0">
+    <w:nsid w:val="0AF755E0"/>
+    <w:multiLevelType w:val="hybridMultilevel"/>
+    <w:tmpl w:val="FBD2412A"/>
+    <w:lvl w:ilvl="0" w:tplc="452C2652">
+      <w:start w:val="1"/>
+      <w:numFmt w:val="decimal"/>
+      <w:lvlText w:val="%1."/>
+      <w:lvlJc w:val="left"/>
+      <w:pPr>
+        <w:ind w:left="720" w:hanging="360"/>
+      </w:pPr>
+      <w:rPr>
+        <w:rFonts w:hint="default"/>
+        <w:b/>
+        <w:bCs/>
+      </w:rPr>
+    </w:lvl>
+    <w:lvl w:ilvl="1" w:tplc="240A0019" w:tentative="1">
+      <w:start w:val="1"/>
+      <w:numFmt w:val="lowerLetter"/>
+      <w:lvlText w:val="%2."/>
+      <w:lvlJc w:val="left"/>
+      <w:pPr>
+        <w:ind w:left="1440" w:hanging="360"/>
+      </w:pPr>
+    </w:lvl>
+    <w:lvl w:ilvl="2" w:tplc="240A001B" w:tentative="1">
+      <w:start w:val="1"/>
+      <w:numFmt w:val="lowerRoman"/>
+      <w:lvlText w:val="%3."/>
+      <w:lvlJc w:val="right"/>
+      <w:pPr>
+        <w:ind w:left="2160" w:hanging="180"/>
+      </w:pPr>
+    </w:lvl>
+    <w:lvl w:ilvl="3" w:tplc="240A000F" w:tentative="1">
+      <w:start w:val="1"/>
+      <w:numFmt w:val="decimal"/>
+      <w:lvlText w:val="%4."/>
+      <w:lvlJc w:val="left"/>
+      <w:pPr>
+        <w:ind w:left="2880" w:hanging="360"/>
+      </w:pPr>
+    </w:lvl>
+    <w:lvl w:ilvl="4" w:tplc="240A0019" w:tentative="1">
+      <w:start w:val="1"/>
+      <w:numFmt w:val="lowerLetter"/>
+      <w:lvlText w:val="%5."/>
+      <w:lvlJc w:val="left"/>
+      <w:pPr>
+        <w:ind w:left="3600" w:hanging="360"/>
+      </w:pPr>
+    </w:lvl>
+    <w:lvl w:ilvl="5" w:tplc="240A001B" w:tentative="1">
+      <w:start w:val="1"/>
+      <w:numFmt w:val="lowerRoman"/>
+      <w:lvlText w:val="%6."/>
+      <w:lvlJc w:val="right"/>
+      <w:pPr>
+        <w:ind w:left="4320" w:hanging="180"/>
+      </w:pPr>
+    </w:lvl>
+    <w:lvl w:ilvl="6" w:tplc="240A000F" w:tentative="1">
+      <w:start w:val="1"/>
+      <w:numFmt w:val="decimal"/>
+      <w:lvlText w:val="%7."/>
+      <w:lvlJc w:val="left"/>
+      <w:pPr>
+        <w:ind w:left="5040" w:hanging="360"/>
+      </w:pPr>
+    </w:lvl>
+    <w:lvl w:ilvl="7" w:tplc="240A0019" w:tentative="1">
+      <w:start w:val="1"/>
+      <w:numFmt w:val="lowerLetter"/>
+      <w:lvlText w:val="%8."/>
+      <w:lvlJc w:val="left"/>
+      <w:pPr>
+        <w:ind w:left="5760" w:hanging="360"/>
+      </w:pPr>
+    </w:lvl>
+    <w:lvl w:ilvl="8" w:tplc="240A001B" w:tentative="1">
+      <w:start w:val="1"/>
+      <w:numFmt w:val="lowerRoman"/>
+      <w:lvlText w:val="%9."/>
+      <w:lvlJc w:val="right"/>
+      <w:pPr>
+        <w:ind w:left="6480" w:hanging="180"/>
+      </w:pPr>
+    </w:lvl>
+  </w:abstractNum>
+  <w:abstractNum w:abstractNumId="1" w15:restartNumberingAfterBreak="0">
+    <w:nsid w:val="16AB6383"/>
+    <w:multiLevelType w:val="hybridMultilevel"/>
+    <w:tmpl w:val="7EAE5134"/>
+    <w:lvl w:ilvl="0" w:tplc="90B61234">
+      <w:start w:val="1"/>
+      <w:numFmt w:val="decimal"/>
+      <w:lvlText w:val="%1."/>
+      <w:lvlJc w:val="left"/>
+      <w:pPr>
+        <w:ind w:left="720" w:hanging="360"/>
+      </w:pPr>
+      <w:rPr>
+        <w:rFonts w:hint="default"/>
+        <w:b/>
+        <w:bCs/>
+      </w:rPr>
+    </w:lvl>
+    <w:lvl w:ilvl="1" w:tplc="240A0019" w:tentative="1">
+      <w:start w:val="1"/>
+      <w:numFmt w:val="lowerLetter"/>
+      <w:lvlText w:val="%2."/>
+      <w:lvlJc w:val="left"/>
+      <w:pPr>
+        <w:ind w:left="1440" w:hanging="360"/>
+      </w:pPr>
+    </w:lvl>
+    <w:lvl w:ilvl="2" w:tplc="240A001B" w:tentative="1">
+      <w:start w:val="1"/>
+      <w:numFmt w:val="lowerRoman"/>
+      <w:lvlText w:val="%3."/>
+      <w:lvlJc w:val="right"/>
+      <w:pPr>
+        <w:ind w:left="2160" w:hanging="180"/>
+      </w:pPr>
+    </w:lvl>
+    <w:lvl w:ilvl="3" w:tplc="240A000F" w:tentative="1">
+      <w:start w:val="1"/>
+      <w:numFmt w:val="decimal"/>
+      <w:lvlText w:val="%4."/>
+      <w:lvlJc w:val="left"/>
+      <w:pPr>
+        <w:ind w:left="2880" w:hanging="360"/>
+      </w:pPr>
+    </w:lvl>
+    <w:lvl w:ilvl="4" w:tplc="240A0019" w:tentative="1">
+      <w:start w:val="1"/>
+      <w:numFmt w:val="lowerLetter"/>
+      <w:lvlText w:val="%5."/>
+      <w:lvlJc w:val="left"/>
+      <w:pPr>
+        <w:ind w:left="3600" w:hanging="360"/>
+      </w:pPr>
+    </w:lvl>
+    <w:lvl w:ilvl="5" w:tplc="240A001B" w:tentative="1">
+      <w:start w:val="1"/>
+      <w:numFmt w:val="lowerRoman"/>
+      <w:lvlText w:val="%6."/>
+      <w:lvlJc w:val="right"/>
+      <w:pPr>
+        <w:ind w:left="4320" w:hanging="180"/>
+      </w:pPr>
+    </w:lvl>
+    <w:lvl w:ilvl="6" w:tplc="240A000F" w:tentative="1">
+      <w:start w:val="1"/>
+      <w:numFmt w:val="decimal"/>
+      <w:lvlText w:val="%7."/>
+      <w:lvlJc w:val="left"/>
+      <w:pPr>
+        <w:ind w:left="5040" w:hanging="360"/>
+      </w:pPr>
+    </w:lvl>
+    <w:lvl w:ilvl="7" w:tplc="240A0019" w:tentative="1">
+      <w:start w:val="1"/>
+      <w:numFmt w:val="lowerLetter"/>
+      <w:lvlText w:val="%8."/>
+      <w:lvlJc w:val="left"/>
+      <w:pPr>
+        <w:ind w:left="5760" w:hanging="360"/>
+      </w:pPr>
+    </w:lvl>
+    <w:lvl w:ilvl="8" w:tplc="240A001B" w:tentative="1">
+      <w:start w:val="1"/>
+      <w:numFmt w:val="lowerRoman"/>
+      <w:lvlText w:val="%9."/>
+      <w:lvlJc w:val="right"/>
+      <w:pPr>
+        <w:ind w:left="6480" w:hanging="180"/>
+      </w:pPr>
+    </w:lvl>
+  </w:abstractNum>
+  <w:abstractNum w:abstractNumId="2" w15:restartNumberingAfterBreak="0">
+    <w:nsid w:val="1AB37A35"/>
+    <w:multiLevelType w:val="hybridMultilevel"/>
+    <w:tmpl w:val="295C0A0C"/>
+    <w:lvl w:ilvl="0" w:tplc="3AD45CDE">
+      <w:start w:val="1"/>
+      <w:numFmt w:val="bullet"/>
+      <w:lvlText w:val="-"/>
+      <w:lvlJc w:val="left"/>
+      <w:pPr>
+        <w:ind w:left="720" w:hanging="360"/>
+      </w:pPr>
+      <w:rPr>
+        <w:rFonts w:ascii="Arial" w:eastAsiaTheme="minorHAnsi" w:hAnsi="Arial" w:cs="Arial" w:hint="default"/>
+        <w:b/>
+        <w:bCs/>
+      </w:rPr>
+    </w:lvl>
+    <w:lvl w:ilvl="1" w:tplc="240A0003" w:tentative="1">
+      <w:start w:val="1"/>
+      <w:numFmt w:val="bullet"/>
+      <w:lvlText w:val="o"/>
+      <w:lvlJc w:val="left"/>
+      <w:pPr>
+        <w:ind w:left="1440" w:hanging="360"/>
+      </w:pPr>
+      <w:rPr>
+        <w:rFonts w:ascii="Courier New" w:hAnsi="Courier New" w:cs="Courier New" w:hint="default"/>
+      </w:rPr>
+    </w:lvl>
+    <w:lvl w:ilvl="2" w:tplc="240A0005" w:tentative="1">
+      <w:start w:val="1"/>
+      <w:numFmt w:val="bullet"/>
+      <w:lvlText w:val=""/>
+      <w:lvlJc w:val="left"/>
+      <w:pPr>
+        <w:ind w:left="2160" w:hanging="360"/>
+      </w:pPr>
+      <w:rPr>
+        <w:rFonts w:ascii="Wingdings" w:hAnsi="Wingdings" w:hint="default"/>
+      </w:rPr>
+    </w:lvl>
+    <w:lvl w:ilvl="3" w:tplc="240A0001" w:tentative="1">
+      <w:start w:val="1"/>
+      <w:numFmt w:val="bullet"/>
+      <w:lvlText w:val=""/>
+      <w:lvlJc w:val="left"/>
+      <w:pPr>
+        <w:ind w:left="2880" w:hanging="360"/>
+      </w:pPr>
+      <w:rPr>
+        <w:rFonts w:ascii="Symbol" w:hAnsi="Symbol" w:hint="default"/>
+      </w:rPr>
+    </w:lvl>
+    <w:lvl w:ilvl="4" w:tplc="240A0003" w:tentative="1">
+      <w:start w:val="1"/>
+      <w:numFmt w:val="bullet"/>
+      <w:lvlText w:val="o"/>
+      <w:lvlJc w:val="left"/>
+      <w:pPr>
+        <w:ind w:left="3600" w:hanging="360"/>
+      </w:pPr>
+      <w:rPr>
+        <w:rFonts w:ascii="Courier New" w:hAnsi="Courier New" w:cs="Courier New" w:hint="default"/>
+      </w:rPr>
+    </w:lvl>
+    <w:lvl w:ilvl="5" w:tplc="240A0005" w:tentative="1">
+      <w:start w:val="1"/>
+      <w:numFmt w:val="bullet"/>
+      <w:lvlText w:val=""/>
+      <w:lvlJc w:val="left"/>
+      <w:pPr>
+        <w:ind w:left="4320" w:hanging="360"/>
+      </w:pPr>
+      <w:rPr>
+        <w:rFonts w:ascii="Wingdings" w:hAnsi="Wingdings" w:hint="default"/>
+      </w:rPr>
+    </w:lvl>
+    <w:lvl w:ilvl="6" w:tplc="240A0001" w:tentative="1">
+      <w:start w:val="1"/>
+      <w:numFmt w:val="bullet"/>
+      <w:lvlText w:val=""/>
+      <w:lvlJc w:val="left"/>
+      <w:pPr>
+        <w:ind w:left="5040" w:hanging="360"/>
+      </w:pPr>
+      <w:rPr>
+        <w:rFonts w:ascii="Symbol" w:hAnsi="Symbol" w:hint="default"/>
+      </w:rPr>
+    </w:lvl>
+    <w:lvl w:ilvl="7" w:tplc="240A0003" w:tentative="1">
+      <w:start w:val="1"/>
+      <w:numFmt w:val="bullet"/>
+      <w:lvlText w:val="o"/>
+      <w:lvlJc w:val="left"/>
+      <w:pPr>
+        <w:ind w:left="5760" w:hanging="360"/>
+      </w:pPr>
+      <w:rPr>
+        <w:rFonts w:ascii="Courier New" w:hAnsi="Courier New" w:cs="Courier New" w:hint="default"/>
+      </w:rPr>
+    </w:lvl>
+    <w:lvl w:ilvl="8" w:tplc="240A0005" w:tentative="1">
+      <w:start w:val="1"/>
+      <w:numFmt w:val="bullet"/>
+      <w:lvlText w:val=""/>
+      <w:lvlJc w:val="left"/>
+      <w:pPr>
+        <w:ind w:left="6480" w:hanging="360"/>
+      </w:pPr>
+      <w:rPr>
+        <w:rFonts w:ascii="Wingdings" w:hAnsi="Wingdings" w:hint="default"/>
+      </w:rPr>
+    </w:lvl>
+  </w:abstractNum>
+  <w:abstractNum w:abstractNumId="3" w15:restartNumberingAfterBreak="0">
+    <w:nsid w:val="2C5D1D8F"/>
+    <w:multiLevelType w:val="hybridMultilevel"/>
+    <w:tmpl w:val="6BFAD8EE"/>
+    <w:lvl w:ilvl="0" w:tplc="3AD45CDE">
+      <w:start w:val="1"/>
+      <w:numFmt w:val="bullet"/>
+      <w:lvlText w:val="-"/>
+      <w:lvlJc w:val="left"/>
+      <w:pPr>
+        <w:ind w:left="1146" w:hanging="360"/>
+      </w:pPr>
+      <w:rPr>
+        <w:rFonts w:ascii="Arial" w:eastAsiaTheme="minorHAnsi" w:hAnsi="Arial" w:cs="Arial" w:hint="default"/>
+        <w:b/>
+        <w:bCs/>
+      </w:rPr>
+    </w:lvl>
+    <w:lvl w:ilvl="1" w:tplc="240A0003" w:tentative="1">
+      <w:start w:val="1"/>
+      <w:numFmt w:val="bullet"/>
+      <w:lvlText w:val="o"/>
+      <w:lvlJc w:val="left"/>
+      <w:pPr>
+        <w:ind w:left="1866" w:hanging="360"/>
+      </w:pPr>
+      <w:rPr>
+        <w:rFonts w:ascii="Courier New" w:hAnsi="Courier New" w:cs="Courier New" w:hint="default"/>
+      </w:rPr>
+    </w:lvl>
+    <w:lvl w:ilvl="2" w:tplc="240A0005" w:tentative="1">
+      <w:start w:val="1"/>
+      <w:numFmt w:val="bullet"/>
+      <w:lvlText w:val=""/>
+      <w:lvlJc w:val="left"/>
+      <w:pPr>
+        <w:ind w:left="2586" w:hanging="360"/>
+      </w:pPr>
+      <w:rPr>
+        <w:rFonts w:ascii="Wingdings" w:hAnsi="Wingdings" w:hint="default"/>
+      </w:rPr>
+    </w:lvl>
+    <w:lvl w:ilvl="3" w:tplc="240A0001" w:tentative="1">
+      <w:start w:val="1"/>
+      <w:numFmt w:val="bullet"/>
+      <w:lvlText w:val=""/>
+      <w:lvlJc w:val="left"/>
+      <w:pPr>
+        <w:ind w:left="3306" w:hanging="360"/>
+      </w:pPr>
+      <w:rPr>
+        <w:rFonts w:ascii="Symbol" w:hAnsi="Symbol" w:hint="default"/>
+      </w:rPr>
+    </w:lvl>
+    <w:lvl w:ilvl="4" w:tplc="240A0003" w:tentative="1">
+      <w:start w:val="1"/>
+      <w:numFmt w:val="bullet"/>
+      <w:lvlText w:val="o"/>
+      <w:lvlJc w:val="left"/>
+      <w:pPr>
+        <w:ind w:left="4026" w:hanging="360"/>
+      </w:pPr>
+      <w:rPr>
+        <w:rFonts w:ascii="Courier New" w:hAnsi="Courier New" w:cs="Courier New" w:hint="default"/>
+      </w:rPr>
+    </w:lvl>
+    <w:lvl w:ilvl="5" w:tplc="240A0005" w:tentative="1">
+      <w:start w:val="1"/>
+      <w:numFmt w:val="bullet"/>
+      <w:lvlText w:val=""/>
+      <w:lvlJc w:val="left"/>
+      <w:pPr>
+        <w:ind w:left="4746" w:hanging="360"/>
+      </w:pPr>
+      <w:rPr>
+        <w:rFonts w:ascii="Wingdings" w:hAnsi="Wingdings" w:hint="default"/>
+      </w:rPr>
+    </w:lvl>
+    <w:lvl w:ilvl="6" w:tplc="240A0001" w:tentative="1">
+      <w:start w:val="1"/>
+      <w:numFmt w:val="bullet"/>
+      <w:lvlText w:val=""/>
+      <w:lvlJc w:val="left"/>
+      <w:pPr>
+        <w:ind w:left="5466" w:hanging="360"/>
+      </w:pPr>
+      <w:rPr>
+        <w:rFonts w:ascii="Symbol" w:hAnsi="Symbol" w:hint="default"/>
+      </w:rPr>
+    </w:lvl>
+    <w:lvl w:ilvl="7" w:tplc="240A0003" w:tentative="1">
+      <w:start w:val="1"/>
+      <w:numFmt w:val="bullet"/>
+      <w:lvlText w:val="o"/>
+      <w:lvlJc w:val="left"/>
+      <w:pPr>
+        <w:ind w:left="6186" w:hanging="360"/>
+      </w:pPr>
+      <w:rPr>
+        <w:rFonts w:ascii="Courier New" w:hAnsi="Courier New" w:cs="Courier New" w:hint="default"/>
+      </w:rPr>
+    </w:lvl>
+    <w:lvl w:ilvl="8" w:tplc="240A0005" w:tentative="1">
+      <w:start w:val="1"/>
+      <w:numFmt w:val="bullet"/>
+      <w:lvlText w:val=""/>
+      <w:lvlJc w:val="left"/>
+      <w:pPr>
+        <w:ind w:left="6906" w:hanging="360"/>
+      </w:pPr>
+      <w:rPr>
+        <w:rFonts w:ascii="Wingdings" w:hAnsi="Wingdings" w:hint="default"/>
+      </w:rPr>
+    </w:lvl>
+  </w:abstractNum>
+  <w:abstractNum w:abstractNumId="4" w15:restartNumberingAfterBreak="0">
+    <w:nsid w:val="2CA33258"/>
+    <w:multiLevelType w:val="multilevel"/>
+    <w:tmpl w:val="240A001D"/>
+    <w:lvl w:ilvl="0">
+      <w:start w:val="1"/>
+      <w:numFmt w:val="decimal"/>
+      <w:lvlText w:val="%1)"/>
+      <w:lvlJc w:val="left"/>
+      <w:pPr>
+        <w:ind w:left="360" w:hanging="360"/>
+      </w:pPr>
+    </w:lvl>
+    <w:lvl w:ilvl="1">
+      <w:start w:val="1"/>
+      <w:numFmt w:val="lowerLetter"/>
+      <w:lvlText w:val="%2)"/>
+      <w:lvlJc w:val="left"/>
+      <w:pPr>
+        <w:ind w:left="720" w:hanging="360"/>
+      </w:pPr>
+    </w:lvl>
+    <w:lvl w:ilvl="2">
+      <w:start w:val="1"/>
+      <w:numFmt w:val="lowerRoman"/>
+      <w:lvlText w:val="%3)"/>
+      <w:lvlJc w:val="left"/>
+      <w:pPr>
+        <w:ind w:left="1080" w:hanging="360"/>
+      </w:pPr>
+    </w:lvl>
+    <w:lvl w:ilvl="3">
+      <w:start w:val="1"/>
+      <w:numFmt w:val="decimal"/>
+      <w:lvlText w:val="(%4)"/>
+      <w:lvlJc w:val="left"/>
+      <w:pPr>
+        <w:ind w:left="1440" w:hanging="360"/>
+      </w:pPr>
+    </w:lvl>
+    <w:lvl w:ilvl="4">
+      <w:start w:val="1"/>
+      <w:numFmt w:val="lowerLetter"/>
+      <w:lvlText w:val="(%5)"/>
+      <w:lvlJc w:val="left"/>
+      <w:pPr>
+        <w:ind w:left="1800" w:hanging="360"/>
+      </w:pPr>
+    </w:lvl>
+    <w:lvl w:ilvl="5">
+      <w:start w:val="1"/>
+      <w:numFmt w:val="lowerRoman"/>
+      <w:lvlText w:val="(%6)"/>
+      <w:lvlJc w:val="left"/>
+      <w:pPr>
+        <w:ind w:left="2160" w:hanging="360"/>
+      </w:pPr>
+    </w:lvl>
+    <w:lvl w:ilvl="6">
+      <w:start w:val="1"/>
+      <w:numFmt w:val="decimal"/>
+      <w:lvlText w:val="%7."/>
+      <w:lvlJc w:val="left"/>
+      <w:pPr>
+        <w:ind w:left="2520" w:hanging="360"/>
+      </w:pPr>
+    </w:lvl>
+    <w:lvl w:ilvl="7">
+      <w:start w:val="1"/>
+      <w:numFmt w:val="lowerLetter"/>
+      <w:lvlText w:val="%8."/>
+      <w:lvlJc w:val="left"/>
+      <w:pPr>
+        <w:ind w:left="2880" w:hanging="360"/>
+      </w:pPr>
+    </w:lvl>
+    <w:lvl w:ilvl="8">
+      <w:start w:val="1"/>
+      <w:numFmt w:val="lowerRoman"/>
+      <w:lvlText w:val="%9."/>
+      <w:lvlJc w:val="left"/>
+      <w:pPr>
+        <w:ind w:left="3240" w:hanging="360"/>
+      </w:pPr>
+    </w:lvl>
+  </w:abstractNum>
+  <w:abstractNum w:abstractNumId="5" w15:restartNumberingAfterBreak="0">
+    <w:nsid w:val="331F72FB"/>
+    <w:multiLevelType w:val="hybridMultilevel"/>
+    <w:tmpl w:val="9B049724"/>
+    <w:lvl w:ilvl="0" w:tplc="240A0001">
+      <w:start w:val="1"/>
+      <w:numFmt w:val="bullet"/>
+      <w:lvlText w:val=""/>
+      <w:lvlJc w:val="left"/>
+      <w:pPr>
+        <w:ind w:left="1506" w:hanging="360"/>
+      </w:pPr>
+      <w:rPr>
+        <w:rFonts w:ascii="Symbol" w:hAnsi="Symbol" w:hint="default"/>
+      </w:rPr>
+    </w:lvl>
+    <w:lvl w:ilvl="1" w:tplc="240A0003" w:tentative="1">
+      <w:start w:val="1"/>
+      <w:numFmt w:val="bullet"/>
+      <w:lvlText w:val="o"/>
+      <w:lvlJc w:val="left"/>
+      <w:pPr>
+        <w:ind w:left="2226" w:hanging="360"/>
+      </w:pPr>
+      <w:rPr>
+        <w:rFonts w:ascii="Courier New" w:hAnsi="Courier New" w:cs="Courier New" w:hint="default"/>
+      </w:rPr>
+    </w:lvl>
+    <w:lvl w:ilvl="2" w:tplc="240A0005" w:tentative="1">
+      <w:start w:val="1"/>
+      <w:numFmt w:val="bullet"/>
+      <w:lvlText w:val=""/>
+      <w:lvlJc w:val="left"/>
+      <w:pPr>
+        <w:ind w:left="2946" w:hanging="360"/>
+      </w:pPr>
+      <w:rPr>
+        <w:rFonts w:ascii="Wingdings" w:hAnsi="Wingdings" w:hint="default"/>
+      </w:rPr>
+    </w:lvl>
+    <w:lvl w:ilvl="3" w:tplc="240A0001" w:tentative="1">
+      <w:start w:val="1"/>
+      <w:numFmt w:val="bullet"/>
+      <w:lvlText w:val=""/>
+      <w:lvlJc w:val="left"/>
+      <w:pPr>
+        <w:ind w:left="3666" w:hanging="360"/>
+      </w:pPr>
+      <w:rPr>
+        <w:rFonts w:ascii="Symbol" w:hAnsi="Symbol" w:hint="default"/>
+      </w:rPr>
+    </w:lvl>
+    <w:lvl w:ilvl="4" w:tplc="240A0003" w:tentative="1">
+      <w:start w:val="1"/>
+      <w:numFmt w:val="bullet"/>
+      <w:lvlText w:val="o"/>
+      <w:lvlJc w:val="left"/>
+      <w:pPr>
+        <w:ind w:left="4386" w:hanging="360"/>
+      </w:pPr>
+      <w:rPr>
+        <w:rFonts w:ascii="Courier New" w:hAnsi="Courier New" w:cs="Courier New" w:hint="default"/>
+      </w:rPr>
+    </w:lvl>
+    <w:lvl w:ilvl="5" w:tplc="240A0005" w:tentative="1">
+      <w:start w:val="1"/>
+      <w:numFmt w:val="bullet"/>
+      <w:lvlText w:val=""/>
+      <w:lvlJc w:val="left"/>
+      <w:pPr>
+        <w:ind w:left="5106" w:hanging="360"/>
+      </w:pPr>
+      <w:rPr>
+        <w:rFonts w:ascii="Wingdings" w:hAnsi="Wingdings" w:hint="default"/>
+      </w:rPr>
+    </w:lvl>
+    <w:lvl w:ilvl="6" w:tplc="240A0001" w:tentative="1">
+      <w:start w:val="1"/>
+      <w:numFmt w:val="bullet"/>
+      <w:lvlText w:val=""/>
+      <w:lvlJc w:val="left"/>
+      <w:pPr>
+        <w:ind w:left="5826" w:hanging="360"/>
+      </w:pPr>
+      <w:rPr>
+        <w:rFonts w:ascii="Symbol" w:hAnsi="Symbol" w:hint="default"/>
+      </w:rPr>
+    </w:lvl>
+    <w:lvl w:ilvl="7" w:tplc="240A0003" w:tentative="1">
+      <w:start w:val="1"/>
+      <w:numFmt w:val="bullet"/>
+      <w:lvlText w:val="o"/>
+      <w:lvlJc w:val="left"/>
+      <w:pPr>
+        <w:ind w:left="6546" w:hanging="360"/>
+      </w:pPr>
+      <w:rPr>
+        <w:rFonts w:ascii="Courier New" w:hAnsi="Courier New" w:cs="Courier New" w:hint="default"/>
+      </w:rPr>
+    </w:lvl>
+    <w:lvl w:ilvl="8" w:tplc="240A0005" w:tentative="1">
+      <w:start w:val="1"/>
+      <w:numFmt w:val="bullet"/>
+      <w:lvlText w:val=""/>
+      <w:lvlJc w:val="left"/>
+      <w:pPr>
+        <w:ind w:left="7266" w:hanging="360"/>
+      </w:pPr>
+      <w:rPr>
+        <w:rFonts w:ascii="Wingdings" w:hAnsi="Wingdings" w:hint="default"/>
+      </w:rPr>
+    </w:lvl>
+  </w:abstractNum>
+  <w:abstractNum w:abstractNumId="6" w15:restartNumberingAfterBreak="0">
+    <w:nsid w:val="7D502817"/>
+    <w:multiLevelType w:val="hybridMultilevel"/>
+    <w:tmpl w:val="95344F38"/>
+    <w:lvl w:ilvl="0" w:tplc="3AD45CDE">
+      <w:start w:val="1"/>
+      <w:numFmt w:val="bullet"/>
+      <w:lvlText w:val="-"/>
+      <w:lvlJc w:val="left"/>
+      <w:pPr>
+        <w:ind w:left="786" w:hanging="360"/>
+      </w:pPr>
+      <w:rPr>
+        <w:rFonts w:ascii="Arial" w:eastAsiaTheme="minorHAnsi" w:hAnsi="Arial" w:cs="Arial" w:hint="default"/>
+        <w:b/>
+        <w:bCs/>
+      </w:rPr>
+    </w:lvl>
+    <w:lvl w:ilvl="1" w:tplc="240A0003" w:tentative="1">
+      <w:start w:val="1"/>
+      <w:numFmt w:val="bullet"/>
+      <w:lvlText w:val="o"/>
+      <w:lvlJc w:val="left"/>
+      <w:pPr>
+        <w:ind w:left="1506" w:hanging="360"/>
+      </w:pPr>
+      <w:rPr>
+        <w:rFonts w:ascii="Courier New" w:hAnsi="Courier New" w:cs="Courier New" w:hint="default"/>
+      </w:rPr>
+    </w:lvl>
+    <w:lvl w:ilvl="2" w:tplc="240A0005" w:tentative="1">
+      <w:start w:val="1"/>
+      <w:numFmt w:val="bullet"/>
+      <w:lvlText w:val=""/>
+      <w:lvlJc w:val="left"/>
+      <w:pPr>
+        <w:ind w:left="2226" w:hanging="360"/>
+      </w:pPr>
+      <w:rPr>
+        <w:rFonts w:ascii="Wingdings" w:hAnsi="Wingdings" w:hint="default"/>
+      </w:rPr>
+    </w:lvl>
+    <w:lvl w:ilvl="3" w:tplc="240A0001" w:tentative="1">
+      <w:start w:val="1"/>
+      <w:numFmt w:val="bullet"/>
+      <w:lvlText w:val=""/>
+      <w:lvlJc w:val="left"/>
+      <w:pPr>
+        <w:ind w:left="2946" w:hanging="360"/>
+      </w:pPr>
+      <w:rPr>
+        <w:rFonts w:ascii="Symbol" w:hAnsi="Symbol" w:hint="default"/>
+      </w:rPr>
+    </w:lvl>
+    <w:lvl w:ilvl="4" w:tplc="240A0003" w:tentative="1">
+      <w:start w:val="1"/>
+      <w:numFmt w:val="bullet"/>
+      <w:lvlText w:val="o"/>
+      <w:lvlJc w:val="left"/>
+      <w:pPr>
+        <w:ind w:left="3666" w:hanging="360"/>
+      </w:pPr>
+      <w:rPr>
+        <w:rFonts w:ascii="Courier New" w:hAnsi="Courier New" w:cs="Courier New" w:hint="default"/>
+      </w:rPr>
+    </w:lvl>
+    <w:lvl w:ilvl="5" w:tplc="240A0005" w:tentative="1">
+      <w:start w:val="1"/>
+      <w:numFmt w:val="bullet"/>
+      <w:lvlText w:val=""/>
+      <w:lvlJc w:val="left"/>
+      <w:pPr>
+        <w:ind w:left="4386" w:hanging="360"/>
+      </w:pPr>
+      <w:rPr>
+        <w:rFonts w:ascii="Wingdings" w:hAnsi="Wingdings" w:hint="default"/>
+      </w:rPr>
+    </w:lvl>
+    <w:lvl w:ilvl="6" w:tplc="240A0001" w:tentative="1">
+      <w:start w:val="1"/>
+      <w:numFmt w:val="bullet"/>
+      <w:lvlText w:val=""/>
+      <w:lvlJc w:val="left"/>
+      <w:pPr>
+        <w:ind w:left="5106" w:hanging="360"/>
+      </w:pPr>
+      <w:rPr>
+        <w:rFonts w:ascii="Symbol" w:hAnsi="Symbol" w:hint="default"/>
+      </w:rPr>
+    </w:lvl>
+    <w:lvl w:ilvl="7" w:tplc="240A0003" w:tentative="1">
+      <w:start w:val="1"/>
+      <w:numFmt w:val="bullet"/>
+      <w:lvlText w:val="o"/>
+      <w:lvlJc w:val="left"/>
+      <w:pPr>
+        <w:ind w:left="5826" w:hanging="360"/>
+      </w:pPr>
+      <w:rPr>
+        <w:rFonts w:ascii="Courier New" w:hAnsi="Courier New" w:cs="Courier New" w:hint="default"/>
+      </w:rPr>
+    </w:lvl>
+    <w:lvl w:ilvl="8" w:tplc="240A0005" w:tentative="1">
+      <w:start w:val="1"/>
+      <w:numFmt w:val="bullet"/>
+      <w:lvlText w:val=""/>
+      <w:lvlJc w:val="left"/>
+      <w:pPr>
+        <w:ind w:left="6546" w:hanging="360"/>
+      </w:pPr>
+      <w:rPr>
+        <w:rFonts w:ascii="Wingdings" w:hAnsi="Wingdings" w:hint="default"/>
+      </w:rPr>
+    </w:lvl>
+  </w:abstractNum>
+  <w:num w:numId="1">
+    <w:abstractNumId w:val="1"/>
+  </w:num>
+  <w:num w:numId="2">
+    <w:abstractNumId w:val="6"/>
+  </w:num>
+  <w:num w:numId="3">
+    <w:abstractNumId w:val="4"/>
+  </w:num>
+  <w:num w:numId="4">
+    <w:abstractNumId w:val="3"/>
+  </w:num>
+  <w:num w:numId="5">
+    <w:abstractNumId w:val="2"/>
+  </w:num>
+  <w:num w:numId="6">
+    <w:abstractNumId w:val="5"/>
+  </w:num>
+  <w:num w:numId="7">
+    <w:abstractNumId w:val="0"/>
+  </w:num>
+</w:numbering>
 </file>
 
 <file path=word/styles.xml><?xml version="1.0" encoding="utf-8"?>
@@ -997,6 +9975,163 @@
     <w:semiHidden/>
     <w:unhideWhenUsed/>
   </w:style>
+  <w:style w:type="paragraph" w:styleId="Encabezado">
+    <w:name w:val="header"/>
+    <w:basedOn w:val="Normal"/>
+    <w:link w:val="EncabezadoCar"/>
+    <w:uiPriority w:val="99"/>
+    <w:unhideWhenUsed/>
+    <w:rsid w:val="001B02C8"/>
+    <w:pPr>
+      <w:tabs>
+        <w:tab w:val="center" w:pos="4419"/>
+        <w:tab w:val="right" w:pos="8838"/>
+      </w:tabs>
+      <w:spacing w:after="0" w:line="240" w:lineRule="auto"/>
+    </w:pPr>
+  </w:style>
+  <w:style w:type="character" w:customStyle="1" w:styleId="EncabezadoCar">
+    <w:name w:val="Encabezado Car"/>
+    <w:basedOn w:val="Fuentedeprrafopredeter"/>
+    <w:link w:val="Encabezado"/>
+    <w:uiPriority w:val="99"/>
+    <w:rsid w:val="001B02C8"/>
+  </w:style>
+  <w:style w:type="paragraph" w:styleId="Piedepgina">
+    <w:name w:val="footer"/>
+    <w:basedOn w:val="Normal"/>
+    <w:link w:val="PiedepginaCar"/>
+    <w:uiPriority w:val="99"/>
+    <w:unhideWhenUsed/>
+    <w:rsid w:val="001B02C8"/>
+    <w:pPr>
+      <w:tabs>
+        <w:tab w:val="center" w:pos="4419"/>
+        <w:tab w:val="right" w:pos="8838"/>
+      </w:tabs>
+      <w:spacing w:after="0" w:line="240" w:lineRule="auto"/>
+    </w:pPr>
+  </w:style>
+  <w:style w:type="character" w:customStyle="1" w:styleId="PiedepginaCar">
+    <w:name w:val="Pie de página Car"/>
+    <w:basedOn w:val="Fuentedeprrafopredeter"/>
+    <w:link w:val="Piedepgina"/>
+    <w:uiPriority w:val="99"/>
+    <w:rsid w:val="001B02C8"/>
+  </w:style>
+  <w:style w:type="paragraph" w:styleId="Prrafodelista">
+    <w:name w:val="List Paragraph"/>
+    <w:basedOn w:val="Normal"/>
+    <w:uiPriority w:val="34"/>
+    <w:qFormat/>
+    <w:rsid w:val="001B65E7"/>
+    <w:pPr>
+      <w:ind w:left="720"/>
+      <w:contextualSpacing/>
+    </w:pPr>
+  </w:style>
+  <w:style w:type="character" w:styleId="Hipervnculo">
+    <w:name w:val="Hyperlink"/>
+    <w:basedOn w:val="Fuentedeprrafopredeter"/>
+    <w:uiPriority w:val="99"/>
+    <w:unhideWhenUsed/>
+    <w:rsid w:val="001B65E7"/>
+    <w:rPr>
+      <w:color w:val="0563C1" w:themeColor="hyperlink"/>
+      <w:u w:val="single"/>
+    </w:rPr>
+  </w:style>
+  <w:style w:type="character" w:styleId="Mencinsinresolver">
+    <w:name w:val="Unresolved Mention"/>
+    <w:basedOn w:val="Fuentedeprrafopredeter"/>
+    <w:uiPriority w:val="99"/>
+    <w:semiHidden/>
+    <w:unhideWhenUsed/>
+    <w:rsid w:val="001B65E7"/>
+    <w:rPr>
+      <w:color w:val="605E5C"/>
+      <w:shd w:val="clear" w:color="auto" w:fill="E1DFDD"/>
+    </w:rPr>
+  </w:style>
+  <w:style w:type="character" w:styleId="CdigoHTML">
+    <w:name w:val="HTML Code"/>
+    <w:basedOn w:val="Fuentedeprrafopredeter"/>
+    <w:uiPriority w:val="99"/>
+    <w:semiHidden/>
+    <w:unhideWhenUsed/>
+    <w:rsid w:val="00C3633A"/>
+    <w:rPr>
+      <w:rFonts w:ascii="Courier New" w:eastAsia="Times New Roman" w:hAnsi="Courier New" w:cs="Courier New"/>
+      <w:sz w:val="20"/>
+      <w:szCs w:val="20"/>
+    </w:rPr>
+  </w:style>
+  <w:style w:type="paragraph" w:styleId="NormalWeb">
+    <w:name w:val="Normal (Web)"/>
+    <w:basedOn w:val="Normal"/>
+    <w:uiPriority w:val="99"/>
+    <w:unhideWhenUsed/>
+    <w:rsid w:val="00C3633A"/>
+    <w:pPr>
+      <w:spacing w:before="100" w:beforeAutospacing="1" w:after="100" w:afterAutospacing="1" w:line="240" w:lineRule="auto"/>
+    </w:pPr>
+    <w:rPr>
+      <w:rFonts w:ascii="Times New Roman" w:eastAsia="Times New Roman" w:hAnsi="Times New Roman" w:cs="Times New Roman"/>
+      <w:sz w:val="24"/>
+      <w:szCs w:val="24"/>
+      <w:lang w:eastAsia="es-CO"/>
+    </w:rPr>
+  </w:style>
+  <w:style w:type="paragraph" w:styleId="HTMLconformatoprevio">
+    <w:name w:val="HTML Preformatted"/>
+    <w:basedOn w:val="Normal"/>
+    <w:link w:val="HTMLconformatoprevioCar"/>
+    <w:uiPriority w:val="99"/>
+    <w:semiHidden/>
+    <w:unhideWhenUsed/>
+    <w:rsid w:val="00E91D9D"/>
+    <w:pPr>
+      <w:tabs>
+        <w:tab w:val="left" w:pos="916"/>
+        <w:tab w:val="left" w:pos="1832"/>
+        <w:tab w:val="left" w:pos="2748"/>
+        <w:tab w:val="left" w:pos="3664"/>
+        <w:tab w:val="left" w:pos="4580"/>
+        <w:tab w:val="left" w:pos="5496"/>
+        <w:tab w:val="left" w:pos="6412"/>
+        <w:tab w:val="left" w:pos="7328"/>
+        <w:tab w:val="left" w:pos="8244"/>
+        <w:tab w:val="left" w:pos="9160"/>
+        <w:tab w:val="left" w:pos="10076"/>
+        <w:tab w:val="left" w:pos="10992"/>
+        <w:tab w:val="left" w:pos="11908"/>
+        <w:tab w:val="left" w:pos="12824"/>
+        <w:tab w:val="left" w:pos="13740"/>
+        <w:tab w:val="left" w:pos="14656"/>
+      </w:tabs>
+      <w:spacing w:after="0" w:line="240" w:lineRule="auto"/>
+    </w:pPr>
+    <w:rPr>
+      <w:rFonts w:ascii="Courier New" w:eastAsia="Times New Roman" w:hAnsi="Courier New" w:cs="Courier New"/>
+      <w:sz w:val="20"/>
+      <w:szCs w:val="20"/>
+      <w:lang w:eastAsia="es-CO"/>
+    </w:rPr>
+  </w:style>
+  <w:style w:type="character" w:customStyle="1" w:styleId="HTMLconformatoprevioCar">
+    <w:name w:val="HTML con formato previo Car"/>
+    <w:basedOn w:val="Fuentedeprrafopredeter"/>
+    <w:link w:val="HTMLconformatoprevio"/>
+    <w:uiPriority w:val="99"/>
+    <w:semiHidden/>
+    <w:rsid w:val="00E91D9D"/>
+    <w:rPr>
+      <w:rFonts w:ascii="Courier New" w:eastAsia="Times New Roman" w:hAnsi="Courier New" w:cs="Courier New"/>
+      <w:sz w:val="20"/>
+      <w:szCs w:val="20"/>
+      <w:lang w:eastAsia="es-CO"/>
+    </w:rPr>
+  </w:style>
 </w:styles>
 </file>
 

--- a/Lab 05.docx
+++ b/Lab 05.docx
@@ -468,23 +468,13 @@
         </w:rPr>
         <w:t>Revise la página 36 del RFC del protocolo HTTP, sobre cómo realizar una petición GET. Con esto, solicite al servidor el recurso ‘</w:t>
       </w:r>
-      <w:proofErr w:type="spellStart"/>
       <w:r>
         <w:rPr>
           <w:rFonts w:ascii="Consolas" w:hAnsi="Consolas" w:cs="Arial"/>
           <w:sz w:val="24"/>
           <w:szCs w:val="24"/>
         </w:rPr>
-        <w:t>sssss</w:t>
-      </w:r>
-      <w:proofErr w:type="spellEnd"/>
-      <w:r>
-        <w:rPr>
-          <w:rFonts w:ascii="Consolas" w:hAnsi="Consolas" w:cs="Arial"/>
-          <w:sz w:val="24"/>
-          <w:szCs w:val="24"/>
-        </w:rPr>
-        <w:t>/abc.html</w:t>
+        <w:t>sssss/abc.html</w:t>
       </w:r>
       <w:r>
         <w:rPr>
@@ -682,25 +672,7 @@
           <w:sz w:val="24"/>
           <w:szCs w:val="24"/>
         </w:rPr>
-        <w:t xml:space="preserve"> </w:t>
-      </w:r>
-      <w:proofErr w:type="spellStart"/>
-      <w:r>
-        <w:rPr>
-          <w:rFonts w:ascii="Consolas" w:hAnsi="Consolas" w:cs="Arial"/>
-          <w:sz w:val="24"/>
-          <w:szCs w:val="24"/>
-        </w:rPr>
-        <w:t>sssss</w:t>
-      </w:r>
-      <w:proofErr w:type="spellEnd"/>
-      <w:r>
-        <w:rPr>
-          <w:rFonts w:ascii="Consolas" w:hAnsi="Consolas" w:cs="Arial"/>
-          <w:sz w:val="24"/>
-          <w:szCs w:val="24"/>
-        </w:rPr>
-        <w:t>/abc.html HTML/1.0</w:t>
+        <w:t xml:space="preserve"> sssss/abc.html HTML/1.0</w:t>
       </w:r>
     </w:p>
     <w:p>
@@ -1150,7 +1122,6 @@
         </w:rPr>
         <w:t xml:space="preserve"> </w:t>
       </w:r>
-      <w:proofErr w:type="spellStart"/>
       <w:r>
         <w:rPr>
           <w:rFonts w:ascii="Arial" w:hAnsi="Arial" w:cs="Arial"/>
@@ -1160,19 +1131,7 @@
           <w:sz w:val="24"/>
           <w:szCs w:val="24"/>
         </w:rPr>
-        <w:t>Informational</w:t>
-      </w:r>
-      <w:proofErr w:type="spellEnd"/>
-      <w:r>
-        <w:rPr>
-          <w:rFonts w:ascii="Arial" w:hAnsi="Arial" w:cs="Arial"/>
-          <w:b/>
-          <w:bCs/>
-          <w:color w:val="252525"/>
-          <w:sz w:val="24"/>
-          <w:szCs w:val="24"/>
-        </w:rPr>
-        <w:t xml:space="preserve"> Response</w:t>
+        <w:t>Informational Response</w:t>
       </w:r>
     </w:p>
     <w:p>
@@ -1221,21 +1180,8 @@
           <w:sz w:val="24"/>
           <w:szCs w:val="24"/>
         </w:rPr>
-        <w:t xml:space="preserve">2xx – </w:t>
-      </w:r>
-      <w:proofErr w:type="spellStart"/>
-      <w:r>
-        <w:rPr>
-          <w:rFonts w:ascii="Arial" w:hAnsi="Arial" w:cs="Arial"/>
-          <w:b/>
-          <w:bCs/>
-          <w:color w:val="252525"/>
-          <w:sz w:val="24"/>
-          <w:szCs w:val="24"/>
-        </w:rPr>
-        <w:t>Succes</w:t>
-      </w:r>
-      <w:proofErr w:type="spellEnd"/>
+        <w:t>2xx – Succes</w:t>
+      </w:r>
     </w:p>
     <w:p>
       <w:pPr>
@@ -1289,20 +1235,8 @@
           <w:sz w:val="24"/>
           <w:szCs w:val="24"/>
         </w:rPr>
-        <w:t xml:space="preserve">3xx – </w:t>
-      </w:r>
-      <w:proofErr w:type="spellStart"/>
-      <w:r>
-        <w:rPr>
-          <w:rFonts w:ascii="Arial" w:hAnsi="Arial" w:cs="Arial"/>
-          <w:b/>
-          <w:bCs/>
-          <w:sz w:val="24"/>
-          <w:szCs w:val="24"/>
-        </w:rPr>
-        <w:t>Redirection</w:t>
-      </w:r>
-      <w:proofErr w:type="spellEnd"/>
+        <w:t>3xx – Redirection</w:t>
+      </w:r>
     </w:p>
     <w:p>
       <w:pPr>
@@ -1359,21 +1293,8 @@
           <w:sz w:val="24"/>
           <w:szCs w:val="24"/>
         </w:rPr>
-        <w:t xml:space="preserve">– Client </w:t>
-      </w:r>
-      <w:proofErr w:type="spellStart"/>
-      <w:r>
-        <w:rPr>
-          <w:rFonts w:ascii="Arial" w:hAnsi="Arial" w:cs="Arial"/>
-          <w:b/>
-          <w:bCs/>
-          <w:color w:val="252525"/>
-          <w:sz w:val="24"/>
-          <w:szCs w:val="24"/>
-        </w:rPr>
-        <w:t>Errors</w:t>
-      </w:r>
-      <w:proofErr w:type="spellEnd"/>
+        <w:t>– Client Errors</w:t>
+      </w:r>
     </w:p>
     <w:p>
       <w:pPr>
@@ -1420,21 +1341,8 @@
           <w:sz w:val="24"/>
           <w:szCs w:val="24"/>
         </w:rPr>
-        <w:t xml:space="preserve">5xx Server </w:t>
-      </w:r>
-      <w:proofErr w:type="spellStart"/>
-      <w:r>
-        <w:rPr>
-          <w:rFonts w:ascii="Arial" w:hAnsi="Arial" w:cs="Arial"/>
-          <w:b/>
-          <w:bCs/>
-          <w:color w:val="252525"/>
-          <w:sz w:val="24"/>
-          <w:szCs w:val="24"/>
-        </w:rPr>
-        <w:t>Errors</w:t>
-      </w:r>
-      <w:proofErr w:type="spellEnd"/>
+        <w:t>5xx Server Errors</w:t>
+      </w:r>
     </w:p>
     <w:p>
       <w:pPr>
@@ -1480,7 +1388,6 @@
           <w:szCs w:val="24"/>
         </w:rPr>
       </w:pPr>
-      <w:proofErr w:type="spellStart"/>
       <w:r>
         <w:rPr>
           <w:rFonts w:ascii="Arial" w:hAnsi="Arial" w:cs="Arial"/>
@@ -1490,19 +1397,7 @@
           <w:sz w:val="24"/>
           <w:szCs w:val="24"/>
         </w:rPr>
-        <w:t>Unofficial</w:t>
-      </w:r>
-      <w:proofErr w:type="spellEnd"/>
-      <w:r>
-        <w:rPr>
-          <w:rFonts w:ascii="Arial" w:hAnsi="Arial" w:cs="Arial"/>
-          <w:b/>
-          <w:bCs/>
-          <w:color w:val="252525"/>
-          <w:sz w:val="24"/>
-          <w:szCs w:val="24"/>
-        </w:rPr>
-        <w:t xml:space="preserve"> Codes</w:t>
+        <w:t>Unofficial Codes</w:t>
       </w:r>
     </w:p>
     <w:p>
@@ -1854,25 +1749,7 @@
           <w:sz w:val="24"/>
           <w:szCs w:val="24"/>
         </w:rPr>
-        <w:t>Ahora, solicite (GET) el recurso /</w:t>
-      </w:r>
-      <w:proofErr w:type="spellStart"/>
-      <w:r>
-        <w:rPr>
-          <w:rFonts w:ascii="Arial" w:hAnsi="Arial" w:cs="Arial"/>
-          <w:sz w:val="24"/>
-          <w:szCs w:val="24"/>
-        </w:rPr>
-        <w:t>html</w:t>
-      </w:r>
-      <w:proofErr w:type="spellEnd"/>
-      <w:r>
-        <w:rPr>
-          <w:rFonts w:ascii="Arial" w:hAnsi="Arial" w:cs="Arial"/>
-          <w:sz w:val="24"/>
-          <w:szCs w:val="24"/>
-        </w:rPr>
-        <w:t>. ¿Qué se obtiene como resultado?</w:t>
+        <w:t>Ahora, solicite (GET) el recurso /html. ¿Qué se obtiene como resultado?</w:t>
       </w:r>
     </w:p>
     <w:p>
@@ -1992,7 +1869,6 @@
         </w:rPr>
         <w:t xml:space="preserve"> al cortapapeles CTRL-SHIFT-C. Ejecute el comando </w:t>
       </w:r>
-      <w:proofErr w:type="spellStart"/>
       <w:r>
         <w:rPr>
           <w:rFonts w:ascii="Consolas" w:hAnsi="Consolas" w:cs="Arial"/>
@@ -2003,50 +1879,13 @@
         </w:rPr>
         <w:t>wc</w:t>
       </w:r>
-      <w:proofErr w:type="spellEnd"/>
-      <w:r>
-        <w:rPr>
-          <w:rFonts w:ascii="Arial" w:hAnsi="Arial" w:cs="Arial"/>
-          <w:sz w:val="24"/>
-          <w:szCs w:val="24"/>
-        </w:rPr>
-        <w:t xml:space="preserve"> (</w:t>
-      </w:r>
-      <w:proofErr w:type="spellStart"/>
-      <w:r>
-        <w:rPr>
-          <w:rFonts w:ascii="Arial" w:hAnsi="Arial" w:cs="Arial"/>
-          <w:sz w:val="24"/>
-          <w:szCs w:val="24"/>
-        </w:rPr>
-        <w:t>word</w:t>
-      </w:r>
-      <w:proofErr w:type="spellEnd"/>
-      <w:r>
-        <w:rPr>
-          <w:rFonts w:ascii="Arial" w:hAnsi="Arial" w:cs="Arial"/>
-          <w:sz w:val="24"/>
-          <w:szCs w:val="24"/>
-        </w:rPr>
-        <w:t xml:space="preserve"> </w:t>
-      </w:r>
-      <w:proofErr w:type="spellStart"/>
-      <w:r>
-        <w:rPr>
-          <w:rFonts w:ascii="Arial" w:hAnsi="Arial" w:cs="Arial"/>
-          <w:sz w:val="24"/>
-          <w:szCs w:val="24"/>
-        </w:rPr>
-        <w:t>count</w:t>
-      </w:r>
-      <w:proofErr w:type="spellEnd"/>
-      <w:r>
-        <w:rPr>
-          <w:rFonts w:ascii="Arial" w:hAnsi="Arial" w:cs="Arial"/>
-          <w:sz w:val="24"/>
-          <w:szCs w:val="24"/>
-        </w:rPr>
-        <w:t xml:space="preserve">) para contar palabras con la opción </w:t>
+      <w:r>
+        <w:rPr>
+          <w:rFonts w:ascii="Arial" w:hAnsi="Arial" w:cs="Arial"/>
+          <w:sz w:val="24"/>
+          <w:szCs w:val="24"/>
+        </w:rPr>
+        <w:t xml:space="preserve"> (word count) para contar palabras con la opción </w:t>
       </w:r>
       <w:r>
         <w:rPr>
@@ -3609,7 +3448,6 @@
         </w:rPr>
         <w:t xml:space="preserve"> nuevo usando el arquetipo de aplicación Web estándar </w:t>
       </w:r>
-      <w:proofErr w:type="spellStart"/>
       <w:r>
         <w:rPr>
           <w:rFonts w:ascii="Consolas" w:hAnsi="Consolas" w:cs="Arial"/>
@@ -3618,7 +3456,6 @@
         </w:rPr>
         <w:t>maven-archetype-webapp</w:t>
       </w:r>
-      <w:proofErr w:type="spellEnd"/>
       <w:r>
         <w:rPr>
           <w:rFonts w:ascii="Arial" w:hAnsi="Arial" w:cs="Arial"/>
@@ -4003,7 +3840,6 @@
         </w:rPr>
         <w:t>odifique la propiedad "</w:t>
       </w:r>
-      <w:proofErr w:type="spellStart"/>
       <w:r>
         <w:rPr>
           <w:rFonts w:ascii="Consolas" w:hAnsi="Consolas" w:cs="Arial"/>
@@ -4012,7 +3848,6 @@
         </w:rPr>
         <w:t>packaging</w:t>
       </w:r>
-      <w:proofErr w:type="spellEnd"/>
       <w:r>
         <w:rPr>
           <w:rFonts w:ascii="Arial" w:hAnsi="Arial" w:cs="Arial"/>
@@ -4021,7 +3856,6 @@
         </w:rPr>
         <w:t>" con el valor "</w:t>
       </w:r>
-      <w:proofErr w:type="spellStart"/>
       <w:r>
         <w:rPr>
           <w:rFonts w:ascii="Consolas" w:hAnsi="Consolas" w:cs="Arial"/>
@@ -4030,7 +3864,6 @@
         </w:rPr>
         <w:t>war</w:t>
       </w:r>
-      <w:proofErr w:type="spellEnd"/>
       <w:r>
         <w:rPr>
           <w:rFonts w:ascii="Arial" w:hAnsi="Arial" w:cs="Arial"/>
@@ -4130,7 +3963,6 @@
         </w:rPr>
         <w:t>&lt;</w:t>
       </w:r>
-      <w:proofErr w:type="spellStart"/>
       <w:r>
         <w:rPr>
           <w:rFonts w:ascii="Consolas" w:hAnsi="Consolas" w:cs="Arial"/>
@@ -4139,7 +3971,6 @@
         </w:rPr>
         <w:t>build</w:t>
       </w:r>
-      <w:proofErr w:type="spellEnd"/>
       <w:r>
         <w:rPr>
           <w:rFonts w:ascii="Consolas" w:hAnsi="Consolas" w:cs="Arial"/>
@@ -4392,7 +4223,6 @@
           <w:szCs w:val="24"/>
         </w:rPr>
       </w:pPr>
-      <w:proofErr w:type="spellStart"/>
       <w:r>
         <w:rPr>
           <w:rFonts w:ascii="Consolas" w:eastAsia="Times New Roman" w:hAnsi="Consolas" w:cs="Courier New"/>
@@ -4401,31 +4231,8 @@
           <w:szCs w:val="24"/>
           <w:lang w:eastAsia="es-CO"/>
         </w:rPr>
-        <w:t>mvn</w:t>
-      </w:r>
-      <w:proofErr w:type="spellEnd"/>
-      <w:r>
-        <w:rPr>
-          <w:rFonts w:ascii="Consolas" w:eastAsia="Times New Roman" w:hAnsi="Consolas" w:cs="Courier New"/>
-          <w:color w:val="212529"/>
-          <w:sz w:val="24"/>
-          <w:szCs w:val="24"/>
-          <w:lang w:eastAsia="es-CO"/>
-        </w:rPr>
-        <w:t xml:space="preserve"> </w:t>
-      </w:r>
-      <w:proofErr w:type="spellStart"/>
-      <w:r>
-        <w:rPr>
-          <w:rFonts w:ascii="Consolas" w:eastAsia="Times New Roman" w:hAnsi="Consolas" w:cs="Courier New"/>
-          <w:color w:val="212529"/>
-          <w:sz w:val="24"/>
-          <w:szCs w:val="24"/>
-          <w:lang w:eastAsia="es-CO"/>
-        </w:rPr>
-        <w:t>package</w:t>
-      </w:r>
-      <w:proofErr w:type="spellEnd"/>
+        <w:t>mvn package</w:t>
+      </w:r>
     </w:p>
     <w:p>
       <w:pPr>
@@ -5199,7 +5006,6 @@
         </w:rPr>
         <w:t xml:space="preserve">Busque el artefacto </w:t>
       </w:r>
-      <w:proofErr w:type="spellStart"/>
       <w:r>
         <w:rPr>
           <w:rFonts w:ascii="Consolas" w:hAnsi="Consolas" w:cs="Arial"/>
@@ -5211,7 +5017,6 @@
         </w:rPr>
         <w:t>gson</w:t>
       </w:r>
-      <w:proofErr w:type="spellEnd"/>
       <w:r>
         <w:rPr>
           <w:rFonts w:ascii="Arial" w:hAnsi="Arial" w:cs="Arial"/>
@@ -5222,7 +5027,6 @@
         </w:rPr>
         <w:t xml:space="preserve"> en el repositorio de </w:t>
       </w:r>
-      <w:proofErr w:type="spellStart"/>
       <w:r>
         <w:rPr>
           <w:rFonts w:ascii="Consolas" w:hAnsi="Consolas" w:cs="Arial"/>
@@ -5234,7 +5038,6 @@
         </w:rPr>
         <w:t>maven</w:t>
       </w:r>
-      <w:proofErr w:type="spellEnd"/>
       <w:r>
         <w:rPr>
           <w:rFonts w:ascii="Arial" w:hAnsi="Arial" w:cs="Arial"/>
@@ -7018,36 +6821,16 @@
           <w:sz w:val="24"/>
           <w:szCs w:val="24"/>
         </w:rPr>
-        <w:t xml:space="preserve">Y volvemos a ejecutar </w:t>
-      </w:r>
-      <w:proofErr w:type="spellStart"/>
-      <w:r>
-        <w:rPr>
-          <w:rFonts w:ascii="Arial" w:hAnsi="Arial" w:cs="Arial"/>
-          <w:sz w:val="24"/>
-          <w:szCs w:val="24"/>
-        </w:rPr>
-        <w:t>tomcat</w:t>
-      </w:r>
-      <w:proofErr w:type="spellEnd"/>
-      <w:r>
-        <w:rPr>
-          <w:rFonts w:ascii="Arial" w:hAnsi="Arial" w:cs="Arial"/>
-          <w:sz w:val="24"/>
-          <w:szCs w:val="24"/>
-        </w:rPr>
-        <w:t xml:space="preserve"> </w:t>
-      </w:r>
-      <w:proofErr w:type="spellStart"/>
-      <w:r>
-        <w:rPr>
-          <w:rFonts w:ascii="Arial" w:hAnsi="Arial" w:cs="Arial"/>
-          <w:sz w:val="24"/>
-          <w:szCs w:val="24"/>
-        </w:rPr>
-        <w:t>par</w:t>
-      </w:r>
-      <w:proofErr w:type="spellEnd"/>
+        <w:t xml:space="preserve">Y volvemos a ejecutar tomcat </w:t>
+      </w:r>
+      <w:r>
+        <w:rPr>
+          <w:rFonts w:ascii="Arial" w:hAnsi="Arial" w:cs="Arial"/>
+          <w:sz w:val="24"/>
+          <w:szCs w:val="24"/>
+        </w:rPr>
+        <w:t>para</w:t>
+      </w:r>
       <w:r>
         <w:rPr>
           <w:rFonts w:ascii="Arial" w:hAnsi="Arial" w:cs="Arial"/>
@@ -8684,8 +8467,6 @@
         <w:ind w:left="0"/>
         <w:rPr>
           <w:rFonts w:ascii="Arial" w:hAnsi="Arial" w:cs="Arial"/>
-          <w:b/>
-          <w:bCs/>
           <w:sz w:val="24"/>
           <w:szCs w:val="24"/>
         </w:rPr>
@@ -8705,6 +8486,191 @@
     <w:p>
       <w:pPr>
         <w:pStyle w:val="Prrafodelista"/>
+        <w:numPr>
+          <w:ilvl w:val="0"/>
+          <w:numId w:val="8"/>
+        </w:numPr>
+        <w:ind w:left="426"/>
+        <w:rPr>
+          <w:rFonts w:ascii="Arial" w:hAnsi="Arial" w:cs="Arial"/>
+          <w:sz w:val="24"/>
+          <w:szCs w:val="24"/>
+        </w:rPr>
+      </w:pPr>
+      <w:r>
+        <w:rPr>
+          <w:rFonts w:ascii="Arial" w:hAnsi="Arial" w:cs="Arial"/>
+          <w:color w:val="212529"/>
+          <w:sz w:val="24"/>
+          <w:szCs w:val="24"/>
+          <w:shd w:val="clear" w:color="auto" w:fill="FFFFFF"/>
+        </w:rPr>
+        <w:t>Al proyecto Maven, debe agregarle las dependencias más recientes de </w:t>
+      </w:r>
+      <w:r>
+        <w:rPr>
+          <w:rStyle w:val="CdigoHTML"/>
+          <w:rFonts w:ascii="Consolas" w:eastAsiaTheme="minorHAnsi" w:hAnsi="Consolas" w:cs="Arial"/>
+          <w:color w:val="E83E8C"/>
+          <w:sz w:val="24"/>
+          <w:szCs w:val="24"/>
+          <w:shd w:val="clear" w:color="auto" w:fill="FFFFFF"/>
+        </w:rPr>
+        <w:t>javax.javaee-api</w:t>
+      </w:r>
+      <w:r>
+        <w:rPr>
+          <w:rFonts w:ascii="Consolas" w:hAnsi="Consolas" w:cs="Arial"/>
+          <w:color w:val="212529"/>
+          <w:sz w:val="24"/>
+          <w:szCs w:val="24"/>
+          <w:shd w:val="clear" w:color="auto" w:fill="FFFFFF"/>
+        </w:rPr>
+        <w:t>, </w:t>
+      </w:r>
+      <w:r>
+        <w:rPr>
+          <w:rStyle w:val="CdigoHTML"/>
+          <w:rFonts w:ascii="Consolas" w:eastAsiaTheme="minorHAnsi" w:hAnsi="Consolas" w:cs="Arial"/>
+          <w:color w:val="E83E8C"/>
+          <w:sz w:val="24"/>
+          <w:szCs w:val="24"/>
+          <w:shd w:val="clear" w:color="auto" w:fill="FFFFFF"/>
+        </w:rPr>
+        <w:t>com.sun.faces.jsf-api</w:t>
+      </w:r>
+      <w:r>
+        <w:rPr>
+          <w:rFonts w:ascii="Consolas" w:hAnsi="Consolas" w:cs="Arial"/>
+          <w:color w:val="212529"/>
+          <w:sz w:val="24"/>
+          <w:szCs w:val="24"/>
+          <w:shd w:val="clear" w:color="auto" w:fill="FFFFFF"/>
+        </w:rPr>
+        <w:t>, </w:t>
+      </w:r>
+      <w:r>
+        <w:rPr>
+          <w:rStyle w:val="CdigoHTML"/>
+          <w:rFonts w:ascii="Consolas" w:eastAsiaTheme="minorHAnsi" w:hAnsi="Consolas" w:cs="Arial"/>
+          <w:color w:val="E83E8C"/>
+          <w:sz w:val="24"/>
+          <w:szCs w:val="24"/>
+          <w:shd w:val="clear" w:color="auto" w:fill="FFFFFF"/>
+        </w:rPr>
+        <w:t>com.sun.faces.jsf-impl</w:t>
+      </w:r>
+      <w:r>
+        <w:rPr>
+          <w:rFonts w:ascii="Consolas" w:hAnsi="Consolas" w:cs="Arial"/>
+          <w:color w:val="212529"/>
+          <w:sz w:val="24"/>
+          <w:szCs w:val="24"/>
+          <w:shd w:val="clear" w:color="auto" w:fill="FFFFFF"/>
+        </w:rPr>
+        <w:t>, </w:t>
+      </w:r>
+      <w:r>
+        <w:rPr>
+          <w:rStyle w:val="CdigoHTML"/>
+          <w:rFonts w:ascii="Consolas" w:eastAsiaTheme="minorHAnsi" w:hAnsi="Consolas" w:cs="Arial"/>
+          <w:color w:val="E83E8C"/>
+          <w:sz w:val="24"/>
+          <w:szCs w:val="24"/>
+          <w:shd w:val="clear" w:color="auto" w:fill="FFFFFF"/>
+        </w:rPr>
+        <w:t>javax.servlet.jstl</w:t>
+      </w:r>
+      <w:r>
+        <w:rPr>
+          <w:rFonts w:ascii="Arial" w:hAnsi="Arial" w:cs="Arial"/>
+          <w:color w:val="212529"/>
+          <w:sz w:val="24"/>
+          <w:szCs w:val="24"/>
+          <w:shd w:val="clear" w:color="auto" w:fill="FFFFFF"/>
+        </w:rPr>
+        <w:t> y Primefaces (en el archivo pom.xml).</w:t>
+      </w:r>
+    </w:p>
+    <w:p>
+      <w:pPr>
+        <w:pStyle w:val="Prrafodelista"/>
+        <w:ind w:left="426"/>
+        <w:rPr>
+          <w:rFonts w:ascii="Arial" w:hAnsi="Arial" w:cs="Arial"/>
+          <w:sz w:val="24"/>
+          <w:szCs w:val="24"/>
+        </w:rPr>
+      </w:pPr>
+      <w:r>
+        <w:rPr>
+          <w:rFonts w:ascii="Arial" w:hAnsi="Arial" w:cs="Arial"/>
+          <w:noProof/>
+          <w:sz w:val="24"/>
+          <w:szCs w:val="24"/>
+        </w:rPr>
+        <w:drawing>
+          <wp:inline distT="0" distB="0" distL="0" distR="0" wp14:anchorId="7868CE68" wp14:editId="6F3BA197">
+            <wp:extent cx="6011076" cy="4895850"/>
+            <wp:effectExtent l="0" t="0" r="8890" b="0"/>
+            <wp:docPr id="26" name="Imagen 26"/>
+            <wp:cNvGraphicFramePr>
+              <a:graphicFrameLocks xmlns:a="http://schemas.openxmlformats.org/drawingml/2006/main" noChangeAspect="1"/>
+            </wp:cNvGraphicFramePr>
+            <a:graphic xmlns:a="http://schemas.openxmlformats.org/drawingml/2006/main">
+              <a:graphicData uri="http://schemas.openxmlformats.org/drawingml/2006/picture">
+                <pic:pic xmlns:pic="http://schemas.openxmlformats.org/drawingml/2006/picture">
+                  <pic:nvPicPr>
+                    <pic:cNvPr id="1" name=""/>
+                    <pic:cNvPicPr/>
+                  </pic:nvPicPr>
+                  <pic:blipFill>
+                    <a:blip r:embed="rId58"/>
+                    <a:stretch>
+                      <a:fillRect/>
+                    </a:stretch>
+                  </pic:blipFill>
+                  <pic:spPr>
+                    <a:xfrm>
+                      <a:off x="0" y="0"/>
+                      <a:ext cx="6019527" cy="4902733"/>
+                    </a:xfrm>
+                    <a:prstGeom prst="rect">
+                      <a:avLst/>
+                    </a:prstGeom>
+                  </pic:spPr>
+                </pic:pic>
+              </a:graphicData>
+            </a:graphic>
+          </wp:inline>
+        </w:drawing>
+      </w:r>
+    </w:p>
+    <w:p>
+      <w:pPr>
+        <w:pStyle w:val="Prrafodelista"/>
+        <w:ind w:left="426"/>
+        <w:rPr>
+          <w:rFonts w:ascii="Arial" w:hAnsi="Arial" w:cs="Arial"/>
+          <w:sz w:val="24"/>
+          <w:szCs w:val="24"/>
+        </w:rPr>
+      </w:pPr>
+    </w:p>
+    <w:p>
+      <w:pPr>
+        <w:pStyle w:val="Prrafodelista"/>
+        <w:ind w:left="426"/>
+        <w:rPr>
+          <w:rFonts w:ascii="Arial" w:hAnsi="Arial" w:cs="Arial"/>
+          <w:sz w:val="24"/>
+          <w:szCs w:val="24"/>
+        </w:rPr>
+      </w:pPr>
+    </w:p>
+    <w:p>
+      <w:pPr>
+        <w:pStyle w:val="Prrafodelista"/>
         <w:ind w:left="0"/>
         <w:rPr>
           <w:rFonts w:ascii="Arial" w:hAnsi="Arial" w:cs="Arial"/>
@@ -8713,8 +8679,1151 @@
         </w:rPr>
       </w:pPr>
     </w:p>
+    <w:p>
+      <w:pPr>
+        <w:pStyle w:val="Prrafodelista"/>
+        <w:ind w:left="0"/>
+        <w:rPr>
+          <w:rFonts w:ascii="Arial" w:hAnsi="Arial" w:cs="Arial"/>
+          <w:sz w:val="24"/>
+          <w:szCs w:val="24"/>
+        </w:rPr>
+      </w:pPr>
+    </w:p>
+    <w:p>
+      <w:pPr>
+        <w:pStyle w:val="Prrafodelista"/>
+        <w:ind w:left="0"/>
+        <w:rPr>
+          <w:rFonts w:ascii="Arial" w:hAnsi="Arial" w:cs="Arial"/>
+          <w:sz w:val="24"/>
+          <w:szCs w:val="24"/>
+        </w:rPr>
+      </w:pPr>
+    </w:p>
+    <w:p>
+      <w:pPr>
+        <w:pStyle w:val="Prrafodelista"/>
+        <w:ind w:left="0"/>
+        <w:rPr>
+          <w:rFonts w:ascii="Arial" w:hAnsi="Arial" w:cs="Arial"/>
+          <w:sz w:val="24"/>
+          <w:szCs w:val="24"/>
+        </w:rPr>
+      </w:pPr>
+    </w:p>
+    <w:p>
+      <w:pPr>
+        <w:pStyle w:val="Prrafodelista"/>
+        <w:ind w:left="0"/>
+        <w:rPr>
+          <w:rFonts w:ascii="Arial" w:hAnsi="Arial" w:cs="Arial"/>
+          <w:sz w:val="24"/>
+          <w:szCs w:val="24"/>
+        </w:rPr>
+      </w:pPr>
+    </w:p>
+    <w:p>
+      <w:pPr>
+        <w:pStyle w:val="Prrafodelista"/>
+        <w:ind w:left="0"/>
+        <w:rPr>
+          <w:rFonts w:ascii="Arial" w:hAnsi="Arial" w:cs="Arial"/>
+          <w:sz w:val="24"/>
+          <w:szCs w:val="24"/>
+        </w:rPr>
+      </w:pPr>
+    </w:p>
+    <w:p>
+      <w:pPr>
+        <w:pStyle w:val="Prrafodelista"/>
+        <w:ind w:left="0"/>
+        <w:rPr>
+          <w:rFonts w:ascii="Arial" w:hAnsi="Arial" w:cs="Arial"/>
+          <w:sz w:val="24"/>
+          <w:szCs w:val="24"/>
+        </w:rPr>
+      </w:pPr>
+    </w:p>
+    <w:p>
+      <w:pPr>
+        <w:pStyle w:val="Prrafodelista"/>
+        <w:ind w:left="0"/>
+        <w:rPr>
+          <w:rFonts w:ascii="Arial" w:hAnsi="Arial" w:cs="Arial"/>
+          <w:sz w:val="24"/>
+          <w:szCs w:val="24"/>
+        </w:rPr>
+      </w:pPr>
+    </w:p>
+    <w:p>
+      <w:pPr>
+        <w:pStyle w:val="Prrafodelista"/>
+        <w:ind w:left="0"/>
+        <w:rPr>
+          <w:rFonts w:ascii="Arial" w:hAnsi="Arial" w:cs="Arial"/>
+          <w:sz w:val="24"/>
+          <w:szCs w:val="24"/>
+        </w:rPr>
+      </w:pPr>
+    </w:p>
+    <w:p>
+      <w:pPr>
+        <w:pStyle w:val="Prrafodelista"/>
+        <w:ind w:left="0"/>
+        <w:rPr>
+          <w:rFonts w:ascii="Arial" w:hAnsi="Arial" w:cs="Arial"/>
+          <w:sz w:val="24"/>
+          <w:szCs w:val="24"/>
+        </w:rPr>
+      </w:pPr>
+    </w:p>
+    <w:p>
+      <w:pPr>
+        <w:pStyle w:val="Prrafodelista"/>
+        <w:ind w:left="0"/>
+        <w:rPr>
+          <w:rFonts w:ascii="Arial" w:hAnsi="Arial" w:cs="Arial"/>
+          <w:sz w:val="24"/>
+          <w:szCs w:val="24"/>
+        </w:rPr>
+      </w:pPr>
+    </w:p>
+    <w:p>
+      <w:pPr>
+        <w:pStyle w:val="Prrafodelista"/>
+        <w:numPr>
+          <w:ilvl w:val="0"/>
+          <w:numId w:val="8"/>
+        </w:numPr>
+        <w:ind w:left="426"/>
+        <w:rPr>
+          <w:rFonts w:ascii="Arial" w:hAnsi="Arial" w:cs="Arial"/>
+          <w:sz w:val="24"/>
+          <w:szCs w:val="24"/>
+        </w:rPr>
+      </w:pPr>
+      <w:r>
+        <w:rPr>
+          <w:rFonts w:ascii="Arial" w:hAnsi="Arial" w:cs="Arial"/>
+          <w:color w:val="212529"/>
+          <w:sz w:val="24"/>
+          <w:szCs w:val="24"/>
+          <w:shd w:val="clear" w:color="auto" w:fill="FFFFFF"/>
+        </w:rPr>
+        <w:lastRenderedPageBreak/>
+        <w:t>Para que configure automáticamente el descriptor de despliegue de la aplicación (archivo web.xml), de manera que el </w:t>
+      </w:r>
+      <w:r>
+        <w:rPr>
+          <w:rStyle w:val="nfasis"/>
+          <w:rFonts w:ascii="Arial" w:hAnsi="Arial" w:cs="Arial"/>
+          <w:color w:val="212529"/>
+          <w:sz w:val="24"/>
+          <w:szCs w:val="24"/>
+          <w:shd w:val="clear" w:color="auto" w:fill="FFFFFF"/>
+        </w:rPr>
+        <w:t>framework</w:t>
+      </w:r>
+      <w:r>
+        <w:rPr>
+          <w:rFonts w:ascii="Arial" w:hAnsi="Arial" w:cs="Arial"/>
+          <w:color w:val="212529"/>
+          <w:sz w:val="24"/>
+          <w:szCs w:val="24"/>
+          <w:shd w:val="clear" w:color="auto" w:fill="FFFFFF"/>
+        </w:rPr>
+        <w:t> JSF se active al inicio de la aplicación, en el archivo </w:t>
+      </w:r>
+      <w:r>
+        <w:rPr>
+          <w:rStyle w:val="CdigoHTML"/>
+          <w:rFonts w:ascii="Consolas" w:eastAsiaTheme="minorHAnsi" w:hAnsi="Consolas" w:cs="Arial"/>
+          <w:color w:val="E83E8C"/>
+          <w:sz w:val="24"/>
+          <w:szCs w:val="24"/>
+          <w:shd w:val="clear" w:color="auto" w:fill="FFFFFF"/>
+        </w:rPr>
+        <w:t>web.xml</w:t>
+      </w:r>
+      <w:r>
+        <w:rPr>
+          <w:rFonts w:ascii="Arial" w:hAnsi="Arial" w:cs="Arial"/>
+          <w:color w:val="212529"/>
+          <w:sz w:val="24"/>
+          <w:szCs w:val="24"/>
+          <w:shd w:val="clear" w:color="auto" w:fill="FFFFFF"/>
+        </w:rPr>
+        <w:t> agregue la siguiente configuración</w:t>
+      </w:r>
+    </w:p>
+    <w:p>
+      <w:pPr>
+        <w:pStyle w:val="Prrafodelista"/>
+        <w:ind w:left="426"/>
+        <w:rPr>
+          <w:rFonts w:ascii="Arial" w:hAnsi="Arial" w:cs="Arial"/>
+          <w:sz w:val="24"/>
+          <w:szCs w:val="24"/>
+        </w:rPr>
+      </w:pPr>
+      <w:r>
+        <w:rPr>
+          <w:rFonts w:ascii="Arial" w:hAnsi="Arial" w:cs="Arial"/>
+          <w:noProof/>
+          <w:sz w:val="24"/>
+          <w:szCs w:val="24"/>
+        </w:rPr>
+        <w:drawing>
+          <wp:inline distT="0" distB="0" distL="0" distR="0" wp14:anchorId="3840E41D" wp14:editId="28F778B5">
+            <wp:extent cx="6029325" cy="3438471"/>
+            <wp:effectExtent l="0" t="0" r="0" b="0"/>
+            <wp:docPr id="32" name="Imagen 32"/>
+            <wp:cNvGraphicFramePr>
+              <a:graphicFrameLocks xmlns:a="http://schemas.openxmlformats.org/drawingml/2006/main" noChangeAspect="1"/>
+            </wp:cNvGraphicFramePr>
+            <a:graphic xmlns:a="http://schemas.openxmlformats.org/drawingml/2006/main">
+              <a:graphicData uri="http://schemas.openxmlformats.org/drawingml/2006/picture">
+                <pic:pic xmlns:pic="http://schemas.openxmlformats.org/drawingml/2006/picture">
+                  <pic:nvPicPr>
+                    <pic:cNvPr id="1" name=""/>
+                    <pic:cNvPicPr/>
+                  </pic:nvPicPr>
+                  <pic:blipFill>
+                    <a:blip r:embed="rId59"/>
+                    <a:stretch>
+                      <a:fillRect/>
+                    </a:stretch>
+                  </pic:blipFill>
+                  <pic:spPr>
+                    <a:xfrm>
+                      <a:off x="0" y="0"/>
+                      <a:ext cx="6040048" cy="3444586"/>
+                    </a:xfrm>
+                    <a:prstGeom prst="rect">
+                      <a:avLst/>
+                    </a:prstGeom>
+                  </pic:spPr>
+                </pic:pic>
+              </a:graphicData>
+            </a:graphic>
+          </wp:inline>
+        </w:drawing>
+      </w:r>
+    </w:p>
+    <w:p>
+      <w:pPr>
+        <w:pStyle w:val="Prrafodelista"/>
+        <w:ind w:left="426"/>
+        <w:rPr>
+          <w:rFonts w:ascii="Arial" w:hAnsi="Arial" w:cs="Arial"/>
+          <w:sz w:val="24"/>
+          <w:szCs w:val="24"/>
+        </w:rPr>
+      </w:pPr>
+    </w:p>
+    <w:p>
+      <w:pPr>
+        <w:pStyle w:val="Prrafodelista"/>
+        <w:numPr>
+          <w:ilvl w:val="0"/>
+          <w:numId w:val="8"/>
+        </w:numPr>
+        <w:ind w:left="426"/>
+        <w:rPr>
+          <w:rFonts w:ascii="Arial" w:hAnsi="Arial" w:cs="Arial"/>
+          <w:sz w:val="24"/>
+          <w:szCs w:val="24"/>
+        </w:rPr>
+      </w:pPr>
+      <w:r>
+        <w:rPr>
+          <w:rFonts w:ascii="Arial" w:hAnsi="Arial" w:cs="Arial"/>
+          <w:sz w:val="24"/>
+          <w:szCs w:val="24"/>
+        </w:rPr>
+        <w:t>Revise cada una de las configuraciones agregadas anteriormente para saber qué hacen y por qué se necesitan. Elimine las que no se necesiten.</w:t>
+      </w:r>
+    </w:p>
+    <w:p>
+      <w:pPr>
+        <w:pStyle w:val="Prrafodelista"/>
+        <w:ind w:left="426"/>
+        <w:rPr>
+          <w:rFonts w:ascii="Arial" w:hAnsi="Arial" w:cs="Arial"/>
+          <w:sz w:val="24"/>
+          <w:szCs w:val="24"/>
+        </w:rPr>
+      </w:pPr>
+    </w:p>
+    <w:p>
+      <w:pPr>
+        <w:pStyle w:val="Prrafodelista"/>
+        <w:numPr>
+          <w:ilvl w:val="0"/>
+          <w:numId w:val="8"/>
+        </w:numPr>
+        <w:ind w:left="426"/>
+        <w:rPr>
+          <w:rFonts w:ascii="Arial" w:hAnsi="Arial" w:cs="Arial"/>
+          <w:sz w:val="24"/>
+          <w:szCs w:val="24"/>
+        </w:rPr>
+      </w:pPr>
+      <w:r>
+        <w:rPr>
+          <w:rFonts w:ascii="Arial" w:hAnsi="Arial" w:cs="Arial"/>
+          <w:sz w:val="24"/>
+          <w:szCs w:val="24"/>
+        </w:rPr>
+        <w:t>A</w:t>
+      </w:r>
+      <w:r>
+        <w:rPr>
+          <w:rFonts w:ascii="Arial" w:hAnsi="Arial" w:cs="Arial"/>
+          <w:sz w:val="24"/>
+          <w:szCs w:val="24"/>
+        </w:rPr>
+        <w:t>hora, va a crear un Backing-Bean de sesión</w:t>
+      </w:r>
+      <w:r>
+        <w:rPr>
+          <w:rFonts w:ascii="Arial" w:hAnsi="Arial" w:cs="Arial"/>
+          <w:sz w:val="24"/>
+          <w:szCs w:val="24"/>
+        </w:rPr>
+        <w:t>.</w:t>
+      </w:r>
+    </w:p>
+    <w:p>
+      <w:pPr>
+        <w:pStyle w:val="Prrafodelista"/>
+        <w:ind w:left="426"/>
+        <w:rPr>
+          <w:rFonts w:ascii="Arial" w:hAnsi="Arial" w:cs="Arial"/>
+          <w:sz w:val="24"/>
+          <w:szCs w:val="24"/>
+        </w:rPr>
+      </w:pPr>
+      <w:r>
+        <w:rPr>
+          <w:rFonts w:ascii="Arial" w:hAnsi="Arial" w:cs="Arial"/>
+          <w:sz w:val="24"/>
+          <w:szCs w:val="24"/>
+        </w:rPr>
+        <w:t>Para hacer esto, cree una clase que tenga:</w:t>
+      </w:r>
+    </w:p>
+    <w:p>
+      <w:pPr>
+        <w:pStyle w:val="Prrafodelista"/>
+        <w:numPr>
+          <w:ilvl w:val="0"/>
+          <w:numId w:val="5"/>
+        </w:numPr>
+        <w:rPr>
+          <w:rFonts w:ascii="Arial" w:hAnsi="Arial" w:cs="Arial"/>
+          <w:sz w:val="24"/>
+          <w:szCs w:val="24"/>
+        </w:rPr>
+      </w:pPr>
+      <w:r>
+        <w:rPr>
+          <w:rFonts w:ascii="Arial" w:hAnsi="Arial" w:cs="Arial"/>
+          <w:sz w:val="24"/>
+          <w:szCs w:val="24"/>
+        </w:rPr>
+        <w:t>E</w:t>
+      </w:r>
+      <w:r>
+        <w:rPr>
+          <w:rFonts w:ascii="Arial" w:hAnsi="Arial" w:cs="Arial"/>
+          <w:sz w:val="24"/>
+          <w:szCs w:val="24"/>
+        </w:rPr>
+        <w:t>l constructor por defecto (sin parámetros)</w:t>
+      </w:r>
+    </w:p>
+    <w:p>
+      <w:pPr>
+        <w:pStyle w:val="Prrafodelista"/>
+        <w:rPr>
+          <w:rFonts w:ascii="Arial" w:hAnsi="Arial" w:cs="Arial"/>
+          <w:sz w:val="24"/>
+          <w:szCs w:val="24"/>
+        </w:rPr>
+      </w:pPr>
+      <w:r>
+        <w:rPr>
+          <w:rFonts w:ascii="Arial" w:hAnsi="Arial" w:cs="Arial"/>
+          <w:sz w:val="24"/>
+          <w:szCs w:val="24"/>
+        </w:rPr>
+        <w:drawing>
+          <wp:inline distT="0" distB="0" distL="0" distR="0" wp14:anchorId="72D959F2" wp14:editId="48D18806">
+            <wp:extent cx="4166484" cy="1108822"/>
+            <wp:effectExtent l="0" t="0" r="5715" b="0"/>
+            <wp:docPr id="46" name="Imagen 46"/>
+            <wp:cNvGraphicFramePr>
+              <a:graphicFrameLocks xmlns:a="http://schemas.openxmlformats.org/drawingml/2006/main" noChangeAspect="1"/>
+            </wp:cNvGraphicFramePr>
+            <a:graphic xmlns:a="http://schemas.openxmlformats.org/drawingml/2006/main">
+              <a:graphicData uri="http://schemas.openxmlformats.org/drawingml/2006/picture">
+                <pic:pic xmlns:pic="http://schemas.openxmlformats.org/drawingml/2006/picture">
+                  <pic:nvPicPr>
+                    <pic:cNvPr id="1" name=""/>
+                    <pic:cNvPicPr/>
+                  </pic:nvPicPr>
+                  <pic:blipFill>
+                    <a:blip r:embed="rId60"/>
+                    <a:stretch>
+                      <a:fillRect/>
+                    </a:stretch>
+                  </pic:blipFill>
+                  <pic:spPr>
+                    <a:xfrm>
+                      <a:off x="0" y="0"/>
+                      <a:ext cx="4217588" cy="1122422"/>
+                    </a:xfrm>
+                    <a:prstGeom prst="rect">
+                      <a:avLst/>
+                    </a:prstGeom>
+                  </pic:spPr>
+                </pic:pic>
+              </a:graphicData>
+            </a:graphic>
+          </wp:inline>
+        </w:drawing>
+      </w:r>
+    </w:p>
+    <w:p>
+      <w:pPr>
+        <w:pStyle w:val="Prrafodelista"/>
+        <w:numPr>
+          <w:ilvl w:val="0"/>
+          <w:numId w:val="5"/>
+        </w:numPr>
+        <w:rPr>
+          <w:rFonts w:ascii="Arial" w:hAnsi="Arial" w:cs="Arial"/>
+          <w:sz w:val="24"/>
+          <w:szCs w:val="24"/>
+        </w:rPr>
+      </w:pPr>
+      <w:r>
+        <w:rPr>
+          <w:rFonts w:ascii="Arial" w:hAnsi="Arial" w:cs="Arial"/>
+          <w:sz w:val="24"/>
+          <w:szCs w:val="24"/>
+        </w:rPr>
+        <w:t>coloque las anotaciones</w:t>
+      </w:r>
+    </w:p>
+    <w:p>
+      <w:pPr>
+        <w:pStyle w:val="Prrafodelista"/>
+        <w:rPr>
+          <w:rFonts w:ascii="Arial" w:hAnsi="Arial" w:cs="Arial"/>
+          <w:sz w:val="24"/>
+          <w:szCs w:val="24"/>
+        </w:rPr>
+      </w:pPr>
+      <w:r>
+        <w:rPr>
+          <w:rFonts w:ascii="Arial" w:hAnsi="Arial" w:cs="Arial"/>
+          <w:sz w:val="24"/>
+          <w:szCs w:val="24"/>
+        </w:rPr>
+        <w:drawing>
+          <wp:inline distT="0" distB="0" distL="0" distR="0" wp14:anchorId="4EA21FD2" wp14:editId="12013C8A">
+            <wp:extent cx="3474720" cy="993799"/>
+            <wp:effectExtent l="0" t="0" r="0" b="0"/>
+            <wp:docPr id="47" name="Imagen 47"/>
+            <wp:cNvGraphicFramePr>
+              <a:graphicFrameLocks xmlns:a="http://schemas.openxmlformats.org/drawingml/2006/main" noChangeAspect="1"/>
+            </wp:cNvGraphicFramePr>
+            <a:graphic xmlns:a="http://schemas.openxmlformats.org/drawingml/2006/main">
+              <a:graphicData uri="http://schemas.openxmlformats.org/drawingml/2006/picture">
+                <pic:pic xmlns:pic="http://schemas.openxmlformats.org/drawingml/2006/picture">
+                  <pic:nvPicPr>
+                    <pic:cNvPr id="1" name=""/>
+                    <pic:cNvPicPr/>
+                  </pic:nvPicPr>
+                  <pic:blipFill>
+                    <a:blip r:embed="rId61"/>
+                    <a:stretch>
+                      <a:fillRect/>
+                    </a:stretch>
+                  </pic:blipFill>
+                  <pic:spPr>
+                    <a:xfrm>
+                      <a:off x="0" y="0"/>
+                      <a:ext cx="3518262" cy="1006252"/>
+                    </a:xfrm>
+                    <a:prstGeom prst="rect">
+                      <a:avLst/>
+                    </a:prstGeom>
+                  </pic:spPr>
+                </pic:pic>
+              </a:graphicData>
+            </a:graphic>
+          </wp:inline>
+        </w:drawing>
+      </w:r>
+    </w:p>
+    <w:p>
+      <w:pPr>
+        <w:pStyle w:val="Prrafodelista"/>
+        <w:ind w:left="426"/>
+        <w:rPr>
+          <w:rFonts w:ascii="Arial" w:hAnsi="Arial" w:cs="Arial"/>
+          <w:sz w:val="24"/>
+          <w:szCs w:val="24"/>
+        </w:rPr>
+      </w:pPr>
+    </w:p>
+    <w:p>
+      <w:pPr>
+        <w:pStyle w:val="Prrafodelista"/>
+        <w:ind w:left="426"/>
+        <w:rPr>
+          <w:rFonts w:ascii="Arial" w:hAnsi="Arial" w:cs="Arial"/>
+          <w:sz w:val="24"/>
+          <w:szCs w:val="24"/>
+        </w:rPr>
+      </w:pPr>
+    </w:p>
+    <w:p>
+      <w:pPr>
+        <w:pStyle w:val="Prrafodelista"/>
+        <w:ind w:left="426"/>
+        <w:rPr>
+          <w:rFonts w:ascii="Arial" w:hAnsi="Arial" w:cs="Arial"/>
+          <w:sz w:val="24"/>
+          <w:szCs w:val="24"/>
+        </w:rPr>
+      </w:pPr>
+    </w:p>
+    <w:p>
+      <w:pPr>
+        <w:pStyle w:val="Prrafodelista"/>
+        <w:ind w:left="426"/>
+        <w:rPr>
+          <w:rFonts w:ascii="Arial" w:hAnsi="Arial" w:cs="Arial"/>
+          <w:sz w:val="24"/>
+          <w:szCs w:val="24"/>
+        </w:rPr>
+      </w:pPr>
+    </w:p>
+    <w:p>
+      <w:pPr>
+        <w:pStyle w:val="Prrafodelista"/>
+        <w:ind w:left="426"/>
+        <w:rPr>
+          <w:rFonts w:ascii="Arial" w:hAnsi="Arial" w:cs="Arial"/>
+          <w:sz w:val="24"/>
+          <w:szCs w:val="24"/>
+        </w:rPr>
+      </w:pPr>
+      <w:r>
+        <w:rPr>
+          <w:rFonts w:ascii="Arial" w:hAnsi="Arial" w:cs="Arial"/>
+          <w:sz w:val="24"/>
+          <w:szCs w:val="24"/>
+        </w:rPr>
+        <w:lastRenderedPageBreak/>
+        <w:t>Clase completa (métodos y atributos)</w:t>
+      </w:r>
+    </w:p>
+    <w:p>
+      <w:pPr>
+        <w:pStyle w:val="Prrafodelista"/>
+        <w:ind w:left="426"/>
+        <w:rPr>
+          <w:rFonts w:ascii="Arial" w:hAnsi="Arial" w:cs="Arial"/>
+          <w:sz w:val="24"/>
+          <w:szCs w:val="24"/>
+        </w:rPr>
+      </w:pPr>
+      <w:r>
+        <w:rPr>
+          <w:rFonts w:ascii="Arial" w:hAnsi="Arial" w:cs="Arial"/>
+          <w:sz w:val="24"/>
+          <w:szCs w:val="24"/>
+        </w:rPr>
+        <w:drawing>
+          <wp:inline distT="0" distB="0" distL="0" distR="0" wp14:anchorId="05E72254" wp14:editId="5D62FFCC">
+            <wp:extent cx="3172570" cy="4173941"/>
+            <wp:effectExtent l="0" t="0" r="8890" b="0"/>
+            <wp:docPr id="45" name="Imagen 45"/>
+            <wp:cNvGraphicFramePr>
+              <a:graphicFrameLocks xmlns:a="http://schemas.openxmlformats.org/drawingml/2006/main" noChangeAspect="1"/>
+            </wp:cNvGraphicFramePr>
+            <a:graphic xmlns:a="http://schemas.openxmlformats.org/drawingml/2006/main">
+              <a:graphicData uri="http://schemas.openxmlformats.org/drawingml/2006/picture">
+                <pic:pic xmlns:pic="http://schemas.openxmlformats.org/drawingml/2006/picture">
+                  <pic:nvPicPr>
+                    <pic:cNvPr id="1" name=""/>
+                    <pic:cNvPicPr/>
+                  </pic:nvPicPr>
+                  <pic:blipFill>
+                    <a:blip r:embed="rId62"/>
+                    <a:stretch>
+                      <a:fillRect/>
+                    </a:stretch>
+                  </pic:blipFill>
+                  <pic:spPr>
+                    <a:xfrm>
+                      <a:off x="0" y="0"/>
+                      <a:ext cx="3188703" cy="4195166"/>
+                    </a:xfrm>
+                    <a:prstGeom prst="rect">
+                      <a:avLst/>
+                    </a:prstGeom>
+                  </pic:spPr>
+                </pic:pic>
+              </a:graphicData>
+            </a:graphic>
+          </wp:inline>
+        </w:drawing>
+      </w:r>
+    </w:p>
+    <w:p>
+      <w:pPr>
+        <w:pStyle w:val="Prrafodelista"/>
+        <w:ind w:left="0"/>
+        <w:rPr>
+          <w:rFonts w:ascii="Arial" w:hAnsi="Arial" w:cs="Arial"/>
+          <w:sz w:val="24"/>
+          <w:szCs w:val="24"/>
+        </w:rPr>
+      </w:pPr>
+    </w:p>
+    <w:p>
+      <w:pPr>
+        <w:pStyle w:val="Prrafodelista"/>
+        <w:numPr>
+          <w:ilvl w:val="0"/>
+          <w:numId w:val="8"/>
+        </w:numPr>
+        <w:ind w:left="426"/>
+        <w:rPr>
+          <w:rFonts w:ascii="Arial" w:hAnsi="Arial" w:cs="Arial"/>
+          <w:sz w:val="24"/>
+          <w:szCs w:val="24"/>
+        </w:rPr>
+      </w:pPr>
+      <w:r>
+        <w:rPr>
+          <w:rFonts w:ascii="Arial" w:hAnsi="Arial" w:cs="Arial"/>
+          <w:color w:val="212529"/>
+          <w:sz w:val="24"/>
+          <w:szCs w:val="24"/>
+          <w:shd w:val="clear" w:color="auto" w:fill="FFFFFF"/>
+        </w:rPr>
+        <w:t>C</w:t>
+      </w:r>
+      <w:r>
+        <w:rPr>
+          <w:rFonts w:ascii="Arial" w:hAnsi="Arial" w:cs="Arial"/>
+          <w:color w:val="212529"/>
+          <w:sz w:val="24"/>
+          <w:szCs w:val="24"/>
+          <w:shd w:val="clear" w:color="auto" w:fill="FFFFFF"/>
+        </w:rPr>
+        <w:t>ree una página XHTML, de nombre </w:t>
+      </w:r>
+      <w:proofErr w:type="spellStart"/>
+      <w:r>
+        <w:rPr>
+          <w:rStyle w:val="CdigoHTML"/>
+          <w:rFonts w:ascii="Arial" w:eastAsiaTheme="minorHAnsi" w:hAnsi="Arial" w:cs="Arial"/>
+          <w:color w:val="E83E8C"/>
+          <w:sz w:val="24"/>
+          <w:szCs w:val="24"/>
+          <w:shd w:val="clear" w:color="auto" w:fill="FFFFFF"/>
+        </w:rPr>
+        <w:t>calculadora.xhtml</w:t>
+      </w:r>
+      <w:proofErr w:type="spellEnd"/>
+      <w:r>
+        <w:rPr>
+          <w:rFonts w:ascii="Arial" w:hAnsi="Arial" w:cs="Arial"/>
+          <w:color w:val="212529"/>
+          <w:sz w:val="24"/>
+          <w:szCs w:val="24"/>
+          <w:shd w:val="clear" w:color="auto" w:fill="FFFFFF"/>
+        </w:rPr>
+        <w:t> (debe quedar en la ruta </w:t>
+      </w:r>
+      <w:proofErr w:type="spellStart"/>
+      <w:r>
+        <w:rPr>
+          <w:rStyle w:val="CdigoHTML"/>
+          <w:rFonts w:ascii="Arial" w:eastAsiaTheme="minorHAnsi" w:hAnsi="Arial" w:cs="Arial"/>
+          <w:color w:val="E83E8C"/>
+          <w:sz w:val="24"/>
+          <w:szCs w:val="24"/>
+          <w:shd w:val="clear" w:color="auto" w:fill="FFFFFF"/>
+        </w:rPr>
+        <w:t>src</w:t>
+      </w:r>
+      <w:proofErr w:type="spellEnd"/>
+      <w:r>
+        <w:rPr>
+          <w:rStyle w:val="CdigoHTML"/>
+          <w:rFonts w:ascii="Arial" w:eastAsiaTheme="minorHAnsi" w:hAnsi="Arial" w:cs="Arial"/>
+          <w:color w:val="E83E8C"/>
+          <w:sz w:val="24"/>
+          <w:szCs w:val="24"/>
+          <w:shd w:val="clear" w:color="auto" w:fill="FFFFFF"/>
+        </w:rPr>
+        <w:t>/</w:t>
+      </w:r>
+      <w:proofErr w:type="spellStart"/>
+      <w:r>
+        <w:rPr>
+          <w:rStyle w:val="CdigoHTML"/>
+          <w:rFonts w:ascii="Arial" w:eastAsiaTheme="minorHAnsi" w:hAnsi="Arial" w:cs="Arial"/>
+          <w:color w:val="E83E8C"/>
+          <w:sz w:val="24"/>
+          <w:szCs w:val="24"/>
+          <w:shd w:val="clear" w:color="auto" w:fill="FFFFFF"/>
+        </w:rPr>
+        <w:t>main</w:t>
+      </w:r>
+      <w:proofErr w:type="spellEnd"/>
+      <w:r>
+        <w:rPr>
+          <w:rStyle w:val="CdigoHTML"/>
+          <w:rFonts w:ascii="Arial" w:eastAsiaTheme="minorHAnsi" w:hAnsi="Arial" w:cs="Arial"/>
+          <w:color w:val="E83E8C"/>
+          <w:sz w:val="24"/>
+          <w:szCs w:val="24"/>
+          <w:shd w:val="clear" w:color="auto" w:fill="FFFFFF"/>
+        </w:rPr>
+        <w:t>/</w:t>
+      </w:r>
+      <w:proofErr w:type="spellStart"/>
+      <w:r>
+        <w:rPr>
+          <w:rStyle w:val="CdigoHTML"/>
+          <w:rFonts w:ascii="Arial" w:eastAsiaTheme="minorHAnsi" w:hAnsi="Arial" w:cs="Arial"/>
+          <w:color w:val="E83E8C"/>
+          <w:sz w:val="24"/>
+          <w:szCs w:val="24"/>
+          <w:shd w:val="clear" w:color="auto" w:fill="FFFFFF"/>
+        </w:rPr>
+        <w:t>webapp</w:t>
+      </w:r>
+      <w:proofErr w:type="spellEnd"/>
+      <w:r>
+        <w:rPr>
+          <w:rFonts w:ascii="Arial" w:hAnsi="Arial" w:cs="Arial"/>
+          <w:color w:val="212529"/>
+          <w:sz w:val="24"/>
+          <w:szCs w:val="24"/>
+          <w:shd w:val="clear" w:color="auto" w:fill="FFFFFF"/>
+        </w:rPr>
+        <w:t>)</w:t>
+      </w:r>
+    </w:p>
+    <w:p>
+      <w:pPr>
+        <w:pStyle w:val="Prrafodelista"/>
+        <w:ind w:left="426"/>
+        <w:rPr>
+          <w:rFonts w:ascii="Arial" w:hAnsi="Arial" w:cs="Arial"/>
+          <w:color w:val="212529"/>
+          <w:sz w:val="24"/>
+          <w:szCs w:val="24"/>
+          <w:shd w:val="clear" w:color="auto" w:fill="FFFFFF"/>
+        </w:rPr>
+      </w:pPr>
+      <w:r>
+        <w:rPr>
+          <w:rFonts w:ascii="Arial" w:hAnsi="Arial" w:cs="Arial"/>
+          <w:noProof/>
+          <w:color w:val="212529"/>
+          <w:sz w:val="24"/>
+          <w:szCs w:val="24"/>
+        </w:rPr>
+        <mc:AlternateContent>
+          <mc:Choice Requires="wps">
+            <w:drawing>
+              <wp:anchor distT="0" distB="0" distL="114300" distR="114300" simplePos="0" relativeHeight="251659264" behindDoc="0" locked="0" layoutInCell="1" allowOverlap="1" wp14:anchorId="4405E5F6" wp14:editId="10AE8E85">
+                <wp:simplePos x="0" y="0"/>
+                <wp:positionH relativeFrom="column">
+                  <wp:posOffset>371475</wp:posOffset>
+                </wp:positionH>
+                <wp:positionV relativeFrom="paragraph">
+                  <wp:posOffset>318439</wp:posOffset>
+                </wp:positionV>
+                <wp:extent cx="4711976" cy="230588"/>
+                <wp:effectExtent l="19050" t="19050" r="12700" b="17145"/>
+                <wp:wrapNone/>
+                <wp:docPr id="49" name="Rectángulo: esquinas redondeadas 49"/>
+                <wp:cNvGraphicFramePr/>
+                <a:graphic xmlns:a="http://schemas.openxmlformats.org/drawingml/2006/main">
+                  <a:graphicData uri="http://schemas.microsoft.com/office/word/2010/wordprocessingShape">
+                    <wps:wsp>
+                      <wps:cNvSpPr/>
+                      <wps:spPr>
+                        <a:xfrm>
+                          <a:off x="0" y="0"/>
+                          <a:ext cx="4711976" cy="230588"/>
+                        </a:xfrm>
+                        <a:prstGeom prst="roundRect">
+                          <a:avLst/>
+                        </a:prstGeom>
+                        <a:noFill/>
+                        <a:ln w="28575">
+                          <a:solidFill>
+                            <a:srgbClr val="FF0000"/>
+                          </a:solidFill>
+                        </a:ln>
+                      </wps:spPr>
+                      <wps:style>
+                        <a:lnRef idx="2">
+                          <a:schemeClr val="accent1">
+                            <a:shade val="50000"/>
+                          </a:schemeClr>
+                        </a:lnRef>
+                        <a:fillRef idx="1">
+                          <a:schemeClr val="accent1"/>
+                        </a:fillRef>
+                        <a:effectRef idx="0">
+                          <a:schemeClr val="accent1"/>
+                        </a:effectRef>
+                        <a:fontRef idx="minor">
+                          <a:schemeClr val="lt1"/>
+                        </a:fontRef>
+                      </wps:style>
+                      <wps:bodyPr rot="0" spcFirstLastPara="0" vertOverflow="overflow" horzOverflow="overflow" vert="horz" wrap="square" lIns="91440" tIns="45720" rIns="91440" bIns="45720" numCol="1" spcCol="0" rtlCol="0" fromWordArt="0" anchor="ctr" anchorCtr="0" forceAA="0" compatLnSpc="1">
+                        <a:prstTxWarp prst="textNoShape">
+                          <a:avLst/>
+                        </a:prstTxWarp>
+                        <a:noAutofit/>
+                      </wps:bodyPr>
+                    </wps:wsp>
+                  </a:graphicData>
+                </a:graphic>
+                <wp14:sizeRelH relativeFrom="margin">
+                  <wp14:pctWidth>0</wp14:pctWidth>
+                </wp14:sizeRelH>
+              </wp:anchor>
+            </w:drawing>
+          </mc:Choice>
+          <mc:Fallback>
+            <w:pict>
+              <v:roundrect w14:anchorId="6896A45B" id="Rectángulo: esquinas redondeadas 49" o:spid="_x0000_s1026" style="position:absolute;margin-left:29.25pt;margin-top:25.05pt;width:371pt;height:18.15pt;z-index:251659264;visibility:visible;mso-wrap-style:square;mso-width-percent:0;mso-wrap-distance-left:9pt;mso-wrap-distance-top:0;mso-wrap-distance-right:9pt;mso-wrap-distance-bottom:0;mso-position-horizontal:absolute;mso-position-horizontal-relative:text;mso-position-vertical:absolute;mso-position-vertical-relative:text;mso-width-percent:0;mso-width-relative:margin;v-text-anchor:middle" arcsize="10923f" o:gfxdata="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" filled="f" strokecolor="red" strokeweight="2.25pt">
+                <v:stroke joinstyle="miter"/>
+              </v:roundrect>
+            </w:pict>
+          </mc:Fallback>
+        </mc:AlternateContent>
+      </w:r>
+      <w:r>
+        <w:rPr>
+          <w:rFonts w:ascii="Arial" w:hAnsi="Arial" w:cs="Arial"/>
+          <w:color w:val="212529"/>
+          <w:sz w:val="24"/>
+          <w:szCs w:val="24"/>
+          <w:shd w:val="clear" w:color="auto" w:fill="FFFFFF"/>
+        </w:rPr>
+        <w:drawing>
+          <wp:inline distT="0" distB="0" distL="0" distR="0" wp14:anchorId="61AAF7FC" wp14:editId="76F8608D">
+            <wp:extent cx="4877481" cy="1190791"/>
+            <wp:effectExtent l="0" t="0" r="0" b="9525"/>
+            <wp:docPr id="50" name="Imagen 50"/>
+            <wp:cNvGraphicFramePr>
+              <a:graphicFrameLocks xmlns:a="http://schemas.openxmlformats.org/drawingml/2006/main" noChangeAspect="1"/>
+            </wp:cNvGraphicFramePr>
+            <a:graphic xmlns:a="http://schemas.openxmlformats.org/drawingml/2006/main">
+              <a:graphicData uri="http://schemas.openxmlformats.org/drawingml/2006/picture">
+                <pic:pic xmlns:pic="http://schemas.openxmlformats.org/drawingml/2006/picture">
+                  <pic:nvPicPr>
+                    <pic:cNvPr id="1" name=""/>
+                    <pic:cNvPicPr/>
+                  </pic:nvPicPr>
+                  <pic:blipFill>
+                    <a:blip r:embed="rId63"/>
+                    <a:stretch>
+                      <a:fillRect/>
+                    </a:stretch>
+                  </pic:blipFill>
+                  <pic:spPr>
+                    <a:xfrm>
+                      <a:off x="0" y="0"/>
+                      <a:ext cx="4877481" cy="1190791"/>
+                    </a:xfrm>
+                    <a:prstGeom prst="rect">
+                      <a:avLst/>
+                    </a:prstGeom>
+                  </pic:spPr>
+                </pic:pic>
+              </a:graphicData>
+            </a:graphic>
+          </wp:inline>
+        </w:drawing>
+      </w:r>
+    </w:p>
+    <w:p>
+      <w:pPr>
+        <w:pStyle w:val="Prrafodelista"/>
+        <w:ind w:left="426"/>
+        <w:rPr>
+          <w:rFonts w:ascii="Arial" w:hAnsi="Arial" w:cs="Arial"/>
+          <w:sz w:val="24"/>
+          <w:szCs w:val="24"/>
+        </w:rPr>
+      </w:pPr>
+    </w:p>
+    <w:p>
+      <w:pPr>
+        <w:pStyle w:val="Prrafodelista"/>
+        <w:numPr>
+          <w:ilvl w:val="0"/>
+          <w:numId w:val="8"/>
+        </w:numPr>
+        <w:ind w:left="426"/>
+        <w:rPr>
+          <w:rStyle w:val="CdigoHTML"/>
+          <w:rFonts w:ascii="Arial" w:eastAsiaTheme="minorHAnsi" w:hAnsi="Arial" w:cs="Arial"/>
+          <w:sz w:val="24"/>
+          <w:szCs w:val="24"/>
+        </w:rPr>
+      </w:pPr>
+      <w:r>
+        <w:rPr>
+          <w:rFonts w:ascii="Arial" w:hAnsi="Arial" w:cs="Arial"/>
+          <w:color w:val="212529"/>
+          <w:sz w:val="24"/>
+          <w:szCs w:val="24"/>
+          <w:shd w:val="clear" w:color="auto" w:fill="FFFFFF"/>
+        </w:rPr>
+        <w:t>A</w:t>
+      </w:r>
+      <w:r>
+        <w:rPr>
+          <w:rFonts w:ascii="Arial" w:hAnsi="Arial" w:cs="Arial"/>
+          <w:color w:val="212529"/>
+          <w:sz w:val="24"/>
+          <w:szCs w:val="24"/>
+          <w:shd w:val="clear" w:color="auto" w:fill="FFFFFF"/>
+        </w:rPr>
+        <w:t>gregue un formulario con identificador </w:t>
+      </w:r>
+      <w:proofErr w:type="spellStart"/>
+      <w:r>
+        <w:rPr>
+          <w:rStyle w:val="CdigoHTML"/>
+          <w:rFonts w:ascii="Arial" w:eastAsiaTheme="minorHAnsi" w:hAnsi="Arial" w:cs="Arial"/>
+          <w:color w:val="E83E8C"/>
+          <w:sz w:val="24"/>
+          <w:szCs w:val="24"/>
+          <w:shd w:val="clear" w:color="auto" w:fill="FFFFFF"/>
+        </w:rPr>
+        <w:t>calculadora_form</w:t>
+      </w:r>
+      <w:proofErr w:type="spellEnd"/>
+    </w:p>
+    <w:p>
+      <w:pPr>
+        <w:pStyle w:val="Prrafodelista"/>
+        <w:ind w:left="426"/>
+        <w:rPr>
+          <w:rFonts w:ascii="Arial" w:hAnsi="Arial" w:cs="Arial"/>
+          <w:color w:val="212529"/>
+          <w:sz w:val="24"/>
+          <w:szCs w:val="24"/>
+          <w:shd w:val="clear" w:color="auto" w:fill="FFFFFF"/>
+        </w:rPr>
+      </w:pPr>
+      <w:r>
+        <w:rPr>
+          <w:rFonts w:ascii="Arial" w:hAnsi="Arial" w:cs="Arial"/>
+          <w:color w:val="212529"/>
+          <w:sz w:val="24"/>
+          <w:szCs w:val="24"/>
+          <w:shd w:val="clear" w:color="auto" w:fill="FFFFFF"/>
+        </w:rPr>
+        <w:drawing>
+          <wp:inline distT="0" distB="0" distL="0" distR="0" wp14:anchorId="04FEE2ED" wp14:editId="41545DDD">
+            <wp:extent cx="3762900" cy="1409897"/>
+            <wp:effectExtent l="0" t="0" r="0" b="0"/>
+            <wp:docPr id="51" name="Imagen 51"/>
+            <wp:cNvGraphicFramePr>
+              <a:graphicFrameLocks xmlns:a="http://schemas.openxmlformats.org/drawingml/2006/main" noChangeAspect="1"/>
+            </wp:cNvGraphicFramePr>
+            <a:graphic xmlns:a="http://schemas.openxmlformats.org/drawingml/2006/main">
+              <a:graphicData uri="http://schemas.openxmlformats.org/drawingml/2006/picture">
+                <pic:pic xmlns:pic="http://schemas.openxmlformats.org/drawingml/2006/picture">
+                  <pic:nvPicPr>
+                    <pic:cNvPr id="1" name=""/>
+                    <pic:cNvPicPr/>
+                  </pic:nvPicPr>
+                  <pic:blipFill>
+                    <a:blip r:embed="rId64"/>
+                    <a:stretch>
+                      <a:fillRect/>
+                    </a:stretch>
+                  </pic:blipFill>
+                  <pic:spPr>
+                    <a:xfrm>
+                      <a:off x="0" y="0"/>
+                      <a:ext cx="3762900" cy="1409897"/>
+                    </a:xfrm>
+                    <a:prstGeom prst="rect">
+                      <a:avLst/>
+                    </a:prstGeom>
+                  </pic:spPr>
+                </pic:pic>
+              </a:graphicData>
+            </a:graphic>
+          </wp:inline>
+        </w:drawing>
+      </w:r>
+    </w:p>
+    <w:p>
+      <w:pPr>
+        <w:pStyle w:val="Prrafodelista"/>
+        <w:ind w:left="426"/>
+        <w:rPr>
+          <w:rFonts w:ascii="Arial" w:hAnsi="Arial" w:cs="Arial"/>
+          <w:sz w:val="24"/>
+          <w:szCs w:val="24"/>
+        </w:rPr>
+      </w:pPr>
+    </w:p>
+    <w:p>
+      <w:pPr>
+        <w:pStyle w:val="Prrafodelista"/>
+        <w:ind w:left="426"/>
+        <w:rPr>
+          <w:rFonts w:ascii="Arial" w:hAnsi="Arial" w:cs="Arial"/>
+          <w:sz w:val="24"/>
+          <w:szCs w:val="24"/>
+        </w:rPr>
+      </w:pPr>
+    </w:p>
+    <w:p>
+      <w:pPr>
+        <w:pStyle w:val="Prrafodelista"/>
+        <w:ind w:left="426"/>
+        <w:rPr>
+          <w:rFonts w:ascii="Arial" w:hAnsi="Arial" w:cs="Arial"/>
+          <w:sz w:val="24"/>
+          <w:szCs w:val="24"/>
+        </w:rPr>
+      </w:pPr>
+    </w:p>
+    <w:p>
+      <w:pPr>
+        <w:pStyle w:val="Prrafodelista"/>
+        <w:numPr>
+          <w:ilvl w:val="0"/>
+          <w:numId w:val="8"/>
+        </w:numPr>
+        <w:ind w:left="426"/>
+        <w:rPr>
+          <w:rFonts w:ascii="Arial" w:hAnsi="Arial" w:cs="Arial"/>
+          <w:sz w:val="24"/>
+          <w:szCs w:val="24"/>
+        </w:rPr>
+      </w:pPr>
+    </w:p>
+    <w:p>
+      <w:pPr>
+        <w:pStyle w:val="Prrafodelista"/>
+        <w:numPr>
+          <w:ilvl w:val="0"/>
+          <w:numId w:val="8"/>
+        </w:numPr>
+        <w:ind w:left="426"/>
+        <w:rPr>
+          <w:rFonts w:ascii="Arial" w:hAnsi="Arial" w:cs="Arial"/>
+          <w:sz w:val="24"/>
+          <w:szCs w:val="24"/>
+        </w:rPr>
+      </w:pPr>
+    </w:p>
+    <w:p>
+      <w:pPr>
+        <w:pStyle w:val="Prrafodelista"/>
+        <w:numPr>
+          <w:ilvl w:val="0"/>
+          <w:numId w:val="8"/>
+        </w:numPr>
+        <w:ind w:left="426"/>
+        <w:rPr>
+          <w:rFonts w:ascii="Arial" w:hAnsi="Arial" w:cs="Arial"/>
+          <w:sz w:val="24"/>
+          <w:szCs w:val="24"/>
+        </w:rPr>
+      </w:pPr>
+    </w:p>
+    <w:p>
+      <w:pPr>
+        <w:pStyle w:val="Prrafodelista"/>
+        <w:numPr>
+          <w:ilvl w:val="0"/>
+          <w:numId w:val="8"/>
+        </w:numPr>
+        <w:ind w:left="426"/>
+        <w:rPr>
+          <w:rFonts w:ascii="Arial" w:hAnsi="Arial" w:cs="Arial"/>
+          <w:sz w:val="24"/>
+          <w:szCs w:val="24"/>
+        </w:rPr>
+      </w:pPr>
+    </w:p>
+    <w:p>
+      <w:pPr>
+        <w:pStyle w:val="Prrafodelista"/>
+        <w:numPr>
+          <w:ilvl w:val="0"/>
+          <w:numId w:val="8"/>
+        </w:numPr>
+        <w:ind w:left="426"/>
+        <w:rPr>
+          <w:rFonts w:ascii="Arial" w:hAnsi="Arial" w:cs="Arial"/>
+          <w:sz w:val="24"/>
+          <w:szCs w:val="24"/>
+        </w:rPr>
+      </w:pPr>
+    </w:p>
+    <w:p>
+      <w:pPr>
+        <w:pStyle w:val="Prrafodelista"/>
+        <w:numPr>
+          <w:ilvl w:val="0"/>
+          <w:numId w:val="8"/>
+        </w:numPr>
+        <w:ind w:left="426"/>
+        <w:rPr>
+          <w:rFonts w:ascii="Arial" w:hAnsi="Arial" w:cs="Arial"/>
+          <w:sz w:val="24"/>
+          <w:szCs w:val="24"/>
+        </w:rPr>
+      </w:pPr>
+    </w:p>
+    <w:p>
+      <w:pPr>
+        <w:pStyle w:val="Prrafodelista"/>
+        <w:numPr>
+          <w:ilvl w:val="0"/>
+          <w:numId w:val="8"/>
+        </w:numPr>
+        <w:ind w:left="426"/>
+        <w:rPr>
+          <w:rFonts w:ascii="Arial" w:hAnsi="Arial" w:cs="Arial"/>
+          <w:sz w:val="24"/>
+          <w:szCs w:val="24"/>
+        </w:rPr>
+      </w:pPr>
+    </w:p>
     <w:sectPr>
-      <w:headerReference w:type="default" r:id="rId58"/>
+      <w:headerReference w:type="default" r:id="rId65"/>
       <w:pgSz w:w="12240" w:h="15840"/>
       <w:pgMar w:top="1134" w:right="1183" w:bottom="1276" w:left="1134" w:header="708" w:footer="708" w:gutter="0"/>
       <w:cols w:space="708"/>
@@ -9097,6 +10206,98 @@
     </w:lvl>
   </w:abstractNum>
   <w:abstractNum w:abstractNumId="3" w15:restartNumberingAfterBreak="0">
+    <w:nsid w:val="2670627D"/>
+    <w:multiLevelType w:val="hybridMultilevel"/>
+    <w:tmpl w:val="CA3AA85E"/>
+    <w:lvl w:ilvl="0" w:tplc="B12EAC6C">
+      <w:start w:val="1"/>
+      <w:numFmt w:val="decimal"/>
+      <w:lvlText w:val="%1."/>
+      <w:lvlJc w:val="left"/>
+      <w:pPr>
+        <w:ind w:left="720" w:hanging="360"/>
+      </w:pPr>
+      <w:rPr>
+        <w:rFonts w:hint="default"/>
+        <w:b/>
+        <w:bCs/>
+        <w:color w:val="212529"/>
+      </w:rPr>
+    </w:lvl>
+    <w:lvl w:ilvl="1" w:tplc="240A0019" w:tentative="1">
+      <w:start w:val="1"/>
+      <w:numFmt w:val="lowerLetter"/>
+      <w:lvlText w:val="%2."/>
+      <w:lvlJc w:val="left"/>
+      <w:pPr>
+        <w:ind w:left="1440" w:hanging="360"/>
+      </w:pPr>
+    </w:lvl>
+    <w:lvl w:ilvl="2" w:tplc="240A001B" w:tentative="1">
+      <w:start w:val="1"/>
+      <w:numFmt w:val="lowerRoman"/>
+      <w:lvlText w:val="%3."/>
+      <w:lvlJc w:val="right"/>
+      <w:pPr>
+        <w:ind w:left="2160" w:hanging="180"/>
+      </w:pPr>
+    </w:lvl>
+    <w:lvl w:ilvl="3" w:tplc="240A000F" w:tentative="1">
+      <w:start w:val="1"/>
+      <w:numFmt w:val="decimal"/>
+      <w:lvlText w:val="%4."/>
+      <w:lvlJc w:val="left"/>
+      <w:pPr>
+        <w:ind w:left="2880" w:hanging="360"/>
+      </w:pPr>
+    </w:lvl>
+    <w:lvl w:ilvl="4" w:tplc="240A0019" w:tentative="1">
+      <w:start w:val="1"/>
+      <w:numFmt w:val="lowerLetter"/>
+      <w:lvlText w:val="%5."/>
+      <w:lvlJc w:val="left"/>
+      <w:pPr>
+        <w:ind w:left="3600" w:hanging="360"/>
+      </w:pPr>
+    </w:lvl>
+    <w:lvl w:ilvl="5" w:tplc="240A001B" w:tentative="1">
+      <w:start w:val="1"/>
+      <w:numFmt w:val="lowerRoman"/>
+      <w:lvlText w:val="%6."/>
+      <w:lvlJc w:val="right"/>
+      <w:pPr>
+        <w:ind w:left="4320" w:hanging="180"/>
+      </w:pPr>
+    </w:lvl>
+    <w:lvl w:ilvl="6" w:tplc="240A000F" w:tentative="1">
+      <w:start w:val="1"/>
+      <w:numFmt w:val="decimal"/>
+      <w:lvlText w:val="%7."/>
+      <w:lvlJc w:val="left"/>
+      <w:pPr>
+        <w:ind w:left="5040" w:hanging="360"/>
+      </w:pPr>
+    </w:lvl>
+    <w:lvl w:ilvl="7" w:tplc="240A0019" w:tentative="1">
+      <w:start w:val="1"/>
+      <w:numFmt w:val="lowerLetter"/>
+      <w:lvlText w:val="%8."/>
+      <w:lvlJc w:val="left"/>
+      <w:pPr>
+        <w:ind w:left="5760" w:hanging="360"/>
+      </w:pPr>
+    </w:lvl>
+    <w:lvl w:ilvl="8" w:tplc="240A001B" w:tentative="1">
+      <w:start w:val="1"/>
+      <w:numFmt w:val="lowerRoman"/>
+      <w:lvlText w:val="%9."/>
+      <w:lvlJc w:val="right"/>
+      <w:pPr>
+        <w:ind w:left="6480" w:hanging="180"/>
+      </w:pPr>
+    </w:lvl>
+  </w:abstractNum>
+  <w:abstractNum w:abstractNumId="4" w15:restartNumberingAfterBreak="0">
     <w:nsid w:val="2C5D1D8F"/>
     <w:multiLevelType w:val="hybridMultilevel"/>
     <w:tmpl w:val="6BFAD8EE"/>
@@ -9211,7 +10412,7 @@
       </w:rPr>
     </w:lvl>
   </w:abstractNum>
-  <w:abstractNum w:abstractNumId="4" w15:restartNumberingAfterBreak="0">
+  <w:abstractNum w:abstractNumId="5" w15:restartNumberingAfterBreak="0">
     <w:nsid w:val="2CA33258"/>
     <w:multiLevelType w:val="multilevel"/>
     <w:tmpl w:val="240A001D"/>
@@ -9297,7 +10498,7 @@
       </w:pPr>
     </w:lvl>
   </w:abstractNum>
-  <w:abstractNum w:abstractNumId="5" w15:restartNumberingAfterBreak="0">
+  <w:abstractNum w:abstractNumId="6" w15:restartNumberingAfterBreak="0">
     <w:nsid w:val="331F72FB"/>
     <w:multiLevelType w:val="hybridMultilevel"/>
     <w:tmpl w:val="9B049724"/>
@@ -9410,7 +10611,7 @@
       </w:rPr>
     </w:lvl>
   </w:abstractNum>
-  <w:abstractNum w:abstractNumId="6" w15:restartNumberingAfterBreak="0">
+  <w:abstractNum w:abstractNumId="7" w15:restartNumberingAfterBreak="0">
     <w:nsid w:val="7D502817"/>
     <w:multiLevelType w:val="hybridMultilevel"/>
     <w:tmpl w:val="95344F38"/>
@@ -9529,22 +10730,25 @@
     <w:abstractNumId w:val="1"/>
   </w:num>
   <w:num w:numId="2">
-    <w:abstractNumId w:val="6"/>
+    <w:abstractNumId w:val="7"/>
   </w:num>
   <w:num w:numId="3">
-    <w:abstractNumId w:val="4"/>
+    <w:abstractNumId w:val="5"/>
   </w:num>
   <w:num w:numId="4">
-    <w:abstractNumId w:val="3"/>
+    <w:abstractNumId w:val="4"/>
   </w:num>
   <w:num w:numId="5">
     <w:abstractNumId w:val="2"/>
   </w:num>
   <w:num w:numId="6">
-    <w:abstractNumId w:val="5"/>
+    <w:abstractNumId w:val="6"/>
   </w:num>
   <w:num w:numId="7">
     <w:abstractNumId w:val="0"/>
+  </w:num>
+  <w:num w:numId="8">
+    <w:abstractNumId w:val="3"/>
   </w:num>
 </w:numbering>
 </file>
@@ -10132,6 +11336,17 @@
       <w:lang w:eastAsia="es-CO"/>
     </w:rPr>
   </w:style>
+  <w:style w:type="character" w:styleId="nfasis">
+    <w:name w:val="Emphasis"/>
+    <w:basedOn w:val="Fuentedeprrafopredeter"/>
+    <w:uiPriority w:val="20"/>
+    <w:qFormat/>
+    <w:rsid w:val="00DB4F1A"/>
+    <w:rPr>
+      <w:i/>
+      <w:iCs/>
+    </w:rPr>
+  </w:style>
 </w:styles>
 </file>
 
